--- a/DHMN Bylaws.docx
+++ b/DHMN Bylaws.docx
@@ -1126,6 +1126,65 @@
         <w:contextualSpacing w:val="0"/>
         <w:jc w:val="left"/>
         <w:rPr>
+          <w:highlight w:val="white"/>
+        </w:rPr>
+      </w:pPr>
+      <w:r>
+        <w:rPr>
+          <w:rtl w:val="0"/>
+        </w:rPr>
+      </w:r>
+    </w:p>
+    <w:p>
+      <w:pPr>
+        <w:keepNext w:val="0"/>
+        <w:keepLines w:val="0"/>
+        <w:widowControl w:val="0"/>
+        <w:spacing w:after="0" w:before="0" w:line="276" w:lineRule="auto"/>
+        <w:ind w:left="0" w:right="0" w:firstLine="0"/>
+        <w:contextualSpacing w:val="0"/>
+        <w:jc w:val="left"/>
+        <w:rPr>
+          <w:highlight w:val="white"/>
+        </w:rPr>
+      </w:pPr>
+      <w:r>
+        <w:rPr>
+          <w:highlight w:val="white"/>
+          <w:rtl w:val="0"/>
+        </w:rPr>
+        <w:t xml:space="preserve">Every member is a virtual member: active participation makes them a member. Physical members are a subset of the virtual members; they are more about managing the physical space. </w:t>
+      </w:r>
+    </w:p>
+    <w:p>
+      <w:pPr>
+        <w:keepNext w:val="0"/>
+        <w:keepLines w:val="0"/>
+        <w:widowControl w:val="0"/>
+        <w:spacing w:after="0" w:before="0" w:line="276" w:lineRule="auto"/>
+        <w:ind w:left="0" w:right="0" w:firstLine="0"/>
+        <w:contextualSpacing w:val="0"/>
+        <w:jc w:val="left"/>
+        <w:rPr>
+          <w:highlight w:val="white"/>
+        </w:rPr>
+      </w:pPr>
+      <w:r>
+        <w:rPr>
+          <w:rtl w:val="0"/>
+        </w:rPr>
+      </w:r>
+    </w:p>
+    <w:p>
+      <w:pPr>
+        <w:keepNext w:val="0"/>
+        <w:keepLines w:val="0"/>
+        <w:widowControl w:val="0"/>
+        <w:spacing w:after="0" w:before="0" w:line="276" w:lineRule="auto"/>
+        <w:ind w:left="0" w:right="0" w:firstLine="0"/>
+        <w:contextualSpacing w:val="0"/>
+        <w:jc w:val="left"/>
+        <w:rPr>
           <w:rFonts w:ascii="Arial" w:cs="Arial" w:eastAsia="Arial" w:hAnsi="Arial"/>
           <w:b w:val="0"/>
           <w:i w:val="0"/>
@@ -1167,19 +1226,129 @@
         <w:contextualSpacing w:val="0"/>
         <w:jc w:val="left"/>
         <w:rPr>
-          <w:rFonts w:ascii="Arial" w:cs="Arial" w:eastAsia="Arial" w:hAnsi="Arial"/>
-          <w:b w:val="0"/>
-          <w:i w:val="0"/>
-          <w:smallCaps w:val="0"/>
-          <w:strike w:val="0"/>
-          <w:color w:val="000000"/>
-          <w:sz w:val="22"/>
-          <w:szCs w:val="22"/>
-          <w:highlight w:val="white"/>
-          <w:u w:val="none"/>
-          <w:vertAlign w:val="baseline"/>
-        </w:rPr>
-      </w:pPr>
+          <w:highlight w:val="white"/>
+        </w:rPr>
+      </w:pPr>
+      <w:r>
+        <w:rPr>
+          <w:rtl w:val="0"/>
+        </w:rPr>
+      </w:r>
+    </w:p>
+    <w:p>
+      <w:pPr>
+        <w:keepNext w:val="0"/>
+        <w:keepLines w:val="0"/>
+        <w:widowControl w:val="0"/>
+        <w:spacing w:after="0" w:before="0" w:line="276" w:lineRule="auto"/>
+        <w:ind w:left="0" w:right="0" w:firstLine="0"/>
+        <w:contextualSpacing w:val="0"/>
+        <w:jc w:val="left"/>
+        <w:rPr>
+          <w:highlight w:val="white"/>
+        </w:rPr>
+      </w:pPr>
+      <w:r>
+        <w:rPr>
+          <w:highlight w:val="white"/>
+          <w:rtl w:val="0"/>
+        </w:rPr>
+        <w:t xml:space="preserve">(Defn of “Active Participation)</w:t>
+      </w:r>
+    </w:p>
+    <w:p>
+      <w:pPr>
+        <w:keepNext w:val="0"/>
+        <w:keepLines w:val="0"/>
+        <w:widowControl w:val="0"/>
+        <w:spacing w:after="0" w:before="0" w:line="276" w:lineRule="auto"/>
+        <w:ind w:left="0" w:right="0" w:firstLine="0"/>
+        <w:contextualSpacing w:val="0"/>
+        <w:jc w:val="left"/>
+        <w:rPr>
+          <w:rFonts w:ascii="Arial" w:cs="Arial" w:eastAsia="Arial" w:hAnsi="Arial"/>
+          <w:b w:val="0"/>
+          <w:i w:val="0"/>
+          <w:smallCaps w:val="0"/>
+          <w:strike w:val="0"/>
+          <w:color w:val="000000"/>
+          <w:sz w:val="22"/>
+          <w:szCs w:val="22"/>
+          <w:highlight w:val="white"/>
+          <w:u w:val="none"/>
+          <w:vertAlign w:val="baseline"/>
+        </w:rPr>
+      </w:pPr>
+      <w:r>
+        <w:rPr>
+          <w:highlight w:val="white"/>
+          <w:rtl w:val="0"/>
+        </w:rPr>
+        <w:t xml:space="preserve">+Tim Bertram - </w:t>
+      </w:r>
+      <w:r>
+        <w:rPr>
+          <w:sz w:val="20"/>
+          <w:szCs w:val="20"/>
+          <w:rtl w:val="0"/>
+        </w:rPr>
+        <w:t xml:space="preserve"> “two documented "makes" on the website would be active”</w:t>
+      </w:r>
+      <w:r>
+        <w:rPr>
+          <w:rtl w:val="0"/>
+        </w:rPr>
+      </w:r>
+    </w:p>
+    <w:p>
+      <w:pPr>
+        <w:keepNext w:val="0"/>
+        <w:keepLines w:val="0"/>
+        <w:widowControl w:val="0"/>
+        <w:spacing w:after="0" w:before="0" w:line="276" w:lineRule="auto"/>
+        <w:ind w:left="0" w:right="0" w:firstLine="0"/>
+        <w:contextualSpacing w:val="0"/>
+        <w:jc w:val="left"/>
+        <w:rPr>
+          <w:highlight w:val="white"/>
+        </w:rPr>
+      </w:pPr>
+      <w:r>
+        <w:rPr>
+          <w:rtl w:val="0"/>
+        </w:rPr>
+      </w:r>
+    </w:p>
+    <w:p>
+      <w:pPr>
+        <w:keepNext w:val="0"/>
+        <w:keepLines w:val="0"/>
+        <w:widowControl w:val="0"/>
+        <w:spacing w:after="0" w:before="0" w:line="276" w:lineRule="auto"/>
+        <w:ind w:left="0" w:right="0" w:firstLine="0"/>
+        <w:contextualSpacing w:val="0"/>
+        <w:jc w:val="left"/>
+        <w:rPr>
+          <w:rFonts w:ascii="Arial" w:cs="Arial" w:eastAsia="Arial" w:hAnsi="Arial"/>
+          <w:b w:val="0"/>
+          <w:i w:val="0"/>
+          <w:smallCaps w:val="0"/>
+          <w:strike w:val="0"/>
+          <w:color w:val="000000"/>
+          <w:sz w:val="22"/>
+          <w:szCs w:val="22"/>
+          <w:highlight w:val="white"/>
+          <w:u w:val="none"/>
+          <w:vertAlign w:val="baseline"/>
+        </w:rPr>
+      </w:pPr>
+      <w:r>
+        <w:rPr>
+          <w:highlight w:val="white"/>
+          <w:rtl w:val="0"/>
+        </w:rPr>
+        <w:t xml:space="preserve">Officers can/will determine the definition of “Active Participation”, “Event”, “Member Definition” in the case of any disputes.</w:t>
+      </w:r>
       <w:r>
         <w:rPr>
           <w:rtl w:val="0"/>
@@ -1267,6 +1436,71 @@
           <w:rtl w:val="0"/>
         </w:rPr>
         <w:t xml:space="preserve">Officers of DHMN shall be selected by regular members and consist of willing board members. Board officers may also lead a committee which fulfills the duties of the office.</w:t>
+      </w:r>
+    </w:p>
+    <w:p>
+      <w:pPr>
+        <w:keepNext w:val="0"/>
+        <w:keepLines w:val="0"/>
+        <w:widowControl w:val="0"/>
+        <w:spacing w:after="0" w:before="0" w:line="276" w:lineRule="auto"/>
+        <w:ind w:left="0" w:right="0" w:firstLine="0"/>
+        <w:contextualSpacing w:val="0"/>
+        <w:jc w:val="left"/>
+        <w:rPr>
+          <w:rFonts w:ascii="Arial" w:cs="Arial" w:eastAsia="Arial" w:hAnsi="Arial"/>
+          <w:b w:val="0"/>
+          <w:i w:val="0"/>
+          <w:smallCaps w:val="0"/>
+          <w:strike w:val="0"/>
+          <w:color w:val="000000"/>
+          <w:sz w:val="22"/>
+          <w:szCs w:val="22"/>
+          <w:highlight w:val="white"/>
+          <w:u w:val="none"/>
+          <w:vertAlign w:val="baseline"/>
+        </w:rPr>
+      </w:pPr>
+      <w:r>
+        <w:rPr>
+          <w:rtl w:val="0"/>
+        </w:rPr>
+      </w:r>
+    </w:p>
+    <w:p>
+      <w:pPr>
+        <w:keepNext w:val="0"/>
+        <w:keepLines w:val="0"/>
+        <w:widowControl w:val="0"/>
+        <w:spacing w:after="0" w:before="0" w:line="276" w:lineRule="auto"/>
+        <w:ind w:left="0" w:right="0" w:firstLine="0"/>
+        <w:contextualSpacing w:val="0"/>
+        <w:jc w:val="left"/>
+        <w:rPr>
+          <w:rFonts w:ascii="Arial" w:cs="Arial" w:eastAsia="Arial" w:hAnsi="Arial"/>
+          <w:b w:val="0"/>
+          <w:i w:val="0"/>
+          <w:smallCaps w:val="0"/>
+          <w:strike w:val="0"/>
+          <w:color w:val="000000"/>
+          <w:sz w:val="22"/>
+          <w:szCs w:val="22"/>
+          <w:highlight w:val="white"/>
+          <w:u w:val="none"/>
+          <w:vertAlign w:val="baseline"/>
+        </w:rPr>
+      </w:pPr>
+      <w:r>
+        <w:rPr>
+          <w:highlight w:val="white"/>
+          <w:rtl w:val="0"/>
+        </w:rPr>
+        <w:t xml:space="preserve">An absent officer designates their official representative, following the order of succession, i.e. President, VP, Treasurer, Secretary, C.T.O., Community Liaison.</w:t>
+      </w:r>
+      <w:r>
+        <w:rPr>
+          <w:rtl w:val="0"/>
+        </w:rPr>
       </w:r>
     </w:p>
     <w:p>
@@ -1573,7 +1807,7 @@
           <w:vertAlign w:val="baseline"/>
           <w:rtl w:val="0"/>
         </w:rPr>
-        <w:t xml:space="preserve">Preside over official meetings</w:t>
+        <w:t xml:space="preserve">Preside over official meetings </w:t>
       </w:r>
     </w:p>
     <w:p>
@@ -2045,7 +2279,7 @@
           <w:vertAlign w:val="baseline"/>
           <w:rtl w:val="0"/>
         </w:rPr>
-        <w:t xml:space="preserve">Section 2.2.6 - Community Liason</w:t>
+        <w:t xml:space="preserve">Section 2.2.6 - Community Liaison</w:t>
       </w:r>
       <w:r>
         <w:rPr>
@@ -2722,35 +2956,144 @@
         <w:contextualSpacing w:val="0"/>
         <w:jc w:val="left"/>
         <w:rPr>
-          <w:rFonts w:ascii="Arial" w:cs="Arial" w:eastAsia="Arial" w:hAnsi="Arial"/>
-          <w:b w:val="0"/>
-          <w:i w:val="0"/>
-          <w:smallCaps w:val="0"/>
-          <w:strike w:val="0"/>
-          <w:color w:val="000000"/>
-          <w:sz w:val="22"/>
-          <w:szCs w:val="22"/>
-          <w:highlight w:val="white"/>
-          <w:u w:val="none"/>
-          <w:vertAlign w:val="baseline"/>
-        </w:rPr>
-      </w:pPr>
-      <w:r>
-        <w:rPr>
-          <w:rFonts w:ascii="Arial" w:cs="Arial" w:eastAsia="Arial" w:hAnsi="Arial"/>
-          <w:b w:val="0"/>
-          <w:i w:val="0"/>
-          <w:smallCaps w:val="0"/>
-          <w:strike w:val="0"/>
-          <w:color w:val="000000"/>
-          <w:sz w:val="22"/>
-          <w:szCs w:val="22"/>
-          <w:highlight w:val="white"/>
-          <w:u w:val="none"/>
-          <w:vertAlign w:val="baseline"/>
-          <w:rtl w:val="0"/>
-        </w:rPr>
-        <w:t xml:space="preserve">Elections for the Board of Directors shall occur semiannually at dates determined by the sitting Board of Directors and shall be open to all active members. Each voter shall vote “Yea” or “Nay” for each candidate. The number of "Yea" votes for a candidate must exceed fifty percent of votes cast for the candidate to be elected. When the election results are confirmed and announced, the board seats are vacated and assumed by the newly elected members.</w:t>
+          <w:highlight w:val="white"/>
+        </w:rPr>
+      </w:pPr>
+      <w:r>
+        <w:rPr>
+          <w:highlight w:val="white"/>
+          <w:rtl w:val="0"/>
+        </w:rPr>
+        <w:t xml:space="preserve">The Board of Directors is currently defined as all current elected officers of DHMN.  </w:t>
+      </w:r>
+    </w:p>
+    <w:p>
+      <w:pPr>
+        <w:keepNext w:val="0"/>
+        <w:keepLines w:val="0"/>
+        <w:widowControl w:val="0"/>
+        <w:spacing w:after="0" w:before="0" w:line="276" w:lineRule="auto"/>
+        <w:ind w:left="0" w:right="0" w:firstLine="0"/>
+        <w:contextualSpacing w:val="0"/>
+        <w:jc w:val="left"/>
+        <w:rPr>
+          <w:highlight w:val="white"/>
+        </w:rPr>
+      </w:pPr>
+      <w:r>
+        <w:rPr>
+          <w:rtl w:val="0"/>
+        </w:rPr>
+      </w:r>
+    </w:p>
+    <w:p>
+      <w:pPr>
+        <w:keepNext w:val="0"/>
+        <w:keepLines w:val="0"/>
+        <w:widowControl w:val="0"/>
+        <w:spacing w:after="0" w:before="0" w:line="276" w:lineRule="auto"/>
+        <w:ind w:left="0" w:right="0" w:firstLine="0"/>
+        <w:contextualSpacing w:val="0"/>
+        <w:jc w:val="left"/>
+        <w:rPr>
+          <w:highlight w:val="white"/>
+        </w:rPr>
+      </w:pPr>
+      <w:r>
+        <w:rPr>
+          <w:rFonts w:ascii="Arial" w:cs="Arial" w:eastAsia="Arial" w:hAnsi="Arial"/>
+          <w:b w:val="0"/>
+          <w:i w:val="0"/>
+          <w:smallCaps w:val="0"/>
+          <w:strike w:val="0"/>
+          <w:color w:val="000000"/>
+          <w:sz w:val="22"/>
+          <w:szCs w:val="22"/>
+          <w:highlight w:val="white"/>
+          <w:u w:val="none"/>
+          <w:vertAlign w:val="baseline"/>
+          <w:rtl w:val="0"/>
+        </w:rPr>
+        <w:t xml:space="preserve">Elections for the </w:t>
+      </w:r>
+      <w:r>
+        <w:rPr>
+          <w:highlight w:val="white"/>
+          <w:rtl w:val="0"/>
+        </w:rPr>
+        <w:t xml:space="preserve">Officers:</w:t>
+      </w:r>
+    </w:p>
+    <w:p>
+      <w:pPr>
+        <w:keepNext w:val="0"/>
+        <w:keepLines w:val="0"/>
+        <w:widowControl w:val="0"/>
+        <w:spacing w:after="0" w:before="0" w:line="276" w:lineRule="auto"/>
+        <w:ind w:left="0" w:right="0" w:firstLine="0"/>
+        <w:contextualSpacing w:val="0"/>
+        <w:jc w:val="left"/>
+        <w:rPr>
+          <w:rFonts w:ascii="Arial" w:cs="Arial" w:eastAsia="Arial" w:hAnsi="Arial"/>
+          <w:b w:val="0"/>
+          <w:i w:val="0"/>
+          <w:smallCaps w:val="0"/>
+          <w:strike w:val="0"/>
+          <w:color w:val="000000"/>
+          <w:sz w:val="22"/>
+          <w:szCs w:val="22"/>
+          <w:highlight w:val="white"/>
+          <w:u w:val="none"/>
+          <w:vertAlign w:val="baseline"/>
+        </w:rPr>
+      </w:pPr>
+      <w:r>
+        <w:rPr>
+          <w:highlight w:val="white"/>
+          <w:rtl w:val="0"/>
+        </w:rPr>
+        <w:t xml:space="preserve">Elections s</w:t>
+      </w:r>
+      <w:r>
+        <w:rPr>
+          <w:rFonts w:ascii="Arial" w:cs="Arial" w:eastAsia="Arial" w:hAnsi="Arial"/>
+          <w:b w:val="0"/>
+          <w:i w:val="0"/>
+          <w:smallCaps w:val="0"/>
+          <w:strike w:val="0"/>
+          <w:color w:val="000000"/>
+          <w:sz w:val="22"/>
+          <w:szCs w:val="22"/>
+          <w:highlight w:val="white"/>
+          <w:u w:val="none"/>
+          <w:vertAlign w:val="baseline"/>
+          <w:rtl w:val="0"/>
+        </w:rPr>
+        <w:t xml:space="preserve">hall occur semiannually at dates determined by the sitting </w:t>
+      </w:r>
+      <w:r>
+        <w:rPr>
+          <w:highlight w:val="white"/>
+          <w:rtl w:val="0"/>
+        </w:rPr>
+        <w:t xml:space="preserve">Officers</w:t>
+      </w:r>
+      <w:r>
+        <w:rPr>
+          <w:rFonts w:ascii="Arial" w:cs="Arial" w:eastAsia="Arial" w:hAnsi="Arial"/>
+          <w:b w:val="0"/>
+          <w:i w:val="0"/>
+          <w:smallCaps w:val="0"/>
+          <w:strike w:val="0"/>
+          <w:color w:val="000000"/>
+          <w:sz w:val="22"/>
+          <w:szCs w:val="22"/>
+          <w:highlight w:val="white"/>
+          <w:u w:val="none"/>
+          <w:vertAlign w:val="baseline"/>
+          <w:rtl w:val="0"/>
+        </w:rPr>
+        <w:t xml:space="preserve"> and shall be open to all active members.  Each voter shall vote “Yea” or “Nay” for each candidate. The number of "Yea" votes for a candidate must exceed fifty percent of votes cast for the candidate to be elected. When the election results are confirmed and announced, the board seats are vacated and assumed by the newly elected members.</w:t>
       </w:r>
     </w:p>
     <w:p>

--- a/DHMN Bylaws.docx
+++ b/DHMN Bylaws.docx
@@ -700,7 +700,7 @@
         <w:widowControl w:val="0"/>
         <w:numPr>
           <w:ilvl w:val="0"/>
-          <w:numId w:val="4"/>
+          <w:numId w:val="3"/>
         </w:numPr>
         <w:spacing w:after="0" w:before="0" w:line="276" w:lineRule="auto"/>
         <w:ind w:left="720" w:right="0" w:hanging="360"/>
@@ -723,6 +723,912 @@
           <w:rtl w:val="0"/>
         </w:rPr>
         <w:t xml:space="preserve">President</w:t>
+      </w:r>
+    </w:p>
+    <w:p>
+      <w:pPr>
+        <w:keepNext w:val="0"/>
+        <w:keepLines w:val="0"/>
+        <w:widowControl w:val="0"/>
+        <w:numPr>
+          <w:ilvl w:val="0"/>
+          <w:numId w:val="3"/>
+        </w:numPr>
+        <w:spacing w:after="0" w:before="0" w:line="276" w:lineRule="auto"/>
+        <w:ind w:left="720" w:right="0" w:hanging="360"/>
+        <w:contextualSpacing w:val="1"/>
+        <w:jc w:val="left"/>
+      </w:pPr>
+      <w:r>
+        <w:rPr>
+          <w:rFonts w:ascii="Arial" w:cs="Arial" w:eastAsia="Arial" w:hAnsi="Arial"/>
+          <w:b w:val="0"/>
+          <w:i w:val="0"/>
+          <w:smallCaps w:val="0"/>
+          <w:strike w:val="0"/>
+          <w:color w:val="000000"/>
+          <w:sz w:val="22"/>
+          <w:szCs w:val="22"/>
+          <w:highlight w:val="white"/>
+          <w:u w:val="none"/>
+          <w:vertAlign w:val="baseline"/>
+          <w:rtl w:val="0"/>
+        </w:rPr>
+        <w:t xml:space="preserve">Vice President</w:t>
+      </w:r>
+    </w:p>
+    <w:p>
+      <w:pPr>
+        <w:keepNext w:val="0"/>
+        <w:keepLines w:val="0"/>
+        <w:widowControl w:val="0"/>
+        <w:numPr>
+          <w:ilvl w:val="0"/>
+          <w:numId w:val="3"/>
+        </w:numPr>
+        <w:spacing w:after="0" w:before="0" w:line="276" w:lineRule="auto"/>
+        <w:ind w:left="720" w:right="0" w:hanging="360"/>
+        <w:contextualSpacing w:val="1"/>
+        <w:jc w:val="left"/>
+      </w:pPr>
+      <w:r>
+        <w:rPr>
+          <w:rFonts w:ascii="Arial" w:cs="Arial" w:eastAsia="Arial" w:hAnsi="Arial"/>
+          <w:b w:val="0"/>
+          <w:i w:val="0"/>
+          <w:smallCaps w:val="0"/>
+          <w:strike w:val="0"/>
+          <w:color w:val="000000"/>
+          <w:sz w:val="22"/>
+          <w:szCs w:val="22"/>
+          <w:highlight w:val="white"/>
+          <w:u w:val="none"/>
+          <w:vertAlign w:val="baseline"/>
+          <w:rtl w:val="0"/>
+        </w:rPr>
+        <w:t xml:space="preserve">Treasurer</w:t>
+      </w:r>
+    </w:p>
+    <w:p>
+      <w:pPr>
+        <w:keepNext w:val="0"/>
+        <w:keepLines w:val="0"/>
+        <w:widowControl w:val="0"/>
+        <w:numPr>
+          <w:ilvl w:val="0"/>
+          <w:numId w:val="3"/>
+        </w:numPr>
+        <w:spacing w:after="0" w:before="0" w:line="276" w:lineRule="auto"/>
+        <w:ind w:left="720" w:right="0" w:hanging="360"/>
+        <w:contextualSpacing w:val="1"/>
+        <w:jc w:val="left"/>
+      </w:pPr>
+      <w:r>
+        <w:rPr>
+          <w:rFonts w:ascii="Arial" w:cs="Arial" w:eastAsia="Arial" w:hAnsi="Arial"/>
+          <w:b w:val="0"/>
+          <w:i w:val="0"/>
+          <w:smallCaps w:val="0"/>
+          <w:strike w:val="0"/>
+          <w:color w:val="000000"/>
+          <w:sz w:val="22"/>
+          <w:szCs w:val="22"/>
+          <w:highlight w:val="white"/>
+          <w:u w:val="none"/>
+          <w:vertAlign w:val="baseline"/>
+          <w:rtl w:val="0"/>
+        </w:rPr>
+        <w:t xml:space="preserve">Secretary</w:t>
+      </w:r>
+    </w:p>
+    <w:p>
+      <w:pPr>
+        <w:keepNext w:val="0"/>
+        <w:keepLines w:val="0"/>
+        <w:widowControl w:val="0"/>
+        <w:numPr>
+          <w:ilvl w:val="0"/>
+          <w:numId w:val="3"/>
+        </w:numPr>
+        <w:spacing w:after="0" w:before="0" w:line="276" w:lineRule="auto"/>
+        <w:ind w:left="720" w:right="0" w:hanging="360"/>
+        <w:contextualSpacing w:val="1"/>
+        <w:jc w:val="left"/>
+      </w:pPr>
+      <w:r>
+        <w:rPr>
+          <w:rFonts w:ascii="Arial" w:cs="Arial" w:eastAsia="Arial" w:hAnsi="Arial"/>
+          <w:b w:val="0"/>
+          <w:i w:val="0"/>
+          <w:smallCaps w:val="0"/>
+          <w:strike w:val="0"/>
+          <w:color w:val="000000"/>
+          <w:sz w:val="22"/>
+          <w:szCs w:val="22"/>
+          <w:highlight w:val="white"/>
+          <w:u w:val="none"/>
+          <w:vertAlign w:val="baseline"/>
+          <w:rtl w:val="0"/>
+        </w:rPr>
+        <w:t xml:space="preserve">Chief Technology Officer</w:t>
+      </w:r>
+    </w:p>
+    <w:p>
+      <w:pPr>
+        <w:keepNext w:val="0"/>
+        <w:keepLines w:val="0"/>
+        <w:widowControl w:val="0"/>
+        <w:numPr>
+          <w:ilvl w:val="0"/>
+          <w:numId w:val="3"/>
+        </w:numPr>
+        <w:spacing w:after="0" w:before="0" w:line="276" w:lineRule="auto"/>
+        <w:ind w:left="720" w:right="0" w:hanging="360"/>
+        <w:contextualSpacing w:val="1"/>
+        <w:jc w:val="left"/>
+      </w:pPr>
+      <w:r>
+        <w:rPr>
+          <w:rFonts w:ascii="Arial" w:cs="Arial" w:eastAsia="Arial" w:hAnsi="Arial"/>
+          <w:b w:val="0"/>
+          <w:i w:val="0"/>
+          <w:smallCaps w:val="0"/>
+          <w:strike w:val="0"/>
+          <w:color w:val="000000"/>
+          <w:sz w:val="22"/>
+          <w:szCs w:val="22"/>
+          <w:highlight w:val="white"/>
+          <w:u w:val="none"/>
+          <w:vertAlign w:val="baseline"/>
+          <w:rtl w:val="0"/>
+        </w:rPr>
+        <w:t xml:space="preserve">Community Liaison</w:t>
+      </w:r>
+    </w:p>
+    <w:p>
+      <w:pPr>
+        <w:keepNext w:val="0"/>
+        <w:keepLines w:val="0"/>
+        <w:widowControl w:val="0"/>
+        <w:numPr>
+          <w:ilvl w:val="1"/>
+          <w:numId w:val="3"/>
+        </w:numPr>
+        <w:spacing w:after="0" w:before="0" w:line="276" w:lineRule="auto"/>
+        <w:ind w:left="1440" w:right="0" w:hanging="360"/>
+        <w:contextualSpacing w:val="1"/>
+        <w:jc w:val="left"/>
+      </w:pPr>
+      <w:r>
+        <w:rPr>
+          <w:rFonts w:ascii="Arial" w:cs="Arial" w:eastAsia="Arial" w:hAnsi="Arial"/>
+          <w:b w:val="0"/>
+          <w:i w:val="0"/>
+          <w:smallCaps w:val="0"/>
+          <w:strike w:val="0"/>
+          <w:color w:val="000000"/>
+          <w:sz w:val="22"/>
+          <w:szCs w:val="22"/>
+          <w:highlight w:val="white"/>
+          <w:u w:val="none"/>
+          <w:vertAlign w:val="baseline"/>
+          <w:rtl w:val="0"/>
+        </w:rPr>
+        <w:t xml:space="preserve">Communication - twitter, calendar updates, site updates, facebook, answer calls (Mike P)</w:t>
+      </w:r>
+    </w:p>
+    <w:p>
+      <w:pPr>
+        <w:keepNext w:val="0"/>
+        <w:keepLines w:val="0"/>
+        <w:widowControl w:val="0"/>
+        <w:numPr>
+          <w:ilvl w:val="1"/>
+          <w:numId w:val="3"/>
+        </w:numPr>
+        <w:spacing w:after="0" w:before="0" w:line="276" w:lineRule="auto"/>
+        <w:ind w:left="1440" w:right="0" w:hanging="360"/>
+        <w:contextualSpacing w:val="1"/>
+        <w:jc w:val="left"/>
+      </w:pPr>
+      <w:r>
+        <w:rPr>
+          <w:rFonts w:ascii="Arial" w:cs="Arial" w:eastAsia="Arial" w:hAnsi="Arial"/>
+          <w:b w:val="0"/>
+          <w:i w:val="0"/>
+          <w:smallCaps w:val="0"/>
+          <w:strike w:val="0"/>
+          <w:color w:val="000000"/>
+          <w:sz w:val="22"/>
+          <w:szCs w:val="22"/>
+          <w:highlight w:val="white"/>
+          <w:u w:val="none"/>
+          <w:vertAlign w:val="baseline"/>
+          <w:rtl w:val="0"/>
+        </w:rPr>
+        <w:t xml:space="preserve">Personal Networking (L-Dron) </w:t>
+      </w:r>
+    </w:p>
+    <w:p>
+      <w:pPr>
+        <w:pStyle w:val="Heading3"/>
+        <w:keepNext w:val="0"/>
+        <w:keepLines w:val="0"/>
+        <w:widowControl w:val="0"/>
+        <w:spacing w:after="80" w:before="280" w:line="276" w:lineRule="auto"/>
+        <w:ind w:left="0" w:right="0" w:firstLine="0"/>
+        <w:contextualSpacing w:val="0"/>
+        <w:jc w:val="left"/>
+        <w:rPr>
+          <w:rFonts w:ascii="Arial" w:cs="Arial" w:eastAsia="Arial" w:hAnsi="Arial"/>
+          <w:b w:val="1"/>
+          <w:i w:val="0"/>
+          <w:smallCaps w:val="0"/>
+          <w:strike w:val="0"/>
+          <w:color w:val="000000"/>
+          <w:sz w:val="26"/>
+          <w:szCs w:val="26"/>
+          <w:highlight w:val="white"/>
+          <w:u w:val="none"/>
+          <w:vertAlign w:val="baseline"/>
+        </w:rPr>
+      </w:pPr>
+      <w:r>
+        <w:rPr>
+          <w:rFonts w:ascii="Arial" w:cs="Arial" w:eastAsia="Arial" w:hAnsi="Arial"/>
+          <w:b w:val="1"/>
+          <w:i w:val="0"/>
+          <w:smallCaps w:val="0"/>
+          <w:strike w:val="0"/>
+          <w:color w:val="000000"/>
+          <w:sz w:val="26"/>
+          <w:szCs w:val="26"/>
+          <w:highlight w:val="white"/>
+          <w:u w:val="none"/>
+          <w:vertAlign w:val="baseline"/>
+          <w:rtl w:val="0"/>
+        </w:rPr>
+        <w:t xml:space="preserve">Section 1.3 - General Public (non-voting participant)</w:t>
+      </w:r>
+    </w:p>
+    <w:p>
+      <w:pPr>
+        <w:keepNext w:val="0"/>
+        <w:keepLines w:val="0"/>
+        <w:widowControl w:val="0"/>
+        <w:spacing w:after="0" w:before="0" w:line="276" w:lineRule="auto"/>
+        <w:ind w:left="0" w:right="0" w:firstLine="0"/>
+        <w:contextualSpacing w:val="0"/>
+        <w:jc w:val="left"/>
+        <w:rPr>
+          <w:rFonts w:ascii="Arial" w:cs="Arial" w:eastAsia="Arial" w:hAnsi="Arial"/>
+          <w:b w:val="0"/>
+          <w:i w:val="0"/>
+          <w:smallCaps w:val="0"/>
+          <w:strike w:val="0"/>
+          <w:color w:val="000000"/>
+          <w:sz w:val="22"/>
+          <w:szCs w:val="22"/>
+          <w:highlight w:val="white"/>
+          <w:u w:val="none"/>
+          <w:vertAlign w:val="baseline"/>
+        </w:rPr>
+      </w:pPr>
+      <w:r>
+        <w:rPr>
+          <w:rFonts w:ascii="Arial" w:cs="Arial" w:eastAsia="Arial" w:hAnsi="Arial"/>
+          <w:b w:val="0"/>
+          <w:i w:val="0"/>
+          <w:smallCaps w:val="0"/>
+          <w:strike w:val="0"/>
+          <w:color w:val="000000"/>
+          <w:sz w:val="22"/>
+          <w:szCs w:val="22"/>
+          <w:highlight w:val="white"/>
+          <w:u w:val="none"/>
+          <w:vertAlign w:val="baseline"/>
+          <w:rtl w:val="0"/>
+        </w:rPr>
+        <w:t xml:space="preserve">Any member of the general public may participate in DHMN events and meetings.</w:t>
+      </w:r>
+    </w:p>
+    <w:p>
+      <w:pPr>
+        <w:pStyle w:val="Heading2"/>
+        <w:keepNext w:val="0"/>
+        <w:keepLines w:val="0"/>
+        <w:widowControl w:val="0"/>
+        <w:spacing w:after="80" w:before="360" w:line="276" w:lineRule="auto"/>
+        <w:ind w:left="0" w:right="0" w:firstLine="0"/>
+        <w:contextualSpacing w:val="0"/>
+        <w:jc w:val="left"/>
+        <w:rPr>
+          <w:rFonts w:ascii="Arial" w:cs="Arial" w:eastAsia="Arial" w:hAnsi="Arial"/>
+          <w:b w:val="0"/>
+          <w:i w:val="0"/>
+          <w:smallCaps w:val="0"/>
+          <w:strike w:val="0"/>
+          <w:color w:val="000000"/>
+          <w:sz w:val="28"/>
+          <w:szCs w:val="28"/>
+          <w:highlight w:val="white"/>
+          <w:u w:val="none"/>
+          <w:vertAlign w:val="baseline"/>
+        </w:rPr>
+      </w:pPr>
+      <w:r>
+        <w:rPr>
+          <w:rFonts w:ascii="Arial" w:cs="Arial" w:eastAsia="Arial" w:hAnsi="Arial"/>
+          <w:b w:val="0"/>
+          <w:i w:val="0"/>
+          <w:smallCaps w:val="0"/>
+          <w:strike w:val="0"/>
+          <w:color w:val="000000"/>
+          <w:sz w:val="28"/>
+          <w:szCs w:val="28"/>
+          <w:highlight w:val="white"/>
+          <w:u w:val="none"/>
+          <w:vertAlign w:val="baseline"/>
+          <w:rtl w:val="0"/>
+        </w:rPr>
+        <w:t xml:space="preserve">Section 2 – Rights and Responsibilities of Members</w:t>
+      </w:r>
+    </w:p>
+    <w:p>
+      <w:pPr>
+        <w:pStyle w:val="Heading3"/>
+        <w:keepNext w:val="0"/>
+        <w:keepLines w:val="0"/>
+        <w:widowControl w:val="0"/>
+        <w:spacing w:after="80" w:before="280" w:line="276" w:lineRule="auto"/>
+        <w:ind w:left="0" w:right="0" w:firstLine="0"/>
+        <w:contextualSpacing w:val="0"/>
+        <w:jc w:val="left"/>
+        <w:rPr>
+          <w:rFonts w:ascii="Arial" w:cs="Arial" w:eastAsia="Arial" w:hAnsi="Arial"/>
+          <w:b w:val="1"/>
+          <w:i w:val="0"/>
+          <w:smallCaps w:val="0"/>
+          <w:strike w:val="0"/>
+          <w:color w:val="000000"/>
+          <w:sz w:val="26"/>
+          <w:szCs w:val="26"/>
+          <w:highlight w:val="white"/>
+          <w:u w:val="none"/>
+          <w:vertAlign w:val="baseline"/>
+        </w:rPr>
+      </w:pPr>
+      <w:r>
+        <w:rPr>
+          <w:rFonts w:ascii="Arial" w:cs="Arial" w:eastAsia="Arial" w:hAnsi="Arial"/>
+          <w:b w:val="1"/>
+          <w:i w:val="0"/>
+          <w:smallCaps w:val="0"/>
+          <w:strike w:val="0"/>
+          <w:color w:val="000000"/>
+          <w:sz w:val="26"/>
+          <w:szCs w:val="26"/>
+          <w:highlight w:val="white"/>
+          <w:u w:val="none"/>
+          <w:vertAlign w:val="baseline"/>
+          <w:rtl w:val="0"/>
+        </w:rPr>
+        <w:t xml:space="preserve">Section 2.1 - Regular Members</w:t>
+      </w:r>
+    </w:p>
+    <w:p>
+      <w:pPr>
+        <w:keepNext w:val="0"/>
+        <w:keepLines w:val="0"/>
+        <w:widowControl w:val="0"/>
+        <w:spacing w:after="0" w:before="0" w:line="276" w:lineRule="auto"/>
+        <w:ind w:left="0" w:right="0" w:firstLine="0"/>
+        <w:contextualSpacing w:val="0"/>
+        <w:jc w:val="left"/>
+        <w:rPr>
+          <w:highlight w:val="white"/>
+        </w:rPr>
+      </w:pPr>
+      <w:r>
+        <w:rPr>
+          <w:rtl w:val="0"/>
+        </w:rPr>
+      </w:r>
+    </w:p>
+    <w:p>
+      <w:pPr>
+        <w:keepNext w:val="0"/>
+        <w:keepLines w:val="0"/>
+        <w:widowControl w:val="0"/>
+        <w:spacing w:after="0" w:before="0" w:line="276" w:lineRule="auto"/>
+        <w:ind w:left="0" w:right="0" w:firstLine="0"/>
+        <w:contextualSpacing w:val="0"/>
+        <w:jc w:val="left"/>
+        <w:rPr>
+          <w:highlight w:val="white"/>
+        </w:rPr>
+      </w:pPr>
+      <w:r>
+        <w:rPr>
+          <w:highlight w:val="white"/>
+          <w:rtl w:val="0"/>
+        </w:rPr>
+        <w:t xml:space="preserve">Every member is a virtual member: active participation makes them a member. Physical members are a subset of the virtual members; they are more about managing the physical space. </w:t>
+      </w:r>
+    </w:p>
+    <w:p>
+      <w:pPr>
+        <w:keepNext w:val="0"/>
+        <w:keepLines w:val="0"/>
+        <w:widowControl w:val="0"/>
+        <w:spacing w:after="0" w:before="0" w:line="276" w:lineRule="auto"/>
+        <w:ind w:left="0" w:right="0" w:firstLine="0"/>
+        <w:contextualSpacing w:val="0"/>
+        <w:jc w:val="left"/>
+        <w:rPr>
+          <w:highlight w:val="white"/>
+        </w:rPr>
+      </w:pPr>
+      <w:r>
+        <w:rPr>
+          <w:rtl w:val="0"/>
+        </w:rPr>
+      </w:r>
+    </w:p>
+    <w:p>
+      <w:pPr>
+        <w:keepNext w:val="0"/>
+        <w:keepLines w:val="0"/>
+        <w:widowControl w:val="0"/>
+        <w:spacing w:after="0" w:before="0" w:line="276" w:lineRule="auto"/>
+        <w:ind w:left="0" w:right="0" w:firstLine="0"/>
+        <w:contextualSpacing w:val="0"/>
+        <w:jc w:val="left"/>
+        <w:rPr>
+          <w:rFonts w:ascii="Arial" w:cs="Arial" w:eastAsia="Arial" w:hAnsi="Arial"/>
+          <w:b w:val="0"/>
+          <w:i w:val="0"/>
+          <w:smallCaps w:val="0"/>
+          <w:strike w:val="0"/>
+          <w:color w:val="000000"/>
+          <w:sz w:val="22"/>
+          <w:szCs w:val="22"/>
+          <w:highlight w:val="white"/>
+          <w:u w:val="none"/>
+          <w:vertAlign w:val="baseline"/>
+        </w:rPr>
+      </w:pPr>
+      <w:r>
+        <w:rPr>
+          <w:rFonts w:ascii="Arial" w:cs="Arial" w:eastAsia="Arial" w:hAnsi="Arial"/>
+          <w:b w:val="0"/>
+          <w:i w:val="0"/>
+          <w:smallCaps w:val="0"/>
+          <w:strike w:val="0"/>
+          <w:color w:val="000000"/>
+          <w:sz w:val="22"/>
+          <w:szCs w:val="22"/>
+          <w:highlight w:val="white"/>
+          <w:u w:val="none"/>
+          <w:vertAlign w:val="baseline"/>
+          <w:rtl w:val="0"/>
+        </w:rPr>
+        <w:t xml:space="preserve">The organization recognizes the rights of all members to have unattended access to the organization’s space. The organization also recognizes the rights of members to vote in all elections opened to regular members. The organization requires members to pay monthly dues. Members must also follow all rules set by the board pertaining to the organization’s facilities.</w:t>
+      </w:r>
+    </w:p>
+    <w:p>
+      <w:pPr>
+        <w:keepNext w:val="0"/>
+        <w:keepLines w:val="0"/>
+        <w:widowControl w:val="0"/>
+        <w:spacing w:after="0" w:before="0" w:line="276" w:lineRule="auto"/>
+        <w:ind w:left="0" w:right="0" w:firstLine="0"/>
+        <w:contextualSpacing w:val="0"/>
+        <w:jc w:val="left"/>
+        <w:rPr>
+          <w:highlight w:val="white"/>
+        </w:rPr>
+      </w:pPr>
+      <w:r>
+        <w:rPr>
+          <w:rtl w:val="0"/>
+        </w:rPr>
+      </w:r>
+    </w:p>
+    <w:p>
+      <w:pPr>
+        <w:keepNext w:val="0"/>
+        <w:keepLines w:val="0"/>
+        <w:widowControl w:val="0"/>
+        <w:spacing w:after="0" w:before="0" w:line="276" w:lineRule="auto"/>
+        <w:ind w:left="0" w:right="0" w:firstLine="0"/>
+        <w:contextualSpacing w:val="0"/>
+        <w:jc w:val="left"/>
+        <w:rPr>
+          <w:highlight w:val="white"/>
+        </w:rPr>
+      </w:pPr>
+      <w:r>
+        <w:rPr>
+          <w:highlight w:val="white"/>
+          <w:rtl w:val="0"/>
+        </w:rPr>
+        <w:t xml:space="preserve">(Defn of “Active Participation)</w:t>
+      </w:r>
+    </w:p>
+    <w:p>
+      <w:pPr>
+        <w:keepNext w:val="0"/>
+        <w:keepLines w:val="0"/>
+        <w:widowControl w:val="0"/>
+        <w:spacing w:after="0" w:before="0" w:line="276" w:lineRule="auto"/>
+        <w:ind w:left="0" w:right="0" w:firstLine="0"/>
+        <w:contextualSpacing w:val="0"/>
+        <w:jc w:val="left"/>
+        <w:rPr>
+          <w:sz w:val="20"/>
+          <w:szCs w:val="20"/>
+        </w:rPr>
+      </w:pPr>
+      <w:r>
+        <w:rPr>
+          <w:highlight w:val="white"/>
+          <w:rtl w:val="0"/>
+        </w:rPr>
+        <w:t xml:space="preserve">+Tim Bertram - </w:t>
+      </w:r>
+      <w:r>
+        <w:rPr>
+          <w:sz w:val="20"/>
+          <w:szCs w:val="20"/>
+          <w:rtl w:val="0"/>
+        </w:rPr>
+        <w:t xml:space="preserve"> “two documented "makes" on the website would be active”</w:t>
+      </w:r>
+    </w:p>
+    <w:p>
+      <w:pPr>
+        <w:keepNext w:val="0"/>
+        <w:keepLines w:val="0"/>
+        <w:widowControl w:val="0"/>
+        <w:spacing w:after="0" w:before="0" w:line="276" w:lineRule="auto"/>
+        <w:ind w:left="0" w:right="0" w:firstLine="0"/>
+        <w:contextualSpacing w:val="0"/>
+        <w:jc w:val="left"/>
+        <w:rPr>
+          <w:sz w:val="20"/>
+          <w:szCs w:val="20"/>
+        </w:rPr>
+      </w:pPr>
+      <w:r>
+        <w:rPr>
+          <w:sz w:val="20"/>
+          <w:szCs w:val="20"/>
+          <w:rtl w:val="0"/>
+        </w:rPr>
+        <w:t xml:space="preserve">+Mark Nickel - “creation of content:  articles, reposts onto the DHMN website, etc”</w:t>
+      </w:r>
+    </w:p>
+    <w:p>
+      <w:pPr>
+        <w:keepNext w:val="0"/>
+        <w:keepLines w:val="0"/>
+        <w:widowControl w:val="0"/>
+        <w:spacing w:after="0" w:before="0" w:line="276" w:lineRule="auto"/>
+        <w:ind w:left="0" w:right="0" w:firstLine="0"/>
+        <w:contextualSpacing w:val="0"/>
+        <w:jc w:val="left"/>
+        <w:rPr>
+          <w:rFonts w:ascii="Arial" w:cs="Arial" w:eastAsia="Arial" w:hAnsi="Arial"/>
+          <w:b w:val="0"/>
+          <w:i w:val="0"/>
+          <w:smallCaps w:val="0"/>
+          <w:strike w:val="0"/>
+          <w:color w:val="000000"/>
+          <w:sz w:val="22"/>
+          <w:szCs w:val="22"/>
+          <w:highlight w:val="white"/>
+          <w:u w:val="none"/>
+          <w:vertAlign w:val="baseline"/>
+        </w:rPr>
+      </w:pPr>
+      <w:r>
+        <w:rPr>
+          <w:highlight w:val="white"/>
+          <w:rtl w:val="0"/>
+        </w:rPr>
+        <w:t xml:space="preserve">+Bob Watson - working on an interesting project.</w:t>
+      </w:r>
+      <w:r>
+        <w:rPr>
+          <w:rtl w:val="0"/>
+        </w:rPr>
+      </w:r>
+    </w:p>
+    <w:p>
+      <w:pPr>
+        <w:keepNext w:val="0"/>
+        <w:keepLines w:val="0"/>
+        <w:widowControl w:val="0"/>
+        <w:spacing w:after="0" w:before="0" w:line="276" w:lineRule="auto"/>
+        <w:ind w:left="0" w:right="0" w:firstLine="0"/>
+        <w:contextualSpacing w:val="0"/>
+        <w:jc w:val="left"/>
+        <w:rPr>
+          <w:highlight w:val="white"/>
+        </w:rPr>
+      </w:pPr>
+      <w:r>
+        <w:rPr>
+          <w:rtl w:val="0"/>
+        </w:rPr>
+      </w:r>
+    </w:p>
+    <w:p>
+      <w:pPr>
+        <w:keepNext w:val="0"/>
+        <w:keepLines w:val="0"/>
+        <w:widowControl w:val="0"/>
+        <w:spacing w:after="0" w:before="0" w:line="276" w:lineRule="auto"/>
+        <w:ind w:left="0" w:right="0" w:firstLine="0"/>
+        <w:contextualSpacing w:val="0"/>
+        <w:jc w:val="left"/>
+        <w:rPr>
+          <w:rFonts w:ascii="Arial" w:cs="Arial" w:eastAsia="Arial" w:hAnsi="Arial"/>
+          <w:b w:val="0"/>
+          <w:i w:val="0"/>
+          <w:smallCaps w:val="0"/>
+          <w:strike w:val="0"/>
+          <w:color w:val="000000"/>
+          <w:sz w:val="22"/>
+          <w:szCs w:val="22"/>
+          <w:highlight w:val="white"/>
+          <w:u w:val="none"/>
+          <w:vertAlign w:val="baseline"/>
+        </w:rPr>
+      </w:pPr>
+      <w:r>
+        <w:rPr>
+          <w:highlight w:val="white"/>
+          <w:rtl w:val="0"/>
+        </w:rPr>
+        <w:t xml:space="preserve">Officers can/will determine the definition of “Active Participation”, “Event”, “Member Definition” in the case of any disputes.</w:t>
+      </w:r>
+      <w:r>
+        <w:rPr>
+          <w:rtl w:val="0"/>
+        </w:rPr>
+      </w:r>
+    </w:p>
+    <w:p>
+      <w:pPr>
+        <w:pStyle w:val="Heading3"/>
+        <w:keepNext w:val="0"/>
+        <w:keepLines w:val="0"/>
+        <w:widowControl w:val="0"/>
+        <w:spacing w:after="80" w:before="280" w:line="276" w:lineRule="auto"/>
+        <w:ind w:left="0" w:right="0" w:firstLine="0"/>
+        <w:contextualSpacing w:val="0"/>
+        <w:jc w:val="left"/>
+        <w:rPr>
+          <w:rFonts w:ascii="Arial" w:cs="Arial" w:eastAsia="Arial" w:hAnsi="Arial"/>
+          <w:b w:val="1"/>
+          <w:i w:val="0"/>
+          <w:smallCaps w:val="0"/>
+          <w:strike w:val="0"/>
+          <w:color w:val="000000"/>
+          <w:sz w:val="26"/>
+          <w:szCs w:val="26"/>
+          <w:highlight w:val="white"/>
+          <w:u w:val="none"/>
+          <w:vertAlign w:val="baseline"/>
+        </w:rPr>
+      </w:pPr>
+      <w:r>
+        <w:rPr>
+          <w:rFonts w:ascii="Arial" w:cs="Arial" w:eastAsia="Arial" w:hAnsi="Arial"/>
+          <w:b w:val="1"/>
+          <w:i w:val="0"/>
+          <w:smallCaps w:val="0"/>
+          <w:strike w:val="0"/>
+          <w:color w:val="000000"/>
+          <w:sz w:val="26"/>
+          <w:szCs w:val="26"/>
+          <w:highlight w:val="white"/>
+          <w:u w:val="none"/>
+          <w:vertAlign w:val="baseline"/>
+          <w:rtl w:val="0"/>
+        </w:rPr>
+        <w:t xml:space="preserve">Section 2.2 - DHMN Officers</w:t>
+      </w:r>
+    </w:p>
+    <w:p>
+      <w:pPr>
+        <w:keepNext w:val="0"/>
+        <w:keepLines w:val="0"/>
+        <w:widowControl w:val="0"/>
+        <w:spacing w:after="0" w:before="0" w:line="276" w:lineRule="auto"/>
+        <w:ind w:left="0" w:right="0" w:firstLine="0"/>
+        <w:contextualSpacing w:val="0"/>
+        <w:jc w:val="left"/>
+        <w:rPr>
+          <w:rFonts w:ascii="Arial" w:cs="Arial" w:eastAsia="Arial" w:hAnsi="Arial"/>
+          <w:b w:val="0"/>
+          <w:i w:val="0"/>
+          <w:smallCaps w:val="0"/>
+          <w:strike w:val="0"/>
+          <w:color w:val="000000"/>
+          <w:sz w:val="22"/>
+          <w:szCs w:val="22"/>
+          <w:highlight w:val="white"/>
+          <w:u w:val="none"/>
+          <w:vertAlign w:val="baseline"/>
+        </w:rPr>
+      </w:pPr>
+      <w:r>
+        <w:rPr>
+          <w:rFonts w:ascii="Arial" w:cs="Arial" w:eastAsia="Arial" w:hAnsi="Arial"/>
+          <w:b w:val="0"/>
+          <w:i w:val="0"/>
+          <w:smallCaps w:val="0"/>
+          <w:strike w:val="0"/>
+          <w:color w:val="000000"/>
+          <w:sz w:val="22"/>
+          <w:szCs w:val="22"/>
+          <w:highlight w:val="white"/>
+          <w:u w:val="none"/>
+          <w:vertAlign w:val="baseline"/>
+          <w:rtl w:val="0"/>
+        </w:rPr>
+        <w:t xml:space="preserve">Officers of DHMN shall be selected by regular members and consist of willing board members. Board officers may also lead a committee which fulfills the duties of the office.</w:t>
+      </w:r>
+    </w:p>
+    <w:p>
+      <w:pPr>
+        <w:keepNext w:val="0"/>
+        <w:keepLines w:val="0"/>
+        <w:widowControl w:val="0"/>
+        <w:spacing w:after="0" w:before="0" w:line="276" w:lineRule="auto"/>
+        <w:ind w:left="0" w:right="0" w:firstLine="0"/>
+        <w:contextualSpacing w:val="0"/>
+        <w:jc w:val="left"/>
+        <w:rPr>
+          <w:rFonts w:ascii="Arial" w:cs="Arial" w:eastAsia="Arial" w:hAnsi="Arial"/>
+          <w:b w:val="0"/>
+          <w:i w:val="0"/>
+          <w:smallCaps w:val="0"/>
+          <w:strike w:val="0"/>
+          <w:color w:val="000000"/>
+          <w:sz w:val="22"/>
+          <w:szCs w:val="22"/>
+          <w:highlight w:val="white"/>
+          <w:u w:val="none"/>
+          <w:vertAlign w:val="baseline"/>
+        </w:rPr>
+      </w:pPr>
+      <w:r>
+        <w:rPr>
+          <w:rtl w:val="0"/>
+        </w:rPr>
+      </w:r>
+    </w:p>
+    <w:p>
+      <w:pPr>
+        <w:keepNext w:val="0"/>
+        <w:keepLines w:val="0"/>
+        <w:widowControl w:val="0"/>
+        <w:spacing w:after="0" w:before="0" w:line="276" w:lineRule="auto"/>
+        <w:ind w:left="0" w:right="0" w:firstLine="0"/>
+        <w:contextualSpacing w:val="0"/>
+        <w:jc w:val="left"/>
+        <w:rPr>
+          <w:rFonts w:ascii="Arial" w:cs="Arial" w:eastAsia="Arial" w:hAnsi="Arial"/>
+          <w:b w:val="0"/>
+          <w:i w:val="0"/>
+          <w:smallCaps w:val="0"/>
+          <w:strike w:val="0"/>
+          <w:color w:val="000000"/>
+          <w:sz w:val="22"/>
+          <w:szCs w:val="22"/>
+          <w:highlight w:val="white"/>
+          <w:u w:val="none"/>
+          <w:vertAlign w:val="baseline"/>
+        </w:rPr>
+      </w:pPr>
+      <w:r>
+        <w:rPr>
+          <w:highlight w:val="white"/>
+          <w:rtl w:val="0"/>
+        </w:rPr>
+        <w:t xml:space="preserve">An absent officer designates their official representative, following the order of succession, i.e. President, VP, Treasurer, Secretary, C.T.O., Community Liaison.</w:t>
+      </w:r>
+      <w:r>
+        <w:rPr>
+          <w:rtl w:val="0"/>
+        </w:rPr>
+      </w:r>
+    </w:p>
+    <w:p>
+      <w:pPr>
+        <w:pStyle w:val="Heading4"/>
+        <w:keepNext w:val="0"/>
+        <w:keepLines w:val="0"/>
+        <w:widowControl w:val="0"/>
+        <w:spacing w:after="40" w:before="240" w:line="276" w:lineRule="auto"/>
+        <w:ind w:left="0" w:right="0" w:firstLine="0"/>
+        <w:contextualSpacing w:val="0"/>
+        <w:jc w:val="left"/>
+        <w:rPr>
+          <w:rFonts w:ascii="Arial" w:cs="Arial" w:eastAsia="Arial" w:hAnsi="Arial"/>
+          <w:b w:val="1"/>
+          <w:i w:val="0"/>
+          <w:smallCaps w:val="0"/>
+          <w:strike w:val="0"/>
+          <w:color w:val="000000"/>
+          <w:sz w:val="22"/>
+          <w:szCs w:val="22"/>
+          <w:highlight w:val="white"/>
+          <w:u w:val="none"/>
+          <w:vertAlign w:val="baseline"/>
+        </w:rPr>
+      </w:pPr>
+      <w:r>
+        <w:rPr>
+          <w:rFonts w:ascii="Arial" w:cs="Arial" w:eastAsia="Arial" w:hAnsi="Arial"/>
+          <w:b w:val="1"/>
+          <w:i w:val="0"/>
+          <w:smallCaps w:val="0"/>
+          <w:strike w:val="0"/>
+          <w:color w:val="000000"/>
+          <w:sz w:val="22"/>
+          <w:szCs w:val="22"/>
+          <w:highlight w:val="white"/>
+          <w:u w:val="none"/>
+          <w:vertAlign w:val="baseline"/>
+          <w:rtl w:val="0"/>
+        </w:rPr>
+        <w:t xml:space="preserve">Section 2.2.1 - President</w:t>
+      </w:r>
+    </w:p>
+    <w:p>
+      <w:pPr>
+        <w:keepNext w:val="0"/>
+        <w:keepLines w:val="0"/>
+        <w:widowControl w:val="0"/>
+        <w:spacing w:after="0" w:before="0" w:line="276" w:lineRule="auto"/>
+        <w:ind w:left="0" w:right="0" w:firstLine="0"/>
+        <w:contextualSpacing w:val="0"/>
+        <w:jc w:val="left"/>
+        <w:rPr>
+          <w:rFonts w:ascii="Arial" w:cs="Arial" w:eastAsia="Arial" w:hAnsi="Arial"/>
+          <w:b w:val="0"/>
+          <w:i w:val="0"/>
+          <w:smallCaps w:val="0"/>
+          <w:strike w:val="0"/>
+          <w:color w:val="000000"/>
+          <w:sz w:val="22"/>
+          <w:szCs w:val="22"/>
+          <w:highlight w:val="white"/>
+          <w:u w:val="none"/>
+          <w:vertAlign w:val="baseline"/>
+        </w:rPr>
+      </w:pPr>
+      <w:r>
+        <w:rPr>
+          <w:rFonts w:ascii="Arial" w:cs="Arial" w:eastAsia="Arial" w:hAnsi="Arial"/>
+          <w:b w:val="0"/>
+          <w:i w:val="0"/>
+          <w:smallCaps w:val="0"/>
+          <w:strike w:val="0"/>
+          <w:color w:val="000000"/>
+          <w:sz w:val="22"/>
+          <w:szCs w:val="22"/>
+          <w:highlight w:val="white"/>
+          <w:u w:val="none"/>
+          <w:vertAlign w:val="baseline"/>
+          <w:rtl w:val="0"/>
+        </w:rPr>
+        <w:t xml:space="preserve">The President shall be responsible for leading general meetings.</w:t>
       </w:r>
     </w:p>
     <w:p>
@@ -754,7 +1660,7 @@
           <w:vertAlign w:val="baseline"/>
           <w:rtl w:val="0"/>
         </w:rPr>
-        <w:t xml:space="preserve">Vice President</w:t>
+        <w:t xml:space="preserve">The official representative of the DHMN organization</w:t>
       </w:r>
     </w:p>
     <w:p>
@@ -786,7 +1692,7 @@
           <w:vertAlign w:val="baseline"/>
           <w:rtl w:val="0"/>
         </w:rPr>
-        <w:t xml:space="preserve">Treasurer</w:t>
+        <w:t xml:space="preserve">Create referendums to keep the DHMN organization relevant and solvent</w:t>
       </w:r>
     </w:p>
     <w:p>
@@ -818,7 +1724,7 @@
           <w:vertAlign w:val="baseline"/>
           <w:rtl w:val="0"/>
         </w:rPr>
-        <w:t xml:space="preserve">Secretary</w:t>
+        <w:t xml:space="preserve">Create referendums for DHMN campaigns and general policy</w:t>
       </w:r>
     </w:p>
     <w:p>
@@ -850,7 +1756,7 @@
           <w:vertAlign w:val="baseline"/>
           <w:rtl w:val="0"/>
         </w:rPr>
-        <w:t xml:space="preserve">Chief Technology Officer</w:t>
+        <w:t xml:space="preserve">Can sign binding DHMN contracts and legal documents if approved by a referendum</w:t>
       </w:r>
     </w:p>
     <w:p>
@@ -882,708 +1788,7 @@
           <w:vertAlign w:val="baseline"/>
           <w:rtl w:val="0"/>
         </w:rPr>
-        <w:t xml:space="preserve">Community Liaison</w:t>
-      </w:r>
-    </w:p>
-    <w:p>
-      <w:pPr>
-        <w:keepNext w:val="0"/>
-        <w:keepLines w:val="0"/>
-        <w:widowControl w:val="0"/>
-        <w:numPr>
-          <w:ilvl w:val="1"/>
-          <w:numId w:val="4"/>
-        </w:numPr>
-        <w:spacing w:after="0" w:before="0" w:line="276" w:lineRule="auto"/>
-        <w:ind w:left="1440" w:right="0" w:hanging="360"/>
-        <w:contextualSpacing w:val="1"/>
-        <w:jc w:val="left"/>
-      </w:pPr>
-      <w:r>
-        <w:rPr>
-          <w:rFonts w:ascii="Arial" w:cs="Arial" w:eastAsia="Arial" w:hAnsi="Arial"/>
-          <w:b w:val="0"/>
-          <w:i w:val="0"/>
-          <w:smallCaps w:val="0"/>
-          <w:strike w:val="0"/>
-          <w:color w:val="000000"/>
-          <w:sz w:val="22"/>
-          <w:szCs w:val="22"/>
-          <w:highlight w:val="white"/>
-          <w:u w:val="none"/>
-          <w:vertAlign w:val="baseline"/>
-          <w:rtl w:val="0"/>
-        </w:rPr>
-        <w:t xml:space="preserve">Communication - twitter, calendar updates, site updates, facebook, answer calls (Mike P)</w:t>
-      </w:r>
-    </w:p>
-    <w:p>
-      <w:pPr>
-        <w:keepNext w:val="0"/>
-        <w:keepLines w:val="0"/>
-        <w:widowControl w:val="0"/>
-        <w:numPr>
-          <w:ilvl w:val="1"/>
-          <w:numId w:val="4"/>
-        </w:numPr>
-        <w:spacing w:after="0" w:before="0" w:line="276" w:lineRule="auto"/>
-        <w:ind w:left="1440" w:right="0" w:hanging="360"/>
-        <w:contextualSpacing w:val="1"/>
-        <w:jc w:val="left"/>
-      </w:pPr>
-      <w:r>
-        <w:rPr>
-          <w:rFonts w:ascii="Arial" w:cs="Arial" w:eastAsia="Arial" w:hAnsi="Arial"/>
-          <w:b w:val="0"/>
-          <w:i w:val="0"/>
-          <w:smallCaps w:val="0"/>
-          <w:strike w:val="0"/>
-          <w:color w:val="000000"/>
-          <w:sz w:val="22"/>
-          <w:szCs w:val="22"/>
-          <w:highlight w:val="white"/>
-          <w:u w:val="none"/>
-          <w:vertAlign w:val="baseline"/>
-          <w:rtl w:val="0"/>
-        </w:rPr>
-        <w:t xml:space="preserve">Personal Networking (L-Dron)</w:t>
-      </w:r>
-    </w:p>
-    <w:p>
-      <w:pPr>
-        <w:pStyle w:val="Heading3"/>
-        <w:keepNext w:val="0"/>
-        <w:keepLines w:val="0"/>
-        <w:widowControl w:val="0"/>
-        <w:spacing w:after="80" w:before="280" w:line="276" w:lineRule="auto"/>
-        <w:ind w:left="0" w:right="0" w:firstLine="0"/>
-        <w:contextualSpacing w:val="0"/>
-        <w:jc w:val="left"/>
-        <w:rPr>
-          <w:rFonts w:ascii="Arial" w:cs="Arial" w:eastAsia="Arial" w:hAnsi="Arial"/>
-          <w:b w:val="1"/>
-          <w:i w:val="0"/>
-          <w:smallCaps w:val="0"/>
-          <w:strike w:val="0"/>
-          <w:color w:val="000000"/>
-          <w:sz w:val="26"/>
-          <w:szCs w:val="26"/>
-          <w:highlight w:val="white"/>
-          <w:u w:val="none"/>
-          <w:vertAlign w:val="baseline"/>
-        </w:rPr>
-      </w:pPr>
-      <w:r>
-        <w:rPr>
-          <w:rFonts w:ascii="Arial" w:cs="Arial" w:eastAsia="Arial" w:hAnsi="Arial"/>
-          <w:b w:val="1"/>
-          <w:i w:val="0"/>
-          <w:smallCaps w:val="0"/>
-          <w:strike w:val="0"/>
-          <w:color w:val="000000"/>
-          <w:sz w:val="26"/>
-          <w:szCs w:val="26"/>
-          <w:highlight w:val="white"/>
-          <w:u w:val="none"/>
-          <w:vertAlign w:val="baseline"/>
-          <w:rtl w:val="0"/>
-        </w:rPr>
-        <w:t xml:space="preserve">Section 1.3 - General Public (non-voting participant)</w:t>
-      </w:r>
-    </w:p>
-    <w:p>
-      <w:pPr>
-        <w:keepNext w:val="0"/>
-        <w:keepLines w:val="0"/>
-        <w:widowControl w:val="0"/>
-        <w:spacing w:after="0" w:before="0" w:line="276" w:lineRule="auto"/>
-        <w:ind w:left="0" w:right="0" w:firstLine="0"/>
-        <w:contextualSpacing w:val="0"/>
-        <w:jc w:val="left"/>
-        <w:rPr>
-          <w:rFonts w:ascii="Arial" w:cs="Arial" w:eastAsia="Arial" w:hAnsi="Arial"/>
-          <w:b w:val="0"/>
-          <w:i w:val="0"/>
-          <w:smallCaps w:val="0"/>
-          <w:strike w:val="0"/>
-          <w:color w:val="000000"/>
-          <w:sz w:val="22"/>
-          <w:szCs w:val="22"/>
-          <w:highlight w:val="white"/>
-          <w:u w:val="none"/>
-          <w:vertAlign w:val="baseline"/>
-        </w:rPr>
-      </w:pPr>
-      <w:r>
-        <w:rPr>
-          <w:rFonts w:ascii="Arial" w:cs="Arial" w:eastAsia="Arial" w:hAnsi="Arial"/>
-          <w:b w:val="0"/>
-          <w:i w:val="0"/>
-          <w:smallCaps w:val="0"/>
-          <w:strike w:val="0"/>
-          <w:color w:val="000000"/>
-          <w:sz w:val="22"/>
-          <w:szCs w:val="22"/>
-          <w:highlight w:val="white"/>
-          <w:u w:val="none"/>
-          <w:vertAlign w:val="baseline"/>
-          <w:rtl w:val="0"/>
-        </w:rPr>
-        <w:t xml:space="preserve">Any member of the general public may participate in DHMN events and meetings.</w:t>
-      </w:r>
-    </w:p>
-    <w:p>
-      <w:pPr>
-        <w:pStyle w:val="Heading2"/>
-        <w:keepNext w:val="0"/>
-        <w:keepLines w:val="0"/>
-        <w:widowControl w:val="0"/>
-        <w:spacing w:after="80" w:before="360" w:line="276" w:lineRule="auto"/>
-        <w:ind w:left="0" w:right="0" w:firstLine="0"/>
-        <w:contextualSpacing w:val="0"/>
-        <w:jc w:val="left"/>
-        <w:rPr>
-          <w:rFonts w:ascii="Arial" w:cs="Arial" w:eastAsia="Arial" w:hAnsi="Arial"/>
-          <w:b w:val="0"/>
-          <w:i w:val="0"/>
-          <w:smallCaps w:val="0"/>
-          <w:strike w:val="0"/>
-          <w:color w:val="000000"/>
-          <w:sz w:val="28"/>
-          <w:szCs w:val="28"/>
-          <w:highlight w:val="white"/>
-          <w:u w:val="none"/>
-          <w:vertAlign w:val="baseline"/>
-        </w:rPr>
-      </w:pPr>
-      <w:r>
-        <w:rPr>
-          <w:rFonts w:ascii="Arial" w:cs="Arial" w:eastAsia="Arial" w:hAnsi="Arial"/>
-          <w:b w:val="0"/>
-          <w:i w:val="0"/>
-          <w:smallCaps w:val="0"/>
-          <w:strike w:val="0"/>
-          <w:color w:val="000000"/>
-          <w:sz w:val="28"/>
-          <w:szCs w:val="28"/>
-          <w:highlight w:val="white"/>
-          <w:u w:val="none"/>
-          <w:vertAlign w:val="baseline"/>
-          <w:rtl w:val="0"/>
-        </w:rPr>
-        <w:t xml:space="preserve">Section 2 – Rights and Responsibilities of Members</w:t>
-      </w:r>
-    </w:p>
-    <w:p>
-      <w:pPr>
-        <w:pStyle w:val="Heading3"/>
-        <w:keepNext w:val="0"/>
-        <w:keepLines w:val="0"/>
-        <w:widowControl w:val="0"/>
-        <w:spacing w:after="80" w:before="280" w:line="276" w:lineRule="auto"/>
-        <w:ind w:left="0" w:right="0" w:firstLine="0"/>
-        <w:contextualSpacing w:val="0"/>
-        <w:jc w:val="left"/>
-        <w:rPr>
-          <w:rFonts w:ascii="Arial" w:cs="Arial" w:eastAsia="Arial" w:hAnsi="Arial"/>
-          <w:b w:val="1"/>
-          <w:i w:val="0"/>
-          <w:smallCaps w:val="0"/>
-          <w:strike w:val="0"/>
-          <w:color w:val="000000"/>
-          <w:sz w:val="26"/>
-          <w:szCs w:val="26"/>
-          <w:highlight w:val="white"/>
-          <w:u w:val="none"/>
-          <w:vertAlign w:val="baseline"/>
-        </w:rPr>
-      </w:pPr>
-      <w:r>
-        <w:rPr>
-          <w:rFonts w:ascii="Arial" w:cs="Arial" w:eastAsia="Arial" w:hAnsi="Arial"/>
-          <w:b w:val="1"/>
-          <w:i w:val="0"/>
-          <w:smallCaps w:val="0"/>
-          <w:strike w:val="0"/>
-          <w:color w:val="000000"/>
-          <w:sz w:val="26"/>
-          <w:szCs w:val="26"/>
-          <w:highlight w:val="white"/>
-          <w:u w:val="none"/>
-          <w:vertAlign w:val="baseline"/>
-          <w:rtl w:val="0"/>
-        </w:rPr>
-        <w:t xml:space="preserve">Section 2.1 - Regular Members</w:t>
-      </w:r>
-    </w:p>
-    <w:p>
-      <w:pPr>
-        <w:keepNext w:val="0"/>
-        <w:keepLines w:val="0"/>
-        <w:widowControl w:val="0"/>
-        <w:spacing w:after="0" w:before="0" w:line="276" w:lineRule="auto"/>
-        <w:ind w:left="0" w:right="0" w:firstLine="0"/>
-        <w:contextualSpacing w:val="0"/>
-        <w:jc w:val="left"/>
-        <w:rPr>
-          <w:highlight w:val="white"/>
-        </w:rPr>
-      </w:pPr>
-      <w:r>
-        <w:rPr>
-          <w:rtl w:val="0"/>
-        </w:rPr>
-      </w:r>
-    </w:p>
-    <w:p>
-      <w:pPr>
-        <w:keepNext w:val="0"/>
-        <w:keepLines w:val="0"/>
-        <w:widowControl w:val="0"/>
-        <w:spacing w:after="0" w:before="0" w:line="276" w:lineRule="auto"/>
-        <w:ind w:left="0" w:right="0" w:firstLine="0"/>
-        <w:contextualSpacing w:val="0"/>
-        <w:jc w:val="left"/>
-        <w:rPr>
-          <w:highlight w:val="white"/>
-        </w:rPr>
-      </w:pPr>
-      <w:r>
-        <w:rPr>
-          <w:highlight w:val="white"/>
-          <w:rtl w:val="0"/>
-        </w:rPr>
-        <w:t xml:space="preserve">Every member is a virtual member: active participation makes them a member. Physical members are a subset of the virtual members; they are more about managing the physical space. </w:t>
-      </w:r>
-    </w:p>
-    <w:p>
-      <w:pPr>
-        <w:keepNext w:val="0"/>
-        <w:keepLines w:val="0"/>
-        <w:widowControl w:val="0"/>
-        <w:spacing w:after="0" w:before="0" w:line="276" w:lineRule="auto"/>
-        <w:ind w:left="0" w:right="0" w:firstLine="0"/>
-        <w:contextualSpacing w:val="0"/>
-        <w:jc w:val="left"/>
-        <w:rPr>
-          <w:highlight w:val="white"/>
-        </w:rPr>
-      </w:pPr>
-      <w:r>
-        <w:rPr>
-          <w:rtl w:val="0"/>
-        </w:rPr>
-      </w:r>
-    </w:p>
-    <w:p>
-      <w:pPr>
-        <w:keepNext w:val="0"/>
-        <w:keepLines w:val="0"/>
-        <w:widowControl w:val="0"/>
-        <w:spacing w:after="0" w:before="0" w:line="276" w:lineRule="auto"/>
-        <w:ind w:left="0" w:right="0" w:firstLine="0"/>
-        <w:contextualSpacing w:val="0"/>
-        <w:jc w:val="left"/>
-        <w:rPr>
-          <w:rFonts w:ascii="Arial" w:cs="Arial" w:eastAsia="Arial" w:hAnsi="Arial"/>
-          <w:b w:val="0"/>
-          <w:i w:val="0"/>
-          <w:smallCaps w:val="0"/>
-          <w:strike w:val="0"/>
-          <w:color w:val="000000"/>
-          <w:sz w:val="22"/>
-          <w:szCs w:val="22"/>
-          <w:highlight w:val="white"/>
-          <w:u w:val="none"/>
-          <w:vertAlign w:val="baseline"/>
-        </w:rPr>
-      </w:pPr>
-      <w:r>
-        <w:rPr>
-          <w:rFonts w:ascii="Arial" w:cs="Arial" w:eastAsia="Arial" w:hAnsi="Arial"/>
-          <w:b w:val="0"/>
-          <w:i w:val="0"/>
-          <w:smallCaps w:val="0"/>
-          <w:strike w:val="0"/>
-          <w:color w:val="000000"/>
-          <w:sz w:val="22"/>
-          <w:szCs w:val="22"/>
-          <w:highlight w:val="white"/>
-          <w:u w:val="none"/>
-          <w:vertAlign w:val="baseline"/>
-          <w:rtl w:val="0"/>
-        </w:rPr>
-        <w:t xml:space="preserve">The organization recognizes the rights of all members to have unattended access to the organization’s space. The organization also recognizes the rights of members to vote in all elections opened to regular members. The organization requires members to pay monthly dues. Members must also follow all rules set by the board pertaining to the organization’s facilities.</w:t>
-      </w:r>
-    </w:p>
-    <w:p>
-      <w:pPr>
-        <w:keepNext w:val="0"/>
-        <w:keepLines w:val="0"/>
-        <w:widowControl w:val="0"/>
-        <w:spacing w:after="0" w:before="0" w:line="276" w:lineRule="auto"/>
-        <w:ind w:left="0" w:right="0" w:firstLine="0"/>
-        <w:contextualSpacing w:val="0"/>
-        <w:jc w:val="left"/>
-        <w:rPr>
-          <w:highlight w:val="white"/>
-        </w:rPr>
-      </w:pPr>
-      <w:r>
-        <w:rPr>
-          <w:rtl w:val="0"/>
-        </w:rPr>
-      </w:r>
-    </w:p>
-    <w:p>
-      <w:pPr>
-        <w:keepNext w:val="0"/>
-        <w:keepLines w:val="0"/>
-        <w:widowControl w:val="0"/>
-        <w:spacing w:after="0" w:before="0" w:line="276" w:lineRule="auto"/>
-        <w:ind w:left="0" w:right="0" w:firstLine="0"/>
-        <w:contextualSpacing w:val="0"/>
-        <w:jc w:val="left"/>
-        <w:rPr>
-          <w:highlight w:val="white"/>
-        </w:rPr>
-      </w:pPr>
-      <w:r>
-        <w:rPr>
-          <w:highlight w:val="white"/>
-          <w:rtl w:val="0"/>
-        </w:rPr>
-        <w:t xml:space="preserve">(Defn of “Active Participation)</w:t>
-      </w:r>
-    </w:p>
-    <w:p>
-      <w:pPr>
-        <w:keepNext w:val="0"/>
-        <w:keepLines w:val="0"/>
-        <w:widowControl w:val="0"/>
-        <w:spacing w:after="0" w:before="0" w:line="276" w:lineRule="auto"/>
-        <w:ind w:left="0" w:right="0" w:firstLine="0"/>
-        <w:contextualSpacing w:val="0"/>
-        <w:jc w:val="left"/>
-        <w:rPr>
-          <w:rFonts w:ascii="Arial" w:cs="Arial" w:eastAsia="Arial" w:hAnsi="Arial"/>
-          <w:b w:val="0"/>
-          <w:i w:val="0"/>
-          <w:smallCaps w:val="0"/>
-          <w:strike w:val="0"/>
-          <w:color w:val="000000"/>
-          <w:sz w:val="22"/>
-          <w:szCs w:val="22"/>
-          <w:highlight w:val="white"/>
-          <w:u w:val="none"/>
-          <w:vertAlign w:val="baseline"/>
-        </w:rPr>
-      </w:pPr>
-      <w:r>
-        <w:rPr>
-          <w:highlight w:val="white"/>
-          <w:rtl w:val="0"/>
-        </w:rPr>
-        <w:t xml:space="preserve">+Tim Bertram - </w:t>
-      </w:r>
-      <w:r>
-        <w:rPr>
-          <w:sz w:val="20"/>
-          <w:szCs w:val="20"/>
-          <w:rtl w:val="0"/>
-        </w:rPr>
-        <w:t xml:space="preserve"> “two documented "makes" on the website would be active”</w:t>
-      </w:r>
-      <w:r>
-        <w:rPr>
-          <w:rtl w:val="0"/>
-        </w:rPr>
-      </w:r>
-    </w:p>
-    <w:p>
-      <w:pPr>
-        <w:keepNext w:val="0"/>
-        <w:keepLines w:val="0"/>
-        <w:widowControl w:val="0"/>
-        <w:spacing w:after="0" w:before="0" w:line="276" w:lineRule="auto"/>
-        <w:ind w:left="0" w:right="0" w:firstLine="0"/>
-        <w:contextualSpacing w:val="0"/>
-        <w:jc w:val="left"/>
-        <w:rPr>
-          <w:highlight w:val="white"/>
-        </w:rPr>
-      </w:pPr>
-      <w:r>
-        <w:rPr>
-          <w:rtl w:val="0"/>
-        </w:rPr>
-      </w:r>
-    </w:p>
-    <w:p>
-      <w:pPr>
-        <w:keepNext w:val="0"/>
-        <w:keepLines w:val="0"/>
-        <w:widowControl w:val="0"/>
-        <w:spacing w:after="0" w:before="0" w:line="276" w:lineRule="auto"/>
-        <w:ind w:left="0" w:right="0" w:firstLine="0"/>
-        <w:contextualSpacing w:val="0"/>
-        <w:jc w:val="left"/>
-        <w:rPr>
-          <w:rFonts w:ascii="Arial" w:cs="Arial" w:eastAsia="Arial" w:hAnsi="Arial"/>
-          <w:b w:val="0"/>
-          <w:i w:val="0"/>
-          <w:smallCaps w:val="0"/>
-          <w:strike w:val="0"/>
-          <w:color w:val="000000"/>
-          <w:sz w:val="22"/>
-          <w:szCs w:val="22"/>
-          <w:highlight w:val="white"/>
-          <w:u w:val="none"/>
-          <w:vertAlign w:val="baseline"/>
-        </w:rPr>
-      </w:pPr>
-      <w:r>
-        <w:rPr>
-          <w:highlight w:val="white"/>
-          <w:rtl w:val="0"/>
-        </w:rPr>
-        <w:t xml:space="preserve">Officers can/will determine the definition of “Active Participation”, “Event”, “Member Definition” in the case of any disputes.</w:t>
-      </w:r>
-      <w:r>
-        <w:rPr>
-          <w:rtl w:val="0"/>
-        </w:rPr>
-      </w:r>
-    </w:p>
-    <w:p>
-      <w:pPr>
-        <w:pStyle w:val="Heading3"/>
-        <w:keepNext w:val="0"/>
-        <w:keepLines w:val="0"/>
-        <w:widowControl w:val="0"/>
-        <w:spacing w:after="80" w:before="280" w:line="276" w:lineRule="auto"/>
-        <w:ind w:left="0" w:right="0" w:firstLine="0"/>
-        <w:contextualSpacing w:val="0"/>
-        <w:jc w:val="left"/>
-        <w:rPr>
-          <w:rFonts w:ascii="Arial" w:cs="Arial" w:eastAsia="Arial" w:hAnsi="Arial"/>
-          <w:b w:val="1"/>
-          <w:i w:val="0"/>
-          <w:smallCaps w:val="0"/>
-          <w:strike w:val="0"/>
-          <w:color w:val="000000"/>
-          <w:sz w:val="26"/>
-          <w:szCs w:val="26"/>
-          <w:highlight w:val="white"/>
-          <w:u w:val="none"/>
-          <w:vertAlign w:val="baseline"/>
-        </w:rPr>
-      </w:pPr>
-      <w:r>
-        <w:rPr>
-          <w:rFonts w:ascii="Arial" w:cs="Arial" w:eastAsia="Arial" w:hAnsi="Arial"/>
-          <w:b w:val="1"/>
-          <w:i w:val="0"/>
-          <w:smallCaps w:val="0"/>
-          <w:strike w:val="0"/>
-          <w:color w:val="000000"/>
-          <w:sz w:val="26"/>
-          <w:szCs w:val="26"/>
-          <w:highlight w:val="white"/>
-          <w:u w:val="none"/>
-          <w:vertAlign w:val="baseline"/>
-          <w:rtl w:val="0"/>
-        </w:rPr>
-        <w:t xml:space="preserve">Section 2.2 - DHMN Officers</w:t>
-      </w:r>
-    </w:p>
-    <w:p>
-      <w:pPr>
-        <w:keepNext w:val="0"/>
-        <w:keepLines w:val="0"/>
-        <w:widowControl w:val="0"/>
-        <w:spacing w:after="0" w:before="0" w:line="276" w:lineRule="auto"/>
-        <w:ind w:left="0" w:right="0" w:firstLine="0"/>
-        <w:contextualSpacing w:val="0"/>
-        <w:jc w:val="left"/>
-        <w:rPr>
-          <w:rFonts w:ascii="Arial" w:cs="Arial" w:eastAsia="Arial" w:hAnsi="Arial"/>
-          <w:b w:val="0"/>
-          <w:i w:val="0"/>
-          <w:smallCaps w:val="0"/>
-          <w:strike w:val="0"/>
-          <w:color w:val="000000"/>
-          <w:sz w:val="22"/>
-          <w:szCs w:val="22"/>
-          <w:highlight w:val="white"/>
-          <w:u w:val="none"/>
-          <w:vertAlign w:val="baseline"/>
-        </w:rPr>
-      </w:pPr>
-      <w:r>
-        <w:rPr>
-          <w:rFonts w:ascii="Arial" w:cs="Arial" w:eastAsia="Arial" w:hAnsi="Arial"/>
-          <w:b w:val="0"/>
-          <w:i w:val="0"/>
-          <w:smallCaps w:val="0"/>
-          <w:strike w:val="0"/>
-          <w:color w:val="000000"/>
-          <w:sz w:val="22"/>
-          <w:szCs w:val="22"/>
-          <w:highlight w:val="white"/>
-          <w:u w:val="none"/>
-          <w:vertAlign w:val="baseline"/>
-          <w:rtl w:val="0"/>
-        </w:rPr>
-        <w:t xml:space="preserve">Officers of DHMN shall be selected by regular members and consist of willing board members. Board officers may also lead a committee which fulfills the duties of the office.</w:t>
-      </w:r>
-    </w:p>
-    <w:p>
-      <w:pPr>
-        <w:keepNext w:val="0"/>
-        <w:keepLines w:val="0"/>
-        <w:widowControl w:val="0"/>
-        <w:spacing w:after="0" w:before="0" w:line="276" w:lineRule="auto"/>
-        <w:ind w:left="0" w:right="0" w:firstLine="0"/>
-        <w:contextualSpacing w:val="0"/>
-        <w:jc w:val="left"/>
-        <w:rPr>
-          <w:rFonts w:ascii="Arial" w:cs="Arial" w:eastAsia="Arial" w:hAnsi="Arial"/>
-          <w:b w:val="0"/>
-          <w:i w:val="0"/>
-          <w:smallCaps w:val="0"/>
-          <w:strike w:val="0"/>
-          <w:color w:val="000000"/>
-          <w:sz w:val="22"/>
-          <w:szCs w:val="22"/>
-          <w:highlight w:val="white"/>
-          <w:u w:val="none"/>
-          <w:vertAlign w:val="baseline"/>
-        </w:rPr>
-      </w:pPr>
-      <w:r>
-        <w:rPr>
-          <w:rtl w:val="0"/>
-        </w:rPr>
-      </w:r>
-    </w:p>
-    <w:p>
-      <w:pPr>
-        <w:keepNext w:val="0"/>
-        <w:keepLines w:val="0"/>
-        <w:widowControl w:val="0"/>
-        <w:spacing w:after="0" w:before="0" w:line="276" w:lineRule="auto"/>
-        <w:ind w:left="0" w:right="0" w:firstLine="0"/>
-        <w:contextualSpacing w:val="0"/>
-        <w:jc w:val="left"/>
-        <w:rPr>
-          <w:rFonts w:ascii="Arial" w:cs="Arial" w:eastAsia="Arial" w:hAnsi="Arial"/>
-          <w:b w:val="0"/>
-          <w:i w:val="0"/>
-          <w:smallCaps w:val="0"/>
-          <w:strike w:val="0"/>
-          <w:color w:val="000000"/>
-          <w:sz w:val="22"/>
-          <w:szCs w:val="22"/>
-          <w:highlight w:val="white"/>
-          <w:u w:val="none"/>
-          <w:vertAlign w:val="baseline"/>
-        </w:rPr>
-      </w:pPr>
-      <w:r>
-        <w:rPr>
-          <w:highlight w:val="white"/>
-          <w:rtl w:val="0"/>
-        </w:rPr>
-        <w:t xml:space="preserve">An absent officer designates their official representative, following the order of succession, i.e. President, VP, Treasurer, Secretary, C.T.O., Community Liaison.</w:t>
-      </w:r>
-      <w:r>
-        <w:rPr>
-          <w:rtl w:val="0"/>
-        </w:rPr>
-      </w:r>
-    </w:p>
-    <w:p>
-      <w:pPr>
-        <w:pStyle w:val="Heading4"/>
-        <w:keepNext w:val="0"/>
-        <w:keepLines w:val="0"/>
-        <w:widowControl w:val="0"/>
-        <w:spacing w:after="40" w:before="240" w:line="276" w:lineRule="auto"/>
-        <w:ind w:left="0" w:right="0" w:firstLine="0"/>
-        <w:contextualSpacing w:val="0"/>
-        <w:jc w:val="left"/>
-        <w:rPr>
-          <w:rFonts w:ascii="Arial" w:cs="Arial" w:eastAsia="Arial" w:hAnsi="Arial"/>
-          <w:b w:val="1"/>
-          <w:i w:val="0"/>
-          <w:smallCaps w:val="0"/>
-          <w:strike w:val="0"/>
-          <w:color w:val="000000"/>
-          <w:sz w:val="22"/>
-          <w:szCs w:val="22"/>
-          <w:highlight w:val="white"/>
-          <w:u w:val="none"/>
-          <w:vertAlign w:val="baseline"/>
-        </w:rPr>
-      </w:pPr>
-      <w:r>
-        <w:rPr>
-          <w:rFonts w:ascii="Arial" w:cs="Arial" w:eastAsia="Arial" w:hAnsi="Arial"/>
-          <w:b w:val="1"/>
-          <w:i w:val="0"/>
-          <w:smallCaps w:val="0"/>
-          <w:strike w:val="0"/>
-          <w:color w:val="000000"/>
-          <w:sz w:val="22"/>
-          <w:szCs w:val="22"/>
-          <w:highlight w:val="white"/>
-          <w:u w:val="none"/>
-          <w:vertAlign w:val="baseline"/>
-          <w:rtl w:val="0"/>
-        </w:rPr>
-        <w:t xml:space="preserve">Section 2.2.1 - President</w:t>
-      </w:r>
-    </w:p>
-    <w:p>
-      <w:pPr>
-        <w:keepNext w:val="0"/>
-        <w:keepLines w:val="0"/>
-        <w:widowControl w:val="0"/>
-        <w:spacing w:after="0" w:before="0" w:line="276" w:lineRule="auto"/>
-        <w:ind w:left="0" w:right="0" w:firstLine="0"/>
-        <w:contextualSpacing w:val="0"/>
-        <w:jc w:val="left"/>
-        <w:rPr>
-          <w:rFonts w:ascii="Arial" w:cs="Arial" w:eastAsia="Arial" w:hAnsi="Arial"/>
-          <w:b w:val="0"/>
-          <w:i w:val="0"/>
-          <w:smallCaps w:val="0"/>
-          <w:strike w:val="0"/>
-          <w:color w:val="000000"/>
-          <w:sz w:val="22"/>
-          <w:szCs w:val="22"/>
-          <w:highlight w:val="white"/>
-          <w:u w:val="none"/>
-          <w:vertAlign w:val="baseline"/>
-        </w:rPr>
-      </w:pPr>
-      <w:r>
-        <w:rPr>
-          <w:rFonts w:ascii="Arial" w:cs="Arial" w:eastAsia="Arial" w:hAnsi="Arial"/>
-          <w:b w:val="0"/>
-          <w:i w:val="0"/>
-          <w:smallCaps w:val="0"/>
-          <w:strike w:val="0"/>
-          <w:color w:val="000000"/>
-          <w:sz w:val="22"/>
-          <w:szCs w:val="22"/>
-          <w:highlight w:val="white"/>
-          <w:u w:val="none"/>
-          <w:vertAlign w:val="baseline"/>
-          <w:rtl w:val="0"/>
-        </w:rPr>
-        <w:t xml:space="preserve">The President shall be responsible for leading general meetings.</w:t>
+        <w:t xml:space="preserve">May delegate duties at their discretion</w:t>
       </w:r>
     </w:p>
     <w:p>
@@ -1593,167 +1798,7 @@
         <w:widowControl w:val="0"/>
         <w:numPr>
           <w:ilvl w:val="0"/>
-          <w:numId w:val="5"/>
-        </w:numPr>
-        <w:spacing w:after="0" w:before="0" w:line="276" w:lineRule="auto"/>
-        <w:ind w:left="720" w:right="0" w:hanging="360"/>
-        <w:contextualSpacing w:val="1"/>
-        <w:jc w:val="left"/>
-      </w:pPr>
-      <w:r>
-        <w:rPr>
-          <w:rFonts w:ascii="Arial" w:cs="Arial" w:eastAsia="Arial" w:hAnsi="Arial"/>
-          <w:b w:val="0"/>
-          <w:i w:val="0"/>
-          <w:smallCaps w:val="0"/>
-          <w:strike w:val="0"/>
-          <w:color w:val="000000"/>
-          <w:sz w:val="22"/>
-          <w:szCs w:val="22"/>
-          <w:highlight w:val="white"/>
-          <w:u w:val="none"/>
-          <w:vertAlign w:val="baseline"/>
-          <w:rtl w:val="0"/>
-        </w:rPr>
-        <w:t xml:space="preserve">The official representative of the DHMN organization</w:t>
-      </w:r>
-    </w:p>
-    <w:p>
-      <w:pPr>
-        <w:keepNext w:val="0"/>
-        <w:keepLines w:val="0"/>
-        <w:widowControl w:val="0"/>
-        <w:numPr>
-          <w:ilvl w:val="0"/>
-          <w:numId w:val="5"/>
-        </w:numPr>
-        <w:spacing w:after="0" w:before="0" w:line="276" w:lineRule="auto"/>
-        <w:ind w:left="720" w:right="0" w:hanging="360"/>
-        <w:contextualSpacing w:val="1"/>
-        <w:jc w:val="left"/>
-      </w:pPr>
-      <w:r>
-        <w:rPr>
-          <w:rFonts w:ascii="Arial" w:cs="Arial" w:eastAsia="Arial" w:hAnsi="Arial"/>
-          <w:b w:val="0"/>
-          <w:i w:val="0"/>
-          <w:smallCaps w:val="0"/>
-          <w:strike w:val="0"/>
-          <w:color w:val="000000"/>
-          <w:sz w:val="22"/>
-          <w:szCs w:val="22"/>
-          <w:highlight w:val="white"/>
-          <w:u w:val="none"/>
-          <w:vertAlign w:val="baseline"/>
-          <w:rtl w:val="0"/>
-        </w:rPr>
-        <w:t xml:space="preserve">Create referendums to keep the DHMN organization relevant and solvent</w:t>
-      </w:r>
-    </w:p>
-    <w:p>
-      <w:pPr>
-        <w:keepNext w:val="0"/>
-        <w:keepLines w:val="0"/>
-        <w:widowControl w:val="0"/>
-        <w:numPr>
-          <w:ilvl w:val="0"/>
-          <w:numId w:val="5"/>
-        </w:numPr>
-        <w:spacing w:after="0" w:before="0" w:line="276" w:lineRule="auto"/>
-        <w:ind w:left="720" w:right="0" w:hanging="360"/>
-        <w:contextualSpacing w:val="1"/>
-        <w:jc w:val="left"/>
-      </w:pPr>
-      <w:r>
-        <w:rPr>
-          <w:rFonts w:ascii="Arial" w:cs="Arial" w:eastAsia="Arial" w:hAnsi="Arial"/>
-          <w:b w:val="0"/>
-          <w:i w:val="0"/>
-          <w:smallCaps w:val="0"/>
-          <w:strike w:val="0"/>
-          <w:color w:val="000000"/>
-          <w:sz w:val="22"/>
-          <w:szCs w:val="22"/>
-          <w:highlight w:val="white"/>
-          <w:u w:val="none"/>
-          <w:vertAlign w:val="baseline"/>
-          <w:rtl w:val="0"/>
-        </w:rPr>
-        <w:t xml:space="preserve">Create referendums for DHMN campaigns and general policy</w:t>
-      </w:r>
-    </w:p>
-    <w:p>
-      <w:pPr>
-        <w:keepNext w:val="0"/>
-        <w:keepLines w:val="0"/>
-        <w:widowControl w:val="0"/>
-        <w:numPr>
-          <w:ilvl w:val="0"/>
-          <w:numId w:val="5"/>
-        </w:numPr>
-        <w:spacing w:after="0" w:before="0" w:line="276" w:lineRule="auto"/>
-        <w:ind w:left="720" w:right="0" w:hanging="360"/>
-        <w:contextualSpacing w:val="1"/>
-        <w:jc w:val="left"/>
-      </w:pPr>
-      <w:r>
-        <w:rPr>
-          <w:rFonts w:ascii="Arial" w:cs="Arial" w:eastAsia="Arial" w:hAnsi="Arial"/>
-          <w:b w:val="0"/>
-          <w:i w:val="0"/>
-          <w:smallCaps w:val="0"/>
-          <w:strike w:val="0"/>
-          <w:color w:val="000000"/>
-          <w:sz w:val="22"/>
-          <w:szCs w:val="22"/>
-          <w:highlight w:val="white"/>
-          <w:u w:val="none"/>
-          <w:vertAlign w:val="baseline"/>
-          <w:rtl w:val="0"/>
-        </w:rPr>
-        <w:t xml:space="preserve">Can sign binding DHMN contracts and legal documents if approved by a referendum</w:t>
-      </w:r>
-    </w:p>
-    <w:p>
-      <w:pPr>
-        <w:keepNext w:val="0"/>
-        <w:keepLines w:val="0"/>
-        <w:widowControl w:val="0"/>
-        <w:numPr>
-          <w:ilvl w:val="0"/>
-          <w:numId w:val="5"/>
-        </w:numPr>
-        <w:spacing w:after="0" w:before="0" w:line="276" w:lineRule="auto"/>
-        <w:ind w:left="720" w:right="0" w:hanging="360"/>
-        <w:contextualSpacing w:val="1"/>
-        <w:jc w:val="left"/>
-      </w:pPr>
-      <w:r>
-        <w:rPr>
-          <w:rFonts w:ascii="Arial" w:cs="Arial" w:eastAsia="Arial" w:hAnsi="Arial"/>
-          <w:b w:val="0"/>
-          <w:i w:val="0"/>
-          <w:smallCaps w:val="0"/>
-          <w:strike w:val="0"/>
-          <w:color w:val="000000"/>
-          <w:sz w:val="22"/>
-          <w:szCs w:val="22"/>
-          <w:highlight w:val="white"/>
-          <w:u w:val="none"/>
-          <w:vertAlign w:val="baseline"/>
-          <w:rtl w:val="0"/>
-        </w:rPr>
-        <w:t xml:space="preserve">May delegate duties at their discretion</w:t>
-      </w:r>
-    </w:p>
-    <w:p>
-      <w:pPr>
-        <w:keepNext w:val="0"/>
-        <w:keepLines w:val="0"/>
-        <w:widowControl w:val="0"/>
-        <w:numPr>
-          <w:ilvl w:val="0"/>
-          <w:numId w:val="5"/>
+          <w:numId w:val="4"/>
         </w:numPr>
         <w:spacing w:after="0" w:before="0" w:line="276" w:lineRule="auto"/>
         <w:ind w:left="720" w:right="0" w:hanging="360"/>
@@ -1922,7 +1967,19 @@
           <w:vertAlign w:val="baseline"/>
           <w:rtl w:val="0"/>
         </w:rPr>
-        <w:t xml:space="preserve">The Secretary shall be responsible for keeping records of DHMN meetings, including sending out meeting announcements, and assuring that DHMN official records are maintained.</w:t>
+        <w:t xml:space="preserve">The Secretary shall be responsible for keeping records of DHMN meetings, including sending out meeting announcements, and assuring that DHMN official records are maintained.  Coordinate the </w:t>
+      </w:r>
+      <w:r>
+        <w:rPr>
+          <w:highlight w:val="white"/>
+          <w:rtl w:val="0"/>
+        </w:rPr>
+        <w:t xml:space="preserve">addition of content to the main DHMN website.</w:t>
+      </w:r>
+      <w:r>
+        <w:rPr>
+          <w:rtl w:val="0"/>
+        </w:rPr>
       </w:r>
     </w:p>
     <w:p>
@@ -2075,36 +2132,41 @@
           <w:vertAlign w:val="baseline"/>
           <w:rtl w:val="0"/>
         </w:rPr>
-        <w:t xml:space="preserve">Section 2.2.4 - Vice-President</w:t>
-      </w:r>
-    </w:p>
-    <w:p>
-      <w:pPr>
-        <w:keepNext w:val="0"/>
-        <w:keepLines w:val="0"/>
-        <w:widowControl w:val="0"/>
-        <w:spacing w:after="0" w:before="0" w:line="276" w:lineRule="auto"/>
-        <w:ind w:left="0" w:right="0" w:firstLine="0"/>
-        <w:contextualSpacing w:val="0"/>
-        <w:jc w:val="left"/>
-        <w:rPr>
-          <w:rFonts w:ascii="Arial" w:cs="Arial" w:eastAsia="Arial" w:hAnsi="Arial"/>
+        <w:t xml:space="preserve">Section 2.2.4 - Vice-President </w:t>
+      </w:r>
+      <w:r>
+        <w:rPr>
           <w:b w:val="1"/>
-          <w:i w:val="0"/>
-          <w:smallCaps w:val="0"/>
-          <w:strike w:val="0"/>
-          <w:color w:val="000000"/>
-          <w:sz w:val="22"/>
-          <w:szCs w:val="22"/>
-          <w:highlight w:val="white"/>
-          <w:u w:val="none"/>
-          <w:vertAlign w:val="baseline"/>
-        </w:rPr>
-      </w:pPr>
-      <w:r>
-        <w:rPr>
-          <w:rtl w:val="0"/>
-        </w:rPr>
+          <w:highlight w:val="white"/>
+          <w:rtl w:val="0"/>
+        </w:rPr>
+        <w:t xml:space="preserve"> (Inactive)</w:t>
+      </w:r>
+      <w:r>
+        <w:rPr>
+          <w:rtl w:val="0"/>
+        </w:rPr>
+      </w:r>
+    </w:p>
+    <w:p>
+      <w:pPr>
+        <w:keepNext w:val="0"/>
+        <w:keepLines w:val="0"/>
+        <w:widowControl w:val="0"/>
+        <w:spacing w:after="0" w:before="0" w:line="276" w:lineRule="auto"/>
+        <w:ind w:left="0" w:right="0" w:firstLine="0"/>
+        <w:contextualSpacing w:val="0"/>
+        <w:jc w:val="left"/>
+        <w:rPr>
+          <w:highlight w:val="white"/>
+        </w:rPr>
+      </w:pPr>
+      <w:r>
+        <w:rPr>
+          <w:highlight w:val="white"/>
+          <w:rtl w:val="0"/>
+        </w:rPr>
+        <w:t xml:space="preserve">Traditional role is to supplement the role of the President as necessary, however, for our purposes we would consider activating this position in order to fulfill 501c3 Non-profit organization requirements.  </w:t>
       </w:r>
     </w:p>
     <w:p>
@@ -2132,6 +2194,20 @@
       </w:pPr>
       <w:r>
         <w:rPr>
+          <w:rtl w:val="0"/>
+        </w:rPr>
+      </w:r>
+    </w:p>
+    <w:p>
+      <w:pPr>
+        <w:keepNext w:val="0"/>
+        <w:keepLines w:val="0"/>
+        <w:widowControl w:val="0"/>
+        <w:spacing w:after="0" w:before="0" w:line="276" w:lineRule="auto"/>
+        <w:ind w:left="0" w:right="0" w:firstLine="0"/>
+        <w:contextualSpacing w:val="0"/>
+        <w:jc w:val="left"/>
+        <w:rPr>
           <w:rFonts w:ascii="Arial" w:cs="Arial" w:eastAsia="Arial" w:hAnsi="Arial"/>
           <w:b w:val="1"/>
           <w:i w:val="0"/>
@@ -2143,9 +2219,698 @@
           <w:highlight w:val="white"/>
           <w:u w:val="none"/>
           <w:vertAlign w:val="baseline"/>
+        </w:rPr>
+      </w:pPr>
+      <w:r>
+        <w:rPr>
+          <w:rFonts w:ascii="Arial" w:cs="Arial" w:eastAsia="Arial" w:hAnsi="Arial"/>
+          <w:b w:val="1"/>
+          <w:i w:val="0"/>
+          <w:smallCaps w:val="0"/>
+          <w:strike w:val="0"/>
+          <w:color w:val="000000"/>
+          <w:sz w:val="22"/>
+          <w:szCs w:val="22"/>
+          <w:highlight w:val="white"/>
+          <w:u w:val="none"/>
+          <w:vertAlign w:val="baseline"/>
           <w:rtl w:val="0"/>
         </w:rPr>
         <w:t xml:space="preserve">Section 2.2.5 - Chief Technology Officer</w:t>
+      </w:r>
+    </w:p>
+    <w:p>
+      <w:pPr>
+        <w:keepNext w:val="0"/>
+        <w:keepLines w:val="0"/>
+        <w:widowControl w:val="0"/>
+        <w:spacing w:after="0" w:before="0" w:line="276" w:lineRule="auto"/>
+        <w:ind w:right="0"/>
+        <w:contextualSpacing w:val="0"/>
+        <w:jc w:val="left"/>
+        <w:rPr>
+          <w:rFonts w:ascii="Arial" w:cs="Arial" w:eastAsia="Arial" w:hAnsi="Arial"/>
+          <w:b w:val="0"/>
+          <w:i w:val="0"/>
+          <w:smallCaps w:val="0"/>
+          <w:strike w:val="0"/>
+          <w:color w:val="000000"/>
+          <w:sz w:val="22"/>
+          <w:szCs w:val="22"/>
+          <w:highlight w:val="white"/>
+          <w:u w:val="none"/>
+          <w:vertAlign w:val="baseline"/>
+        </w:rPr>
+      </w:pPr>
+      <w:r>
+        <w:rPr>
+          <w:rFonts w:ascii="Arial" w:cs="Arial" w:eastAsia="Arial" w:hAnsi="Arial"/>
+          <w:b w:val="0"/>
+          <w:i w:val="0"/>
+          <w:smallCaps w:val="0"/>
+          <w:strike w:val="0"/>
+          <w:color w:val="000000"/>
+          <w:sz w:val="22"/>
+          <w:szCs w:val="22"/>
+          <w:highlight w:val="white"/>
+          <w:u w:val="none"/>
+          <w:vertAlign w:val="baseline"/>
+          <w:rtl w:val="0"/>
+        </w:rPr>
+        <w:t xml:space="preserve">The Chief Technology Officer shall be the arbiter of official direction, when a conflict in technological methods arises. (such as the case of conflicting wifi access points set up during an official function, the CTO shall determine the appropriate response.)</w:t>
+      </w:r>
+    </w:p>
+    <w:p>
+      <w:pPr>
+        <w:keepNext w:val="0"/>
+        <w:keepLines w:val="0"/>
+        <w:widowControl w:val="0"/>
+        <w:spacing w:after="0" w:before="0" w:line="276" w:lineRule="auto"/>
+        <w:ind w:right="0"/>
+        <w:contextualSpacing w:val="0"/>
+        <w:jc w:val="left"/>
+        <w:rPr>
+          <w:rFonts w:ascii="Arial" w:cs="Arial" w:eastAsia="Arial" w:hAnsi="Arial"/>
+          <w:b w:val="0"/>
+          <w:i w:val="0"/>
+          <w:smallCaps w:val="0"/>
+          <w:strike w:val="0"/>
+          <w:color w:val="000000"/>
+          <w:sz w:val="22"/>
+          <w:szCs w:val="22"/>
+          <w:highlight w:val="white"/>
+          <w:u w:val="none"/>
+          <w:vertAlign w:val="baseline"/>
+        </w:rPr>
+      </w:pPr>
+      <w:r>
+        <w:rPr>
+          <w:rtl w:val="0"/>
+        </w:rPr>
+      </w:r>
+    </w:p>
+    <w:p>
+      <w:pPr>
+        <w:keepNext w:val="0"/>
+        <w:keepLines w:val="0"/>
+        <w:widowControl w:val="0"/>
+        <w:spacing w:after="0" w:before="0" w:line="276" w:lineRule="auto"/>
+        <w:ind w:right="0"/>
+        <w:contextualSpacing w:val="0"/>
+        <w:jc w:val="left"/>
+        <w:rPr>
+          <w:rFonts w:ascii="Arial" w:cs="Arial" w:eastAsia="Arial" w:hAnsi="Arial"/>
+          <w:b w:val="0"/>
+          <w:i w:val="0"/>
+          <w:smallCaps w:val="0"/>
+          <w:strike w:val="0"/>
+          <w:color w:val="000000"/>
+          <w:sz w:val="22"/>
+          <w:szCs w:val="22"/>
+          <w:highlight w:val="white"/>
+          <w:u w:val="none"/>
+          <w:vertAlign w:val="baseline"/>
+        </w:rPr>
+      </w:pPr>
+      <w:r>
+        <w:rPr>
+          <w:rFonts w:ascii="Arial" w:cs="Arial" w:eastAsia="Arial" w:hAnsi="Arial"/>
+          <w:b w:val="0"/>
+          <w:i w:val="0"/>
+          <w:smallCaps w:val="0"/>
+          <w:strike w:val="0"/>
+          <w:color w:val="000000"/>
+          <w:sz w:val="22"/>
+          <w:szCs w:val="22"/>
+          <w:highlight w:val="white"/>
+          <w:u w:val="none"/>
+          <w:vertAlign w:val="baseline"/>
+          <w:rtl w:val="0"/>
+        </w:rPr>
+        <w:t xml:space="preserve">The Chief Technology Officer shall oversee the registration/administration of group-controlled resources and maintain a list of resources already established by other members, that they may be contacted in the event of issues.</w:t>
+      </w:r>
+    </w:p>
+    <w:p>
+      <w:pPr>
+        <w:keepNext w:val="0"/>
+        <w:keepLines w:val="0"/>
+        <w:widowControl w:val="0"/>
+        <w:spacing w:after="0" w:before="0" w:line="276" w:lineRule="auto"/>
+        <w:ind w:left="0" w:right="0" w:firstLine="0"/>
+        <w:contextualSpacing w:val="0"/>
+        <w:jc w:val="left"/>
+        <w:rPr>
+          <w:rFonts w:ascii="Arial" w:cs="Arial" w:eastAsia="Arial" w:hAnsi="Arial"/>
+          <w:b w:val="1"/>
+          <w:i w:val="0"/>
+          <w:smallCaps w:val="0"/>
+          <w:strike w:val="0"/>
+          <w:color w:val="000000"/>
+          <w:sz w:val="22"/>
+          <w:szCs w:val="22"/>
+          <w:highlight w:val="white"/>
+          <w:u w:val="none"/>
+          <w:vertAlign w:val="baseline"/>
+        </w:rPr>
+      </w:pPr>
+      <w:r>
+        <w:rPr>
+          <w:rtl w:val="0"/>
+        </w:rPr>
+      </w:r>
+    </w:p>
+    <w:p>
+      <w:pPr>
+        <w:keepNext w:val="0"/>
+        <w:keepLines w:val="0"/>
+        <w:widowControl w:val="0"/>
+        <w:spacing w:after="0" w:before="0" w:line="276" w:lineRule="auto"/>
+        <w:ind w:left="0" w:right="0" w:firstLine="0"/>
+        <w:contextualSpacing w:val="0"/>
+        <w:jc w:val="left"/>
+        <w:rPr>
+          <w:rFonts w:ascii="Arial" w:cs="Arial" w:eastAsia="Arial" w:hAnsi="Arial"/>
+          <w:b w:val="1"/>
+          <w:i w:val="0"/>
+          <w:smallCaps w:val="0"/>
+          <w:strike w:val="0"/>
+          <w:color w:val="000000"/>
+          <w:sz w:val="22"/>
+          <w:szCs w:val="22"/>
+          <w:highlight w:val="white"/>
+          <w:u w:val="none"/>
+          <w:vertAlign w:val="baseline"/>
+        </w:rPr>
+      </w:pPr>
+      <w:r>
+        <w:rPr>
+          <w:rFonts w:ascii="Arial" w:cs="Arial" w:eastAsia="Arial" w:hAnsi="Arial"/>
+          <w:b w:val="1"/>
+          <w:i w:val="0"/>
+          <w:smallCaps w:val="0"/>
+          <w:strike w:val="0"/>
+          <w:color w:val="000000"/>
+          <w:sz w:val="22"/>
+          <w:szCs w:val="22"/>
+          <w:highlight w:val="white"/>
+          <w:u w:val="none"/>
+          <w:vertAlign w:val="baseline"/>
+          <w:rtl w:val="0"/>
+        </w:rPr>
+        <w:t xml:space="preserve">Section 2.2.6 - Community Liaison</w:t>
+      </w:r>
+    </w:p>
+    <w:p>
+      <w:pPr>
+        <w:keepNext w:val="0"/>
+        <w:keepLines w:val="0"/>
+        <w:widowControl w:val="0"/>
+        <w:spacing w:after="0" w:before="0" w:line="276" w:lineRule="auto"/>
+        <w:ind w:left="0" w:right="0" w:firstLine="720"/>
+        <w:contextualSpacing w:val="0"/>
+        <w:jc w:val="left"/>
+        <w:rPr>
+          <w:rFonts w:ascii="Arial" w:cs="Arial" w:eastAsia="Arial" w:hAnsi="Arial"/>
+          <w:b w:val="0"/>
+          <w:i w:val="0"/>
+          <w:smallCaps w:val="0"/>
+          <w:strike w:val="0"/>
+          <w:color w:val="000000"/>
+          <w:sz w:val="22"/>
+          <w:szCs w:val="22"/>
+          <w:highlight w:val="white"/>
+          <w:u w:val="none"/>
+          <w:vertAlign w:val="baseline"/>
+        </w:rPr>
+      </w:pPr>
+      <w:r>
+        <w:rPr>
+          <w:highlight w:val="white"/>
+          <w:rtl w:val="0"/>
+        </w:rPr>
+        <w:t xml:space="preserve">Responsible for official communications outside of the group (i.e. press inquiries, twitter, calendar updates, site updates, facebook, answer calls).</w:t>
+      </w:r>
+      <w:r>
+        <w:rPr>
+          <w:rtl w:val="0"/>
+        </w:rPr>
+      </w:r>
+    </w:p>
+    <w:p>
+      <w:pPr>
+        <w:pStyle w:val="Heading2"/>
+        <w:keepNext w:val="0"/>
+        <w:keepLines w:val="0"/>
+        <w:widowControl w:val="0"/>
+        <w:spacing w:after="80" w:before="360" w:line="276" w:lineRule="auto"/>
+        <w:ind w:left="0" w:right="0" w:firstLine="0"/>
+        <w:contextualSpacing w:val="0"/>
+        <w:jc w:val="left"/>
+        <w:rPr>
+          <w:rFonts w:ascii="Arial" w:cs="Arial" w:eastAsia="Arial" w:hAnsi="Arial"/>
+          <w:b w:val="0"/>
+          <w:i w:val="0"/>
+          <w:smallCaps w:val="0"/>
+          <w:strike w:val="0"/>
+          <w:color w:val="000000"/>
+          <w:sz w:val="28"/>
+          <w:szCs w:val="28"/>
+          <w:highlight w:val="white"/>
+          <w:u w:val="none"/>
+          <w:vertAlign w:val="baseline"/>
+        </w:rPr>
+      </w:pPr>
+      <w:r>
+        <w:rPr>
+          <w:rFonts w:ascii="Arial" w:cs="Arial" w:eastAsia="Arial" w:hAnsi="Arial"/>
+          <w:b w:val="0"/>
+          <w:i w:val="0"/>
+          <w:smallCaps w:val="0"/>
+          <w:strike w:val="0"/>
+          <w:color w:val="000000"/>
+          <w:sz w:val="28"/>
+          <w:szCs w:val="28"/>
+          <w:highlight w:val="white"/>
+          <w:u w:val="none"/>
+          <w:vertAlign w:val="baseline"/>
+          <w:rtl w:val="0"/>
+        </w:rPr>
+        <w:t xml:space="preserve">Section 3 - Resignation and Expulsion</w:t>
+      </w:r>
+    </w:p>
+    <w:p>
+      <w:pPr>
+        <w:pStyle w:val="Heading3"/>
+        <w:keepNext w:val="0"/>
+        <w:keepLines w:val="0"/>
+        <w:widowControl w:val="0"/>
+        <w:spacing w:after="80" w:before="280" w:line="276" w:lineRule="auto"/>
+        <w:ind w:left="0" w:right="0" w:firstLine="0"/>
+        <w:contextualSpacing w:val="0"/>
+        <w:jc w:val="left"/>
+        <w:rPr>
+          <w:rFonts w:ascii="Arial" w:cs="Arial" w:eastAsia="Arial" w:hAnsi="Arial"/>
+          <w:b w:val="1"/>
+          <w:i w:val="0"/>
+          <w:smallCaps w:val="0"/>
+          <w:strike w:val="0"/>
+          <w:color w:val="000000"/>
+          <w:sz w:val="26"/>
+          <w:szCs w:val="26"/>
+          <w:highlight w:val="white"/>
+          <w:u w:val="none"/>
+          <w:vertAlign w:val="baseline"/>
+        </w:rPr>
+      </w:pPr>
+      <w:r>
+        <w:rPr>
+          <w:rFonts w:ascii="Arial" w:cs="Arial" w:eastAsia="Arial" w:hAnsi="Arial"/>
+          <w:b w:val="1"/>
+          <w:i w:val="0"/>
+          <w:smallCaps w:val="0"/>
+          <w:strike w:val="0"/>
+          <w:color w:val="000000"/>
+          <w:sz w:val="26"/>
+          <w:szCs w:val="26"/>
+          <w:highlight w:val="white"/>
+          <w:u w:val="none"/>
+          <w:vertAlign w:val="baseline"/>
+          <w:rtl w:val="0"/>
+        </w:rPr>
+        <w:t xml:space="preserve">Section 3.1 - Regular Members</w:t>
+      </w:r>
+    </w:p>
+    <w:p>
+      <w:pPr>
+        <w:keepNext w:val="0"/>
+        <w:keepLines w:val="0"/>
+        <w:widowControl w:val="0"/>
+        <w:spacing w:after="0" w:before="0" w:line="276" w:lineRule="auto"/>
+        <w:ind w:left="0" w:right="0" w:firstLine="0"/>
+        <w:contextualSpacing w:val="0"/>
+        <w:jc w:val="left"/>
+        <w:rPr>
+          <w:rFonts w:ascii="Arial" w:cs="Arial" w:eastAsia="Arial" w:hAnsi="Arial"/>
+          <w:b w:val="0"/>
+          <w:i w:val="0"/>
+          <w:smallCaps w:val="0"/>
+          <w:strike w:val="0"/>
+          <w:color w:val="000000"/>
+          <w:sz w:val="22"/>
+          <w:szCs w:val="22"/>
+          <w:highlight w:val="white"/>
+          <w:u w:val="none"/>
+          <w:vertAlign w:val="baseline"/>
+        </w:rPr>
+      </w:pPr>
+      <w:r>
+        <w:rPr>
+          <w:rFonts w:ascii="Arial" w:cs="Arial" w:eastAsia="Arial" w:hAnsi="Arial"/>
+          <w:b w:val="0"/>
+          <w:i w:val="0"/>
+          <w:smallCaps w:val="0"/>
+          <w:strike w:val="0"/>
+          <w:color w:val="000000"/>
+          <w:sz w:val="22"/>
+          <w:szCs w:val="22"/>
+          <w:highlight w:val="white"/>
+          <w:u w:val="none"/>
+          <w:vertAlign w:val="baseline"/>
+          <w:rtl w:val="0"/>
+        </w:rPr>
+        <w:t xml:space="preserve">A member may be expelled from the organization at the discretion of the DHMN officers if they fail to observe the responsibilities of a regular member.</w:t>
+      </w:r>
+    </w:p>
+    <w:p>
+      <w:pPr>
+        <w:keepNext w:val="0"/>
+        <w:keepLines w:val="0"/>
+        <w:widowControl w:val="0"/>
+        <w:spacing w:after="0" w:before="0" w:line="276" w:lineRule="auto"/>
+        <w:ind w:left="0" w:right="0" w:firstLine="0"/>
+        <w:contextualSpacing w:val="0"/>
+        <w:jc w:val="left"/>
+        <w:rPr>
+          <w:rFonts w:ascii="Arial" w:cs="Arial" w:eastAsia="Arial" w:hAnsi="Arial"/>
+          <w:b w:val="0"/>
+          <w:i w:val="0"/>
+          <w:smallCaps w:val="0"/>
+          <w:strike w:val="0"/>
+          <w:color w:val="000000"/>
+          <w:sz w:val="22"/>
+          <w:szCs w:val="22"/>
+          <w:highlight w:val="white"/>
+          <w:u w:val="none"/>
+          <w:vertAlign w:val="baseline"/>
+        </w:rPr>
+      </w:pPr>
+      <w:r>
+        <w:rPr>
+          <w:rFonts w:ascii="Arial" w:cs="Arial" w:eastAsia="Arial" w:hAnsi="Arial"/>
+          <w:b w:val="0"/>
+          <w:i w:val="0"/>
+          <w:smallCaps w:val="0"/>
+          <w:strike w:val="0"/>
+          <w:color w:val="000000"/>
+          <w:sz w:val="22"/>
+          <w:szCs w:val="22"/>
+          <w:highlight w:val="white"/>
+          <w:u w:val="none"/>
+          <w:vertAlign w:val="baseline"/>
+          <w:rtl w:val="0"/>
+        </w:rPr>
+        <w:t xml:space="preserve">A member may be abruptly terminated without warning if they commit a criminal act upon person or property while on organization premises or at organization functions.</w:t>
+      </w:r>
+    </w:p>
+    <w:p>
+      <w:pPr>
+        <w:pStyle w:val="Heading3"/>
+        <w:keepNext w:val="0"/>
+        <w:keepLines w:val="0"/>
+        <w:widowControl w:val="0"/>
+        <w:spacing w:after="80" w:before="280" w:line="276" w:lineRule="auto"/>
+        <w:ind w:left="0" w:right="0" w:firstLine="0"/>
+        <w:contextualSpacing w:val="0"/>
+        <w:jc w:val="left"/>
+        <w:rPr>
+          <w:rFonts w:ascii="Arial" w:cs="Arial" w:eastAsia="Arial" w:hAnsi="Arial"/>
+          <w:b w:val="1"/>
+          <w:i w:val="0"/>
+          <w:smallCaps w:val="0"/>
+          <w:strike w:val="0"/>
+          <w:color w:val="000000"/>
+          <w:sz w:val="26"/>
+          <w:szCs w:val="26"/>
+          <w:highlight w:val="white"/>
+          <w:u w:val="none"/>
+          <w:vertAlign w:val="baseline"/>
+        </w:rPr>
+      </w:pPr>
+      <w:r>
+        <w:rPr>
+          <w:rFonts w:ascii="Arial" w:cs="Arial" w:eastAsia="Arial" w:hAnsi="Arial"/>
+          <w:b w:val="1"/>
+          <w:i w:val="0"/>
+          <w:smallCaps w:val="0"/>
+          <w:strike w:val="0"/>
+          <w:color w:val="000000"/>
+          <w:sz w:val="26"/>
+          <w:szCs w:val="26"/>
+          <w:highlight w:val="white"/>
+          <w:u w:val="none"/>
+          <w:vertAlign w:val="baseline"/>
+          <w:rtl w:val="0"/>
+        </w:rPr>
+        <w:t xml:space="preserve">Section 3.2 - Board Members</w:t>
+      </w:r>
+    </w:p>
+    <w:p>
+      <w:pPr>
+        <w:keepNext w:val="0"/>
+        <w:keepLines w:val="0"/>
+        <w:widowControl w:val="0"/>
+        <w:spacing w:after="0" w:before="0" w:line="276" w:lineRule="auto"/>
+        <w:ind w:left="0" w:right="0" w:firstLine="0"/>
+        <w:contextualSpacing w:val="0"/>
+        <w:jc w:val="left"/>
+        <w:rPr>
+          <w:rFonts w:ascii="Arial" w:cs="Arial" w:eastAsia="Arial" w:hAnsi="Arial"/>
+          <w:b w:val="0"/>
+          <w:i w:val="0"/>
+          <w:smallCaps w:val="0"/>
+          <w:strike w:val="0"/>
+          <w:color w:val="000000"/>
+          <w:sz w:val="22"/>
+          <w:szCs w:val="22"/>
+          <w:highlight w:val="white"/>
+          <w:u w:val="none"/>
+          <w:vertAlign w:val="baseline"/>
+        </w:rPr>
+      </w:pPr>
+      <w:r>
+        <w:rPr>
+          <w:rFonts w:ascii="Arial" w:cs="Arial" w:eastAsia="Arial" w:hAnsi="Arial"/>
+          <w:b w:val="0"/>
+          <w:i w:val="0"/>
+          <w:smallCaps w:val="0"/>
+          <w:strike w:val="0"/>
+          <w:color w:val="000000"/>
+          <w:sz w:val="22"/>
+          <w:szCs w:val="22"/>
+          <w:highlight w:val="white"/>
+          <w:u w:val="none"/>
+          <w:vertAlign w:val="baseline"/>
+          <w:rtl w:val="0"/>
+        </w:rPr>
+        <w:t xml:space="preserve">A member may submit a proposal to cast a revote for one or more given officer positions during the elected member’s term. If this proposal is struck down by the officers, a petition signed by one fourth of current members will overturn this decision and invoke a public election for the given board positions.</w:t>
+      </w:r>
+    </w:p>
+    <w:p>
+      <w:pPr>
+        <w:pStyle w:val="Heading3"/>
+        <w:keepNext w:val="0"/>
+        <w:keepLines w:val="0"/>
+        <w:widowControl w:val="0"/>
+        <w:spacing w:after="80" w:before="280" w:line="276" w:lineRule="auto"/>
+        <w:ind w:left="0" w:right="0" w:firstLine="0"/>
+        <w:contextualSpacing w:val="0"/>
+        <w:jc w:val="left"/>
+        <w:rPr>
+          <w:rFonts w:ascii="Arial" w:cs="Arial" w:eastAsia="Arial" w:hAnsi="Arial"/>
+          <w:b w:val="1"/>
+          <w:i w:val="0"/>
+          <w:smallCaps w:val="0"/>
+          <w:strike w:val="0"/>
+          <w:color w:val="000000"/>
+          <w:sz w:val="26"/>
+          <w:szCs w:val="26"/>
+          <w:highlight w:val="white"/>
+          <w:u w:val="none"/>
+          <w:vertAlign w:val="baseline"/>
+        </w:rPr>
+      </w:pPr>
+      <w:r>
+        <w:rPr>
+          <w:rFonts w:ascii="Arial" w:cs="Arial" w:eastAsia="Arial" w:hAnsi="Arial"/>
+          <w:b w:val="1"/>
+          <w:i w:val="0"/>
+          <w:smallCaps w:val="0"/>
+          <w:strike w:val="0"/>
+          <w:color w:val="000000"/>
+          <w:sz w:val="26"/>
+          <w:szCs w:val="26"/>
+          <w:highlight w:val="white"/>
+          <w:u w:val="none"/>
+          <w:vertAlign w:val="baseline"/>
+          <w:rtl w:val="0"/>
+        </w:rPr>
+        <w:t xml:space="preserve">Section 3.3 - Inactivity</w:t>
+      </w:r>
+    </w:p>
+    <w:p>
+      <w:pPr>
+        <w:keepNext w:val="0"/>
+        <w:keepLines w:val="0"/>
+        <w:widowControl w:val="0"/>
+        <w:spacing w:after="0" w:before="0" w:line="276" w:lineRule="auto"/>
+        <w:ind w:left="0" w:right="0" w:firstLine="0"/>
+        <w:contextualSpacing w:val="0"/>
+        <w:jc w:val="left"/>
+        <w:rPr>
+          <w:rFonts w:ascii="Arial" w:cs="Arial" w:eastAsia="Arial" w:hAnsi="Arial"/>
+          <w:b w:val="0"/>
+          <w:i w:val="0"/>
+          <w:smallCaps w:val="0"/>
+          <w:strike w:val="0"/>
+          <w:color w:val="000000"/>
+          <w:sz w:val="22"/>
+          <w:szCs w:val="22"/>
+          <w:highlight w:val="white"/>
+          <w:u w:val="none"/>
+          <w:vertAlign w:val="baseline"/>
+        </w:rPr>
+      </w:pPr>
+      <w:r>
+        <w:rPr>
+          <w:rFonts w:ascii="Arial" w:cs="Arial" w:eastAsia="Arial" w:hAnsi="Arial"/>
+          <w:b w:val="0"/>
+          <w:i w:val="0"/>
+          <w:smallCaps w:val="0"/>
+          <w:strike w:val="0"/>
+          <w:color w:val="000000"/>
+          <w:sz w:val="22"/>
+          <w:szCs w:val="22"/>
+          <w:highlight w:val="white"/>
+          <w:u w:val="none"/>
+          <w:vertAlign w:val="baseline"/>
+          <w:rtl w:val="0"/>
+        </w:rPr>
+        <w:t xml:space="preserve">A member is deemed inactive if he or she fails to provide a monthly pledged contribution for three months and shall forfeit membership.</w:t>
+      </w:r>
+    </w:p>
+    <w:p>
+      <w:pPr>
+        <w:pStyle w:val="Heading1"/>
+        <w:keepNext w:val="0"/>
+        <w:keepLines w:val="0"/>
+        <w:widowControl w:val="0"/>
+        <w:spacing w:after="120" w:before="480" w:line="276" w:lineRule="auto"/>
+        <w:ind w:left="0" w:right="0" w:firstLine="0"/>
+        <w:contextualSpacing w:val="0"/>
+        <w:jc w:val="left"/>
+        <w:rPr>
+          <w:rFonts w:ascii="Arial" w:cs="Arial" w:eastAsia="Arial" w:hAnsi="Arial"/>
+          <w:b w:val="0"/>
+          <w:i w:val="0"/>
+          <w:smallCaps w:val="0"/>
+          <w:strike w:val="0"/>
+          <w:color w:val="000000"/>
+          <w:sz w:val="36"/>
+          <w:szCs w:val="36"/>
+          <w:highlight w:val="white"/>
+          <w:u w:val="none"/>
+          <w:vertAlign w:val="baseline"/>
+        </w:rPr>
+      </w:pPr>
+      <w:r>
+        <w:rPr>
+          <w:rFonts w:ascii="Arial" w:cs="Arial" w:eastAsia="Arial" w:hAnsi="Arial"/>
+          <w:b w:val="0"/>
+          <w:i w:val="0"/>
+          <w:smallCaps w:val="0"/>
+          <w:strike w:val="0"/>
+          <w:color w:val="000000"/>
+          <w:sz w:val="36"/>
+          <w:szCs w:val="36"/>
+          <w:highlight w:val="white"/>
+          <w:u w:val="none"/>
+          <w:vertAlign w:val="baseline"/>
+          <w:rtl w:val="0"/>
+        </w:rPr>
+        <w:t xml:space="preserve">ARTICLE III – Voting</w:t>
+      </w:r>
+    </w:p>
+    <w:p>
+      <w:pPr>
+        <w:pStyle w:val="Heading2"/>
+        <w:keepNext w:val="0"/>
+        <w:keepLines w:val="0"/>
+        <w:widowControl w:val="0"/>
+        <w:spacing w:after="80" w:before="360" w:line="276" w:lineRule="auto"/>
+        <w:ind w:left="0" w:right="0" w:firstLine="0"/>
+        <w:contextualSpacing w:val="0"/>
+        <w:jc w:val="left"/>
+        <w:rPr>
+          <w:rFonts w:ascii="Arial" w:cs="Arial" w:eastAsia="Arial" w:hAnsi="Arial"/>
+          <w:b w:val="0"/>
+          <w:i w:val="0"/>
+          <w:smallCaps w:val="0"/>
+          <w:strike w:val="0"/>
+          <w:color w:val="000000"/>
+          <w:sz w:val="28"/>
+          <w:szCs w:val="28"/>
+          <w:highlight w:val="white"/>
+          <w:u w:val="none"/>
+          <w:vertAlign w:val="baseline"/>
+        </w:rPr>
+      </w:pPr>
+      <w:r>
+        <w:rPr>
+          <w:rFonts w:ascii="Arial" w:cs="Arial" w:eastAsia="Arial" w:hAnsi="Arial"/>
+          <w:b w:val="0"/>
+          <w:i w:val="0"/>
+          <w:smallCaps w:val="0"/>
+          <w:strike w:val="0"/>
+          <w:color w:val="000000"/>
+          <w:sz w:val="28"/>
+          <w:szCs w:val="28"/>
+          <w:highlight w:val="white"/>
+          <w:u w:val="none"/>
+          <w:vertAlign w:val="baseline"/>
+          <w:rtl w:val="0"/>
+        </w:rPr>
+        <w:t xml:space="preserve">Section 1 - Proposals</w:t>
+      </w:r>
+    </w:p>
+    <w:p>
+      <w:pPr>
+        <w:keepNext w:val="0"/>
+        <w:keepLines w:val="0"/>
+        <w:widowControl w:val="0"/>
+        <w:spacing w:after="0" w:before="0" w:line="276" w:lineRule="auto"/>
+        <w:ind w:left="0" w:right="0" w:firstLine="0"/>
+        <w:contextualSpacing w:val="0"/>
+        <w:jc w:val="left"/>
+        <w:rPr>
+          <w:rFonts w:ascii="Arial" w:cs="Arial" w:eastAsia="Arial" w:hAnsi="Arial"/>
+          <w:b w:val="0"/>
+          <w:i w:val="0"/>
+          <w:smallCaps w:val="0"/>
+          <w:strike w:val="0"/>
+          <w:color w:val="000000"/>
+          <w:sz w:val="22"/>
+          <w:szCs w:val="22"/>
+          <w:highlight w:val="white"/>
+          <w:u w:val="none"/>
+          <w:vertAlign w:val="baseline"/>
+        </w:rPr>
+      </w:pPr>
+      <w:r>
+        <w:rPr>
+          <w:rFonts w:ascii="Arial" w:cs="Arial" w:eastAsia="Arial" w:hAnsi="Arial"/>
+          <w:b w:val="0"/>
+          <w:i w:val="0"/>
+          <w:smallCaps w:val="0"/>
+          <w:strike w:val="0"/>
+          <w:color w:val="000000"/>
+          <w:sz w:val="22"/>
+          <w:szCs w:val="22"/>
+          <w:highlight w:val="white"/>
+          <w:u w:val="none"/>
+          <w:vertAlign w:val="baseline"/>
+          <w:rtl w:val="0"/>
+        </w:rPr>
+        <w:t xml:space="preserve">Written proposals must be submitted to a board member for sponsorship. If sponsored, a proposal must be made publicly available for review for no less than three days before the proposal may be voted on. Proposals shall be voted upon by the board of directors. The methods for determining the result of proposal vote (with the exception of bylaws amendments) are as follows:</w:t>
       </w:r>
     </w:p>
     <w:p>
@@ -2158,7 +2923,7 @@
           <w:numId w:val="2"/>
         </w:numPr>
         <w:spacing w:after="0" w:before="0" w:line="276" w:lineRule="auto"/>
-        <w:ind w:left="720" w:right="0" w:hanging="360"/>
+        <w:ind w:left="1060" w:right="0" w:hanging="360"/>
         <w:contextualSpacing w:val="1"/>
         <w:jc w:val="left"/>
       </w:pPr>
@@ -2177,7 +2942,7 @@
           <w:vertAlign w:val="baseline"/>
           <w:rtl w:val="0"/>
         </w:rPr>
-        <w:t xml:space="preserve">The Chief Technology Officer shall be the arbiter of official direction, when a conflict in technological methods arises. (such as the case of conflicting wifi access points set up during an official function, the CTO shall determine the appropriate response.)</w:t>
+        <w:t xml:space="preserve">Majority of non-abstaining nay votes will cause vote to fail.</w:t>
       </w:r>
     </w:p>
     <w:p>
@@ -2190,7 +2955,7 @@
           <w:numId w:val="2"/>
         </w:numPr>
         <w:spacing w:after="0" w:before="0" w:line="276" w:lineRule="auto"/>
-        <w:ind w:left="720" w:right="0" w:hanging="360"/>
+        <w:ind w:left="1060" w:right="0" w:hanging="360"/>
         <w:contextualSpacing w:val="1"/>
         <w:jc w:val="left"/>
       </w:pPr>
@@ -2209,77 +2974,216 @@
           <w:vertAlign w:val="baseline"/>
           <w:rtl w:val="0"/>
         </w:rPr>
-        <w:t xml:space="preserve">The Chief Technology Officer shall oversee the registration/administration of group-controlled resources and maintain a list of resources already established by other members, that they may be contacted in the event of issues.</w:t>
-      </w:r>
-    </w:p>
-    <w:p>
-      <w:pPr>
-        <w:keepNext w:val="0"/>
-        <w:keepLines w:val="0"/>
-        <w:widowControl w:val="0"/>
-        <w:spacing w:after="0" w:before="0" w:line="276" w:lineRule="auto"/>
-        <w:ind w:left="0" w:right="0" w:firstLine="0"/>
-        <w:contextualSpacing w:val="0"/>
-        <w:jc w:val="left"/>
-        <w:rPr>
-          <w:rFonts w:ascii="Arial" w:cs="Arial" w:eastAsia="Arial" w:hAnsi="Arial"/>
-          <w:b w:val="1"/>
-          <w:i w:val="0"/>
-          <w:smallCaps w:val="0"/>
-          <w:strike w:val="0"/>
-          <w:color w:val="000000"/>
-          <w:sz w:val="22"/>
-          <w:szCs w:val="22"/>
-          <w:highlight w:val="white"/>
-          <w:u w:val="none"/>
-          <w:vertAlign w:val="baseline"/>
-        </w:rPr>
-      </w:pPr>
-      <w:r>
-        <w:rPr>
-          <w:rtl w:val="0"/>
-        </w:rPr>
-      </w:r>
-    </w:p>
-    <w:p>
-      <w:pPr>
-        <w:keepNext w:val="0"/>
-        <w:keepLines w:val="0"/>
-        <w:widowControl w:val="0"/>
-        <w:spacing w:after="0" w:before="0" w:line="276" w:lineRule="auto"/>
-        <w:ind w:left="0" w:right="0" w:firstLine="0"/>
-        <w:contextualSpacing w:val="0"/>
-        <w:jc w:val="left"/>
-        <w:rPr>
-          <w:rFonts w:ascii="Arial" w:cs="Arial" w:eastAsia="Arial" w:hAnsi="Arial"/>
-          <w:b w:val="0"/>
-          <w:i w:val="0"/>
-          <w:smallCaps w:val="0"/>
-          <w:strike w:val="0"/>
-          <w:color w:val="000000"/>
-          <w:sz w:val="22"/>
-          <w:szCs w:val="22"/>
-          <w:highlight w:val="white"/>
-          <w:u w:val="none"/>
-          <w:vertAlign w:val="baseline"/>
-        </w:rPr>
-      </w:pPr>
-      <w:r>
-        <w:rPr>
-          <w:rFonts w:ascii="Arial" w:cs="Arial" w:eastAsia="Arial" w:hAnsi="Arial"/>
-          <w:b w:val="1"/>
-          <w:i w:val="0"/>
-          <w:smallCaps w:val="0"/>
-          <w:strike w:val="0"/>
-          <w:color w:val="000000"/>
-          <w:sz w:val="22"/>
-          <w:szCs w:val="22"/>
-          <w:highlight w:val="white"/>
-          <w:u w:val="none"/>
-          <w:vertAlign w:val="baseline"/>
-          <w:rtl w:val="0"/>
-        </w:rPr>
-        <w:t xml:space="preserve">Section 2.2.6 - Community Liaison</w:t>
+        <w:t xml:space="preserve">Minimum two nays to reconsider proposal vote at next meeting.</w:t>
+      </w:r>
+    </w:p>
+    <w:p>
+      <w:pPr>
+        <w:keepNext w:val="0"/>
+        <w:keepLines w:val="0"/>
+        <w:widowControl w:val="0"/>
+        <w:numPr>
+          <w:ilvl w:val="0"/>
+          <w:numId w:val="2"/>
+        </w:numPr>
+        <w:spacing w:after="0" w:before="0" w:line="276" w:lineRule="auto"/>
+        <w:ind w:left="1060" w:right="0" w:hanging="360"/>
+        <w:contextualSpacing w:val="1"/>
+        <w:jc w:val="left"/>
+      </w:pPr>
+      <w:r>
+        <w:rPr>
+          <w:rFonts w:ascii="Arial" w:cs="Arial" w:eastAsia="Arial" w:hAnsi="Arial"/>
+          <w:b w:val="0"/>
+          <w:i w:val="0"/>
+          <w:smallCaps w:val="0"/>
+          <w:strike w:val="0"/>
+          <w:color w:val="000000"/>
+          <w:sz w:val="22"/>
+          <w:szCs w:val="22"/>
+          <w:highlight w:val="white"/>
+          <w:u w:val="none"/>
+          <w:vertAlign w:val="baseline"/>
+          <w:rtl w:val="0"/>
+        </w:rPr>
+        <w:t xml:space="preserve">A membership vote can only be reconsidered once. A second vote resulting in at least two "Nay" votes causes a proposal vote to fail.</w:t>
+      </w:r>
+    </w:p>
+    <w:p>
+      <w:pPr>
+        <w:keepNext w:val="0"/>
+        <w:keepLines w:val="0"/>
+        <w:widowControl w:val="0"/>
+        <w:numPr>
+          <w:ilvl w:val="0"/>
+          <w:numId w:val="2"/>
+        </w:numPr>
+        <w:spacing w:after="0" w:before="0" w:line="276" w:lineRule="auto"/>
+        <w:ind w:left="1060" w:right="0" w:hanging="360"/>
+        <w:contextualSpacing w:val="1"/>
+        <w:jc w:val="left"/>
+      </w:pPr>
+      <w:r>
+        <w:rPr>
+          <w:rFonts w:ascii="Arial" w:cs="Arial" w:eastAsia="Arial" w:hAnsi="Arial"/>
+          <w:b w:val="0"/>
+          <w:i w:val="0"/>
+          <w:smallCaps w:val="0"/>
+          <w:strike w:val="0"/>
+          <w:color w:val="000000"/>
+          <w:sz w:val="22"/>
+          <w:szCs w:val="22"/>
+          <w:highlight w:val="white"/>
+          <w:u w:val="none"/>
+          <w:vertAlign w:val="baseline"/>
+          <w:rtl w:val="0"/>
+        </w:rPr>
+        <w:t xml:space="preserve">Given less than two "Nay" votes, majority of non-abstaining "Yea" votes will cause the motion to pass.</w:t>
+      </w:r>
+    </w:p>
+    <w:p>
+      <w:pPr>
+        <w:keepNext w:val="0"/>
+        <w:keepLines w:val="0"/>
+        <w:widowControl w:val="0"/>
+        <w:numPr>
+          <w:ilvl w:val="0"/>
+          <w:numId w:val="2"/>
+        </w:numPr>
+        <w:spacing w:after="0" w:before="0" w:line="276" w:lineRule="auto"/>
+        <w:ind w:left="1060" w:right="0" w:hanging="360"/>
+        <w:contextualSpacing w:val="1"/>
+        <w:jc w:val="left"/>
+      </w:pPr>
+      <w:r>
+        <w:rPr>
+          <w:rFonts w:ascii="Arial" w:cs="Arial" w:eastAsia="Arial" w:hAnsi="Arial"/>
+          <w:b w:val="0"/>
+          <w:i w:val="0"/>
+          <w:smallCaps w:val="0"/>
+          <w:strike w:val="0"/>
+          <w:color w:val="000000"/>
+          <w:sz w:val="22"/>
+          <w:szCs w:val="22"/>
+          <w:highlight w:val="white"/>
+          <w:u w:val="none"/>
+          <w:vertAlign w:val="baseline"/>
+          <w:rtl w:val="0"/>
+        </w:rPr>
+        <w:t xml:space="preserve">Once called to vote, a motion is open for vote for five days or until all votes are cast. At this time, the motion passes, fails, or is reconsidered.</w:t>
+      </w:r>
+    </w:p>
+    <w:p>
+      <w:pPr>
+        <w:keepNext w:val="0"/>
+        <w:keepLines w:val="0"/>
+        <w:widowControl w:val="0"/>
+        <w:spacing w:after="0" w:before="0" w:line="276" w:lineRule="auto"/>
+        <w:ind w:right="0"/>
+        <w:contextualSpacing w:val="0"/>
+        <w:jc w:val="left"/>
+        <w:rPr>
+          <w:highlight w:val="white"/>
+        </w:rPr>
+      </w:pPr>
+      <w:r>
+        <w:rPr>
+          <w:rtl w:val="0"/>
+        </w:rPr>
+      </w:r>
+    </w:p>
+    <w:p>
+      <w:pPr>
+        <w:keepNext w:val="0"/>
+        <w:keepLines w:val="0"/>
+        <w:widowControl w:val="0"/>
+        <w:spacing w:after="0" w:before="0" w:line="276" w:lineRule="auto"/>
+        <w:ind w:right="0"/>
+        <w:contextualSpacing w:val="0"/>
+        <w:jc w:val="left"/>
+        <w:rPr>
+          <w:highlight w:val="yellow"/>
+        </w:rPr>
+      </w:pPr>
+      <w:r>
+        <w:rPr>
+          <w:highlight w:val="yellow"/>
+          <w:rtl w:val="0"/>
+        </w:rPr>
+        <w:t xml:space="preserve">Putting a vote to the community:  </w:t>
+      </w:r>
+    </w:p>
+    <w:p>
+      <w:pPr>
+        <w:keepNext w:val="0"/>
+        <w:keepLines w:val="0"/>
+        <w:widowControl w:val="0"/>
+        <w:spacing w:after="0" w:before="0" w:line="276" w:lineRule="auto"/>
+        <w:ind w:right="0"/>
+        <w:contextualSpacing w:val="0"/>
+        <w:jc w:val="left"/>
+        <w:rPr>
+          <w:highlight w:val="yellow"/>
+        </w:rPr>
+      </w:pPr>
+      <w:r>
+        <w:rPr>
+          <w:highlight w:val="yellow"/>
+          <w:rtl w:val="0"/>
+        </w:rPr>
+        <w:t xml:space="preserve">“large purchases” - scale as a percentage of budget?</w:t>
+      </w:r>
+    </w:p>
+    <w:p>
+      <w:pPr>
+        <w:keepNext w:val="0"/>
+        <w:keepLines w:val="0"/>
+        <w:widowControl w:val="0"/>
+        <w:spacing w:after="0" w:before="0" w:line="276" w:lineRule="auto"/>
+        <w:ind w:right="0"/>
+        <w:contextualSpacing w:val="0"/>
+        <w:jc w:val="left"/>
+        <w:rPr>
+          <w:highlight w:val="yellow"/>
+        </w:rPr>
+      </w:pPr>
+      <w:r>
+        <w:rPr>
+          <w:highlight w:val="yellow"/>
+          <w:rtl w:val="0"/>
+        </w:rPr>
+        <w:t xml:space="preserve">TODO:  exact rules will need to be detailed regarding financial decisions.  For example, if the purchase exceeds $100, etc.</w:t>
+      </w:r>
+    </w:p>
+    <w:p>
+      <w:pPr>
+        <w:keepNext w:val="0"/>
+        <w:keepLines w:val="0"/>
+        <w:widowControl w:val="0"/>
+        <w:spacing w:after="0" w:before="0" w:line="276" w:lineRule="auto"/>
+        <w:ind w:right="0"/>
+        <w:contextualSpacing w:val="0"/>
+        <w:jc w:val="left"/>
+        <w:rPr>
+          <w:rFonts w:ascii="Arial" w:cs="Arial" w:eastAsia="Arial" w:hAnsi="Arial"/>
+          <w:b w:val="0"/>
+          <w:i w:val="0"/>
+          <w:smallCaps w:val="0"/>
+          <w:strike w:val="0"/>
+          <w:color w:val="000000"/>
+          <w:sz w:val="22"/>
+          <w:szCs w:val="22"/>
+          <w:highlight w:val="yellow"/>
+          <w:u w:val="none"/>
+          <w:vertAlign w:val="baseline"/>
+        </w:rPr>
+      </w:pPr>
+      <w:r>
+        <w:rPr>
+          <w:highlight w:val="yellow"/>
+          <w:rtl w:val="0"/>
+        </w:rPr>
+        <w:t xml:space="preserve">TODO:  Create Budget.  Purchases exceeding categories of the budget would come under public vote.</w:t>
       </w:r>
       <w:r>
         <w:rPr>
@@ -2326,7 +3230,47 @@
           <w:vertAlign w:val="baseline"/>
           <w:rtl w:val="0"/>
         </w:rPr>
-        <w:t xml:space="preserve">Section 3 - Resignation and Expulsion</w:t>
+        <w:t xml:space="preserve">Section 2 - Board of Directors</w:t>
+      </w:r>
+    </w:p>
+    <w:p>
+      <w:pPr>
+        <w:keepNext w:val="0"/>
+        <w:keepLines w:val="0"/>
+        <w:widowControl w:val="0"/>
+        <w:spacing w:after="0" w:before="0" w:line="276" w:lineRule="auto"/>
+        <w:ind w:left="0" w:right="0" w:firstLine="0"/>
+        <w:contextualSpacing w:val="0"/>
+        <w:jc w:val="left"/>
+        <w:rPr>
+          <w:highlight w:val="white"/>
+        </w:rPr>
+      </w:pPr>
+      <w:r>
+        <w:rPr>
+          <w:highlight w:val="white"/>
+          <w:rtl w:val="0"/>
+        </w:rPr>
+        <w:t xml:space="preserve">The Board of Directors is currently defined as all current elected officers of DHMN.  </w:t>
+      </w:r>
+    </w:p>
+    <w:p>
+      <w:pPr>
+        <w:keepNext w:val="0"/>
+        <w:keepLines w:val="0"/>
+        <w:widowControl w:val="0"/>
+        <w:spacing w:after="0" w:before="0" w:line="276" w:lineRule="auto"/>
+        <w:ind w:left="0" w:right="0" w:firstLine="0"/>
+        <w:contextualSpacing w:val="0"/>
+        <w:jc w:val="left"/>
+        <w:rPr>
+          <w:highlight w:val="white"/>
+        </w:rPr>
+      </w:pPr>
+      <w:r>
+        <w:rPr>
+          <w:rtl w:val="0"/>
+        </w:rPr>
       </w:r>
     </w:p>
     <w:p>
@@ -2335,716 +3279,42 @@
         <w:keepNext w:val="0"/>
         <w:keepLines w:val="0"/>
         <w:widowControl w:val="0"/>
-        <w:spacing w:after="80" w:before="280" w:line="276" w:lineRule="auto"/>
-        <w:ind w:left="0" w:right="0" w:firstLine="0"/>
-        <w:contextualSpacing w:val="0"/>
-        <w:jc w:val="left"/>
-        <w:rPr>
-          <w:rFonts w:ascii="Arial" w:cs="Arial" w:eastAsia="Arial" w:hAnsi="Arial"/>
-          <w:b w:val="1"/>
-          <w:i w:val="0"/>
-          <w:smallCaps w:val="0"/>
-          <w:strike w:val="0"/>
-          <w:color w:val="000000"/>
-          <w:sz w:val="26"/>
-          <w:szCs w:val="26"/>
-          <w:highlight w:val="white"/>
-          <w:u w:val="none"/>
-          <w:vertAlign w:val="baseline"/>
-        </w:rPr>
-      </w:pPr>
-      <w:r>
-        <w:rPr>
-          <w:rFonts w:ascii="Arial" w:cs="Arial" w:eastAsia="Arial" w:hAnsi="Arial"/>
-          <w:b w:val="1"/>
-          <w:i w:val="0"/>
-          <w:smallCaps w:val="0"/>
-          <w:strike w:val="0"/>
-          <w:color w:val="000000"/>
-          <w:sz w:val="26"/>
-          <w:szCs w:val="26"/>
-          <w:highlight w:val="white"/>
-          <w:u w:val="none"/>
-          <w:vertAlign w:val="baseline"/>
-          <w:rtl w:val="0"/>
-        </w:rPr>
-        <w:t xml:space="preserve">Section 3.1 - Regular Members</w:t>
-      </w:r>
-    </w:p>
-    <w:p>
-      <w:pPr>
-        <w:keepNext w:val="0"/>
-        <w:keepLines w:val="0"/>
-        <w:widowControl w:val="0"/>
-        <w:spacing w:after="0" w:before="0" w:line="276" w:lineRule="auto"/>
-        <w:ind w:left="0" w:right="0" w:firstLine="0"/>
-        <w:contextualSpacing w:val="0"/>
-        <w:jc w:val="left"/>
-        <w:rPr>
-          <w:rFonts w:ascii="Arial" w:cs="Arial" w:eastAsia="Arial" w:hAnsi="Arial"/>
-          <w:b w:val="0"/>
-          <w:i w:val="0"/>
-          <w:smallCaps w:val="0"/>
-          <w:strike w:val="0"/>
-          <w:color w:val="000000"/>
-          <w:sz w:val="22"/>
-          <w:szCs w:val="22"/>
-          <w:highlight w:val="white"/>
-          <w:u w:val="none"/>
-          <w:vertAlign w:val="baseline"/>
-        </w:rPr>
-      </w:pPr>
-      <w:r>
-        <w:rPr>
-          <w:rFonts w:ascii="Arial" w:cs="Arial" w:eastAsia="Arial" w:hAnsi="Arial"/>
-          <w:b w:val="0"/>
-          <w:i w:val="0"/>
-          <w:smallCaps w:val="0"/>
-          <w:strike w:val="0"/>
-          <w:color w:val="000000"/>
-          <w:sz w:val="22"/>
-          <w:szCs w:val="22"/>
-          <w:highlight w:val="white"/>
-          <w:u w:val="none"/>
-          <w:vertAlign w:val="baseline"/>
-          <w:rtl w:val="0"/>
-        </w:rPr>
-        <w:t xml:space="preserve">A member may be expelled from the organization at the discretion of the DHMN officers if they fail to observe the responsibilities of a regular member.</w:t>
-      </w:r>
-    </w:p>
-    <w:p>
-      <w:pPr>
-        <w:keepNext w:val="0"/>
-        <w:keepLines w:val="0"/>
-        <w:widowControl w:val="0"/>
-        <w:spacing w:after="0" w:before="0" w:line="276" w:lineRule="auto"/>
-        <w:ind w:left="0" w:right="0" w:firstLine="0"/>
-        <w:contextualSpacing w:val="0"/>
-        <w:jc w:val="left"/>
-        <w:rPr>
-          <w:rFonts w:ascii="Arial" w:cs="Arial" w:eastAsia="Arial" w:hAnsi="Arial"/>
-          <w:b w:val="0"/>
-          <w:i w:val="0"/>
-          <w:smallCaps w:val="0"/>
-          <w:strike w:val="0"/>
-          <w:color w:val="000000"/>
-          <w:sz w:val="22"/>
-          <w:szCs w:val="22"/>
-          <w:highlight w:val="white"/>
-          <w:u w:val="none"/>
-          <w:vertAlign w:val="baseline"/>
-        </w:rPr>
-      </w:pPr>
-      <w:r>
-        <w:rPr>
-          <w:rFonts w:ascii="Arial" w:cs="Arial" w:eastAsia="Arial" w:hAnsi="Arial"/>
-          <w:b w:val="0"/>
-          <w:i w:val="0"/>
-          <w:smallCaps w:val="0"/>
-          <w:strike w:val="0"/>
-          <w:color w:val="000000"/>
-          <w:sz w:val="22"/>
-          <w:szCs w:val="22"/>
-          <w:highlight w:val="white"/>
-          <w:u w:val="none"/>
-          <w:vertAlign w:val="baseline"/>
-          <w:rtl w:val="0"/>
-        </w:rPr>
-        <w:t xml:space="preserve">A member may be abruptly terminated without warning if they commit a criminal act upon person or property while on organization premises or at organization functions.</w:t>
-      </w:r>
-    </w:p>
-    <w:p>
-      <w:pPr>
-        <w:pStyle w:val="Heading3"/>
-        <w:keepNext w:val="0"/>
-        <w:keepLines w:val="0"/>
-        <w:widowControl w:val="0"/>
-        <w:spacing w:after="80" w:before="280" w:line="276" w:lineRule="auto"/>
-        <w:ind w:left="0" w:right="0" w:firstLine="0"/>
-        <w:contextualSpacing w:val="0"/>
-        <w:jc w:val="left"/>
-        <w:rPr>
-          <w:rFonts w:ascii="Arial" w:cs="Arial" w:eastAsia="Arial" w:hAnsi="Arial"/>
-          <w:b w:val="1"/>
-          <w:i w:val="0"/>
-          <w:smallCaps w:val="0"/>
-          <w:strike w:val="0"/>
-          <w:color w:val="000000"/>
-          <w:sz w:val="26"/>
-          <w:szCs w:val="26"/>
-          <w:highlight w:val="white"/>
-          <w:u w:val="none"/>
-          <w:vertAlign w:val="baseline"/>
-        </w:rPr>
-      </w:pPr>
-      <w:r>
-        <w:rPr>
-          <w:rFonts w:ascii="Arial" w:cs="Arial" w:eastAsia="Arial" w:hAnsi="Arial"/>
-          <w:b w:val="1"/>
-          <w:i w:val="0"/>
-          <w:smallCaps w:val="0"/>
-          <w:strike w:val="0"/>
-          <w:color w:val="000000"/>
-          <w:sz w:val="26"/>
-          <w:szCs w:val="26"/>
-          <w:highlight w:val="white"/>
-          <w:u w:val="none"/>
-          <w:vertAlign w:val="baseline"/>
-          <w:rtl w:val="0"/>
-        </w:rPr>
-        <w:t xml:space="preserve">Section 3.2 - Board Members</w:t>
-      </w:r>
-    </w:p>
-    <w:p>
-      <w:pPr>
-        <w:keepNext w:val="0"/>
-        <w:keepLines w:val="0"/>
-        <w:widowControl w:val="0"/>
-        <w:spacing w:after="0" w:before="0" w:line="276" w:lineRule="auto"/>
-        <w:ind w:left="0" w:right="0" w:firstLine="0"/>
-        <w:contextualSpacing w:val="0"/>
-        <w:jc w:val="left"/>
-        <w:rPr>
-          <w:rFonts w:ascii="Arial" w:cs="Arial" w:eastAsia="Arial" w:hAnsi="Arial"/>
-          <w:b w:val="0"/>
-          <w:i w:val="0"/>
-          <w:smallCaps w:val="0"/>
-          <w:strike w:val="0"/>
-          <w:color w:val="000000"/>
-          <w:sz w:val="22"/>
-          <w:szCs w:val="22"/>
-          <w:highlight w:val="white"/>
-          <w:u w:val="none"/>
-          <w:vertAlign w:val="baseline"/>
-        </w:rPr>
-      </w:pPr>
-      <w:r>
-        <w:rPr>
-          <w:rFonts w:ascii="Arial" w:cs="Arial" w:eastAsia="Arial" w:hAnsi="Arial"/>
-          <w:b w:val="0"/>
-          <w:i w:val="0"/>
-          <w:smallCaps w:val="0"/>
-          <w:strike w:val="0"/>
-          <w:color w:val="000000"/>
-          <w:sz w:val="22"/>
-          <w:szCs w:val="22"/>
-          <w:highlight w:val="white"/>
-          <w:u w:val="none"/>
-          <w:vertAlign w:val="baseline"/>
-          <w:rtl w:val="0"/>
-        </w:rPr>
-        <w:t xml:space="preserve">A member may submit a proposal to cast a revote for one or more given officer positions during the elected member’s term. If this proposal is struck down by the officers, a petition signed by one fourth of current members will overturn this decision and invoke a public election for the given board positions.</w:t>
-      </w:r>
-    </w:p>
-    <w:p>
-      <w:pPr>
-        <w:pStyle w:val="Heading3"/>
-        <w:keepNext w:val="0"/>
-        <w:keepLines w:val="0"/>
-        <w:widowControl w:val="0"/>
-        <w:spacing w:after="80" w:before="280" w:line="276" w:lineRule="auto"/>
-        <w:ind w:left="0" w:right="0" w:firstLine="0"/>
-        <w:contextualSpacing w:val="0"/>
-        <w:jc w:val="left"/>
-        <w:rPr>
-          <w:rFonts w:ascii="Arial" w:cs="Arial" w:eastAsia="Arial" w:hAnsi="Arial"/>
-          <w:b w:val="1"/>
-          <w:i w:val="0"/>
-          <w:smallCaps w:val="0"/>
-          <w:strike w:val="0"/>
-          <w:color w:val="000000"/>
-          <w:sz w:val="26"/>
-          <w:szCs w:val="26"/>
-          <w:highlight w:val="white"/>
-          <w:u w:val="none"/>
-          <w:vertAlign w:val="baseline"/>
-        </w:rPr>
-      </w:pPr>
-      <w:r>
-        <w:rPr>
-          <w:rFonts w:ascii="Arial" w:cs="Arial" w:eastAsia="Arial" w:hAnsi="Arial"/>
-          <w:b w:val="1"/>
-          <w:i w:val="0"/>
-          <w:smallCaps w:val="0"/>
-          <w:strike w:val="0"/>
-          <w:color w:val="000000"/>
-          <w:sz w:val="26"/>
-          <w:szCs w:val="26"/>
-          <w:highlight w:val="white"/>
-          <w:u w:val="none"/>
-          <w:vertAlign w:val="baseline"/>
-          <w:rtl w:val="0"/>
-        </w:rPr>
-        <w:t xml:space="preserve">Section 3.3 - Inactivity</w:t>
-      </w:r>
-    </w:p>
-    <w:p>
-      <w:pPr>
-        <w:keepNext w:val="0"/>
-        <w:keepLines w:val="0"/>
-        <w:widowControl w:val="0"/>
-        <w:spacing w:after="0" w:before="0" w:line="276" w:lineRule="auto"/>
-        <w:ind w:left="0" w:right="0" w:firstLine="0"/>
-        <w:contextualSpacing w:val="0"/>
-        <w:jc w:val="left"/>
-        <w:rPr>
-          <w:rFonts w:ascii="Arial" w:cs="Arial" w:eastAsia="Arial" w:hAnsi="Arial"/>
-          <w:b w:val="0"/>
-          <w:i w:val="0"/>
-          <w:smallCaps w:val="0"/>
-          <w:strike w:val="0"/>
-          <w:color w:val="000000"/>
-          <w:sz w:val="22"/>
-          <w:szCs w:val="22"/>
-          <w:highlight w:val="white"/>
-          <w:u w:val="none"/>
-          <w:vertAlign w:val="baseline"/>
-        </w:rPr>
-      </w:pPr>
-      <w:r>
-        <w:rPr>
-          <w:rFonts w:ascii="Arial" w:cs="Arial" w:eastAsia="Arial" w:hAnsi="Arial"/>
-          <w:b w:val="0"/>
-          <w:i w:val="0"/>
-          <w:smallCaps w:val="0"/>
-          <w:strike w:val="0"/>
-          <w:color w:val="000000"/>
-          <w:sz w:val="22"/>
-          <w:szCs w:val="22"/>
-          <w:highlight w:val="white"/>
-          <w:u w:val="none"/>
-          <w:vertAlign w:val="baseline"/>
-          <w:rtl w:val="0"/>
-        </w:rPr>
-        <w:t xml:space="preserve">A member is deemed inactive if he or she fails to provide a monthly pledged contribution for three months and shall forfeit membership.</w:t>
-      </w:r>
-    </w:p>
-    <w:p>
-      <w:pPr>
-        <w:pStyle w:val="Heading1"/>
-        <w:keepNext w:val="0"/>
-        <w:keepLines w:val="0"/>
-        <w:widowControl w:val="0"/>
-        <w:spacing w:after="120" w:before="480" w:line="276" w:lineRule="auto"/>
-        <w:ind w:left="0" w:right="0" w:firstLine="0"/>
-        <w:contextualSpacing w:val="0"/>
-        <w:jc w:val="left"/>
-        <w:rPr>
-          <w:rFonts w:ascii="Arial" w:cs="Arial" w:eastAsia="Arial" w:hAnsi="Arial"/>
-          <w:b w:val="0"/>
-          <w:i w:val="0"/>
-          <w:smallCaps w:val="0"/>
-          <w:strike w:val="0"/>
-          <w:color w:val="000000"/>
-          <w:sz w:val="36"/>
-          <w:szCs w:val="36"/>
-          <w:highlight w:val="white"/>
-          <w:u w:val="none"/>
-          <w:vertAlign w:val="baseline"/>
-        </w:rPr>
-      </w:pPr>
-      <w:r>
-        <w:rPr>
-          <w:rFonts w:ascii="Arial" w:cs="Arial" w:eastAsia="Arial" w:hAnsi="Arial"/>
-          <w:b w:val="0"/>
-          <w:i w:val="0"/>
-          <w:smallCaps w:val="0"/>
-          <w:strike w:val="0"/>
-          <w:color w:val="000000"/>
-          <w:sz w:val="36"/>
-          <w:szCs w:val="36"/>
-          <w:highlight w:val="white"/>
-          <w:u w:val="none"/>
-          <w:vertAlign w:val="baseline"/>
-          <w:rtl w:val="0"/>
-        </w:rPr>
-        <w:t xml:space="preserve">ARTICLE III – Voting</w:t>
-      </w:r>
-    </w:p>
-    <w:p>
-      <w:pPr>
-        <w:pStyle w:val="Heading2"/>
-        <w:keepNext w:val="0"/>
-        <w:keepLines w:val="0"/>
-        <w:widowControl w:val="0"/>
-        <w:spacing w:after="80" w:before="360" w:line="276" w:lineRule="auto"/>
-        <w:ind w:left="0" w:right="0" w:firstLine="0"/>
-        <w:contextualSpacing w:val="0"/>
-        <w:jc w:val="left"/>
-        <w:rPr>
-          <w:rFonts w:ascii="Arial" w:cs="Arial" w:eastAsia="Arial" w:hAnsi="Arial"/>
-          <w:b w:val="0"/>
-          <w:i w:val="0"/>
-          <w:smallCaps w:val="0"/>
-          <w:strike w:val="0"/>
-          <w:color w:val="000000"/>
-          <w:sz w:val="28"/>
-          <w:szCs w:val="28"/>
-          <w:highlight w:val="white"/>
-          <w:u w:val="none"/>
-          <w:vertAlign w:val="baseline"/>
-        </w:rPr>
-      </w:pPr>
-      <w:r>
-        <w:rPr>
-          <w:rFonts w:ascii="Arial" w:cs="Arial" w:eastAsia="Arial" w:hAnsi="Arial"/>
-          <w:b w:val="0"/>
-          <w:i w:val="0"/>
-          <w:smallCaps w:val="0"/>
-          <w:strike w:val="0"/>
-          <w:color w:val="000000"/>
-          <w:sz w:val="28"/>
-          <w:szCs w:val="28"/>
-          <w:highlight w:val="white"/>
-          <w:u w:val="none"/>
-          <w:vertAlign w:val="baseline"/>
-          <w:rtl w:val="0"/>
-        </w:rPr>
-        <w:t xml:space="preserve">Section 1 - Proposals</w:t>
-      </w:r>
-    </w:p>
-    <w:p>
-      <w:pPr>
-        <w:keepNext w:val="0"/>
-        <w:keepLines w:val="0"/>
-        <w:widowControl w:val="0"/>
-        <w:spacing w:after="0" w:before="0" w:line="276" w:lineRule="auto"/>
-        <w:ind w:left="0" w:right="0" w:firstLine="0"/>
-        <w:contextualSpacing w:val="0"/>
-        <w:jc w:val="left"/>
-        <w:rPr>
-          <w:rFonts w:ascii="Arial" w:cs="Arial" w:eastAsia="Arial" w:hAnsi="Arial"/>
-          <w:b w:val="0"/>
-          <w:i w:val="0"/>
-          <w:smallCaps w:val="0"/>
-          <w:strike w:val="0"/>
-          <w:color w:val="000000"/>
-          <w:sz w:val="22"/>
-          <w:szCs w:val="22"/>
-          <w:highlight w:val="white"/>
-          <w:u w:val="none"/>
-          <w:vertAlign w:val="baseline"/>
-        </w:rPr>
-      </w:pPr>
-      <w:r>
-        <w:rPr>
-          <w:rFonts w:ascii="Arial" w:cs="Arial" w:eastAsia="Arial" w:hAnsi="Arial"/>
-          <w:b w:val="0"/>
-          <w:i w:val="0"/>
-          <w:smallCaps w:val="0"/>
-          <w:strike w:val="0"/>
-          <w:color w:val="000000"/>
-          <w:sz w:val="22"/>
-          <w:szCs w:val="22"/>
-          <w:highlight w:val="white"/>
-          <w:u w:val="none"/>
-          <w:vertAlign w:val="baseline"/>
-          <w:rtl w:val="0"/>
-        </w:rPr>
-        <w:t xml:space="preserve">Written proposals must be submitted to a board member for sponsorship. If sponsored, a proposal must be made publicly available for review for no less than three days before the proposal may be voted on. Proposals shall be voted upon by the board of directors. The methods for determining the result of proposal vote (with the exception of bylaws amendments) are as follows:</w:t>
-      </w:r>
-    </w:p>
-    <w:p>
-      <w:pPr>
-        <w:keepNext w:val="0"/>
-        <w:keepLines w:val="0"/>
-        <w:widowControl w:val="0"/>
-        <w:numPr>
-          <w:ilvl w:val="0"/>
-          <w:numId w:val="3"/>
-        </w:numPr>
-        <w:spacing w:after="0" w:before="0" w:line="276" w:lineRule="auto"/>
-        <w:ind w:left="1060" w:right="0" w:hanging="360"/>
-        <w:contextualSpacing w:val="1"/>
-        <w:jc w:val="left"/>
-      </w:pPr>
-      <w:r>
-        <w:rPr>
-          <w:rFonts w:ascii="Arial" w:cs="Arial" w:eastAsia="Arial" w:hAnsi="Arial"/>
-          <w:b w:val="0"/>
-          <w:i w:val="0"/>
-          <w:smallCaps w:val="0"/>
-          <w:strike w:val="0"/>
-          <w:color w:val="000000"/>
-          <w:sz w:val="22"/>
-          <w:szCs w:val="22"/>
-          <w:highlight w:val="white"/>
-          <w:u w:val="none"/>
-          <w:vertAlign w:val="baseline"/>
-          <w:rtl w:val="0"/>
-        </w:rPr>
-        <w:t xml:space="preserve">Majority of non-abstaining nay votes will cause vote to fail.</w:t>
-      </w:r>
-    </w:p>
-    <w:p>
-      <w:pPr>
-        <w:keepNext w:val="0"/>
-        <w:keepLines w:val="0"/>
-        <w:widowControl w:val="0"/>
-        <w:numPr>
-          <w:ilvl w:val="0"/>
-          <w:numId w:val="3"/>
-        </w:numPr>
-        <w:spacing w:after="0" w:before="0" w:line="276" w:lineRule="auto"/>
-        <w:ind w:left="1060" w:right="0" w:hanging="360"/>
-        <w:contextualSpacing w:val="1"/>
-        <w:jc w:val="left"/>
-      </w:pPr>
-      <w:r>
-        <w:rPr>
-          <w:rFonts w:ascii="Arial" w:cs="Arial" w:eastAsia="Arial" w:hAnsi="Arial"/>
-          <w:b w:val="0"/>
-          <w:i w:val="0"/>
-          <w:smallCaps w:val="0"/>
-          <w:strike w:val="0"/>
-          <w:color w:val="000000"/>
-          <w:sz w:val="22"/>
-          <w:szCs w:val="22"/>
-          <w:highlight w:val="white"/>
-          <w:u w:val="none"/>
-          <w:vertAlign w:val="baseline"/>
-          <w:rtl w:val="0"/>
-        </w:rPr>
-        <w:t xml:space="preserve">Minimum two nays to reconsider proposal vote at next meeting.</w:t>
-      </w:r>
-    </w:p>
-    <w:p>
-      <w:pPr>
-        <w:keepNext w:val="0"/>
-        <w:keepLines w:val="0"/>
-        <w:widowControl w:val="0"/>
-        <w:numPr>
-          <w:ilvl w:val="0"/>
-          <w:numId w:val="3"/>
-        </w:numPr>
-        <w:spacing w:after="0" w:before="0" w:line="276" w:lineRule="auto"/>
-        <w:ind w:left="1060" w:right="0" w:hanging="360"/>
-        <w:contextualSpacing w:val="1"/>
-        <w:jc w:val="left"/>
-      </w:pPr>
-      <w:r>
-        <w:rPr>
-          <w:rFonts w:ascii="Arial" w:cs="Arial" w:eastAsia="Arial" w:hAnsi="Arial"/>
-          <w:b w:val="0"/>
-          <w:i w:val="0"/>
-          <w:smallCaps w:val="0"/>
-          <w:strike w:val="0"/>
-          <w:color w:val="000000"/>
-          <w:sz w:val="22"/>
-          <w:szCs w:val="22"/>
-          <w:highlight w:val="white"/>
-          <w:u w:val="none"/>
-          <w:vertAlign w:val="baseline"/>
-          <w:rtl w:val="0"/>
-        </w:rPr>
-        <w:t xml:space="preserve">A membership vote can only be reconsidered once. A second vote resulting in at least two "Nay" votes causes a proposal vote to fail.</w:t>
-      </w:r>
-    </w:p>
-    <w:p>
-      <w:pPr>
-        <w:keepNext w:val="0"/>
-        <w:keepLines w:val="0"/>
-        <w:widowControl w:val="0"/>
-        <w:numPr>
-          <w:ilvl w:val="0"/>
-          <w:numId w:val="3"/>
-        </w:numPr>
-        <w:spacing w:after="0" w:before="0" w:line="276" w:lineRule="auto"/>
-        <w:ind w:left="1060" w:right="0" w:hanging="360"/>
-        <w:contextualSpacing w:val="1"/>
-        <w:jc w:val="left"/>
-      </w:pPr>
-      <w:r>
-        <w:rPr>
-          <w:rFonts w:ascii="Arial" w:cs="Arial" w:eastAsia="Arial" w:hAnsi="Arial"/>
-          <w:b w:val="0"/>
-          <w:i w:val="0"/>
-          <w:smallCaps w:val="0"/>
-          <w:strike w:val="0"/>
-          <w:color w:val="000000"/>
-          <w:sz w:val="22"/>
-          <w:szCs w:val="22"/>
-          <w:highlight w:val="white"/>
-          <w:u w:val="none"/>
-          <w:vertAlign w:val="baseline"/>
-          <w:rtl w:val="0"/>
-        </w:rPr>
-        <w:t xml:space="preserve">Given less than two "Nay" votes, majority of non-abstaining "Yea" votes will cause the motion to pass.</w:t>
-      </w:r>
-    </w:p>
-    <w:p>
-      <w:pPr>
-        <w:keepNext w:val="0"/>
-        <w:keepLines w:val="0"/>
-        <w:widowControl w:val="0"/>
-        <w:numPr>
-          <w:ilvl w:val="0"/>
-          <w:numId w:val="3"/>
-        </w:numPr>
-        <w:spacing w:after="0" w:before="0" w:line="276" w:lineRule="auto"/>
-        <w:ind w:left="1060" w:right="0" w:hanging="360"/>
-        <w:contextualSpacing w:val="1"/>
-        <w:jc w:val="left"/>
-      </w:pPr>
-      <w:r>
-        <w:rPr>
-          <w:rFonts w:ascii="Arial" w:cs="Arial" w:eastAsia="Arial" w:hAnsi="Arial"/>
-          <w:b w:val="0"/>
-          <w:i w:val="0"/>
-          <w:smallCaps w:val="0"/>
-          <w:strike w:val="0"/>
-          <w:color w:val="000000"/>
-          <w:sz w:val="22"/>
-          <w:szCs w:val="22"/>
-          <w:highlight w:val="white"/>
-          <w:u w:val="none"/>
-          <w:vertAlign w:val="baseline"/>
-          <w:rtl w:val="0"/>
-        </w:rPr>
-        <w:t xml:space="preserve">Once called to vote, a motion is open for vote for five days or until all votes are cast. At this time, the motion passes, fails, or is reconsidered.</w:t>
-      </w:r>
-    </w:p>
-    <w:p>
-      <w:pPr>
-        <w:pStyle w:val="Heading2"/>
-        <w:keepNext w:val="0"/>
-        <w:keepLines w:val="0"/>
-        <w:widowControl w:val="0"/>
-        <w:spacing w:after="80" w:before="360" w:line="276" w:lineRule="auto"/>
-        <w:ind w:left="0" w:right="0" w:firstLine="0"/>
-        <w:contextualSpacing w:val="0"/>
-        <w:jc w:val="left"/>
-        <w:rPr>
-          <w:rFonts w:ascii="Arial" w:cs="Arial" w:eastAsia="Arial" w:hAnsi="Arial"/>
-          <w:b w:val="0"/>
-          <w:i w:val="0"/>
-          <w:smallCaps w:val="0"/>
-          <w:strike w:val="0"/>
-          <w:color w:val="000000"/>
-          <w:sz w:val="28"/>
-          <w:szCs w:val="28"/>
-          <w:highlight w:val="white"/>
-          <w:u w:val="none"/>
-          <w:vertAlign w:val="baseline"/>
-        </w:rPr>
-      </w:pPr>
-      <w:r>
-        <w:rPr>
-          <w:rFonts w:ascii="Arial" w:cs="Arial" w:eastAsia="Arial" w:hAnsi="Arial"/>
-          <w:b w:val="0"/>
-          <w:i w:val="0"/>
-          <w:smallCaps w:val="0"/>
-          <w:strike w:val="0"/>
-          <w:color w:val="000000"/>
-          <w:sz w:val="28"/>
-          <w:szCs w:val="28"/>
-          <w:highlight w:val="white"/>
-          <w:u w:val="none"/>
-          <w:vertAlign w:val="baseline"/>
-          <w:rtl w:val="0"/>
-        </w:rPr>
-        <w:t xml:space="preserve">Section 2 - Board of Directors</w:t>
-      </w:r>
-    </w:p>
-    <w:p>
-      <w:pPr>
-        <w:keepNext w:val="0"/>
-        <w:keepLines w:val="0"/>
-        <w:widowControl w:val="0"/>
-        <w:spacing w:after="0" w:before="0" w:line="276" w:lineRule="auto"/>
-        <w:ind w:left="0" w:right="0" w:firstLine="0"/>
-        <w:contextualSpacing w:val="0"/>
-        <w:jc w:val="left"/>
-        <w:rPr>
-          <w:highlight w:val="white"/>
-        </w:rPr>
-      </w:pPr>
-      <w:r>
-        <w:rPr>
-          <w:highlight w:val="white"/>
-          <w:rtl w:val="0"/>
-        </w:rPr>
-        <w:t xml:space="preserve">The Board of Directors is currently defined as all current elected officers of DHMN.  </w:t>
-      </w:r>
-    </w:p>
-    <w:p>
-      <w:pPr>
-        <w:keepNext w:val="0"/>
-        <w:keepLines w:val="0"/>
-        <w:widowControl w:val="0"/>
-        <w:spacing w:after="0" w:before="0" w:line="276" w:lineRule="auto"/>
-        <w:ind w:left="0" w:right="0" w:firstLine="0"/>
-        <w:contextualSpacing w:val="0"/>
-        <w:jc w:val="left"/>
-        <w:rPr>
-          <w:highlight w:val="white"/>
-        </w:rPr>
-      </w:pPr>
-      <w:r>
-        <w:rPr>
-          <w:rtl w:val="0"/>
-        </w:rPr>
-      </w:r>
-    </w:p>
-    <w:p>
-      <w:pPr>
-        <w:keepNext w:val="0"/>
-        <w:keepLines w:val="0"/>
-        <w:widowControl w:val="0"/>
-        <w:spacing w:after="0" w:before="0" w:line="276" w:lineRule="auto"/>
-        <w:ind w:left="0" w:right="0" w:firstLine="0"/>
-        <w:contextualSpacing w:val="0"/>
-        <w:jc w:val="left"/>
-        <w:rPr>
-          <w:highlight w:val="white"/>
-        </w:rPr>
-      </w:pPr>
-      <w:r>
-        <w:rPr>
-          <w:rFonts w:ascii="Arial" w:cs="Arial" w:eastAsia="Arial" w:hAnsi="Arial"/>
-          <w:b w:val="0"/>
-          <w:i w:val="0"/>
-          <w:smallCaps w:val="0"/>
-          <w:strike w:val="0"/>
-          <w:color w:val="000000"/>
-          <w:sz w:val="22"/>
-          <w:szCs w:val="22"/>
-          <w:highlight w:val="white"/>
-          <w:u w:val="none"/>
-          <w:vertAlign w:val="baseline"/>
-          <w:rtl w:val="0"/>
-        </w:rPr>
-        <w:t xml:space="preserve">Elections for the </w:t>
-      </w:r>
-      <w:r>
-        <w:rPr>
-          <w:highlight w:val="white"/>
-          <w:rtl w:val="0"/>
-        </w:rPr>
-        <w:t xml:space="preserve">Officers:</w:t>
-      </w:r>
-    </w:p>
-    <w:p>
-      <w:pPr>
-        <w:keepNext w:val="0"/>
-        <w:keepLines w:val="0"/>
-        <w:widowControl w:val="0"/>
-        <w:spacing w:after="0" w:before="0" w:line="276" w:lineRule="auto"/>
-        <w:ind w:left="0" w:right="0" w:firstLine="0"/>
-        <w:contextualSpacing w:val="0"/>
-        <w:jc w:val="left"/>
-        <w:rPr>
-          <w:rFonts w:ascii="Arial" w:cs="Arial" w:eastAsia="Arial" w:hAnsi="Arial"/>
-          <w:b w:val="0"/>
-          <w:i w:val="0"/>
-          <w:smallCaps w:val="0"/>
-          <w:strike w:val="0"/>
-          <w:color w:val="000000"/>
-          <w:sz w:val="22"/>
-          <w:szCs w:val="22"/>
-          <w:highlight w:val="white"/>
-          <w:u w:val="none"/>
-          <w:vertAlign w:val="baseline"/>
+        <w:contextualSpacing w:val="0"/>
+        <w:rPr/>
+      </w:pPr>
+      <w:bookmarkStart w:colFirst="0" w:colLast="0" w:name="_uewe9rrjw7ja" w:id="1"/>
+      <w:bookmarkEnd w:id="1"/>
+      <w:r>
+        <w:rPr>
+          <w:b w:val="0"/>
+          <w:rtl w:val="0"/>
+        </w:rPr>
+        <w:t xml:space="preserve">Section 3 - </w:t>
+      </w:r>
+      <w:r>
+        <w:rPr>
+          <w:b w:val="0"/>
+          <w:rtl w:val="0"/>
+        </w:rPr>
+        <w:t xml:space="preserve">Elections for the Officers:</w:t>
+      </w:r>
+      <w:r>
+        <w:rPr>
+          <w:rtl w:val="0"/>
+        </w:rPr>
+      </w:r>
+    </w:p>
+    <w:p>
+      <w:pPr>
+        <w:keepNext w:val="0"/>
+        <w:keepLines w:val="0"/>
+        <w:widowControl w:val="0"/>
+        <w:spacing w:after="0" w:before="0" w:line="276" w:lineRule="auto"/>
+        <w:ind w:left="0" w:right="0" w:firstLine="0"/>
+        <w:contextualSpacing w:val="0"/>
+        <w:jc w:val="left"/>
+        <w:rPr>
+          <w:highlight w:val="white"/>
         </w:rPr>
       </w:pPr>
       <w:r>
@@ -3069,7 +3339,7 @@
           <w:vertAlign w:val="baseline"/>
           <w:rtl w:val="0"/>
         </w:rPr>
-        <w:t xml:space="preserve">hall occur semiannually at dates determined by the sitting </w:t>
+        <w:t xml:space="preserve">hall occur annually at dates determined by the sitting </w:t>
       </w:r>
       <w:r>
         <w:rPr>
@@ -3093,7 +3363,89 @@
           <w:vertAlign w:val="baseline"/>
           <w:rtl w:val="0"/>
         </w:rPr>
-        <w:t xml:space="preserve"> and shall be open to all active members.  Each voter shall vote “Yea” or “Nay” for each candidate. The number of "Yea" votes for a candidate must exceed fifty percent of votes cast for the candidate to be elected. When the election results are confirmed and announced, the board seats are vacated and assumed by the newly elected members.</w:t>
+        <w:t xml:space="preserve"> and shall be open to all active members and be communicated </w:t>
+      </w:r>
+      <w:r>
+        <w:rPr>
+          <w:highlight w:val="white"/>
+          <w:rtl w:val="0"/>
+        </w:rPr>
+        <w:t xml:space="preserve">publicly</w:t>
+      </w:r>
+      <w:r>
+        <w:rPr>
+          <w:rFonts w:ascii="Arial" w:cs="Arial" w:eastAsia="Arial" w:hAnsi="Arial"/>
+          <w:b w:val="0"/>
+          <w:i w:val="0"/>
+          <w:smallCaps w:val="0"/>
+          <w:strike w:val="0"/>
+          <w:color w:val="000000"/>
+          <w:sz w:val="22"/>
+          <w:szCs w:val="22"/>
+          <w:highlight w:val="white"/>
+          <w:u w:val="none"/>
+          <w:vertAlign w:val="baseline"/>
+          <w:rtl w:val="0"/>
+        </w:rPr>
+        <w:t xml:space="preserve">.  Each voter shall vote “Yea” or “Nay” for each candidate. The number of "Yea" votes for a candidate must exceed fifty percent of votes cast for the candidate to be elected. When the election results are confirmed and announced, the </w:t>
+      </w:r>
+      <w:r>
+        <w:rPr>
+          <w:highlight w:val="white"/>
+          <w:rtl w:val="0"/>
+        </w:rPr>
+        <w:t xml:space="preserve">Officer</w:t>
+      </w:r>
+      <w:r>
+        <w:rPr>
+          <w:rFonts w:ascii="Arial" w:cs="Arial" w:eastAsia="Arial" w:hAnsi="Arial"/>
+          <w:b w:val="0"/>
+          <w:i w:val="0"/>
+          <w:smallCaps w:val="0"/>
+          <w:strike w:val="0"/>
+          <w:color w:val="000000"/>
+          <w:sz w:val="22"/>
+          <w:szCs w:val="22"/>
+          <w:highlight w:val="white"/>
+          <w:u w:val="none"/>
+          <w:vertAlign w:val="baseline"/>
+          <w:rtl w:val="0"/>
+        </w:rPr>
+        <w:t xml:space="preserve"> seats are vacated and assumed by the newly elected members.</w:t>
+      </w:r>
+      <w:r>
+        <w:rPr>
+          <w:rtl w:val="0"/>
+        </w:rPr>
+      </w:r>
+    </w:p>
+    <w:p>
+      <w:pPr>
+        <w:keepNext w:val="0"/>
+        <w:keepLines w:val="0"/>
+        <w:widowControl w:val="0"/>
+        <w:spacing w:after="0" w:before="0" w:line="276" w:lineRule="auto"/>
+        <w:ind w:left="0" w:right="0" w:firstLine="0"/>
+        <w:contextualSpacing w:val="0"/>
+        <w:jc w:val="left"/>
+        <w:rPr>
+          <w:rFonts w:ascii="Arial" w:cs="Arial" w:eastAsia="Arial" w:hAnsi="Arial"/>
+          <w:b w:val="0"/>
+          <w:i w:val="0"/>
+          <w:smallCaps w:val="0"/>
+          <w:strike w:val="0"/>
+          <w:color w:val="000000"/>
+          <w:sz w:val="22"/>
+          <w:szCs w:val="22"/>
+          <w:highlight w:val="white"/>
+          <w:u w:val="none"/>
+          <w:vertAlign w:val="baseline"/>
+        </w:rPr>
+      </w:pPr>
+      <w:r>
+        <w:rPr>
+          <w:rtl w:val="0"/>
+        </w:rPr>
       </w:r>
     </w:p>
     <w:p>
@@ -3734,8 +4086,8 @@
   <w:abstractNum w:abstractNumId="2">
     <w:lvl w:ilvl="0">
       <w:start w:val="1"/>
-      <w:numFmt w:val="bullet"/>
-      <w:lvlText w:val="●"/>
+      <w:numFmt w:val="decimal"/>
+      <w:lvlText w:val="%1."/>
       <w:lvlJc w:val="left"/>
       <w:pPr>
         <w:ind w:left="720" w:firstLine="360"/>
@@ -3756,8 +4108,8 @@
     </w:lvl>
     <w:lvl w:ilvl="1">
       <w:start w:val="1"/>
-      <w:numFmt w:val="bullet"/>
-      <w:lvlText w:val="○"/>
+      <w:numFmt w:val="lowerLetter"/>
+      <w:lvlText w:val="%2."/>
       <w:lvlJc w:val="left"/>
       <w:pPr>
         <w:ind w:left="1440" w:firstLine="1080"/>
@@ -3778,8 +4130,8 @@
     </w:lvl>
     <w:lvl w:ilvl="2">
       <w:start w:val="1"/>
-      <w:numFmt w:val="bullet"/>
-      <w:lvlText w:val="■"/>
+      <w:numFmt w:val="lowerRoman"/>
+      <w:lvlText w:val="%3."/>
       <w:lvlJc w:val="left"/>
       <w:pPr>
         <w:ind w:left="2160" w:firstLine="1800"/>
@@ -3800,8 +4152,8 @@
     </w:lvl>
     <w:lvl w:ilvl="3">
       <w:start w:val="1"/>
-      <w:numFmt w:val="bullet"/>
-      <w:lvlText w:val="●"/>
+      <w:numFmt w:val="decimal"/>
+      <w:lvlText w:val="%4."/>
       <w:lvlJc w:val="left"/>
       <w:pPr>
         <w:ind w:left="2880" w:firstLine="2520"/>
@@ -3822,8 +4174,8 @@
     </w:lvl>
     <w:lvl w:ilvl="4">
       <w:start w:val="1"/>
-      <w:numFmt w:val="bullet"/>
-      <w:lvlText w:val="○"/>
+      <w:numFmt w:val="lowerLetter"/>
+      <w:lvlText w:val="%5."/>
       <w:lvlJc w:val="left"/>
       <w:pPr>
         <w:ind w:left="3600" w:firstLine="3240"/>
@@ -3844,8 +4196,8 @@
     </w:lvl>
     <w:lvl w:ilvl="5">
       <w:start w:val="1"/>
-      <w:numFmt w:val="bullet"/>
-      <w:lvlText w:val="■"/>
+      <w:numFmt w:val="lowerRoman"/>
+      <w:lvlText w:val="%6."/>
       <w:lvlJc w:val="left"/>
       <w:pPr>
         <w:ind w:left="4320" w:firstLine="3960"/>
@@ -3866,8 +4218,8 @@
     </w:lvl>
     <w:lvl w:ilvl="6">
       <w:start w:val="1"/>
-      <w:numFmt w:val="bullet"/>
-      <w:lvlText w:val="●"/>
+      <w:numFmt w:val="decimal"/>
+      <w:lvlText w:val="%7."/>
       <w:lvlJc w:val="left"/>
       <w:pPr>
         <w:ind w:left="5040" w:firstLine="4680"/>
@@ -3888,8 +4240,8 @@
     </w:lvl>
     <w:lvl w:ilvl="7">
       <w:start w:val="1"/>
-      <w:numFmt w:val="bullet"/>
-      <w:lvlText w:val="○"/>
+      <w:numFmt w:val="lowerLetter"/>
+      <w:lvlText w:val="%8."/>
       <w:lvlJc w:val="left"/>
       <w:pPr>
         <w:ind w:left="5760" w:firstLine="5400"/>
@@ -3910,8 +4262,8 @@
     </w:lvl>
     <w:lvl w:ilvl="8">
       <w:start w:val="1"/>
-      <w:numFmt w:val="bullet"/>
-      <w:lvlText w:val="■"/>
+      <w:numFmt w:val="lowerRoman"/>
+      <w:lvlText w:val="%9."/>
       <w:lvlJc w:val="left"/>
       <w:pPr>
         <w:ind w:left="6480" w:firstLine="6120"/>
@@ -3949,206 +4301,6 @@
         <w:color w:val="000000"/>
         <w:sz w:val="22"/>
         <w:szCs w:val="22"/>
-        <w:highlight w:val="white"/>
-        <w:u w:val="none"/>
-        <w:vertAlign w:val="baseline"/>
-      </w:rPr>
-    </w:lvl>
-    <w:lvl w:ilvl="1">
-      <w:start w:val="1"/>
-      <w:numFmt w:val="lowerLetter"/>
-      <w:lvlText w:val="%2."/>
-      <w:lvlJc w:val="left"/>
-      <w:pPr>
-        <w:ind w:left="1440" w:firstLine="1080"/>
-      </w:pPr>
-      <w:rPr>
-        <w:rFonts w:ascii="Arial" w:cs="Arial" w:eastAsia="Arial" w:hAnsi="Arial"/>
-        <w:b w:val="0"/>
-        <w:i w:val="0"/>
-        <w:smallCaps w:val="0"/>
-        <w:strike w:val="0"/>
-        <w:color w:val="000000"/>
-        <w:sz w:val="22"/>
-        <w:szCs w:val="22"/>
-        <w:highlight w:val="white"/>
-        <w:u w:val="none"/>
-        <w:vertAlign w:val="baseline"/>
-      </w:rPr>
-    </w:lvl>
-    <w:lvl w:ilvl="2">
-      <w:start w:val="1"/>
-      <w:numFmt w:val="lowerRoman"/>
-      <w:lvlText w:val="%3."/>
-      <w:lvlJc w:val="left"/>
-      <w:pPr>
-        <w:ind w:left="2160" w:firstLine="1800"/>
-      </w:pPr>
-      <w:rPr>
-        <w:rFonts w:ascii="Arial" w:cs="Arial" w:eastAsia="Arial" w:hAnsi="Arial"/>
-        <w:b w:val="0"/>
-        <w:i w:val="0"/>
-        <w:smallCaps w:val="0"/>
-        <w:strike w:val="0"/>
-        <w:color w:val="000000"/>
-        <w:sz w:val="22"/>
-        <w:szCs w:val="22"/>
-        <w:highlight w:val="white"/>
-        <w:u w:val="none"/>
-        <w:vertAlign w:val="baseline"/>
-      </w:rPr>
-    </w:lvl>
-    <w:lvl w:ilvl="3">
-      <w:start w:val="1"/>
-      <w:numFmt w:val="decimal"/>
-      <w:lvlText w:val="%4."/>
-      <w:lvlJc w:val="left"/>
-      <w:pPr>
-        <w:ind w:left="2880" w:firstLine="2520"/>
-      </w:pPr>
-      <w:rPr>
-        <w:rFonts w:ascii="Arial" w:cs="Arial" w:eastAsia="Arial" w:hAnsi="Arial"/>
-        <w:b w:val="0"/>
-        <w:i w:val="0"/>
-        <w:smallCaps w:val="0"/>
-        <w:strike w:val="0"/>
-        <w:color w:val="000000"/>
-        <w:sz w:val="22"/>
-        <w:szCs w:val="22"/>
-        <w:highlight w:val="white"/>
-        <w:u w:val="none"/>
-        <w:vertAlign w:val="baseline"/>
-      </w:rPr>
-    </w:lvl>
-    <w:lvl w:ilvl="4">
-      <w:start w:val="1"/>
-      <w:numFmt w:val="lowerLetter"/>
-      <w:lvlText w:val="%5."/>
-      <w:lvlJc w:val="left"/>
-      <w:pPr>
-        <w:ind w:left="3600" w:firstLine="3240"/>
-      </w:pPr>
-      <w:rPr>
-        <w:rFonts w:ascii="Arial" w:cs="Arial" w:eastAsia="Arial" w:hAnsi="Arial"/>
-        <w:b w:val="0"/>
-        <w:i w:val="0"/>
-        <w:smallCaps w:val="0"/>
-        <w:strike w:val="0"/>
-        <w:color w:val="000000"/>
-        <w:sz w:val="22"/>
-        <w:szCs w:val="22"/>
-        <w:highlight w:val="white"/>
-        <w:u w:val="none"/>
-        <w:vertAlign w:val="baseline"/>
-      </w:rPr>
-    </w:lvl>
-    <w:lvl w:ilvl="5">
-      <w:start w:val="1"/>
-      <w:numFmt w:val="lowerRoman"/>
-      <w:lvlText w:val="%6."/>
-      <w:lvlJc w:val="left"/>
-      <w:pPr>
-        <w:ind w:left="4320" w:firstLine="3960"/>
-      </w:pPr>
-      <w:rPr>
-        <w:rFonts w:ascii="Arial" w:cs="Arial" w:eastAsia="Arial" w:hAnsi="Arial"/>
-        <w:b w:val="0"/>
-        <w:i w:val="0"/>
-        <w:smallCaps w:val="0"/>
-        <w:strike w:val="0"/>
-        <w:color w:val="000000"/>
-        <w:sz w:val="22"/>
-        <w:szCs w:val="22"/>
-        <w:highlight w:val="white"/>
-        <w:u w:val="none"/>
-        <w:vertAlign w:val="baseline"/>
-      </w:rPr>
-    </w:lvl>
-    <w:lvl w:ilvl="6">
-      <w:start w:val="1"/>
-      <w:numFmt w:val="decimal"/>
-      <w:lvlText w:val="%7."/>
-      <w:lvlJc w:val="left"/>
-      <w:pPr>
-        <w:ind w:left="5040" w:firstLine="4680"/>
-      </w:pPr>
-      <w:rPr>
-        <w:rFonts w:ascii="Arial" w:cs="Arial" w:eastAsia="Arial" w:hAnsi="Arial"/>
-        <w:b w:val="0"/>
-        <w:i w:val="0"/>
-        <w:smallCaps w:val="0"/>
-        <w:strike w:val="0"/>
-        <w:color w:val="000000"/>
-        <w:sz w:val="22"/>
-        <w:szCs w:val="22"/>
-        <w:highlight w:val="white"/>
-        <w:u w:val="none"/>
-        <w:vertAlign w:val="baseline"/>
-      </w:rPr>
-    </w:lvl>
-    <w:lvl w:ilvl="7">
-      <w:start w:val="1"/>
-      <w:numFmt w:val="lowerLetter"/>
-      <w:lvlText w:val="%8."/>
-      <w:lvlJc w:val="left"/>
-      <w:pPr>
-        <w:ind w:left="5760" w:firstLine="5400"/>
-      </w:pPr>
-      <w:rPr>
-        <w:rFonts w:ascii="Arial" w:cs="Arial" w:eastAsia="Arial" w:hAnsi="Arial"/>
-        <w:b w:val="0"/>
-        <w:i w:val="0"/>
-        <w:smallCaps w:val="0"/>
-        <w:strike w:val="0"/>
-        <w:color w:val="000000"/>
-        <w:sz w:val="22"/>
-        <w:szCs w:val="22"/>
-        <w:highlight w:val="white"/>
-        <w:u w:val="none"/>
-        <w:vertAlign w:val="baseline"/>
-      </w:rPr>
-    </w:lvl>
-    <w:lvl w:ilvl="8">
-      <w:start w:val="1"/>
-      <w:numFmt w:val="lowerRoman"/>
-      <w:lvlText w:val="%9."/>
-      <w:lvlJc w:val="left"/>
-      <w:pPr>
-        <w:ind w:left="6480" w:firstLine="6120"/>
-      </w:pPr>
-      <w:rPr>
-        <w:rFonts w:ascii="Arial" w:cs="Arial" w:eastAsia="Arial" w:hAnsi="Arial"/>
-        <w:b w:val="0"/>
-        <w:i w:val="0"/>
-        <w:smallCaps w:val="0"/>
-        <w:strike w:val="0"/>
-        <w:color w:val="000000"/>
-        <w:sz w:val="22"/>
-        <w:szCs w:val="22"/>
-        <w:highlight w:val="white"/>
-        <w:u w:val="none"/>
-        <w:vertAlign w:val="baseline"/>
-      </w:rPr>
-    </w:lvl>
-  </w:abstractNum>
-  <w:abstractNum w:abstractNumId="4">
-    <w:lvl w:ilvl="0">
-      <w:start w:val="1"/>
-      <w:numFmt w:val="decimal"/>
-      <w:lvlText w:val="%1."/>
-      <w:lvlJc w:val="left"/>
-      <w:pPr>
-        <w:ind w:left="720" w:firstLine="360"/>
-      </w:pPr>
-      <w:rPr>
-        <w:rFonts w:ascii="Arial" w:cs="Arial" w:eastAsia="Arial" w:hAnsi="Arial"/>
-        <w:b w:val="0"/>
-        <w:i w:val="0"/>
-        <w:smallCaps w:val="0"/>
-        <w:strike w:val="0"/>
-        <w:color w:val="000000"/>
-        <w:sz w:val="22"/>
-        <w:szCs w:val="22"/>
         <w:u w:val="none"/>
         <w:vertAlign w:val="baseline"/>
       </w:rPr>
@@ -4322,7 +4474,7 @@
       </w:rPr>
     </w:lvl>
   </w:abstractNum>
-  <w:abstractNum w:abstractNumId="5">
+  <w:abstractNum w:abstractNumId="4">
     <w:lvl w:ilvl="0">
       <w:start w:val="1"/>
       <w:numFmt w:val="bullet"/>
@@ -4533,9 +4685,6 @@
   </w:num>
   <w:num w:numId="4">
     <w:abstractNumId w:val="4"/>
-  </w:num>
-  <w:num w:numId="5">
-    <w:abstractNumId w:val="5"/>
   </w:num>
 </w:numbering>
 </file>

--- a/DHMN Bylaws.docx
+++ b/DHMN Bylaws.docx
@@ -882,71 +882,7 @@
           <w:vertAlign w:val="baseline"/>
           <w:rtl w:val="0"/>
         </w:rPr>
-        <w:t xml:space="preserve">Community Liaison</w:t>
-      </w:r>
-    </w:p>
-    <w:p>
-      <w:pPr>
-        <w:keepNext w:val="0"/>
-        <w:keepLines w:val="0"/>
-        <w:widowControl w:val="0"/>
-        <w:numPr>
-          <w:ilvl w:val="1"/>
-          <w:numId w:val="3"/>
-        </w:numPr>
-        <w:spacing w:after="0" w:before="0" w:line="276" w:lineRule="auto"/>
-        <w:ind w:left="1440" w:right="0" w:hanging="360"/>
-        <w:contextualSpacing w:val="1"/>
-        <w:jc w:val="left"/>
-      </w:pPr>
-      <w:r>
-        <w:rPr>
-          <w:rFonts w:ascii="Arial" w:cs="Arial" w:eastAsia="Arial" w:hAnsi="Arial"/>
-          <w:b w:val="0"/>
-          <w:i w:val="0"/>
-          <w:smallCaps w:val="0"/>
-          <w:strike w:val="0"/>
-          <w:color w:val="000000"/>
-          <w:sz w:val="22"/>
-          <w:szCs w:val="22"/>
-          <w:highlight w:val="white"/>
-          <w:u w:val="none"/>
-          <w:vertAlign w:val="baseline"/>
-          <w:rtl w:val="0"/>
-        </w:rPr>
-        <w:t xml:space="preserve">Communication - twitter, calendar updates, site updates, facebook, answer calls (Mike P)</w:t>
-      </w:r>
-    </w:p>
-    <w:p>
-      <w:pPr>
-        <w:keepNext w:val="0"/>
-        <w:keepLines w:val="0"/>
-        <w:widowControl w:val="0"/>
-        <w:numPr>
-          <w:ilvl w:val="1"/>
-          <w:numId w:val="3"/>
-        </w:numPr>
-        <w:spacing w:after="0" w:before="0" w:line="276" w:lineRule="auto"/>
-        <w:ind w:left="1440" w:right="0" w:hanging="360"/>
-        <w:contextualSpacing w:val="1"/>
-        <w:jc w:val="left"/>
-      </w:pPr>
-      <w:r>
-        <w:rPr>
-          <w:rFonts w:ascii="Arial" w:cs="Arial" w:eastAsia="Arial" w:hAnsi="Arial"/>
-          <w:b w:val="0"/>
-          <w:i w:val="0"/>
-          <w:smallCaps w:val="0"/>
-          <w:strike w:val="0"/>
-          <w:color w:val="000000"/>
-          <w:sz w:val="22"/>
-          <w:szCs w:val="22"/>
-          <w:highlight w:val="white"/>
-          <w:u w:val="none"/>
-          <w:vertAlign w:val="baseline"/>
-          <w:rtl w:val="0"/>
-        </w:rPr>
-        <w:t xml:space="preserve">Personal Networking (L-Dron) </w:t>
+        <w:t xml:space="preserve">Community Liaison </w:t>
       </w:r>
     </w:p>
     <w:p>
@@ -1153,7 +1089,7 @@
           <w:highlight w:val="white"/>
           <w:rtl w:val="0"/>
         </w:rPr>
-        <w:t xml:space="preserve">Every member is a virtual member: active participation makes them a member. Physical members are a subset of the virtual members; they are more about managing the physical space. </w:t>
+        <w:t xml:space="preserve">Every member is a virtual member: active participation makes them a member. Physical members are a subset of the virtual members; they are more interested in use and management of the physical space. </w:t>
       </w:r>
     </w:p>
     <w:p>
@@ -1214,135 +1150,6 @@
           <w:rtl w:val="0"/>
         </w:rPr>
         <w:t xml:space="preserve">The organization recognizes the rights of all members to have unattended access to the organization’s space. The organization also recognizes the rights of members to vote in all elections opened to regular members. The organization requires members to pay monthly dues. Members must also follow all rules set by the board pertaining to the organization’s facilities.</w:t>
-      </w:r>
-    </w:p>
-    <w:p>
-      <w:pPr>
-        <w:keepNext w:val="0"/>
-        <w:keepLines w:val="0"/>
-        <w:widowControl w:val="0"/>
-        <w:spacing w:after="0" w:before="0" w:line="276" w:lineRule="auto"/>
-        <w:ind w:left="0" w:right="0" w:firstLine="0"/>
-        <w:contextualSpacing w:val="0"/>
-        <w:jc w:val="left"/>
-        <w:rPr>
-          <w:highlight w:val="white"/>
-        </w:rPr>
-      </w:pPr>
-      <w:r>
-        <w:rPr>
-          <w:rtl w:val="0"/>
-        </w:rPr>
-      </w:r>
-    </w:p>
-    <w:p>
-      <w:pPr>
-        <w:keepNext w:val="0"/>
-        <w:keepLines w:val="0"/>
-        <w:widowControl w:val="0"/>
-        <w:spacing w:after="0" w:before="0" w:line="276" w:lineRule="auto"/>
-        <w:ind w:left="0" w:right="0" w:firstLine="0"/>
-        <w:contextualSpacing w:val="0"/>
-        <w:jc w:val="left"/>
-        <w:rPr>
-          <w:highlight w:val="white"/>
-        </w:rPr>
-      </w:pPr>
-      <w:r>
-        <w:rPr>
-          <w:highlight w:val="white"/>
-          <w:rtl w:val="0"/>
-        </w:rPr>
-        <w:t xml:space="preserve">(Defn of “Active Participation)</w:t>
-      </w:r>
-    </w:p>
-    <w:p>
-      <w:pPr>
-        <w:keepNext w:val="0"/>
-        <w:keepLines w:val="0"/>
-        <w:widowControl w:val="0"/>
-        <w:spacing w:after="0" w:before="0" w:line="276" w:lineRule="auto"/>
-        <w:ind w:left="0" w:right="0" w:firstLine="0"/>
-        <w:contextualSpacing w:val="0"/>
-        <w:jc w:val="left"/>
-        <w:rPr>
-          <w:sz w:val="20"/>
-          <w:szCs w:val="20"/>
-        </w:rPr>
-      </w:pPr>
-      <w:r>
-        <w:rPr>
-          <w:highlight w:val="white"/>
-          <w:rtl w:val="0"/>
-        </w:rPr>
-        <w:t xml:space="preserve">+Tim Bertram - </w:t>
-      </w:r>
-      <w:r>
-        <w:rPr>
-          <w:sz w:val="20"/>
-          <w:szCs w:val="20"/>
-          <w:rtl w:val="0"/>
-        </w:rPr>
-        <w:t xml:space="preserve"> “two documented "makes" on the website would be active”</w:t>
-      </w:r>
-    </w:p>
-    <w:p>
-      <w:pPr>
-        <w:keepNext w:val="0"/>
-        <w:keepLines w:val="0"/>
-        <w:widowControl w:val="0"/>
-        <w:spacing w:after="0" w:before="0" w:line="276" w:lineRule="auto"/>
-        <w:ind w:left="0" w:right="0" w:firstLine="0"/>
-        <w:contextualSpacing w:val="0"/>
-        <w:jc w:val="left"/>
-        <w:rPr>
-          <w:sz w:val="20"/>
-          <w:szCs w:val="20"/>
-        </w:rPr>
-      </w:pPr>
-      <w:r>
-        <w:rPr>
-          <w:sz w:val="20"/>
-          <w:szCs w:val="20"/>
-          <w:rtl w:val="0"/>
-        </w:rPr>
-        <w:t xml:space="preserve">+Mark Nickel - “creation of content:  articles, reposts onto the DHMN website, etc”</w:t>
-      </w:r>
-    </w:p>
-    <w:p>
-      <w:pPr>
-        <w:keepNext w:val="0"/>
-        <w:keepLines w:val="0"/>
-        <w:widowControl w:val="0"/>
-        <w:spacing w:after="0" w:before="0" w:line="276" w:lineRule="auto"/>
-        <w:ind w:left="0" w:right="0" w:firstLine="0"/>
-        <w:contextualSpacing w:val="0"/>
-        <w:jc w:val="left"/>
-        <w:rPr>
-          <w:rFonts w:ascii="Arial" w:cs="Arial" w:eastAsia="Arial" w:hAnsi="Arial"/>
-          <w:b w:val="0"/>
-          <w:i w:val="0"/>
-          <w:smallCaps w:val="0"/>
-          <w:strike w:val="0"/>
-          <w:color w:val="000000"/>
-          <w:sz w:val="22"/>
-          <w:szCs w:val="22"/>
-          <w:highlight w:val="white"/>
-          <w:u w:val="none"/>
-          <w:vertAlign w:val="baseline"/>
-        </w:rPr>
-      </w:pPr>
-      <w:r>
-        <w:rPr>
-          <w:highlight w:val="white"/>
-          <w:rtl w:val="0"/>
-        </w:rPr>
-        <w:t xml:space="preserve">+Bob Watson - working on an interesting project.</w:t>
-      </w:r>
-      <w:r>
-        <w:rPr>
-          <w:rtl w:val="0"/>
-        </w:rPr>
       </w:r>
     </w:p>
     <w:p>
@@ -1628,7 +1435,31 @@
           <w:vertAlign w:val="baseline"/>
           <w:rtl w:val="0"/>
         </w:rPr>
-        <w:t xml:space="preserve">The President shall be responsible for leading general meetings.</w:t>
+        <w:t xml:space="preserve">The President</w:t>
+      </w:r>
+      <w:r>
+        <w:rPr>
+          <w:highlight w:val="white"/>
+          <w:rtl w:val="0"/>
+        </w:rPr>
+        <w:t xml:space="preserve">’s</w:t>
+      </w:r>
+      <w:r>
+        <w:rPr>
+          <w:rFonts w:ascii="Arial" w:cs="Arial" w:eastAsia="Arial" w:hAnsi="Arial"/>
+          <w:b w:val="0"/>
+          <w:i w:val="0"/>
+          <w:smallCaps w:val="0"/>
+          <w:strike w:val="0"/>
+          <w:color w:val="000000"/>
+          <w:sz w:val="22"/>
+          <w:szCs w:val="22"/>
+          <w:highlight w:val="white"/>
+          <w:u w:val="none"/>
+          <w:vertAlign w:val="baseline"/>
+          <w:rtl w:val="0"/>
+        </w:rPr>
+        <w:t xml:space="preserve"> responsibilities shall be:</w:t>
       </w:r>
     </w:p>
     <w:p>
@@ -2062,7 +1893,43 @@
           <w:vertAlign w:val="baseline"/>
           <w:rtl w:val="0"/>
         </w:rPr>
-        <w:t xml:space="preserve">The Treasurer shall have custody of, and be held accountable for, all funds and assets of the organization, receive and give receipts for all monetary transactions of the organization, and deposit all such monies in the name of the organization. The treasurer shall publish a monthly and annual financial report.</w:t>
+        <w:t xml:space="preserve">The Treasurer shall have custody of, and be held accountable for, all funds and assets of the organization, receive and give receipts for all monetary transactions of the organization, maintain </w:t>
+      </w:r>
+      <w:r>
+        <w:rPr>
+          <w:highlight w:val="white"/>
+          <w:rtl w:val="0"/>
+        </w:rPr>
+        <w:t xml:space="preserve">records of all transactions</w:t>
+      </w:r>
+      <w:r>
+        <w:rPr>
+          <w:rFonts w:ascii="Arial" w:cs="Arial" w:eastAsia="Arial" w:hAnsi="Arial"/>
+          <w:b w:val="0"/>
+          <w:i w:val="0"/>
+          <w:smallCaps w:val="0"/>
+          <w:strike w:val="0"/>
+          <w:color w:val="000000"/>
+          <w:sz w:val="22"/>
+          <w:szCs w:val="22"/>
+          <w:highlight w:val="white"/>
+          <w:u w:val="none"/>
+          <w:vertAlign w:val="baseline"/>
+          <w:rtl w:val="0"/>
+        </w:rPr>
+        <w:t xml:space="preserve">, and deposit all such monies in the name of the organization. The treasurer shall publish a monthly and annual financial report.  Any trans</w:t>
+      </w:r>
+      <w:r>
+        <w:rPr>
+          <w:highlight w:val="white"/>
+          <w:rtl w:val="0"/>
+        </w:rPr>
+        <w:t xml:space="preserve">action larger than 10% of monthly revenue shall require a board vote.</w:t>
+      </w:r>
+      <w:r>
+        <w:rPr>
+          <w:rtl w:val="0"/>
+        </w:rPr>
       </w:r>
     </w:p>
     <w:p>
@@ -2702,7 +2569,7 @@
           <w:vertAlign w:val="baseline"/>
           <w:rtl w:val="0"/>
         </w:rPr>
-        <w:t xml:space="preserve">A member may submit a proposal to cast a revote for one or more given officer positions during the elected member’s term. If this proposal is struck down by the officers, a petition signed by one fourth of current members will overturn this decision and invoke a public election for the given board positions.</w:t>
+        <w:t xml:space="preserve">A member may submit a proposal to cast a re-vote for one or more given officer positions during the elected member’s term. If this proposal is struck down by the officers, a petition signed by one fourth of current members will overturn this decision and invoke a public election for the given board positions.</w:t>
       </w:r>
     </w:p>
     <w:p>
@@ -2942,7 +2809,55 @@
           <w:vertAlign w:val="baseline"/>
           <w:rtl w:val="0"/>
         </w:rPr>
-        <w:t xml:space="preserve">Majority of non-abstaining nay votes will cause vote to fail.</w:t>
+        <w:t xml:space="preserve">Majority of </w:t>
+      </w:r>
+      <w:r>
+        <w:rPr>
+          <w:highlight w:val="white"/>
+          <w:rtl w:val="0"/>
+        </w:rPr>
+        <w:t xml:space="preserve">“Yea”</w:t>
+      </w:r>
+      <w:r>
+        <w:rPr>
+          <w:rFonts w:ascii="Arial" w:cs="Arial" w:eastAsia="Arial" w:hAnsi="Arial"/>
+          <w:b w:val="0"/>
+          <w:i w:val="0"/>
+          <w:smallCaps w:val="0"/>
+          <w:strike w:val="0"/>
+          <w:color w:val="000000"/>
+          <w:sz w:val="22"/>
+          <w:szCs w:val="22"/>
+          <w:highlight w:val="white"/>
+          <w:u w:val="none"/>
+          <w:vertAlign w:val="baseline"/>
+          <w:rtl w:val="0"/>
+        </w:rPr>
+        <w:t xml:space="preserve"> votes will cause vote to </w:t>
+      </w:r>
+      <w:r>
+        <w:rPr>
+          <w:highlight w:val="white"/>
+          <w:rtl w:val="0"/>
+        </w:rPr>
+        <w:t xml:space="preserve">pass</w:t>
+      </w:r>
+      <w:r>
+        <w:rPr>
+          <w:rFonts w:ascii="Arial" w:cs="Arial" w:eastAsia="Arial" w:hAnsi="Arial"/>
+          <w:b w:val="0"/>
+          <w:i w:val="0"/>
+          <w:smallCaps w:val="0"/>
+          <w:strike w:val="0"/>
+          <w:color w:val="000000"/>
+          <w:sz w:val="22"/>
+          <w:szCs w:val="22"/>
+          <w:highlight w:val="white"/>
+          <w:u w:val="none"/>
+          <w:vertAlign w:val="baseline"/>
+          <w:rtl w:val="0"/>
+        </w:rPr>
+        <w:t xml:space="preserve">.</w:t>
       </w:r>
     </w:p>
     <w:p>
@@ -2974,7 +2889,31 @@
           <w:vertAlign w:val="baseline"/>
           <w:rtl w:val="0"/>
         </w:rPr>
-        <w:t xml:space="preserve">Minimum two nays to reconsider proposal vote at next meeting.</w:t>
+        <w:t xml:space="preserve">A proposal vote can only be re-proposed once. A second vote resulting majori</w:t>
+      </w:r>
+      <w:r>
+        <w:rPr>
+          <w:highlight w:val="white"/>
+          <w:rtl w:val="0"/>
+        </w:rPr>
+        <w:t xml:space="preserve">ty </w:t>
+      </w:r>
+      <w:r>
+        <w:rPr>
+          <w:rFonts w:ascii="Arial" w:cs="Arial" w:eastAsia="Arial" w:hAnsi="Arial"/>
+          <w:b w:val="0"/>
+          <w:i w:val="0"/>
+          <w:smallCaps w:val="0"/>
+          <w:strike w:val="0"/>
+          <w:color w:val="000000"/>
+          <w:sz w:val="22"/>
+          <w:szCs w:val="22"/>
+          <w:highlight w:val="white"/>
+          <w:u w:val="none"/>
+          <w:vertAlign w:val="baseline"/>
+          <w:rtl w:val="0"/>
+        </w:rPr>
+        <w:t xml:space="preserve">"Nay" will cause a proposal to permanently fail.</w:t>
       </w:r>
     </w:p>
     <w:p>
@@ -3006,185 +2945,32 @@
           <w:vertAlign w:val="baseline"/>
           <w:rtl w:val="0"/>
         </w:rPr>
-        <w:t xml:space="preserve">A membership vote can only be reconsidered once. A second vote resulting in at least two "Nay" votes causes a proposal vote to fail.</w:t>
-      </w:r>
-    </w:p>
-    <w:p>
-      <w:pPr>
-        <w:keepNext w:val="0"/>
-        <w:keepLines w:val="0"/>
-        <w:widowControl w:val="0"/>
-        <w:numPr>
-          <w:ilvl w:val="0"/>
-          <w:numId w:val="2"/>
-        </w:numPr>
-        <w:spacing w:after="0" w:before="0" w:line="276" w:lineRule="auto"/>
-        <w:ind w:left="1060" w:right="0" w:hanging="360"/>
-        <w:contextualSpacing w:val="1"/>
-        <w:jc w:val="left"/>
-      </w:pPr>
-      <w:r>
-        <w:rPr>
-          <w:rFonts w:ascii="Arial" w:cs="Arial" w:eastAsia="Arial" w:hAnsi="Arial"/>
-          <w:b w:val="0"/>
-          <w:i w:val="0"/>
-          <w:smallCaps w:val="0"/>
-          <w:strike w:val="0"/>
-          <w:color w:val="000000"/>
-          <w:sz w:val="22"/>
-          <w:szCs w:val="22"/>
-          <w:highlight w:val="white"/>
-          <w:u w:val="none"/>
-          <w:vertAlign w:val="baseline"/>
-          <w:rtl w:val="0"/>
-        </w:rPr>
-        <w:t xml:space="preserve">Given less than two "Nay" votes, majority of non-abstaining "Yea" votes will cause the motion to pass.</w:t>
-      </w:r>
-    </w:p>
-    <w:p>
-      <w:pPr>
-        <w:keepNext w:val="0"/>
-        <w:keepLines w:val="0"/>
-        <w:widowControl w:val="0"/>
-        <w:numPr>
-          <w:ilvl w:val="0"/>
-          <w:numId w:val="2"/>
-        </w:numPr>
-        <w:spacing w:after="0" w:before="0" w:line="276" w:lineRule="auto"/>
-        <w:ind w:left="1060" w:right="0" w:hanging="360"/>
-        <w:contextualSpacing w:val="1"/>
-        <w:jc w:val="left"/>
-      </w:pPr>
-      <w:r>
-        <w:rPr>
-          <w:rFonts w:ascii="Arial" w:cs="Arial" w:eastAsia="Arial" w:hAnsi="Arial"/>
-          <w:b w:val="0"/>
-          <w:i w:val="0"/>
-          <w:smallCaps w:val="0"/>
-          <w:strike w:val="0"/>
-          <w:color w:val="000000"/>
-          <w:sz w:val="22"/>
-          <w:szCs w:val="22"/>
-          <w:highlight w:val="white"/>
-          <w:u w:val="none"/>
-          <w:vertAlign w:val="baseline"/>
-          <w:rtl w:val="0"/>
-        </w:rPr>
-        <w:t xml:space="preserve">Once called to vote, a motion is open for vote for five days or until all votes are cast. At this time, the motion passes, fails, or is reconsidered.</w:t>
-      </w:r>
-    </w:p>
-    <w:p>
-      <w:pPr>
-        <w:keepNext w:val="0"/>
-        <w:keepLines w:val="0"/>
-        <w:widowControl w:val="0"/>
-        <w:spacing w:after="0" w:before="0" w:line="276" w:lineRule="auto"/>
-        <w:ind w:right="0"/>
-        <w:contextualSpacing w:val="0"/>
-        <w:jc w:val="left"/>
-        <w:rPr>
-          <w:highlight w:val="white"/>
-        </w:rPr>
-      </w:pPr>
-      <w:r>
-        <w:rPr>
-          <w:rtl w:val="0"/>
-        </w:rPr>
-      </w:r>
-    </w:p>
-    <w:p>
-      <w:pPr>
-        <w:keepNext w:val="0"/>
-        <w:keepLines w:val="0"/>
-        <w:widowControl w:val="0"/>
-        <w:spacing w:after="0" w:before="0" w:line="276" w:lineRule="auto"/>
-        <w:ind w:right="0"/>
-        <w:contextualSpacing w:val="0"/>
-        <w:jc w:val="left"/>
-        <w:rPr>
+        <w:t xml:space="preserve">Once called to vote, a motion is open for vote for five days or until all votes are cast. At this time, the motion passes, fails, or is re-proposed.</w:t>
+      </w:r>
+    </w:p>
+    <w:p>
+      <w:pPr>
+        <w:keepNext w:val="0"/>
+        <w:keepLines w:val="0"/>
+        <w:widowControl w:val="0"/>
+        <w:spacing w:after="0" w:before="0" w:line="276" w:lineRule="auto"/>
+        <w:ind w:left="0" w:right="0" w:firstLine="0"/>
+        <w:contextualSpacing w:val="0"/>
+        <w:jc w:val="left"/>
+        <w:rPr>
+          <w:rFonts w:ascii="Arial" w:cs="Arial" w:eastAsia="Arial" w:hAnsi="Arial"/>
+          <w:b w:val="0"/>
+          <w:i w:val="0"/>
+          <w:smallCaps w:val="0"/>
+          <w:strike w:val="0"/>
+          <w:color w:val="000000"/>
+          <w:sz w:val="22"/>
+          <w:szCs w:val="22"/>
           <w:highlight w:val="yellow"/>
-        </w:rPr>
-      </w:pPr>
-      <w:r>
-        <w:rPr>
-          <w:highlight w:val="yellow"/>
-          <w:rtl w:val="0"/>
-        </w:rPr>
-        <w:t xml:space="preserve">Putting a vote to the community:  </w:t>
-      </w:r>
-    </w:p>
-    <w:p>
-      <w:pPr>
-        <w:keepNext w:val="0"/>
-        <w:keepLines w:val="0"/>
-        <w:widowControl w:val="0"/>
-        <w:spacing w:after="0" w:before="0" w:line="276" w:lineRule="auto"/>
-        <w:ind w:right="0"/>
-        <w:contextualSpacing w:val="0"/>
-        <w:jc w:val="left"/>
-        <w:rPr>
-          <w:highlight w:val="yellow"/>
-        </w:rPr>
-      </w:pPr>
-      <w:r>
-        <w:rPr>
-          <w:highlight w:val="yellow"/>
-          <w:rtl w:val="0"/>
-        </w:rPr>
-        <w:t xml:space="preserve">“large purchases” - scale as a percentage of budget?</w:t>
-      </w:r>
-    </w:p>
-    <w:p>
-      <w:pPr>
-        <w:keepNext w:val="0"/>
-        <w:keepLines w:val="0"/>
-        <w:widowControl w:val="0"/>
-        <w:spacing w:after="0" w:before="0" w:line="276" w:lineRule="auto"/>
-        <w:ind w:right="0"/>
-        <w:contextualSpacing w:val="0"/>
-        <w:jc w:val="left"/>
-        <w:rPr>
-          <w:highlight w:val="yellow"/>
-        </w:rPr>
-      </w:pPr>
-      <w:r>
-        <w:rPr>
-          <w:highlight w:val="yellow"/>
-          <w:rtl w:val="0"/>
-        </w:rPr>
-        <w:t xml:space="preserve">TODO:  exact rules will need to be detailed regarding financial decisions.  For example, if the purchase exceeds $100, etc.</w:t>
-      </w:r>
-    </w:p>
-    <w:p>
-      <w:pPr>
-        <w:keepNext w:val="0"/>
-        <w:keepLines w:val="0"/>
-        <w:widowControl w:val="0"/>
-        <w:spacing w:after="0" w:before="0" w:line="276" w:lineRule="auto"/>
-        <w:ind w:right="0"/>
-        <w:contextualSpacing w:val="0"/>
-        <w:jc w:val="left"/>
-        <w:rPr>
-          <w:rFonts w:ascii="Arial" w:cs="Arial" w:eastAsia="Arial" w:hAnsi="Arial"/>
-          <w:b w:val="0"/>
-          <w:i w:val="0"/>
-          <w:smallCaps w:val="0"/>
-          <w:strike w:val="0"/>
-          <w:color w:val="000000"/>
-          <w:sz w:val="22"/>
-          <w:szCs w:val="22"/>
-          <w:highlight w:val="yellow"/>
-          <w:u w:val="none"/>
-          <w:vertAlign w:val="baseline"/>
-        </w:rPr>
-      </w:pPr>
-      <w:r>
-        <w:rPr>
-          <w:highlight w:val="yellow"/>
-          <w:rtl w:val="0"/>
-        </w:rPr>
-        <w:t xml:space="preserve">TODO:  Create Budget.  Purchases exceeding categories of the budget would come under public vote.</w:t>
-      </w:r>
+          <w:u w:val="none"/>
+          <w:vertAlign w:val="baseline"/>
+        </w:rPr>
+      </w:pPr>
       <w:r>
         <w:rPr>
           <w:rtl w:val="0"/>
@@ -3387,7 +3173,55 @@
           <w:vertAlign w:val="baseline"/>
           <w:rtl w:val="0"/>
         </w:rPr>
-        <w:t xml:space="preserve">.  Each voter shall vote “Yea” or “Nay” for each candidate. The number of "Yea" votes for a candidate must exceed fifty percent of votes cast for the candidate to be elected. When the election results are confirmed and announced, the </w:t>
+        <w:t xml:space="preserve">.  Each voter shall vote “Yea” or “Nay” for each candidate. The candi</w:t>
+      </w:r>
+      <w:r>
+        <w:rPr>
+          <w:highlight w:val="white"/>
+          <w:rtl w:val="0"/>
+        </w:rPr>
+        <w:t xml:space="preserve">date with the most </w:t>
+      </w:r>
+      <w:r>
+        <w:rPr>
+          <w:rFonts w:ascii="Arial" w:cs="Arial" w:eastAsia="Arial" w:hAnsi="Arial"/>
+          <w:b w:val="0"/>
+          <w:i w:val="0"/>
+          <w:smallCaps w:val="0"/>
+          <w:strike w:val="0"/>
+          <w:color w:val="000000"/>
+          <w:sz w:val="22"/>
+          <w:szCs w:val="22"/>
+          <w:highlight w:val="white"/>
+          <w:u w:val="none"/>
+          <w:vertAlign w:val="baseline"/>
+          <w:rtl w:val="0"/>
+        </w:rPr>
+        <w:t xml:space="preserve">"Yea" votes </w:t>
+      </w:r>
+      <w:r>
+        <w:rPr>
+          <w:highlight w:val="white"/>
+          <w:rtl w:val="0"/>
+        </w:rPr>
+        <w:t xml:space="preserve">is </w:t>
+      </w:r>
+      <w:r>
+        <w:rPr>
+          <w:rFonts w:ascii="Arial" w:cs="Arial" w:eastAsia="Arial" w:hAnsi="Arial"/>
+          <w:b w:val="0"/>
+          <w:i w:val="0"/>
+          <w:smallCaps w:val="0"/>
+          <w:strike w:val="0"/>
+          <w:color w:val="000000"/>
+          <w:sz w:val="22"/>
+          <w:szCs w:val="22"/>
+          <w:highlight w:val="white"/>
+          <w:u w:val="none"/>
+          <w:vertAlign w:val="baseline"/>
+          <w:rtl w:val="0"/>
+        </w:rPr>
+        <w:t xml:space="preserve">elected. Tie votes shall require a run-off vote. When the election results are confirmed and announced, the </w:t>
       </w:r>
       <w:r>
         <w:rPr>

--- a/DHMN Bylaws.docx
+++ b/DHMN Bylaws.docx
@@ -4,113 +4,6 @@
   <w:body>
     <w:p>
       <w:pPr>
-        <w:keepNext w:val="0"/>
-        <w:keepLines w:val="0"/>
-        <w:widowControl w:val="0"/>
-        <w:spacing w:after="0" w:before="0" w:line="276" w:lineRule="auto"/>
-        <w:ind w:left="0" w:right="0" w:firstLine="0"/>
-        <w:contextualSpacing w:val="0"/>
-        <w:jc w:val="left"/>
-        <w:rPr>
-          <w:rFonts w:ascii="Arial" w:cs="Arial" w:eastAsia="Arial" w:hAnsi="Arial"/>
-          <w:b w:val="0"/>
-          <w:i w:val="0"/>
-          <w:smallCaps w:val="0"/>
-          <w:strike w:val="0"/>
-          <w:color w:val="000000"/>
-          <w:sz w:val="22"/>
-          <w:szCs w:val="22"/>
-          <w:u w:val="none"/>
-          <w:vertAlign w:val="baseline"/>
-        </w:rPr>
-      </w:pPr>
-      <w:r>
-        <w:rPr>
-          <w:rFonts w:ascii="Arial" w:cs="Arial" w:eastAsia="Arial" w:hAnsi="Arial"/>
-          <w:b w:val="0"/>
-          <w:i w:val="0"/>
-          <w:smallCaps w:val="0"/>
-          <w:strike w:val="0"/>
-          <w:color w:val="000000"/>
-          <w:sz w:val="22"/>
-          <w:szCs w:val="22"/>
-          <w:u w:val="none"/>
-          <w:vertAlign w:val="baseline"/>
-          <w:rtl w:val="0"/>
-        </w:rPr>
-        <w:t xml:space="preserve">Original from </w:t>
-      </w:r>
-      <w:r>
-        <w:rPr>
-          <w:rFonts w:ascii="Arial" w:cs="Arial" w:eastAsia="Arial" w:hAnsi="Arial"/>
-          <w:b w:val="0"/>
-          <w:i w:val="0"/>
-          <w:smallCaps w:val="0"/>
-          <w:strike w:val="0"/>
-          <w:color w:val="000000"/>
-          <w:sz w:val="22"/>
-          <w:szCs w:val="22"/>
-          <w:highlight w:val="white"/>
-          <w:u w:val="none"/>
-          <w:vertAlign w:val="baseline"/>
-          <w:rtl w:val="0"/>
-        </w:rPr>
-        <w:t xml:space="preserve">Bylaws of Makers Local 256  </w:t>
-      </w:r>
-      <w:hyperlink r:id="rId6">
-        <w:r>
-          <w:rPr>
-            <w:rFonts w:ascii="Arial" w:cs="Arial" w:eastAsia="Arial" w:hAnsi="Arial"/>
-            <w:b w:val="0"/>
-            <w:i w:val="0"/>
-            <w:smallCaps w:val="0"/>
-            <w:strike w:val="0"/>
-            <w:color w:val="000099"/>
-            <w:sz w:val="22"/>
-            <w:szCs w:val="22"/>
-            <w:u w:val="single"/>
-            <w:vertAlign w:val="baseline"/>
-            <w:rtl w:val="0"/>
-          </w:rPr>
-          <w:t xml:space="preserve">https://256.makerslocal.org/wiki/Bylaws</w:t>
-        </w:r>
-      </w:hyperlink>
-      <w:r>
-        <w:rPr>
-          <w:rtl w:val="0"/>
-        </w:rPr>
-      </w:r>
-    </w:p>
-    <w:p>
-      <w:pPr>
-        <w:keepNext w:val="0"/>
-        <w:keepLines w:val="0"/>
-        <w:widowControl w:val="0"/>
-        <w:spacing w:after="0" w:before="0" w:line="276" w:lineRule="auto"/>
-        <w:ind w:left="0" w:right="0" w:firstLine="0"/>
-        <w:contextualSpacing w:val="0"/>
-        <w:jc w:val="left"/>
-        <w:rPr>
-          <w:rFonts w:ascii="Arial" w:cs="Arial" w:eastAsia="Arial" w:hAnsi="Arial"/>
-          <w:b w:val="0"/>
-          <w:i w:val="0"/>
-          <w:smallCaps w:val="0"/>
-          <w:strike w:val="0"/>
-          <w:color w:val="000000"/>
-          <w:sz w:val="22"/>
-          <w:szCs w:val="22"/>
-          <w:u w:val="none"/>
-          <w:vertAlign w:val="baseline"/>
-        </w:rPr>
-      </w:pPr>
-      <w:r>
-        <w:rPr>
-          <w:rtl w:val="0"/>
-        </w:rPr>
-      </w:r>
-    </w:p>
-    <w:p>
-      <w:pPr>
         <w:pStyle w:val="Heading1"/>
         <w:keepNext w:val="0"/>
         <w:keepLines w:val="0"/>
@@ -120,30 +13,62 @@
         <w:contextualSpacing w:val="0"/>
         <w:jc w:val="left"/>
         <w:rPr>
-          <w:rFonts w:ascii="Arial" w:cs="Arial" w:eastAsia="Arial" w:hAnsi="Arial"/>
-          <w:b w:val="0"/>
-          <w:i w:val="0"/>
-          <w:smallCaps w:val="0"/>
-          <w:strike w:val="0"/>
-          <w:color w:val="000000"/>
+          <w:b w:val="0"/>
           <w:sz w:val="36"/>
           <w:szCs w:val="36"/>
           <w:highlight w:val="white"/>
-          <w:u w:val="none"/>
-          <w:vertAlign w:val="baseline"/>
-        </w:rPr>
-      </w:pPr>
-      <w:r>
-        <w:rPr>
-          <w:rFonts w:ascii="Arial" w:cs="Arial" w:eastAsia="Arial" w:hAnsi="Arial"/>
-          <w:b w:val="0"/>
-          <w:i w:val="0"/>
-          <w:smallCaps w:val="0"/>
-          <w:strike w:val="0"/>
-          <w:color w:val="000000"/>
+        </w:rPr>
+      </w:pPr>
+      <w:r>
+        <w:rPr>
           <w:sz w:val="36"/>
           <w:szCs w:val="36"/>
           <w:highlight w:val="white"/>
+          <w:rtl w:val="0"/>
+        </w:rPr>
+        <w:t xml:space="preserve">DHMN Bylaws</w:t>
+      </w:r>
+      <w:r>
+        <w:rPr>
+          <w:rtl w:val="0"/>
+        </w:rPr>
+      </w:r>
+    </w:p>
+    <w:p>
+      <w:pPr>
+        <w:pStyle w:val="Heading1"/>
+        <w:keepNext w:val="0"/>
+        <w:keepLines w:val="0"/>
+        <w:widowControl w:val="0"/>
+        <w:spacing w:after="120" w:before="480" w:line="276" w:lineRule="auto"/>
+        <w:ind w:left="0" w:right="0" w:firstLine="0"/>
+        <w:contextualSpacing w:val="0"/>
+        <w:jc w:val="left"/>
+        <w:rPr>
+          <w:rFonts w:ascii="Arial" w:cs="Arial" w:eastAsia="Arial" w:hAnsi="Arial"/>
+          <w:b w:val="0"/>
+          <w:i w:val="0"/>
+          <w:smallCaps w:val="0"/>
+          <w:strike w:val="0"/>
+          <w:color w:val="000000"/>
+          <w:sz w:val="36"/>
+          <w:szCs w:val="36"/>
+          <w:highlight w:val="white"/>
+          <w:u w:val="none"/>
+          <w:vertAlign w:val="baseline"/>
+        </w:rPr>
+      </w:pPr>
+      <w:r>
+        <w:rPr>
+          <w:rFonts w:ascii="Arial" w:cs="Arial" w:eastAsia="Arial" w:hAnsi="Arial"/>
+          <w:b w:val="0"/>
+          <w:i w:val="0"/>
+          <w:smallCaps w:val="0"/>
+          <w:strike w:val="0"/>
+          <w:color w:val="000000"/>
+          <w:sz w:val="36"/>
+          <w:szCs w:val="36"/>
+          <w:highlight w:val="white"/>
           <w:u w:val="none"/>
           <w:vertAlign w:val="baseline"/>
           <w:rtl w:val="0"/>
@@ -231,7 +156,31 @@
           <w:vertAlign w:val="baseline"/>
           <w:rtl w:val="0"/>
         </w:rPr>
-        <w:t xml:space="preserve">The name of the organization shall be. Distributed Hacker/Maker Network (DHMN) shall be a nonprofit organization incorporated under the laws of the State of Wisconsin.</w:t>
+        <w:t xml:space="preserve">The name of the organization shall be Distributed Hacker/Maker Network</w:t>
+      </w:r>
+      <w:r>
+        <w:rPr>
+          <w:highlight w:val="white"/>
+          <w:rtl w:val="0"/>
+        </w:rPr>
+        <w:t xml:space="preserve">, a.k.a. DHMN, and it</w:t>
+      </w:r>
+      <w:r>
+        <w:rPr>
+          <w:rFonts w:ascii="Arial" w:cs="Arial" w:eastAsia="Arial" w:hAnsi="Arial"/>
+          <w:b w:val="0"/>
+          <w:i w:val="0"/>
+          <w:smallCaps w:val="0"/>
+          <w:strike w:val="0"/>
+          <w:color w:val="000000"/>
+          <w:sz w:val="22"/>
+          <w:szCs w:val="22"/>
+          <w:highlight w:val="white"/>
+          <w:u w:val="none"/>
+          <w:vertAlign w:val="baseline"/>
+          <w:rtl w:val="0"/>
+        </w:rPr>
+        <w:t xml:space="preserve"> shall be a nonprofit organization incorporated under the laws of the State of Wisconsin.</w:t>
       </w:r>
     </w:p>
     <w:p>
@@ -314,7 +263,31 @@
           <w:vertAlign w:val="baseline"/>
           <w:rtl w:val="0"/>
         </w:rPr>
-        <w:t xml:space="preserve">DHMN is organized exclusively for charitable, scientific and education purposes. In addition to exploring the benefits of productivity through volunteer collaboration, the organization’s primary objectives are to create, educate, and learn.</w:t>
+        <w:t xml:space="preserve">DHMN is organized exclusively for charitable, scientific and education purposes. In addition to exploring the benefits of productivity through volunteer collaboration, the </w:t>
+      </w:r>
+      <w:r>
+        <w:rPr>
+          <w:highlight w:val="white"/>
+          <w:rtl w:val="0"/>
+        </w:rPr>
+        <w:t xml:space="preserve">DHMN’s </w:t>
+      </w:r>
+      <w:r>
+        <w:rPr>
+          <w:rFonts w:ascii="Arial" w:cs="Arial" w:eastAsia="Arial" w:hAnsi="Arial"/>
+          <w:b w:val="0"/>
+          <w:i w:val="0"/>
+          <w:smallCaps w:val="0"/>
+          <w:strike w:val="0"/>
+          <w:color w:val="000000"/>
+          <w:sz w:val="22"/>
+          <w:szCs w:val="22"/>
+          <w:highlight w:val="white"/>
+          <w:u w:val="none"/>
+          <w:vertAlign w:val="baseline"/>
+          <w:rtl w:val="0"/>
+        </w:rPr>
+        <w:t xml:space="preserve">primary objectives are to create, educate, share and learn.</w:t>
       </w:r>
     </w:p>
     <w:p>
@@ -440,130 +413,175 @@
           <w:vertAlign w:val="baseline"/>
           <w:rtl w:val="0"/>
         </w:rPr>
-        <w:t xml:space="preserve">Section 1.1 - Regular Members</w:t>
-      </w:r>
-    </w:p>
-    <w:p>
-      <w:pPr>
-        <w:keepNext w:val="0"/>
-        <w:keepLines w:val="0"/>
-        <w:widowControl w:val="0"/>
-        <w:spacing w:after="0" w:before="0" w:line="276" w:lineRule="auto"/>
-        <w:ind w:left="0" w:right="0" w:firstLine="0"/>
-        <w:contextualSpacing w:val="0"/>
-        <w:jc w:val="left"/>
-        <w:rPr>
-          <w:rFonts w:ascii="Arial" w:cs="Arial" w:eastAsia="Arial" w:hAnsi="Arial"/>
-          <w:b w:val="0"/>
-          <w:i w:val="0"/>
-          <w:smallCaps w:val="0"/>
-          <w:strike w:val="0"/>
-          <w:color w:val="000000"/>
-          <w:sz w:val="22"/>
-          <w:szCs w:val="22"/>
-          <w:highlight w:val="white"/>
-          <w:u w:val="none"/>
-          <w:vertAlign w:val="baseline"/>
-        </w:rPr>
-      </w:pPr>
-      <w:r>
-        <w:rPr>
-          <w:rFonts w:ascii="Arial" w:cs="Arial" w:eastAsia="Arial" w:hAnsi="Arial"/>
-          <w:b w:val="0"/>
-          <w:i w:val="0"/>
-          <w:smallCaps w:val="0"/>
-          <w:strike w:val="0"/>
-          <w:color w:val="000000"/>
-          <w:sz w:val="22"/>
-          <w:szCs w:val="22"/>
-          <w:highlight w:val="white"/>
-          <w:u w:val="none"/>
-          <w:vertAlign w:val="baseline"/>
-          <w:rtl w:val="0"/>
-        </w:rPr>
-        <w:t xml:space="preserve">Official DHMN members must:</w:t>
-      </w:r>
-    </w:p>
-    <w:p>
-      <w:pPr>
-        <w:keepNext w:val="0"/>
-        <w:keepLines w:val="0"/>
-        <w:widowControl w:val="0"/>
-        <w:spacing w:after="0" w:before="0" w:line="276" w:lineRule="auto"/>
-        <w:ind w:left="0" w:right="0" w:firstLine="0"/>
-        <w:contextualSpacing w:val="0"/>
-        <w:jc w:val="left"/>
-        <w:rPr>
-          <w:rFonts w:ascii="Arial" w:cs="Arial" w:eastAsia="Arial" w:hAnsi="Arial"/>
-          <w:b w:val="0"/>
-          <w:i w:val="0"/>
-          <w:smallCaps w:val="0"/>
-          <w:strike w:val="0"/>
-          <w:color w:val="000000"/>
-          <w:sz w:val="22"/>
-          <w:szCs w:val="22"/>
-          <w:highlight w:val="white"/>
-          <w:u w:val="none"/>
-          <w:vertAlign w:val="baseline"/>
-        </w:rPr>
-      </w:pPr>
-      <w:r>
-        <w:rPr>
-          <w:rFonts w:ascii="Arial" w:cs="Arial" w:eastAsia="Arial" w:hAnsi="Arial"/>
-          <w:b w:val="0"/>
-          <w:i w:val="0"/>
-          <w:smallCaps w:val="0"/>
-          <w:strike w:val="0"/>
-          <w:color w:val="000000"/>
-          <w:sz w:val="22"/>
-          <w:szCs w:val="22"/>
-          <w:highlight w:val="white"/>
-          <w:u w:val="none"/>
-          <w:vertAlign w:val="baseline"/>
-          <w:rtl w:val="0"/>
-        </w:rPr>
-        <w:t xml:space="preserve">1.1.1 Have two signatures from members on a completed membership application.</w:t>
-      </w:r>
-    </w:p>
-    <w:p>
-      <w:pPr>
-        <w:keepNext w:val="0"/>
-        <w:keepLines w:val="0"/>
-        <w:widowControl w:val="0"/>
-        <w:spacing w:after="0" w:before="0" w:line="276" w:lineRule="auto"/>
-        <w:ind w:left="0" w:right="0" w:firstLine="0"/>
-        <w:contextualSpacing w:val="0"/>
-        <w:jc w:val="left"/>
-        <w:rPr>
-          <w:rFonts w:ascii="Arial" w:cs="Arial" w:eastAsia="Arial" w:hAnsi="Arial"/>
-          <w:b w:val="0"/>
-          <w:i w:val="0"/>
-          <w:smallCaps w:val="0"/>
-          <w:strike w:val="0"/>
-          <w:color w:val="000000"/>
-          <w:sz w:val="22"/>
-          <w:szCs w:val="22"/>
-          <w:highlight w:val="white"/>
-          <w:u w:val="none"/>
-          <w:vertAlign w:val="baseline"/>
-        </w:rPr>
-      </w:pPr>
-      <w:r>
-        <w:rPr>
-          <w:rFonts w:ascii="Arial" w:cs="Arial" w:eastAsia="Arial" w:hAnsi="Arial"/>
-          <w:b w:val="0"/>
-          <w:i w:val="0"/>
-          <w:smallCaps w:val="0"/>
-          <w:strike w:val="0"/>
-          <w:color w:val="000000"/>
-          <w:sz w:val="22"/>
-          <w:szCs w:val="22"/>
-          <w:highlight w:val="white"/>
-          <w:u w:val="none"/>
-          <w:vertAlign w:val="baseline"/>
-          <w:rtl w:val="0"/>
-        </w:rPr>
-        <w:t xml:space="preserve">1.1.2 Be current on their DHMN dues payment.</w:t>
+        <w:t xml:space="preserve">Section 1.1 - Membership</w:t>
+      </w:r>
+    </w:p>
+    <w:p>
+      <w:pPr>
+        <w:keepNext w:val="0"/>
+        <w:keepLines w:val="0"/>
+        <w:widowControl w:val="0"/>
+        <w:spacing w:after="0" w:before="0" w:line="276" w:lineRule="auto"/>
+        <w:ind w:left="0" w:right="0" w:firstLine="0"/>
+        <w:contextualSpacing w:val="0"/>
+        <w:jc w:val="left"/>
+        <w:rPr>
+          <w:rFonts w:ascii="Arial" w:cs="Arial" w:eastAsia="Arial" w:hAnsi="Arial"/>
+          <w:b w:val="0"/>
+          <w:i w:val="0"/>
+          <w:smallCaps w:val="0"/>
+          <w:strike w:val="0"/>
+          <w:color w:val="000000"/>
+          <w:sz w:val="22"/>
+          <w:szCs w:val="22"/>
+          <w:highlight w:val="white"/>
+          <w:u w:val="none"/>
+          <w:vertAlign w:val="baseline"/>
+        </w:rPr>
+      </w:pPr>
+      <w:r>
+        <w:rPr>
+          <w:highlight w:val="white"/>
+          <w:rtl w:val="0"/>
+        </w:rPr>
+        <w:t xml:space="preserve">Regular </w:t>
+      </w:r>
+      <w:r>
+        <w:rPr>
+          <w:rFonts w:ascii="Arial" w:cs="Arial" w:eastAsia="Arial" w:hAnsi="Arial"/>
+          <w:b w:val="0"/>
+          <w:i w:val="0"/>
+          <w:smallCaps w:val="0"/>
+          <w:strike w:val="0"/>
+          <w:color w:val="000000"/>
+          <w:sz w:val="22"/>
+          <w:szCs w:val="22"/>
+          <w:highlight w:val="white"/>
+          <w:u w:val="none"/>
+          <w:vertAlign w:val="baseline"/>
+          <w:rtl w:val="0"/>
+        </w:rPr>
+        <w:t xml:space="preserve">DHMN members must</w:t>
+      </w:r>
+      <w:r>
+        <w:rPr>
+          <w:highlight w:val="white"/>
+          <w:rtl w:val="0"/>
+        </w:rPr>
+        <w:t xml:space="preserve"> h</w:t>
+      </w:r>
+      <w:r>
+        <w:rPr>
+          <w:rFonts w:ascii="Arial" w:cs="Arial" w:eastAsia="Arial" w:hAnsi="Arial"/>
+          <w:b w:val="0"/>
+          <w:i w:val="0"/>
+          <w:smallCaps w:val="0"/>
+          <w:strike w:val="0"/>
+          <w:color w:val="000000"/>
+          <w:sz w:val="22"/>
+          <w:szCs w:val="22"/>
+          <w:highlight w:val="white"/>
+          <w:u w:val="none"/>
+          <w:vertAlign w:val="baseline"/>
+          <w:rtl w:val="0"/>
+        </w:rPr>
+        <w:t xml:space="preserve">ave two signatures from members on a completed membership application</w:t>
+      </w:r>
+      <w:r>
+        <w:rPr>
+          <w:highlight w:val="white"/>
+          <w:rtl w:val="0"/>
+        </w:rPr>
+        <w:t xml:space="preserve"> and b</w:t>
+      </w:r>
+      <w:r>
+        <w:rPr>
+          <w:rFonts w:ascii="Arial" w:cs="Arial" w:eastAsia="Arial" w:hAnsi="Arial"/>
+          <w:b w:val="0"/>
+          <w:i w:val="0"/>
+          <w:smallCaps w:val="0"/>
+          <w:strike w:val="0"/>
+          <w:color w:val="000000"/>
+          <w:sz w:val="22"/>
+          <w:szCs w:val="22"/>
+          <w:highlight w:val="white"/>
+          <w:u w:val="none"/>
+          <w:vertAlign w:val="baseline"/>
+          <w:rtl w:val="0"/>
+        </w:rPr>
+        <w:t xml:space="preserve">e current on their DHMN dues payment.</w:t>
+      </w:r>
+    </w:p>
+    <w:p>
+      <w:pPr>
+        <w:keepNext w:val="0"/>
+        <w:keepLines w:val="0"/>
+        <w:widowControl w:val="0"/>
+        <w:spacing w:after="0" w:before="0" w:line="276" w:lineRule="auto"/>
+        <w:ind w:left="0" w:right="0" w:firstLine="0"/>
+        <w:contextualSpacing w:val="0"/>
+        <w:jc w:val="left"/>
+        <w:rPr>
+          <w:rFonts w:ascii="Arial" w:cs="Arial" w:eastAsia="Arial" w:hAnsi="Arial"/>
+          <w:b w:val="0"/>
+          <w:i w:val="0"/>
+          <w:smallCaps w:val="0"/>
+          <w:strike w:val="0"/>
+          <w:color w:val="000000"/>
+          <w:sz w:val="22"/>
+          <w:szCs w:val="22"/>
+          <w:highlight w:val="white"/>
+          <w:u w:val="none"/>
+          <w:vertAlign w:val="baseline"/>
+        </w:rPr>
+      </w:pPr>
+      <w:r>
+        <w:rPr>
+          <w:rtl w:val="0"/>
+        </w:rPr>
+      </w:r>
+    </w:p>
+    <w:p>
+      <w:pPr>
+        <w:keepNext w:val="0"/>
+        <w:keepLines w:val="0"/>
+        <w:widowControl w:val="0"/>
+        <w:spacing w:after="0" w:before="0" w:line="276" w:lineRule="auto"/>
+        <w:ind w:left="0" w:right="0" w:firstLine="0"/>
+        <w:contextualSpacing w:val="0"/>
+        <w:jc w:val="left"/>
+        <w:rPr>
+          <w:rFonts w:ascii="Arial" w:cs="Arial" w:eastAsia="Arial" w:hAnsi="Arial"/>
+          <w:b w:val="0"/>
+          <w:i w:val="0"/>
+          <w:smallCaps w:val="0"/>
+          <w:strike w:val="0"/>
+          <w:color w:val="000000"/>
+          <w:sz w:val="22"/>
+          <w:szCs w:val="22"/>
+          <w:highlight w:val="white"/>
+          <w:u w:val="none"/>
+          <w:vertAlign w:val="baseline"/>
+        </w:rPr>
+      </w:pPr>
+      <w:r>
+        <w:rPr>
+          <w:highlight w:val="white"/>
+          <w:rtl w:val="0"/>
+        </w:rPr>
+        <w:t xml:space="preserve">Limited </w:t>
+      </w:r>
+      <w:r>
+        <w:rPr>
+          <w:highlight w:val="white"/>
+          <w:rtl w:val="0"/>
+        </w:rPr>
+        <w:t xml:space="preserve">DHMN members must be current on their DHMN dues payments.</w:t>
+      </w:r>
+      <w:r>
+        <w:rPr>
+          <w:rtl w:val="0"/>
+        </w:rPr>
       </w:r>
     </w:p>
     <w:p>
@@ -754,7 +772,31 @@
           <w:vertAlign w:val="baseline"/>
           <w:rtl w:val="0"/>
         </w:rPr>
-        <w:t xml:space="preserve">Vice President</w:t>
+        <w:t xml:space="preserve">Vice President (see note </w:t>
+      </w:r>
+      <w:r>
+        <w:rPr>
+          <w:highlight w:val="white"/>
+          <w:rtl w:val="0"/>
+        </w:rPr>
+        <w:t xml:space="preserve">in</w:t>
+      </w:r>
+      <w:r>
+        <w:rPr>
+          <w:rFonts w:ascii="Arial" w:cs="Arial" w:eastAsia="Arial" w:hAnsi="Arial"/>
+          <w:b w:val="0"/>
+          <w:i w:val="0"/>
+          <w:smallCaps w:val="0"/>
+          <w:strike w:val="0"/>
+          <w:color w:val="000000"/>
+          <w:sz w:val="22"/>
+          <w:szCs w:val="22"/>
+          <w:highlight w:val="white"/>
+          <w:u w:val="none"/>
+          <w:vertAlign w:val="baseline"/>
+          <w:rtl w:val="0"/>
+        </w:rPr>
+        <w:t xml:space="preserve"> Article II, Section 2.2.4)</w:t>
       </w:r>
     </w:p>
     <w:p>
@@ -965,7 +1007,31 @@
           <w:vertAlign w:val="baseline"/>
           <w:rtl w:val="0"/>
         </w:rPr>
-        <w:t xml:space="preserve">Any member of the general public may participate in DHMN events and meetings.</w:t>
+        <w:t xml:space="preserve">Any member of the general public may participate in DHMN events and meetings that </w:t>
+      </w:r>
+      <w:r>
+        <w:rPr>
+          <w:highlight w:val="white"/>
+          <w:rtl w:val="0"/>
+        </w:rPr>
+        <w:t xml:space="preserve">have been designated for public participation</w:t>
+      </w:r>
+      <w:r>
+        <w:rPr>
+          <w:rFonts w:ascii="Arial" w:cs="Arial" w:eastAsia="Arial" w:hAnsi="Arial"/>
+          <w:b w:val="0"/>
+          <w:i w:val="0"/>
+          <w:smallCaps w:val="0"/>
+          <w:strike w:val="0"/>
+          <w:color w:val="000000"/>
+          <w:sz w:val="22"/>
+          <w:szCs w:val="22"/>
+          <w:highlight w:val="white"/>
+          <w:u w:val="none"/>
+          <w:vertAlign w:val="baseline"/>
+          <w:rtl w:val="0"/>
+        </w:rPr>
+        <w:t xml:space="preserve">.</w:t>
       </w:r>
     </w:p>
     <w:p>
@@ -1049,157 +1115,468 @@
           <w:vertAlign w:val="baseline"/>
           <w:rtl w:val="0"/>
         </w:rPr>
-        <w:t xml:space="preserve">Section 2.1 - Regular Members</w:t>
-      </w:r>
-    </w:p>
-    <w:p>
-      <w:pPr>
-        <w:keepNext w:val="0"/>
-        <w:keepLines w:val="0"/>
-        <w:widowControl w:val="0"/>
-        <w:spacing w:after="0" w:before="0" w:line="276" w:lineRule="auto"/>
-        <w:ind w:left="0" w:right="0" w:firstLine="0"/>
-        <w:contextualSpacing w:val="0"/>
-        <w:jc w:val="left"/>
-        <w:rPr>
-          <w:highlight w:val="white"/>
-        </w:rPr>
-      </w:pPr>
-      <w:r>
-        <w:rPr>
-          <w:rtl w:val="0"/>
-        </w:rPr>
-      </w:r>
-    </w:p>
-    <w:p>
-      <w:pPr>
-        <w:keepNext w:val="0"/>
-        <w:keepLines w:val="0"/>
-        <w:widowControl w:val="0"/>
-        <w:spacing w:after="0" w:before="0" w:line="276" w:lineRule="auto"/>
-        <w:ind w:left="0" w:right="0" w:firstLine="0"/>
-        <w:contextualSpacing w:val="0"/>
-        <w:jc w:val="left"/>
-        <w:rPr>
-          <w:highlight w:val="white"/>
-        </w:rPr>
-      </w:pPr>
-      <w:r>
-        <w:rPr>
-          <w:highlight w:val="white"/>
-          <w:rtl w:val="0"/>
-        </w:rPr>
-        <w:t xml:space="preserve">Every member is a virtual member: active participation makes them a member. Physical members are a subset of the virtual members; they are more interested in use and management of the physical space. </w:t>
-      </w:r>
-    </w:p>
-    <w:p>
-      <w:pPr>
-        <w:keepNext w:val="0"/>
-        <w:keepLines w:val="0"/>
-        <w:widowControl w:val="0"/>
-        <w:spacing w:after="0" w:before="0" w:line="276" w:lineRule="auto"/>
-        <w:ind w:left="0" w:right="0" w:firstLine="0"/>
-        <w:contextualSpacing w:val="0"/>
-        <w:jc w:val="left"/>
-        <w:rPr>
-          <w:highlight w:val="white"/>
-        </w:rPr>
-      </w:pPr>
-      <w:r>
-        <w:rPr>
-          <w:rtl w:val="0"/>
-        </w:rPr>
-      </w:r>
-    </w:p>
-    <w:p>
-      <w:pPr>
-        <w:keepNext w:val="0"/>
-        <w:keepLines w:val="0"/>
-        <w:widowControl w:val="0"/>
-        <w:spacing w:after="0" w:before="0" w:line="276" w:lineRule="auto"/>
-        <w:ind w:left="0" w:right="0" w:firstLine="0"/>
-        <w:contextualSpacing w:val="0"/>
-        <w:jc w:val="left"/>
-        <w:rPr>
-          <w:rFonts w:ascii="Arial" w:cs="Arial" w:eastAsia="Arial" w:hAnsi="Arial"/>
-          <w:b w:val="0"/>
-          <w:i w:val="0"/>
-          <w:smallCaps w:val="0"/>
-          <w:strike w:val="0"/>
-          <w:color w:val="000000"/>
-          <w:sz w:val="22"/>
-          <w:szCs w:val="22"/>
-          <w:highlight w:val="white"/>
-          <w:u w:val="none"/>
-          <w:vertAlign w:val="baseline"/>
-        </w:rPr>
-      </w:pPr>
-      <w:r>
-        <w:rPr>
-          <w:rFonts w:ascii="Arial" w:cs="Arial" w:eastAsia="Arial" w:hAnsi="Arial"/>
-          <w:b w:val="0"/>
-          <w:i w:val="0"/>
-          <w:smallCaps w:val="0"/>
-          <w:strike w:val="0"/>
-          <w:color w:val="000000"/>
-          <w:sz w:val="22"/>
-          <w:szCs w:val="22"/>
-          <w:highlight w:val="white"/>
-          <w:u w:val="none"/>
-          <w:vertAlign w:val="baseline"/>
-          <w:rtl w:val="0"/>
-        </w:rPr>
-        <w:t xml:space="preserve">The organization recognizes the rights of all members to have unattended access to the organization’s space. The organization also recognizes the rights of members to vote in all elections opened to regular members. The organization requires members to pay monthly dues. Members must also follow all rules set by the board pertaining to the organization’s facilities.</w:t>
-      </w:r>
-    </w:p>
-    <w:p>
-      <w:pPr>
-        <w:keepNext w:val="0"/>
-        <w:keepLines w:val="0"/>
-        <w:widowControl w:val="0"/>
-        <w:spacing w:after="0" w:before="0" w:line="276" w:lineRule="auto"/>
-        <w:ind w:left="0" w:right="0" w:firstLine="0"/>
-        <w:contextualSpacing w:val="0"/>
-        <w:jc w:val="left"/>
-        <w:rPr>
-          <w:highlight w:val="white"/>
-        </w:rPr>
-      </w:pPr>
-      <w:r>
-        <w:rPr>
-          <w:rtl w:val="0"/>
-        </w:rPr>
-      </w:r>
-    </w:p>
-    <w:p>
-      <w:pPr>
-        <w:keepNext w:val="0"/>
-        <w:keepLines w:val="0"/>
-        <w:widowControl w:val="0"/>
-        <w:spacing w:after="0" w:before="0" w:line="276" w:lineRule="auto"/>
-        <w:ind w:left="0" w:right="0" w:firstLine="0"/>
-        <w:contextualSpacing w:val="0"/>
-        <w:jc w:val="left"/>
-        <w:rPr>
-          <w:rFonts w:ascii="Arial" w:cs="Arial" w:eastAsia="Arial" w:hAnsi="Arial"/>
-          <w:b w:val="0"/>
-          <w:i w:val="0"/>
-          <w:smallCaps w:val="0"/>
-          <w:strike w:val="0"/>
-          <w:color w:val="000000"/>
-          <w:sz w:val="22"/>
-          <w:szCs w:val="22"/>
-          <w:highlight w:val="white"/>
-          <w:u w:val="none"/>
-          <w:vertAlign w:val="baseline"/>
-        </w:rPr>
-      </w:pPr>
-      <w:r>
-        <w:rPr>
-          <w:highlight w:val="white"/>
-          <w:rtl w:val="0"/>
-        </w:rPr>
-        <w:t xml:space="preserve">Officers can/will determine the definition of “Active Participation”, “Event”, “Member Definition” in the case of any disputes.</w:t>
+        <w:t xml:space="preserve">Section 2.1 - Regular Members and Limited Members</w:t>
+      </w:r>
+    </w:p>
+    <w:p>
+      <w:pPr>
+        <w:keepNext w:val="0"/>
+        <w:keepLines w:val="0"/>
+        <w:widowControl w:val="0"/>
+        <w:spacing w:after="0" w:before="0" w:line="276" w:lineRule="auto"/>
+        <w:ind w:left="0" w:right="0" w:firstLine="0"/>
+        <w:contextualSpacing w:val="0"/>
+        <w:jc w:val="left"/>
+        <w:rPr>
+          <w:highlight w:val="white"/>
+        </w:rPr>
+      </w:pPr>
+      <w:r>
+        <w:rPr>
+          <w:rtl w:val="0"/>
+        </w:rPr>
+      </w:r>
+    </w:p>
+    <w:p>
+      <w:pPr>
+        <w:keepNext w:val="0"/>
+        <w:keepLines w:val="0"/>
+        <w:widowControl w:val="0"/>
+        <w:spacing w:after="0" w:before="0" w:line="276" w:lineRule="auto"/>
+        <w:ind w:left="0" w:right="0" w:firstLine="0"/>
+        <w:contextualSpacing w:val="0"/>
+        <w:jc w:val="left"/>
+        <w:rPr>
+          <w:highlight w:val="white"/>
+        </w:rPr>
+      </w:pPr>
+      <w:r>
+        <w:rPr>
+          <w:highlight w:val="white"/>
+          <w:rtl w:val="0"/>
+        </w:rPr>
+        <w:t xml:space="preserve">The DHMN consists of two types of members: Regular members and Limited members.</w:t>
+      </w:r>
+    </w:p>
+    <w:p>
+      <w:pPr>
+        <w:keepNext w:val="0"/>
+        <w:keepLines w:val="0"/>
+        <w:widowControl w:val="0"/>
+        <w:spacing w:after="0" w:before="0" w:line="276" w:lineRule="auto"/>
+        <w:ind w:left="0" w:right="0" w:firstLine="0"/>
+        <w:contextualSpacing w:val="0"/>
+        <w:jc w:val="left"/>
+        <w:rPr>
+          <w:highlight w:val="white"/>
+        </w:rPr>
+      </w:pPr>
+      <w:r>
+        <w:rPr>
+          <w:rtl w:val="0"/>
+        </w:rPr>
+      </w:r>
+    </w:p>
+    <w:p>
+      <w:pPr>
+        <w:keepNext w:val="0"/>
+        <w:keepLines w:val="0"/>
+        <w:widowControl w:val="0"/>
+        <w:spacing w:after="0" w:before="0" w:line="276" w:lineRule="auto"/>
+        <w:ind w:left="0" w:right="0" w:firstLine="0"/>
+        <w:contextualSpacing w:val="0"/>
+        <w:jc w:val="left"/>
+        <w:rPr>
+          <w:highlight w:val="white"/>
+        </w:rPr>
+      </w:pPr>
+      <w:r>
+        <w:rPr>
+          <w:highlight w:val="white"/>
+          <w:rtl w:val="0"/>
+        </w:rPr>
+        <w:t xml:space="preserve">Regular members are more interested in frequent use and management of the physical space than are limited members and shall pay higher monthly membership dues than limited members.</w:t>
+      </w:r>
+    </w:p>
+    <w:p>
+      <w:pPr>
+        <w:keepNext w:val="0"/>
+        <w:keepLines w:val="0"/>
+        <w:widowControl w:val="0"/>
+        <w:spacing w:after="0" w:before="0" w:line="276" w:lineRule="auto"/>
+        <w:ind w:left="0" w:right="0" w:firstLine="0"/>
+        <w:contextualSpacing w:val="0"/>
+        <w:jc w:val="left"/>
+        <w:rPr>
+          <w:highlight w:val="white"/>
+        </w:rPr>
+      </w:pPr>
+      <w:r>
+        <w:rPr>
+          <w:rtl w:val="0"/>
+        </w:rPr>
+      </w:r>
+    </w:p>
+    <w:p>
+      <w:pPr>
+        <w:keepNext w:val="0"/>
+        <w:keepLines w:val="0"/>
+        <w:widowControl w:val="0"/>
+        <w:spacing w:after="0" w:before="0" w:line="276" w:lineRule="auto"/>
+        <w:ind w:left="0" w:right="0" w:firstLine="0"/>
+        <w:contextualSpacing w:val="0"/>
+        <w:jc w:val="left"/>
+        <w:rPr>
+          <w:rFonts w:ascii="Arial" w:cs="Arial" w:eastAsia="Arial" w:hAnsi="Arial"/>
+          <w:b w:val="0"/>
+          <w:i w:val="0"/>
+          <w:smallCaps w:val="0"/>
+          <w:strike w:val="0"/>
+          <w:color w:val="000000"/>
+          <w:sz w:val="22"/>
+          <w:szCs w:val="22"/>
+          <w:highlight w:val="white"/>
+          <w:u w:val="none"/>
+          <w:vertAlign w:val="baseline"/>
+        </w:rPr>
+      </w:pPr>
+      <w:r>
+        <w:rPr>
+          <w:rFonts w:ascii="Arial" w:cs="Arial" w:eastAsia="Arial" w:hAnsi="Arial"/>
+          <w:b w:val="0"/>
+          <w:i w:val="0"/>
+          <w:smallCaps w:val="0"/>
+          <w:strike w:val="0"/>
+          <w:color w:val="000000"/>
+          <w:sz w:val="22"/>
+          <w:szCs w:val="22"/>
+          <w:highlight w:val="white"/>
+          <w:u w:val="none"/>
+          <w:vertAlign w:val="baseline"/>
+          <w:rtl w:val="0"/>
+        </w:rPr>
+        <w:t xml:space="preserve">The </w:t>
+      </w:r>
+      <w:r>
+        <w:rPr>
+          <w:highlight w:val="white"/>
+          <w:rtl w:val="0"/>
+        </w:rPr>
+        <w:t xml:space="preserve">DHMN </w:t>
+      </w:r>
+      <w:r>
+        <w:rPr>
+          <w:rFonts w:ascii="Arial" w:cs="Arial" w:eastAsia="Arial" w:hAnsi="Arial"/>
+          <w:b w:val="0"/>
+          <w:i w:val="0"/>
+          <w:smallCaps w:val="0"/>
+          <w:strike w:val="0"/>
+          <w:color w:val="000000"/>
+          <w:sz w:val="22"/>
+          <w:szCs w:val="22"/>
+          <w:highlight w:val="white"/>
+          <w:u w:val="none"/>
+          <w:vertAlign w:val="baseline"/>
+          <w:rtl w:val="0"/>
+        </w:rPr>
+        <w:t xml:space="preserve">recognizes the rights of </w:t>
+      </w:r>
+      <w:r>
+        <w:rPr>
+          <w:highlight w:val="white"/>
+          <w:rtl w:val="0"/>
+        </w:rPr>
+        <w:t xml:space="preserve">regular </w:t>
+      </w:r>
+      <w:r>
+        <w:rPr>
+          <w:rFonts w:ascii="Arial" w:cs="Arial" w:eastAsia="Arial" w:hAnsi="Arial"/>
+          <w:b w:val="0"/>
+          <w:i w:val="0"/>
+          <w:smallCaps w:val="0"/>
+          <w:strike w:val="0"/>
+          <w:color w:val="000000"/>
+          <w:sz w:val="22"/>
+          <w:szCs w:val="22"/>
+          <w:highlight w:val="white"/>
+          <w:u w:val="none"/>
+          <w:vertAlign w:val="baseline"/>
+          <w:rtl w:val="0"/>
+        </w:rPr>
+        <w:t xml:space="preserve">members to have 24/7 unattended access to the </w:t>
+      </w:r>
+      <w:r>
+        <w:rPr>
+          <w:highlight w:val="white"/>
+          <w:rtl w:val="0"/>
+        </w:rPr>
+        <w:t xml:space="preserve">DHMN</w:t>
+      </w:r>
+      <w:r>
+        <w:rPr>
+          <w:rFonts w:ascii="Arial" w:cs="Arial" w:eastAsia="Arial" w:hAnsi="Arial"/>
+          <w:b w:val="0"/>
+          <w:i w:val="0"/>
+          <w:smallCaps w:val="0"/>
+          <w:strike w:val="0"/>
+          <w:color w:val="000000"/>
+          <w:sz w:val="22"/>
+          <w:szCs w:val="22"/>
+          <w:highlight w:val="white"/>
+          <w:u w:val="none"/>
+          <w:vertAlign w:val="baseline"/>
+          <w:rtl w:val="0"/>
+        </w:rPr>
+        <w:t xml:space="preserve">’s space. </w:t>
+      </w:r>
+    </w:p>
+    <w:p>
+      <w:pPr>
+        <w:keepNext w:val="0"/>
+        <w:keepLines w:val="0"/>
+        <w:widowControl w:val="0"/>
+        <w:spacing w:after="0" w:before="0" w:line="276" w:lineRule="auto"/>
+        <w:ind w:left="0" w:right="0" w:firstLine="0"/>
+        <w:contextualSpacing w:val="0"/>
+        <w:jc w:val="left"/>
+        <w:rPr>
+          <w:highlight w:val="white"/>
+        </w:rPr>
+      </w:pPr>
+      <w:r>
+        <w:rPr>
+          <w:rtl w:val="0"/>
+        </w:rPr>
+      </w:r>
+    </w:p>
+    <w:p>
+      <w:pPr>
+        <w:keepNext w:val="0"/>
+        <w:keepLines w:val="0"/>
+        <w:widowControl w:val="0"/>
+        <w:spacing w:after="0" w:before="0" w:line="276" w:lineRule="auto"/>
+        <w:ind w:left="0" w:right="0" w:firstLine="0"/>
+        <w:contextualSpacing w:val="0"/>
+        <w:jc w:val="left"/>
+        <w:rPr>
+          <w:rFonts w:ascii="Arial" w:cs="Arial" w:eastAsia="Arial" w:hAnsi="Arial"/>
+          <w:b w:val="0"/>
+          <w:i w:val="0"/>
+          <w:smallCaps w:val="0"/>
+          <w:strike w:val="0"/>
+          <w:color w:val="000000"/>
+          <w:sz w:val="22"/>
+          <w:szCs w:val="22"/>
+          <w:highlight w:val="white"/>
+          <w:u w:val="none"/>
+          <w:vertAlign w:val="baseline"/>
+        </w:rPr>
+      </w:pPr>
+      <w:r>
+        <w:rPr>
+          <w:highlight w:val="white"/>
+          <w:rtl w:val="0"/>
+        </w:rPr>
+        <w:t xml:space="preserve">Limited</w:t>
+      </w:r>
+      <w:r>
+        <w:rPr>
+          <w:rFonts w:ascii="Arial" w:cs="Arial" w:eastAsia="Arial" w:hAnsi="Arial"/>
+          <w:b w:val="0"/>
+          <w:i w:val="0"/>
+          <w:smallCaps w:val="0"/>
+          <w:strike w:val="0"/>
+          <w:color w:val="000000"/>
+          <w:sz w:val="22"/>
+          <w:szCs w:val="22"/>
+          <w:highlight w:val="white"/>
+          <w:u w:val="none"/>
+          <w:vertAlign w:val="baseline"/>
+          <w:rtl w:val="0"/>
+        </w:rPr>
+        <w:t xml:space="preserve"> members shall have access to the </w:t>
+      </w:r>
+      <w:r>
+        <w:rPr>
+          <w:highlight w:val="white"/>
+          <w:rtl w:val="0"/>
+        </w:rPr>
+        <w:t xml:space="preserve">DHMN’s space when a regular member is at the space.</w:t>
+      </w:r>
+      <w:r>
+        <w:rPr>
+          <w:rtl w:val="0"/>
+        </w:rPr>
+      </w:r>
+    </w:p>
+    <w:p>
+      <w:pPr>
+        <w:keepNext w:val="0"/>
+        <w:keepLines w:val="0"/>
+        <w:widowControl w:val="0"/>
+        <w:spacing w:after="0" w:before="0" w:line="276" w:lineRule="auto"/>
+        <w:ind w:left="0" w:right="0" w:firstLine="0"/>
+        <w:contextualSpacing w:val="0"/>
+        <w:jc w:val="left"/>
+        <w:rPr>
+          <w:highlight w:val="white"/>
+        </w:rPr>
+      </w:pPr>
+      <w:r>
+        <w:rPr>
+          <w:rtl w:val="0"/>
+        </w:rPr>
+      </w:r>
+    </w:p>
+    <w:p>
+      <w:pPr>
+        <w:keepNext w:val="0"/>
+        <w:keepLines w:val="0"/>
+        <w:widowControl w:val="0"/>
+        <w:spacing w:after="0" w:before="0" w:line="276" w:lineRule="auto"/>
+        <w:ind w:left="0" w:right="0" w:firstLine="0"/>
+        <w:contextualSpacing w:val="0"/>
+        <w:jc w:val="left"/>
+        <w:rPr>
+          <w:highlight w:val="white"/>
+        </w:rPr>
+      </w:pPr>
+      <w:r>
+        <w:rPr>
+          <w:rFonts w:ascii="Arial" w:cs="Arial" w:eastAsia="Arial" w:hAnsi="Arial"/>
+          <w:b w:val="0"/>
+          <w:i w:val="0"/>
+          <w:smallCaps w:val="0"/>
+          <w:strike w:val="0"/>
+          <w:color w:val="000000"/>
+          <w:sz w:val="22"/>
+          <w:szCs w:val="22"/>
+          <w:highlight w:val="white"/>
+          <w:u w:val="none"/>
+          <w:vertAlign w:val="baseline"/>
+          <w:rtl w:val="0"/>
+        </w:rPr>
+        <w:t xml:space="preserve">The </w:t>
+      </w:r>
+      <w:r>
+        <w:rPr>
+          <w:highlight w:val="white"/>
+          <w:rtl w:val="0"/>
+        </w:rPr>
+        <w:t xml:space="preserve">DHMN </w:t>
+      </w:r>
+      <w:r>
+        <w:rPr>
+          <w:rFonts w:ascii="Arial" w:cs="Arial" w:eastAsia="Arial" w:hAnsi="Arial"/>
+          <w:b w:val="0"/>
+          <w:i w:val="0"/>
+          <w:smallCaps w:val="0"/>
+          <w:strike w:val="0"/>
+          <w:color w:val="000000"/>
+          <w:sz w:val="22"/>
+          <w:szCs w:val="22"/>
+          <w:highlight w:val="white"/>
+          <w:u w:val="none"/>
+          <w:vertAlign w:val="baseline"/>
+          <w:rtl w:val="0"/>
+        </w:rPr>
+        <w:t xml:space="preserve">also recognizes the rights of </w:t>
+      </w:r>
+      <w:r>
+        <w:rPr>
+          <w:highlight w:val="white"/>
+          <w:rtl w:val="0"/>
+        </w:rPr>
+        <w:t xml:space="preserve">r</w:t>
+      </w:r>
+      <w:r>
+        <w:rPr>
+          <w:rFonts w:ascii="Arial" w:cs="Arial" w:eastAsia="Arial" w:hAnsi="Arial"/>
+          <w:b w:val="0"/>
+          <w:i w:val="0"/>
+          <w:smallCaps w:val="0"/>
+          <w:strike w:val="0"/>
+          <w:color w:val="000000"/>
+          <w:sz w:val="22"/>
+          <w:szCs w:val="22"/>
+          <w:highlight w:val="white"/>
+          <w:u w:val="none"/>
+          <w:vertAlign w:val="baseline"/>
+          <w:rtl w:val="0"/>
+        </w:rPr>
+        <w:t xml:space="preserve">e</w:t>
+      </w:r>
+      <w:r>
+        <w:rPr>
+          <w:highlight w:val="white"/>
+          <w:rtl w:val="0"/>
+        </w:rPr>
+        <w:t xml:space="preserve">gular and limited </w:t>
+      </w:r>
+      <w:r>
+        <w:rPr>
+          <w:rFonts w:ascii="Arial" w:cs="Arial" w:eastAsia="Arial" w:hAnsi="Arial"/>
+          <w:b w:val="0"/>
+          <w:i w:val="0"/>
+          <w:smallCaps w:val="0"/>
+          <w:strike w:val="0"/>
+          <w:color w:val="000000"/>
+          <w:sz w:val="22"/>
+          <w:szCs w:val="22"/>
+          <w:highlight w:val="white"/>
+          <w:u w:val="none"/>
+          <w:vertAlign w:val="baseline"/>
+          <w:rtl w:val="0"/>
+        </w:rPr>
+        <w:t xml:space="preserve">members to vote in all elections opened to members. The </w:t>
+      </w:r>
+      <w:r>
+        <w:rPr>
+          <w:highlight w:val="white"/>
+          <w:rtl w:val="0"/>
+        </w:rPr>
+        <w:t xml:space="preserve">DHMN </w:t>
+      </w:r>
+      <w:r>
+        <w:rPr>
+          <w:rFonts w:ascii="Arial" w:cs="Arial" w:eastAsia="Arial" w:hAnsi="Arial"/>
+          <w:b w:val="0"/>
+          <w:i w:val="0"/>
+          <w:smallCaps w:val="0"/>
+          <w:strike w:val="0"/>
+          <w:color w:val="000000"/>
+          <w:sz w:val="22"/>
+          <w:szCs w:val="22"/>
+          <w:highlight w:val="white"/>
+          <w:u w:val="none"/>
+          <w:vertAlign w:val="baseline"/>
+          <w:rtl w:val="0"/>
+        </w:rPr>
+        <w:t xml:space="preserve">requires members to pay monthly dues. Members must also follow all rules set by the board pertaining to the </w:t>
+      </w:r>
+      <w:r>
+        <w:rPr>
+          <w:highlight w:val="white"/>
+          <w:rtl w:val="0"/>
+        </w:rPr>
+        <w:t xml:space="preserve">DHMN</w:t>
+      </w:r>
+      <w:r>
+        <w:rPr>
+          <w:rFonts w:ascii="Arial" w:cs="Arial" w:eastAsia="Arial" w:hAnsi="Arial"/>
+          <w:b w:val="0"/>
+          <w:i w:val="0"/>
+          <w:smallCaps w:val="0"/>
+          <w:strike w:val="0"/>
+          <w:color w:val="000000"/>
+          <w:sz w:val="22"/>
+          <w:szCs w:val="22"/>
+          <w:highlight w:val="white"/>
+          <w:u w:val="none"/>
+          <w:vertAlign w:val="baseline"/>
+          <w:rtl w:val="0"/>
+        </w:rPr>
+        <w:t xml:space="preserve">’s facilities.</w:t>
       </w:r>
       <w:r>
         <w:rPr>
@@ -2144,7 +2521,7 @@
           <w:vertAlign w:val="baseline"/>
           <w:rtl w:val="0"/>
         </w:rPr>
-        <w:t xml:space="preserve">The Chief Technology Officer shall be the arbiter of official direction, when a conflict in technological methods arises. (such as the case of conflicting wifi access points set up during an official function, the CTO shall determine the appropriate response.)</w:t>
+        <w:t xml:space="preserve">The Chief Technology Officer shall be the arbiter of official direction when a conflict in technological methods arises (such as the case of conflicting wifi access points set up during an official function).</w:t>
       </w:r>
     </w:p>
     <w:p>
@@ -2404,89 +2781,269 @@
           <w:vertAlign w:val="baseline"/>
           <w:rtl w:val="0"/>
         </w:rPr>
-        <w:t xml:space="preserve">Section 3.1 - Regular Members</w:t>
-      </w:r>
-    </w:p>
-    <w:p>
-      <w:pPr>
-        <w:keepNext w:val="0"/>
-        <w:keepLines w:val="0"/>
-        <w:widowControl w:val="0"/>
-        <w:spacing w:after="0" w:before="0" w:line="276" w:lineRule="auto"/>
-        <w:ind w:left="0" w:right="0" w:firstLine="0"/>
-        <w:contextualSpacing w:val="0"/>
-        <w:jc w:val="left"/>
-        <w:rPr>
-          <w:rFonts w:ascii="Arial" w:cs="Arial" w:eastAsia="Arial" w:hAnsi="Arial"/>
-          <w:b w:val="0"/>
-          <w:i w:val="0"/>
-          <w:smallCaps w:val="0"/>
-          <w:strike w:val="0"/>
-          <w:color w:val="000000"/>
-          <w:sz w:val="22"/>
-          <w:szCs w:val="22"/>
-          <w:highlight w:val="white"/>
-          <w:u w:val="none"/>
-          <w:vertAlign w:val="baseline"/>
-        </w:rPr>
-      </w:pPr>
-      <w:r>
-        <w:rPr>
-          <w:rFonts w:ascii="Arial" w:cs="Arial" w:eastAsia="Arial" w:hAnsi="Arial"/>
-          <w:b w:val="0"/>
-          <w:i w:val="0"/>
-          <w:smallCaps w:val="0"/>
-          <w:strike w:val="0"/>
-          <w:color w:val="000000"/>
-          <w:sz w:val="22"/>
-          <w:szCs w:val="22"/>
-          <w:highlight w:val="white"/>
-          <w:u w:val="none"/>
-          <w:vertAlign w:val="baseline"/>
-          <w:rtl w:val="0"/>
-        </w:rPr>
-        <w:t xml:space="preserve">A member may be expelled from the organization at the discretion of the DHMN officers if they fail to observe the responsibilities of a regular member.</w:t>
-      </w:r>
-    </w:p>
-    <w:p>
-      <w:pPr>
-        <w:keepNext w:val="0"/>
-        <w:keepLines w:val="0"/>
-        <w:widowControl w:val="0"/>
-        <w:spacing w:after="0" w:before="0" w:line="276" w:lineRule="auto"/>
-        <w:ind w:left="0" w:right="0" w:firstLine="0"/>
-        <w:contextualSpacing w:val="0"/>
-        <w:jc w:val="left"/>
-        <w:rPr>
-          <w:rFonts w:ascii="Arial" w:cs="Arial" w:eastAsia="Arial" w:hAnsi="Arial"/>
-          <w:b w:val="0"/>
-          <w:i w:val="0"/>
-          <w:smallCaps w:val="0"/>
-          <w:strike w:val="0"/>
-          <w:color w:val="000000"/>
-          <w:sz w:val="22"/>
-          <w:szCs w:val="22"/>
-          <w:highlight w:val="white"/>
-          <w:u w:val="none"/>
-          <w:vertAlign w:val="baseline"/>
-        </w:rPr>
-      </w:pPr>
-      <w:r>
-        <w:rPr>
-          <w:rFonts w:ascii="Arial" w:cs="Arial" w:eastAsia="Arial" w:hAnsi="Arial"/>
-          <w:b w:val="0"/>
-          <w:i w:val="0"/>
-          <w:smallCaps w:val="0"/>
-          <w:strike w:val="0"/>
-          <w:color w:val="000000"/>
-          <w:sz w:val="22"/>
-          <w:szCs w:val="22"/>
-          <w:highlight w:val="white"/>
-          <w:u w:val="none"/>
-          <w:vertAlign w:val="baseline"/>
-          <w:rtl w:val="0"/>
-        </w:rPr>
-        <w:t xml:space="preserve">A member may be abruptly terminated without warning if they commit a criminal act upon person or property while on organization premises or at organization functions.</w:t>
+        <w:t xml:space="preserve">Section 3.1 - Regular and Limited Members</w:t>
+      </w:r>
+    </w:p>
+    <w:p>
+      <w:pPr>
+        <w:keepNext w:val="0"/>
+        <w:keepLines w:val="0"/>
+        <w:widowControl w:val="0"/>
+        <w:spacing w:after="0" w:before="0" w:line="276" w:lineRule="auto"/>
+        <w:ind w:left="0" w:right="0" w:firstLine="0"/>
+        <w:contextualSpacing w:val="0"/>
+        <w:jc w:val="left"/>
+        <w:rPr>
+          <w:rFonts w:ascii="Arial" w:cs="Arial" w:eastAsia="Arial" w:hAnsi="Arial"/>
+          <w:b w:val="0"/>
+          <w:i w:val="0"/>
+          <w:smallCaps w:val="0"/>
+          <w:strike w:val="0"/>
+          <w:color w:val="000000"/>
+          <w:sz w:val="22"/>
+          <w:szCs w:val="22"/>
+          <w:highlight w:val="white"/>
+          <w:u w:val="none"/>
+          <w:vertAlign w:val="baseline"/>
+        </w:rPr>
+      </w:pPr>
+      <w:r>
+        <w:rPr>
+          <w:highlight w:val="white"/>
+          <w:rtl w:val="0"/>
+        </w:rPr>
+        <w:t xml:space="preserve">Regular and limited</w:t>
+      </w:r>
+      <w:r>
+        <w:rPr>
+          <w:rFonts w:ascii="Arial" w:cs="Arial" w:eastAsia="Arial" w:hAnsi="Arial"/>
+          <w:b w:val="0"/>
+          <w:i w:val="0"/>
+          <w:smallCaps w:val="0"/>
+          <w:strike w:val="0"/>
+          <w:color w:val="000000"/>
+          <w:sz w:val="22"/>
+          <w:szCs w:val="22"/>
+          <w:highlight w:val="white"/>
+          <w:u w:val="none"/>
+          <w:vertAlign w:val="baseline"/>
+          <w:rtl w:val="0"/>
+        </w:rPr>
+        <w:t xml:space="preserve"> members may be expelled from the </w:t>
+      </w:r>
+      <w:r>
+        <w:rPr>
+          <w:highlight w:val="white"/>
+          <w:rtl w:val="0"/>
+        </w:rPr>
+        <w:t xml:space="preserve">DHMN by proposal and vote of the </w:t>
+      </w:r>
+      <w:r>
+        <w:rPr>
+          <w:rFonts w:ascii="Arial" w:cs="Arial" w:eastAsia="Arial" w:hAnsi="Arial"/>
+          <w:b w:val="0"/>
+          <w:i w:val="0"/>
+          <w:smallCaps w:val="0"/>
+          <w:strike w:val="0"/>
+          <w:color w:val="000000"/>
+          <w:sz w:val="22"/>
+          <w:szCs w:val="22"/>
+          <w:highlight w:val="white"/>
+          <w:u w:val="none"/>
+          <w:vertAlign w:val="baseline"/>
+          <w:rtl w:val="0"/>
+        </w:rPr>
+        <w:t xml:space="preserve">DHMN boar</w:t>
+      </w:r>
+      <w:r>
+        <w:rPr>
+          <w:highlight w:val="white"/>
+          <w:rtl w:val="0"/>
+        </w:rPr>
+        <w:t xml:space="preserve">d of </w:t>
+      </w:r>
+      <w:r>
+        <w:rPr>
+          <w:rFonts w:ascii="Arial" w:cs="Arial" w:eastAsia="Arial" w:hAnsi="Arial"/>
+          <w:b w:val="0"/>
+          <w:i w:val="0"/>
+          <w:smallCaps w:val="0"/>
+          <w:strike w:val="0"/>
+          <w:color w:val="000000"/>
+          <w:sz w:val="22"/>
+          <w:szCs w:val="22"/>
+          <w:highlight w:val="white"/>
+          <w:u w:val="none"/>
+          <w:vertAlign w:val="baseline"/>
+          <w:rtl w:val="0"/>
+        </w:rPr>
+        <w:t xml:space="preserve">officers if </w:t>
+      </w:r>
+      <w:r>
+        <w:rPr>
+          <w:highlight w:val="white"/>
+          <w:rtl w:val="0"/>
+        </w:rPr>
+        <w:t xml:space="preserve">the members </w:t>
+      </w:r>
+      <w:r>
+        <w:rPr>
+          <w:rFonts w:ascii="Arial" w:cs="Arial" w:eastAsia="Arial" w:hAnsi="Arial"/>
+          <w:b w:val="0"/>
+          <w:i w:val="0"/>
+          <w:smallCaps w:val="0"/>
+          <w:strike w:val="0"/>
+          <w:color w:val="000000"/>
+          <w:sz w:val="22"/>
+          <w:szCs w:val="22"/>
+          <w:highlight w:val="white"/>
+          <w:u w:val="none"/>
+          <w:vertAlign w:val="baseline"/>
+          <w:rtl w:val="0"/>
+        </w:rPr>
+        <w:t xml:space="preserve">fail to observe the </w:t>
+      </w:r>
+      <w:r>
+        <w:rPr>
+          <w:highlight w:val="white"/>
+          <w:rtl w:val="0"/>
+        </w:rPr>
+        <w:t xml:space="preserve">member responsibilities as defined in writing by the board.</w:t>
+      </w:r>
+      <w:r>
+        <w:rPr>
+          <w:rFonts w:ascii="Arial" w:cs="Arial" w:eastAsia="Arial" w:hAnsi="Arial"/>
+          <w:b w:val="0"/>
+          <w:i w:val="0"/>
+          <w:smallCaps w:val="0"/>
+          <w:strike w:val="0"/>
+          <w:color w:val="000000"/>
+          <w:sz w:val="22"/>
+          <w:szCs w:val="22"/>
+          <w:highlight w:val="white"/>
+          <w:u w:val="none"/>
+          <w:vertAlign w:val="baseline"/>
+          <w:rtl w:val="0"/>
+        </w:rPr>
+        <w:t xml:space="preserve">.</w:t>
+      </w:r>
+    </w:p>
+    <w:p>
+      <w:pPr>
+        <w:keepNext w:val="0"/>
+        <w:keepLines w:val="0"/>
+        <w:widowControl w:val="0"/>
+        <w:spacing w:after="0" w:before="0" w:line="276" w:lineRule="auto"/>
+        <w:ind w:left="0" w:right="0" w:firstLine="0"/>
+        <w:contextualSpacing w:val="0"/>
+        <w:jc w:val="left"/>
+        <w:rPr>
+          <w:rFonts w:ascii="Arial" w:cs="Arial" w:eastAsia="Arial" w:hAnsi="Arial"/>
+          <w:b w:val="0"/>
+          <w:i w:val="0"/>
+          <w:smallCaps w:val="0"/>
+          <w:strike w:val="0"/>
+          <w:color w:val="000000"/>
+          <w:sz w:val="22"/>
+          <w:szCs w:val="22"/>
+          <w:highlight w:val="white"/>
+          <w:u w:val="none"/>
+          <w:vertAlign w:val="baseline"/>
+        </w:rPr>
+      </w:pPr>
+      <w:r>
+        <w:rPr>
+          <w:rtl w:val="0"/>
+        </w:rPr>
+      </w:r>
+    </w:p>
+    <w:p>
+      <w:pPr>
+        <w:keepNext w:val="0"/>
+        <w:keepLines w:val="0"/>
+        <w:widowControl w:val="0"/>
+        <w:spacing w:after="0" w:before="0" w:line="276" w:lineRule="auto"/>
+        <w:ind w:left="0" w:right="0" w:firstLine="0"/>
+        <w:contextualSpacing w:val="0"/>
+        <w:jc w:val="left"/>
+        <w:rPr>
+          <w:rFonts w:ascii="Arial" w:cs="Arial" w:eastAsia="Arial" w:hAnsi="Arial"/>
+          <w:b w:val="0"/>
+          <w:i w:val="0"/>
+          <w:smallCaps w:val="0"/>
+          <w:strike w:val="0"/>
+          <w:color w:val="000000"/>
+          <w:sz w:val="22"/>
+          <w:szCs w:val="22"/>
+          <w:highlight w:val="white"/>
+          <w:u w:val="none"/>
+          <w:vertAlign w:val="baseline"/>
+        </w:rPr>
+      </w:pPr>
+      <w:r>
+        <w:rPr>
+          <w:rFonts w:ascii="Arial" w:cs="Arial" w:eastAsia="Arial" w:hAnsi="Arial"/>
+          <w:b w:val="0"/>
+          <w:i w:val="0"/>
+          <w:smallCaps w:val="0"/>
+          <w:strike w:val="0"/>
+          <w:color w:val="000000"/>
+          <w:sz w:val="22"/>
+          <w:szCs w:val="22"/>
+          <w:highlight w:val="white"/>
+          <w:u w:val="none"/>
+          <w:vertAlign w:val="baseline"/>
+          <w:rtl w:val="0"/>
+        </w:rPr>
+        <w:t xml:space="preserve">A member may be abruptly terminated without warning if they commit a criminal act upon person or property while on </w:t>
+      </w:r>
+      <w:r>
+        <w:rPr>
+          <w:highlight w:val="white"/>
+          <w:rtl w:val="0"/>
+        </w:rPr>
+        <w:t xml:space="preserve">the DHMN’s </w:t>
+      </w:r>
+      <w:r>
+        <w:rPr>
+          <w:rFonts w:ascii="Arial" w:cs="Arial" w:eastAsia="Arial" w:hAnsi="Arial"/>
+          <w:b w:val="0"/>
+          <w:i w:val="0"/>
+          <w:smallCaps w:val="0"/>
+          <w:strike w:val="0"/>
+          <w:color w:val="000000"/>
+          <w:sz w:val="22"/>
+          <w:szCs w:val="22"/>
+          <w:highlight w:val="white"/>
+          <w:u w:val="none"/>
+          <w:vertAlign w:val="baseline"/>
+          <w:rtl w:val="0"/>
+        </w:rPr>
+        <w:t xml:space="preserve">premises or at </w:t>
+      </w:r>
+      <w:r>
+        <w:rPr>
+          <w:highlight w:val="white"/>
+          <w:rtl w:val="0"/>
+        </w:rPr>
+        <w:t xml:space="preserve">the DHMN’s </w:t>
+      </w:r>
+      <w:r>
+        <w:rPr>
+          <w:rFonts w:ascii="Arial" w:cs="Arial" w:eastAsia="Arial" w:hAnsi="Arial"/>
+          <w:b w:val="0"/>
+          <w:i w:val="0"/>
+          <w:smallCaps w:val="0"/>
+          <w:strike w:val="0"/>
+          <w:color w:val="000000"/>
+          <w:sz w:val="22"/>
+          <w:szCs w:val="22"/>
+          <w:highlight w:val="white"/>
+          <w:u w:val="none"/>
+          <w:vertAlign w:val="baseline"/>
+          <w:rtl w:val="0"/>
+        </w:rPr>
+        <w:t xml:space="preserve">functions.</w:t>
       </w:r>
     </w:p>
     <w:p>
@@ -2569,7 +3126,55 @@
           <w:vertAlign w:val="baseline"/>
           <w:rtl w:val="0"/>
         </w:rPr>
-        <w:t xml:space="preserve">A member may submit a proposal to cast a re-vote for one or more given officer positions during the elected member’s term. If this proposal is struck down by the officers, a petition signed by one fourth of current members will overturn this decision and invoke a public election for the given board positions.</w:t>
+        <w:t xml:space="preserve">A member may submit a proposal to cast a re-vote for one or more given officer positions during the elected </w:t>
+      </w:r>
+      <w:r>
+        <w:rPr>
+          <w:highlight w:val="white"/>
+          <w:rtl w:val="0"/>
+        </w:rPr>
+        <w:t xml:space="preserve">officer’s </w:t>
+      </w:r>
+      <w:r>
+        <w:rPr>
+          <w:rFonts w:ascii="Arial" w:cs="Arial" w:eastAsia="Arial" w:hAnsi="Arial"/>
+          <w:b w:val="0"/>
+          <w:i w:val="0"/>
+          <w:smallCaps w:val="0"/>
+          <w:strike w:val="0"/>
+          <w:color w:val="000000"/>
+          <w:sz w:val="22"/>
+          <w:szCs w:val="22"/>
+          <w:highlight w:val="white"/>
+          <w:u w:val="none"/>
+          <w:vertAlign w:val="baseline"/>
+          <w:rtl w:val="0"/>
+        </w:rPr>
+        <w:t xml:space="preserve">term. If this proposal is struck down by the </w:t>
+      </w:r>
+      <w:r>
+        <w:rPr>
+          <w:highlight w:val="white"/>
+          <w:rtl w:val="0"/>
+        </w:rPr>
+        <w:t xml:space="preserve">Board of Directors</w:t>
+      </w:r>
+      <w:r>
+        <w:rPr>
+          <w:rFonts w:ascii="Arial" w:cs="Arial" w:eastAsia="Arial" w:hAnsi="Arial"/>
+          <w:b w:val="0"/>
+          <w:i w:val="0"/>
+          <w:smallCaps w:val="0"/>
+          <w:strike w:val="0"/>
+          <w:color w:val="000000"/>
+          <w:sz w:val="22"/>
+          <w:szCs w:val="22"/>
+          <w:highlight w:val="white"/>
+          <w:u w:val="none"/>
+          <w:vertAlign w:val="baseline"/>
+          <w:rtl w:val="0"/>
+        </w:rPr>
+        <w:t xml:space="preserve">, a petition signed by one fourth of current members will overturn this decision and invoke a public election for the given board positions.</w:t>
       </w:r>
     </w:p>
     <w:p>
@@ -2652,7 +3257,31 @@
           <w:vertAlign w:val="baseline"/>
           <w:rtl w:val="0"/>
         </w:rPr>
-        <w:t xml:space="preserve">A member is deemed inactive if he or she fails to provide a monthly pledged contribution for three months and shall forfeit membership.</w:t>
+        <w:t xml:space="preserve">A member is deemed inactive if he or she fails to p</w:t>
+      </w:r>
+      <w:r>
+        <w:rPr>
+          <w:highlight w:val="white"/>
+          <w:rtl w:val="0"/>
+        </w:rPr>
+        <w:t xml:space="preserve">ay their dues</w:t>
+      </w:r>
+      <w:r>
+        <w:rPr>
+          <w:rFonts w:ascii="Arial" w:cs="Arial" w:eastAsia="Arial" w:hAnsi="Arial"/>
+          <w:b w:val="0"/>
+          <w:i w:val="0"/>
+          <w:smallCaps w:val="0"/>
+          <w:strike w:val="0"/>
+          <w:color w:val="000000"/>
+          <w:sz w:val="22"/>
+          <w:szCs w:val="22"/>
+          <w:highlight w:val="white"/>
+          <w:u w:val="none"/>
+          <w:vertAlign w:val="baseline"/>
+          <w:rtl w:val="0"/>
+        </w:rPr>
+        <w:t xml:space="preserve"> for three months and shall forfeit membership.</w:t>
       </w:r>
     </w:p>
     <w:p>
@@ -2777,7 +3406,31 @@
           <w:vertAlign w:val="baseline"/>
           <w:rtl w:val="0"/>
         </w:rPr>
-        <w:t xml:space="preserve">Written proposals must be submitted to a board member for sponsorship. If sponsored, a proposal must be made publicly available for review for no less than three days before the proposal may be voted on. Proposals shall be voted upon by the board of directors. The methods for determining the result of proposal vote (with the exception of bylaws amendments) are as follows:</w:t>
+        <w:t xml:space="preserve">Written proposals must be submitted to a board member for sponsorship. If sponsored, a proposal must be made publicly available for review, </w:t>
+      </w:r>
+      <w:r>
+        <w:rPr>
+          <w:highlight w:val="white"/>
+          <w:rtl w:val="0"/>
+        </w:rPr>
+        <w:t xml:space="preserve">with members notified via the DHMN mailing list,</w:t>
+      </w:r>
+      <w:r>
+        <w:rPr>
+          <w:rFonts w:ascii="Arial" w:cs="Arial" w:eastAsia="Arial" w:hAnsi="Arial"/>
+          <w:b w:val="0"/>
+          <w:i w:val="0"/>
+          <w:smallCaps w:val="0"/>
+          <w:strike w:val="0"/>
+          <w:color w:val="000000"/>
+          <w:sz w:val="22"/>
+          <w:szCs w:val="22"/>
+          <w:highlight w:val="white"/>
+          <w:u w:val="none"/>
+          <w:vertAlign w:val="baseline"/>
+          <w:rtl w:val="0"/>
+        </w:rPr>
+        <w:t xml:space="preserve"> for no less than three days before the proposal may be voted on. Proposals shall be voted upon by the board of directors. The methods for determining the result of proposal vote (with the exception of bylaws amendments) are as follows:</w:t>
       </w:r>
     </w:p>
     <w:p>
@@ -2796,68 +3449,10 @@
       </w:pPr>
       <w:r>
         <w:rPr>
-          <w:rFonts w:ascii="Arial" w:cs="Arial" w:eastAsia="Arial" w:hAnsi="Arial"/>
-          <w:b w:val="0"/>
-          <w:i w:val="0"/>
-          <w:smallCaps w:val="0"/>
-          <w:strike w:val="0"/>
-          <w:color w:val="000000"/>
-          <w:sz w:val="22"/>
-          <w:szCs w:val="22"/>
-          <w:highlight w:val="white"/>
-          <w:u w:val="none"/>
-          <w:vertAlign w:val="baseline"/>
-          <w:rtl w:val="0"/>
-        </w:rPr>
-        <w:t xml:space="preserve">Majority of </w:t>
-      </w:r>
-      <w:r>
-        <w:rPr>
-          <w:highlight w:val="white"/>
-          <w:rtl w:val="0"/>
-        </w:rPr>
-        <w:t xml:space="preserve">“Yea”</w:t>
-      </w:r>
-      <w:r>
-        <w:rPr>
-          <w:rFonts w:ascii="Arial" w:cs="Arial" w:eastAsia="Arial" w:hAnsi="Arial"/>
-          <w:b w:val="0"/>
-          <w:i w:val="0"/>
-          <w:smallCaps w:val="0"/>
-          <w:strike w:val="0"/>
-          <w:color w:val="000000"/>
-          <w:sz w:val="22"/>
-          <w:szCs w:val="22"/>
-          <w:highlight w:val="white"/>
-          <w:u w:val="none"/>
-          <w:vertAlign w:val="baseline"/>
-          <w:rtl w:val="0"/>
-        </w:rPr>
-        <w:t xml:space="preserve"> votes will cause vote to </w:t>
-      </w:r>
-      <w:r>
-        <w:rPr>
-          <w:highlight w:val="white"/>
-          <w:rtl w:val="0"/>
-        </w:rPr>
-        <w:t xml:space="preserve">pass</w:t>
-      </w:r>
-      <w:r>
-        <w:rPr>
-          <w:rFonts w:ascii="Arial" w:cs="Arial" w:eastAsia="Arial" w:hAnsi="Arial"/>
-          <w:b w:val="0"/>
-          <w:i w:val="0"/>
-          <w:smallCaps w:val="0"/>
-          <w:strike w:val="0"/>
-          <w:color w:val="000000"/>
-          <w:sz w:val="22"/>
-          <w:szCs w:val="22"/>
-          <w:highlight w:val="white"/>
-          <w:u w:val="none"/>
-          <w:vertAlign w:val="baseline"/>
-          <w:rtl w:val="0"/>
-        </w:rPr>
-        <w:t xml:space="preserve">.</w:t>
+          <w:highlight w:val="white"/>
+          <w:rtl w:val="0"/>
+        </w:rPr>
+        <w:t xml:space="preserve">A quorum for board meetings shall be three board members participating (in person or remote) in the meeting.</w:t>
       </w:r>
     </w:p>
     <w:p>
@@ -2889,31 +3484,55 @@
           <w:vertAlign w:val="baseline"/>
           <w:rtl w:val="0"/>
         </w:rPr>
-        <w:t xml:space="preserve">A proposal vote can only be re-proposed once. A second vote resulting majori</w:t>
-      </w:r>
-      <w:r>
-        <w:rPr>
-          <w:highlight w:val="white"/>
-          <w:rtl w:val="0"/>
-        </w:rPr>
-        <w:t xml:space="preserve">ty </w:t>
-      </w:r>
-      <w:r>
-        <w:rPr>
-          <w:rFonts w:ascii="Arial" w:cs="Arial" w:eastAsia="Arial" w:hAnsi="Arial"/>
-          <w:b w:val="0"/>
-          <w:i w:val="0"/>
-          <w:smallCaps w:val="0"/>
-          <w:strike w:val="0"/>
-          <w:color w:val="000000"/>
-          <w:sz w:val="22"/>
-          <w:szCs w:val="22"/>
-          <w:highlight w:val="white"/>
-          <w:u w:val="none"/>
-          <w:vertAlign w:val="baseline"/>
-          <w:rtl w:val="0"/>
-        </w:rPr>
-        <w:t xml:space="preserve">"Nay" will cause a proposal to permanently fail.</w:t>
+        <w:t xml:space="preserve">Majority of </w:t>
+      </w:r>
+      <w:r>
+        <w:rPr>
+          <w:highlight w:val="white"/>
+          <w:rtl w:val="0"/>
+        </w:rPr>
+        <w:t xml:space="preserve">“Yea”</w:t>
+      </w:r>
+      <w:r>
+        <w:rPr>
+          <w:rFonts w:ascii="Arial" w:cs="Arial" w:eastAsia="Arial" w:hAnsi="Arial"/>
+          <w:b w:val="0"/>
+          <w:i w:val="0"/>
+          <w:smallCaps w:val="0"/>
+          <w:strike w:val="0"/>
+          <w:color w:val="000000"/>
+          <w:sz w:val="22"/>
+          <w:szCs w:val="22"/>
+          <w:highlight w:val="white"/>
+          <w:u w:val="none"/>
+          <w:vertAlign w:val="baseline"/>
+          <w:rtl w:val="0"/>
+        </w:rPr>
+        <w:t xml:space="preserve"> votes will cause vote to </w:t>
+      </w:r>
+      <w:r>
+        <w:rPr>
+          <w:highlight w:val="white"/>
+          <w:rtl w:val="0"/>
+        </w:rPr>
+        <w:t xml:space="preserve">pass</w:t>
+      </w:r>
+      <w:r>
+        <w:rPr>
+          <w:rFonts w:ascii="Arial" w:cs="Arial" w:eastAsia="Arial" w:hAnsi="Arial"/>
+          <w:b w:val="0"/>
+          <w:i w:val="0"/>
+          <w:smallCaps w:val="0"/>
+          <w:strike w:val="0"/>
+          <w:color w:val="000000"/>
+          <w:sz w:val="22"/>
+          <w:szCs w:val="22"/>
+          <w:highlight w:val="white"/>
+          <w:u w:val="none"/>
+          <w:vertAlign w:val="baseline"/>
+          <w:rtl w:val="0"/>
+        </w:rPr>
+        <w:t xml:space="preserve">.</w:t>
       </w:r>
     </w:p>
     <w:p>
@@ -2945,7 +3564,80 @@
           <w:vertAlign w:val="baseline"/>
           <w:rtl w:val="0"/>
         </w:rPr>
-        <w:t xml:space="preserve">Once called to vote, a motion is open for vote for five days or until all votes are cast. At this time, the motion passes, fails, or is re-proposed.</w:t>
+        <w:t xml:space="preserve">A proposal vote can only be re-proposed once. A second vote resulting in a majori</w:t>
+      </w:r>
+      <w:r>
+        <w:rPr>
+          <w:highlight w:val="white"/>
+          <w:rtl w:val="0"/>
+        </w:rPr>
+        <w:t xml:space="preserve">ty of </w:t>
+      </w:r>
+      <w:r>
+        <w:rPr>
+          <w:rFonts w:ascii="Arial" w:cs="Arial" w:eastAsia="Arial" w:hAnsi="Arial"/>
+          <w:b w:val="0"/>
+          <w:i w:val="0"/>
+          <w:smallCaps w:val="0"/>
+          <w:strike w:val="0"/>
+          <w:color w:val="000000"/>
+          <w:sz w:val="22"/>
+          <w:szCs w:val="22"/>
+          <w:highlight w:val="white"/>
+          <w:u w:val="none"/>
+          <w:vertAlign w:val="baseline"/>
+          <w:rtl w:val="0"/>
+        </w:rPr>
+        <w:t xml:space="preserve">"Nay" will cause a proposal to permanently fail.</w:t>
+      </w:r>
+    </w:p>
+    <w:p>
+      <w:pPr>
+        <w:keepNext w:val="0"/>
+        <w:keepLines w:val="0"/>
+        <w:widowControl w:val="0"/>
+        <w:numPr>
+          <w:ilvl w:val="0"/>
+          <w:numId w:val="2"/>
+        </w:numPr>
+        <w:spacing w:after="0" w:before="0" w:line="276" w:lineRule="auto"/>
+        <w:ind w:left="1060" w:right="0" w:hanging="360"/>
+        <w:contextualSpacing w:val="1"/>
+        <w:jc w:val="left"/>
+      </w:pPr>
+      <w:r>
+        <w:rPr>
+          <w:highlight w:val="white"/>
+          <w:rtl w:val="0"/>
+        </w:rPr>
+        <w:t xml:space="preserve">In the event of a tie vote, the proposal fails.</w:t>
+      </w:r>
+    </w:p>
+    <w:p>
+      <w:pPr>
+        <w:keepNext w:val="0"/>
+        <w:keepLines w:val="0"/>
+        <w:widowControl w:val="0"/>
+        <w:numPr>
+          <w:ilvl w:val="0"/>
+          <w:numId w:val="2"/>
+        </w:numPr>
+        <w:spacing w:after="0" w:before="0" w:line="276" w:lineRule="auto"/>
+        <w:ind w:left="1060" w:right="0" w:hanging="360"/>
+        <w:contextualSpacing w:val="1"/>
+        <w:jc w:val="left"/>
+      </w:pPr>
+      <w:r>
+        <w:rPr>
+          <w:highlight w:val="white"/>
+          <w:rtl w:val="0"/>
+        </w:rPr>
+        <w:t xml:space="preserve">The President may vote and may sponsor proposals.</w:t>
+      </w:r>
+      <w:r>
+        <w:rPr>
+          <w:rtl w:val="0"/>
+        </w:rPr>
       </w:r>
     </w:p>
     <w:p>
@@ -3037,7 +3729,7 @@
           <w:highlight w:val="white"/>
           <w:rtl w:val="0"/>
         </w:rPr>
-        <w:t xml:space="preserve">The Board of Directors is currently defined as all current elected officers of DHMN.  </w:t>
+        <w:t xml:space="preserve">The Board of Directors, a.k.a. board, is defined as all current elected officers of the DHMN.  </w:t>
       </w:r>
     </w:p>
     <w:p>
@@ -3529,7 +4221,31 @@
           <w:vertAlign w:val="baseline"/>
           <w:rtl w:val="0"/>
         </w:rPr>
-        <w:t xml:space="preserve">The organization may not dissolve less than 30 days from the time a proposal to dissolve passes.</w:t>
+        <w:t xml:space="preserve">The </w:t>
+      </w:r>
+      <w:r>
+        <w:rPr>
+          <w:highlight w:val="white"/>
+          <w:rtl w:val="0"/>
+        </w:rPr>
+        <w:t xml:space="preserve">DHMN </w:t>
+      </w:r>
+      <w:r>
+        <w:rPr>
+          <w:rFonts w:ascii="Arial" w:cs="Arial" w:eastAsia="Arial" w:hAnsi="Arial"/>
+          <w:b w:val="0"/>
+          <w:i w:val="0"/>
+          <w:smallCaps w:val="0"/>
+          <w:strike w:val="0"/>
+          <w:color w:val="000000"/>
+          <w:sz w:val="22"/>
+          <w:szCs w:val="22"/>
+          <w:highlight w:val="white"/>
+          <w:u w:val="none"/>
+          <w:vertAlign w:val="baseline"/>
+          <w:rtl w:val="0"/>
+        </w:rPr>
+        <w:t xml:space="preserve">may not dissolve less than 30 days from the time a proposal to dissolve passes.</w:t>
       </w:r>
     </w:p>
     <w:p>
@@ -3612,7 +4328,55 @@
           <w:vertAlign w:val="baseline"/>
           <w:rtl w:val="0"/>
         </w:rPr>
-        <w:t xml:space="preserve">In the event that a movement to dissolve the organization passes, assets may be liquidized to pay off any debt the organization may have accrued. Any remaining assets of the organization must be donated to an IRS 501c3 compliant charitable, educational, or scientific endeavor.</w:t>
+        <w:t xml:space="preserve">In the event that a movement to dissolve the </w:t>
+      </w:r>
+      <w:r>
+        <w:rPr>
+          <w:highlight w:val="white"/>
+          <w:rtl w:val="0"/>
+        </w:rPr>
+        <w:t xml:space="preserve">DHMN </w:t>
+      </w:r>
+      <w:r>
+        <w:rPr>
+          <w:rFonts w:ascii="Arial" w:cs="Arial" w:eastAsia="Arial" w:hAnsi="Arial"/>
+          <w:b w:val="0"/>
+          <w:i w:val="0"/>
+          <w:smallCaps w:val="0"/>
+          <w:strike w:val="0"/>
+          <w:color w:val="000000"/>
+          <w:sz w:val="22"/>
+          <w:szCs w:val="22"/>
+          <w:highlight w:val="white"/>
+          <w:u w:val="none"/>
+          <w:vertAlign w:val="baseline"/>
+          <w:rtl w:val="0"/>
+        </w:rPr>
+        <w:t xml:space="preserve">passes, assets may be liquidized to pay off any debt the organization may have accrued. Any remaining assets of the </w:t>
+      </w:r>
+      <w:r>
+        <w:rPr>
+          <w:highlight w:val="white"/>
+          <w:rtl w:val="0"/>
+        </w:rPr>
+        <w:t xml:space="preserve">DHMN </w:t>
+      </w:r>
+      <w:r>
+        <w:rPr>
+          <w:rFonts w:ascii="Arial" w:cs="Arial" w:eastAsia="Arial" w:hAnsi="Arial"/>
+          <w:b w:val="0"/>
+          <w:i w:val="0"/>
+          <w:smallCaps w:val="0"/>
+          <w:strike w:val="0"/>
+          <w:color w:val="000000"/>
+          <w:sz w:val="22"/>
+          <w:szCs w:val="22"/>
+          <w:highlight w:val="white"/>
+          <w:u w:val="none"/>
+          <w:vertAlign w:val="baseline"/>
+          <w:rtl w:val="0"/>
+        </w:rPr>
+        <w:t xml:space="preserve">must be donated to an IRS 501c3 compliant charitable, educational, or scientific endeavor.</w:t>
       </w:r>
     </w:p>
     <w:p>

--- a/DHMN Bylaws.docx
+++ b/DHMN Bylaws.docx
@@ -461,7 +461,7 @@
           <w:vertAlign w:val="baseline"/>
           <w:rtl w:val="0"/>
         </w:rPr>
-        <w:t xml:space="preserve">DHMN members must</w:t>
+        <w:t xml:space="preserve">members must</w:t>
       </w:r>
       <w:r>
         <w:rPr>
@@ -576,7 +576,7 @@
           <w:highlight w:val="white"/>
           <w:rtl w:val="0"/>
         </w:rPr>
-        <w:t xml:space="preserve">DHMN members must be current on their DHMN dues payments.</w:t>
+        <w:t xml:space="preserve">members must be current on their DHMN dues payments.</w:t>
       </w:r>
       <w:r>
         <w:rPr>
@@ -664,7 +664,7 @@
           <w:vertAlign w:val="baseline"/>
           <w:rtl w:val="0"/>
         </w:rPr>
-        <w:t xml:space="preserve">A member is eligible for an Officer position if they have remained an active member for at least 3 consecutive months preceding the election.  </w:t>
+        <w:t xml:space="preserve">A member is eligible for an Officer position if they have remained an active Regular member for at least 3 consecutive months preceding the election.  </w:t>
       </w:r>
     </w:p>
     <w:p>
@@ -1195,7 +1195,7 @@
           <w:highlight w:val="white"/>
           <w:rtl w:val="0"/>
         </w:rPr>
-        <w:t xml:space="preserve">Regular members are more interested in frequent use and management of the physical space than are limited members and shall pay higher monthly membership dues than limited members.</w:t>
+        <w:t xml:space="preserve">Regular members are more interested in frequent use and management of the physical space than are Limited members and shall pay higher monthly membership dues than Limited members.</w:t>
       </w:r>
     </w:p>
     <w:p>
@@ -1286,24 +1286,24 @@
           <w:highlight w:val="white"/>
           <w:rtl w:val="0"/>
         </w:rPr>
-        <w:t xml:space="preserve">regular </w:t>
-      </w:r>
-      <w:r>
-        <w:rPr>
-          <w:rFonts w:ascii="Arial" w:cs="Arial" w:eastAsia="Arial" w:hAnsi="Arial"/>
-          <w:b w:val="0"/>
-          <w:i w:val="0"/>
-          <w:smallCaps w:val="0"/>
-          <w:strike w:val="0"/>
-          <w:color w:val="000000"/>
-          <w:sz w:val="22"/>
-          <w:szCs w:val="22"/>
-          <w:highlight w:val="white"/>
-          <w:u w:val="none"/>
-          <w:vertAlign w:val="baseline"/>
-          <w:rtl w:val="0"/>
-        </w:rPr>
-        <w:t xml:space="preserve">members to have 24/7 unattended access to the </w:t>
+        <w:t xml:space="preserve">Regular </w:t>
+      </w:r>
+      <w:r>
+        <w:rPr>
+          <w:rFonts w:ascii="Arial" w:cs="Arial" w:eastAsia="Arial" w:hAnsi="Arial"/>
+          <w:b w:val="0"/>
+          <w:i w:val="0"/>
+          <w:smallCaps w:val="0"/>
+          <w:strike w:val="0"/>
+          <w:color w:val="000000"/>
+          <w:sz w:val="22"/>
+          <w:szCs w:val="22"/>
+          <w:highlight w:val="white"/>
+          <w:u w:val="none"/>
+          <w:vertAlign w:val="baseline"/>
+          <w:rtl w:val="0"/>
+        </w:rPr>
+        <w:t xml:space="preserve">members who are current in their dues to have 24/7 unattended access to the </w:t>
       </w:r>
       <w:r>
         <w:rPr>
@@ -1394,14 +1394,14 @@
           <w:vertAlign w:val="baseline"/>
           <w:rtl w:val="0"/>
         </w:rPr>
-        <w:t xml:space="preserve"> members shall have access to the </w:t>
-      </w:r>
-      <w:r>
-        <w:rPr>
-          <w:highlight w:val="white"/>
-          <w:rtl w:val="0"/>
-        </w:rPr>
-        <w:t xml:space="preserve">DHMN’s space when a regular member is at the space.</w:t>
+        <w:t xml:space="preserve"> members who are current in their dues shall have access to the </w:t>
+      </w:r>
+      <w:r>
+        <w:rPr>
+          <w:highlight w:val="white"/>
+          <w:rtl w:val="0"/>
+        </w:rPr>
+        <w:t xml:space="preserve">DHMN’s space when a Regular member is at the space.</w:t>
       </w:r>
       <w:r>
         <w:rPr>
@@ -1480,7 +1480,7 @@
           <w:vertAlign w:val="baseline"/>
           <w:rtl w:val="0"/>
         </w:rPr>
-        <w:t xml:space="preserve">also recognizes the rights of </w:t>
+        <w:t xml:space="preserve">also recognizes the </w:t>
       </w:r>
       <w:r>
         <w:rPr>
@@ -1504,6 +1504,30 @@
           <w:vertAlign w:val="baseline"/>
           <w:rtl w:val="0"/>
         </w:rPr>
+        <w:t xml:space="preserve">ights of </w:t>
+      </w:r>
+      <w:r>
+        <w:rPr>
+          <w:highlight w:val="white"/>
+          <w:rtl w:val="0"/>
+        </w:rPr>
+        <w:t xml:space="preserve">R</w:t>
+      </w:r>
+      <w:r>
+        <w:rPr>
+          <w:rFonts w:ascii="Arial" w:cs="Arial" w:eastAsia="Arial" w:hAnsi="Arial"/>
+          <w:b w:val="0"/>
+          <w:i w:val="0"/>
+          <w:smallCaps w:val="0"/>
+          <w:strike w:val="0"/>
+          <w:color w:val="000000"/>
+          <w:sz w:val="22"/>
+          <w:szCs w:val="22"/>
+          <w:highlight w:val="white"/>
+          <w:u w:val="none"/>
+          <w:vertAlign w:val="baseline"/>
+          <w:rtl w:val="0"/>
+        </w:rPr>
         <w:t xml:space="preserve">e</w:t>
       </w:r>
       <w:r>
@@ -1511,7 +1535,7 @@
           <w:highlight w:val="white"/>
           <w:rtl w:val="0"/>
         </w:rPr>
-        <w:t xml:space="preserve">gular and limited </w:t>
+        <w:t xml:space="preserve">gular and Limited </w:t>
       </w:r>
       <w:r>
         <w:rPr>
@@ -1664,7 +1688,31 @@
           <w:vertAlign w:val="baseline"/>
           <w:rtl w:val="0"/>
         </w:rPr>
-        <w:t xml:space="preserve">Officers of DHMN shall be selected by regular members and consist of willing board members. Board officers may also lead a committee which fulfills the duties of the office.</w:t>
+        <w:t xml:space="preserve">Officers of the DHMN shall be selected by a vote of </w:t>
+      </w:r>
+      <w:r>
+        <w:rPr>
+          <w:highlight w:val="white"/>
+          <w:rtl w:val="0"/>
+        </w:rPr>
+        <w:t xml:space="preserve">R</w:t>
+      </w:r>
+      <w:r>
+        <w:rPr>
+          <w:rFonts w:ascii="Arial" w:cs="Arial" w:eastAsia="Arial" w:hAnsi="Arial"/>
+          <w:b w:val="0"/>
+          <w:i w:val="0"/>
+          <w:smallCaps w:val="0"/>
+          <w:strike w:val="0"/>
+          <w:color w:val="000000"/>
+          <w:sz w:val="22"/>
+          <w:szCs w:val="22"/>
+          <w:highlight w:val="white"/>
+          <w:u w:val="none"/>
+          <w:vertAlign w:val="baseline"/>
+          <w:rtl w:val="0"/>
+        </w:rPr>
+        <w:t xml:space="preserve">egular and Limited members and consist of willing members. Board officers may also lead a committee which fulfills the duties of the office.</w:t>
       </w:r>
     </w:p>
     <w:p>
@@ -1932,7 +1980,7 @@
           <w:vertAlign w:val="baseline"/>
           <w:rtl w:val="0"/>
         </w:rPr>
-        <w:t xml:space="preserve">Create referendums for DHMN campaigns and general policy</w:t>
+        <w:t xml:space="preserve">Create referendums for the DHMN campaigns and general policy</w:t>
       </w:r>
     </w:p>
     <w:p>
@@ -1983,20 +2031,27 @@
       </w:pPr>
       <w:r>
         <w:rPr>
-          <w:rFonts w:ascii="Arial" w:cs="Arial" w:eastAsia="Arial" w:hAnsi="Arial"/>
-          <w:b w:val="0"/>
-          <w:i w:val="0"/>
-          <w:smallCaps w:val="0"/>
-          <w:strike w:val="0"/>
-          <w:color w:val="000000"/>
-          <w:sz w:val="22"/>
-          <w:szCs w:val="22"/>
-          <w:highlight w:val="white"/>
-          <w:u w:val="none"/>
-          <w:vertAlign w:val="baseline"/>
-          <w:rtl w:val="0"/>
-        </w:rPr>
-        <w:t xml:space="preserve">May delegate duties at their discretion</w:t>
+          <w:highlight w:val="white"/>
+          <w:rtl w:val="0"/>
+        </w:rPr>
+        <w:t xml:space="preserve">D</w:t>
+      </w:r>
+      <w:r>
+        <w:rPr>
+          <w:rFonts w:ascii="Arial" w:cs="Arial" w:eastAsia="Arial" w:hAnsi="Arial"/>
+          <w:b w:val="0"/>
+          <w:i w:val="0"/>
+          <w:smallCaps w:val="0"/>
+          <w:strike w:val="0"/>
+          <w:color w:val="000000"/>
+          <w:sz w:val="22"/>
+          <w:szCs w:val="22"/>
+          <w:highlight w:val="white"/>
+          <w:u w:val="none"/>
+          <w:vertAlign w:val="baseline"/>
+          <w:rtl w:val="0"/>
+        </w:rPr>
+        <w:t xml:space="preserve">elegate duties at their discretion</w:t>
       </w:r>
     </w:p>
     <w:p>
@@ -2175,14 +2230,14 @@
           <w:vertAlign w:val="baseline"/>
           <w:rtl w:val="0"/>
         </w:rPr>
-        <w:t xml:space="preserve">The Secretary shall be responsible for keeping records of DHMN meetings, including sending out meeting announcements, and assuring that DHMN official records are maintained.  Coordinate the </w:t>
-      </w:r>
-      <w:r>
-        <w:rPr>
-          <w:highlight w:val="white"/>
-          <w:rtl w:val="0"/>
-        </w:rPr>
-        <w:t xml:space="preserve">addition of content to the main DHMN website.</w:t>
+        <w:t xml:space="preserve">The Secretary shall be responsible for keeping records of the DHMN meetings, including sending out meeting announcements, and assuring that the DHMN official records are maintained.  Coordinate the </w:t>
+      </w:r>
+      <w:r>
+        <w:rPr>
+          <w:highlight w:val="white"/>
+          <w:rtl w:val="0"/>
+        </w:rPr>
+        <w:t xml:space="preserve">addition of content to the main DHMN website (while Community Liaison coordinates DHMN website updates such as event info, press releases and typical PR materials).</w:t>
       </w:r>
       <w:r>
         <w:rPr>
@@ -2270,7 +2325,55 @@
           <w:vertAlign w:val="baseline"/>
           <w:rtl w:val="0"/>
         </w:rPr>
-        <w:t xml:space="preserve">The Treasurer shall have custody of, and be held accountable for, all funds and assets of the organization, receive and give receipts for all monetary transactions of the organization, maintain </w:t>
+        <w:t xml:space="preserve">The Treasurer shall have custody of, and be held accountable for, all funds and assets of the </w:t>
+      </w:r>
+      <w:r>
+        <w:rPr>
+          <w:highlight w:val="white"/>
+          <w:rtl w:val="0"/>
+        </w:rPr>
+        <w:t xml:space="preserve">DHMN</w:t>
+      </w:r>
+      <w:r>
+        <w:rPr>
+          <w:rFonts w:ascii="Arial" w:cs="Arial" w:eastAsia="Arial" w:hAnsi="Arial"/>
+          <w:b w:val="0"/>
+          <w:i w:val="0"/>
+          <w:smallCaps w:val="0"/>
+          <w:strike w:val="0"/>
+          <w:color w:val="000000"/>
+          <w:sz w:val="22"/>
+          <w:szCs w:val="22"/>
+          <w:highlight w:val="white"/>
+          <w:u w:val="none"/>
+          <w:vertAlign w:val="baseline"/>
+          <w:rtl w:val="0"/>
+        </w:rPr>
+        <w:t xml:space="preserve">, receive and give receipts for all monetary transactions of the </w:t>
+      </w:r>
+      <w:r>
+        <w:rPr>
+          <w:highlight w:val="white"/>
+          <w:rtl w:val="0"/>
+        </w:rPr>
+        <w:t xml:space="preserve">DHMN</w:t>
+      </w:r>
+      <w:r>
+        <w:rPr>
+          <w:rFonts w:ascii="Arial" w:cs="Arial" w:eastAsia="Arial" w:hAnsi="Arial"/>
+          <w:b w:val="0"/>
+          <w:i w:val="0"/>
+          <w:smallCaps w:val="0"/>
+          <w:strike w:val="0"/>
+          <w:color w:val="000000"/>
+          <w:sz w:val="22"/>
+          <w:szCs w:val="22"/>
+          <w:highlight w:val="white"/>
+          <w:u w:val="none"/>
+          <w:vertAlign w:val="baseline"/>
+          <w:rtl w:val="0"/>
+        </w:rPr>
+        <w:t xml:space="preserve">, maintain </w:t>
       </w:r>
       <w:r>
         <w:rPr>
@@ -2294,7 +2397,31 @@
           <w:vertAlign w:val="baseline"/>
           <w:rtl w:val="0"/>
         </w:rPr>
-        <w:t xml:space="preserve">, and deposit all such monies in the name of the organization. The treasurer shall publish a monthly and annual financial report.  Any trans</w:t>
+        <w:t xml:space="preserve">, and deposit all such monies in the name of the </w:t>
+      </w:r>
+      <w:r>
+        <w:rPr>
+          <w:highlight w:val="white"/>
+          <w:rtl w:val="0"/>
+        </w:rPr>
+        <w:t xml:space="preserve">DHMN</w:t>
+      </w:r>
+      <w:r>
+        <w:rPr>
+          <w:rFonts w:ascii="Arial" w:cs="Arial" w:eastAsia="Arial" w:hAnsi="Arial"/>
+          <w:b w:val="0"/>
+          <w:i w:val="0"/>
+          <w:smallCaps w:val="0"/>
+          <w:strike w:val="0"/>
+          <w:color w:val="000000"/>
+          <w:sz w:val="22"/>
+          <w:szCs w:val="22"/>
+          <w:highlight w:val="white"/>
+          <w:u w:val="none"/>
+          <w:vertAlign w:val="baseline"/>
+          <w:rtl w:val="0"/>
+        </w:rPr>
+        <w:t xml:space="preserve">. The treasurer shall publish a monthly and annual financial report.  Any trans</w:t>
       </w:r>
       <w:r>
         <w:rPr>
@@ -2521,7 +2648,31 @@
           <w:vertAlign w:val="baseline"/>
           <w:rtl w:val="0"/>
         </w:rPr>
-        <w:t xml:space="preserve">The Chief Technology Officer shall be the arbiter of official direction when a conflict in technological methods arises (such as the case of conflicting wifi access points set up during an official function).</w:t>
+        <w:t xml:space="preserve">The Chief Technology Officer shall be the arbiter of official direction when a conflict in technological methods arises (</w:t>
+      </w:r>
+      <w:r>
+        <w:rPr>
+          <w:highlight w:val="white"/>
+          <w:rtl w:val="0"/>
+        </w:rPr>
+        <w:t xml:space="preserve">e.g.</w:t>
+      </w:r>
+      <w:r>
+        <w:rPr>
+          <w:rFonts w:ascii="Arial" w:cs="Arial" w:eastAsia="Arial" w:hAnsi="Arial"/>
+          <w:b w:val="0"/>
+          <w:i w:val="0"/>
+          <w:smallCaps w:val="0"/>
+          <w:strike w:val="0"/>
+          <w:color w:val="000000"/>
+          <w:sz w:val="22"/>
+          <w:szCs w:val="22"/>
+          <w:highlight w:val="white"/>
+          <w:u w:val="none"/>
+          <w:vertAlign w:val="baseline"/>
+          <w:rtl w:val="0"/>
+        </w:rPr>
+        <w:t xml:space="preserve"> the case of conflicting wifi access points set up during an official function).</w:t>
       </w:r>
     </w:p>
     <w:p>
@@ -2670,29 +2821,29 @@
         <w:keepLines w:val="0"/>
         <w:widowControl w:val="0"/>
         <w:spacing w:after="0" w:before="0" w:line="276" w:lineRule="auto"/>
-        <w:ind w:left="0" w:right="0" w:firstLine="720"/>
-        <w:contextualSpacing w:val="0"/>
-        <w:jc w:val="left"/>
-        <w:rPr>
-          <w:rFonts w:ascii="Arial" w:cs="Arial" w:eastAsia="Arial" w:hAnsi="Arial"/>
-          <w:b w:val="0"/>
-          <w:i w:val="0"/>
-          <w:smallCaps w:val="0"/>
-          <w:strike w:val="0"/>
-          <w:color w:val="000000"/>
-          <w:sz w:val="22"/>
-          <w:szCs w:val="22"/>
-          <w:highlight w:val="white"/>
-          <w:u w:val="none"/>
-          <w:vertAlign w:val="baseline"/>
-        </w:rPr>
-      </w:pPr>
-      <w:r>
-        <w:rPr>
-          <w:highlight w:val="white"/>
-          <w:rtl w:val="0"/>
-        </w:rPr>
-        <w:t xml:space="preserve">Responsible for official communications outside of the group (i.e. press inquiries, twitter, calendar updates, site updates, facebook, answer calls).</w:t>
+        <w:ind w:left="0" w:right="0" w:firstLine="0"/>
+        <w:contextualSpacing w:val="0"/>
+        <w:jc w:val="left"/>
+        <w:rPr>
+          <w:rFonts w:ascii="Arial" w:cs="Arial" w:eastAsia="Arial" w:hAnsi="Arial"/>
+          <w:b w:val="0"/>
+          <w:i w:val="0"/>
+          <w:smallCaps w:val="0"/>
+          <w:strike w:val="0"/>
+          <w:color w:val="000000"/>
+          <w:sz w:val="22"/>
+          <w:szCs w:val="22"/>
+          <w:highlight w:val="white"/>
+          <w:u w:val="none"/>
+          <w:vertAlign w:val="baseline"/>
+        </w:rPr>
+      </w:pPr>
+      <w:r>
+        <w:rPr>
+          <w:highlight w:val="white"/>
+          <w:rtl w:val="0"/>
+        </w:rPr>
+        <w:t xml:space="preserve">Responsible for official communications outside of the DHMN (i.e. press inquiries, Twitter, calendar updates, website updates, Facebook, answer calls).</w:t>
       </w:r>
       <w:r>
         <w:rPr>
@@ -2812,7 +2963,7 @@
           <w:highlight w:val="white"/>
           <w:rtl w:val="0"/>
         </w:rPr>
-        <w:t xml:space="preserve">Regular and limited</w:t>
+        <w:t xml:space="preserve">Regular and Limited</w:t>
       </w:r>
       <w:r>
         <w:rPr>
@@ -2912,20 +3063,8 @@
       </w:r>
       <w:r>
         <w:rPr>
-          <w:rFonts w:ascii="Arial" w:cs="Arial" w:eastAsia="Arial" w:hAnsi="Arial"/>
-          <w:b w:val="0"/>
-          <w:i w:val="0"/>
-          <w:smallCaps w:val="0"/>
-          <w:strike w:val="0"/>
-          <w:color w:val="000000"/>
-          <w:sz w:val="22"/>
-          <w:szCs w:val="22"/>
-          <w:highlight w:val="white"/>
-          <w:u w:val="none"/>
-          <w:vertAlign w:val="baseline"/>
-          <w:rtl w:val="0"/>
-        </w:rPr>
-        <w:t xml:space="preserve">.</w:t>
+          <w:rtl w:val="0"/>
+        </w:rPr>
       </w:r>
     </w:p>
     <w:p>
@@ -3133,24 +3272,24 @@
           <w:highlight w:val="white"/>
           <w:rtl w:val="0"/>
         </w:rPr>
-        <w:t xml:space="preserve">officer’s </w:t>
-      </w:r>
-      <w:r>
-        <w:rPr>
-          <w:rFonts w:ascii="Arial" w:cs="Arial" w:eastAsia="Arial" w:hAnsi="Arial"/>
-          <w:b w:val="0"/>
-          <w:i w:val="0"/>
-          <w:smallCaps w:val="0"/>
-          <w:strike w:val="0"/>
-          <w:color w:val="000000"/>
-          <w:sz w:val="22"/>
-          <w:szCs w:val="22"/>
-          <w:highlight w:val="white"/>
-          <w:u w:val="none"/>
-          <w:vertAlign w:val="baseline"/>
-          <w:rtl w:val="0"/>
-        </w:rPr>
-        <w:t xml:space="preserve">term. If this proposal is struck down by the </w:t>
+        <w:t xml:space="preserve">officers’ </w:t>
+      </w:r>
+      <w:r>
+        <w:rPr>
+          <w:rFonts w:ascii="Arial" w:cs="Arial" w:eastAsia="Arial" w:hAnsi="Arial"/>
+          <w:b w:val="0"/>
+          <w:i w:val="0"/>
+          <w:smallCaps w:val="0"/>
+          <w:strike w:val="0"/>
+          <w:color w:val="000000"/>
+          <w:sz w:val="22"/>
+          <w:szCs w:val="22"/>
+          <w:highlight w:val="white"/>
+          <w:u w:val="none"/>
+          <w:vertAlign w:val="baseline"/>
+          <w:rtl w:val="0"/>
+        </w:rPr>
+        <w:t xml:space="preserve">terms. If this proposal is struck down by the </w:t>
       </w:r>
       <w:r>
         <w:rPr>
@@ -3281,7 +3420,67 @@
           <w:vertAlign w:val="baseline"/>
           <w:rtl w:val="0"/>
         </w:rPr>
-        <w:t xml:space="preserve"> for three months and shall forfeit membership.</w:t>
+        <w:t xml:space="preserve"> </w:t>
+      </w:r>
+      <w:r>
+        <w:rPr>
+          <w:highlight w:val="white"/>
+          <w:rtl w:val="0"/>
+        </w:rPr>
+        <w:t xml:space="preserve">on time</w:t>
+      </w:r>
+      <w:r>
+        <w:rPr>
+          <w:rFonts w:ascii="Arial" w:cs="Arial" w:eastAsia="Arial" w:hAnsi="Arial"/>
+          <w:b w:val="0"/>
+          <w:i w:val="0"/>
+          <w:smallCaps w:val="0"/>
+          <w:strike w:val="0"/>
+          <w:color w:val="000000"/>
+          <w:sz w:val="22"/>
+          <w:szCs w:val="22"/>
+          <w:highlight w:val="white"/>
+          <w:u w:val="none"/>
+          <w:vertAlign w:val="baseline"/>
+          <w:rtl w:val="0"/>
+        </w:rPr>
+        <w:t xml:space="preserve"> and shall forfeit membership after three consec</w:t>
+      </w:r>
+      <w:r>
+        <w:rPr>
+          <w:highlight w:val="white"/>
+          <w:rtl w:val="0"/>
+        </w:rPr>
+        <w:t xml:space="preserve">utive months of dues non-payment</w:t>
+      </w:r>
+      <w:r>
+        <w:rPr>
+          <w:rFonts w:ascii="Arial" w:cs="Arial" w:eastAsia="Arial" w:hAnsi="Arial"/>
+          <w:b w:val="0"/>
+          <w:i w:val="0"/>
+          <w:smallCaps w:val="0"/>
+          <w:strike w:val="0"/>
+          <w:color w:val="000000"/>
+          <w:sz w:val="22"/>
+          <w:szCs w:val="22"/>
+          <w:highlight w:val="white"/>
+          <w:u w:val="none"/>
+          <w:vertAlign w:val="baseline"/>
+          <w:rtl w:val="0"/>
+        </w:rPr>
+        <w:t xml:space="preserve">. </w:t>
+      </w:r>
+      <w:r>
+        <w:rPr>
+          <w:highlight w:val="white"/>
+          <w:rtl w:val="0"/>
+        </w:rPr>
+        <w:t xml:space="preserve">A member with less than three consecutive dues non-payment will be reinstated to active status upon payment of owed dues.</w:t>
+      </w:r>
+      <w:r>
+        <w:rPr>
+          <w:rtl w:val="0"/>
+        </w:rPr>
       </w:r>
     </w:p>
     <w:p>
@@ -3413,7 +3612,7 @@
           <w:highlight w:val="white"/>
           <w:rtl w:val="0"/>
         </w:rPr>
-        <w:t xml:space="preserve">with members notified via the DHMN mailing list,</w:t>
+        <w:t xml:space="preserve">with members being sent a link to or copy of the proposal via the DHMN mailing list,</w:t>
       </w:r>
       <w:r>
         <w:rPr>
@@ -3452,7 +3651,7 @@
           <w:highlight w:val="white"/>
           <w:rtl w:val="0"/>
         </w:rPr>
-        <w:t xml:space="preserve">A quorum for board meetings shall be three board members participating (in person or remote) in the meeting.</w:t>
+        <w:t xml:space="preserve">A quorum for board meetings shall be three board members participating (in person or remotely) in the meeting.</w:t>
       </w:r>
     </w:p>
     <w:p>
@@ -3729,7 +3928,7 @@
           <w:highlight w:val="white"/>
           <w:rtl w:val="0"/>
         </w:rPr>
-        <w:t xml:space="preserve">The Board of Directors, a.k.a. board, is defined as all current elected officers of the DHMN.  </w:t>
+        <w:t xml:space="preserve">The Board of Directors, a.k.a. board, a.k.a. board of officers, is defined as all current elected officers of the DHMN.  </w:t>
       </w:r>
     </w:p>
     <w:p>
@@ -3848,7 +4047,7 @@
           <w:highlight w:val="white"/>
           <w:rtl w:val="0"/>
         </w:rPr>
-        <w:t xml:space="preserve">publicly</w:t>
+        <w:t xml:space="preserve">via the DHMN mailing list</w:t>
       </w:r>
       <w:r>
         <w:rPr>

--- a/DHMN Bylaws.docx
+++ b/DHMN Bylaws.docx
@@ -263,7 +263,7 @@
           <w:vertAlign w:val="baseline"/>
           <w:rtl w:val="0"/>
         </w:rPr>
-        <w:t xml:space="preserve">DHMN is organized exclusively for charitable, scientific and education purposes. In addition to exploring the benefits of productivity through volunteer collaboration, the </w:t>
+        <w:t xml:space="preserve">DHMN is organized for charitable, scientific and education purposes. In addition to exploring the benefits of productivity through volunteer collaboration, the </w:t>
       </w:r>
       <w:r>
         <w:rPr>

--- a/DHMN Bylaws.docx
+++ b/DHMN Bylaws.docx
@@ -1187,147 +1187,30 @@
         <w:contextualSpacing w:val="0"/>
         <w:jc w:val="left"/>
         <w:rPr>
-          <w:highlight w:val="white"/>
-        </w:rPr>
-      </w:pPr>
-      <w:r>
-        <w:rPr>
-          <w:highlight w:val="white"/>
-          <w:rtl w:val="0"/>
-        </w:rPr>
-        <w:t xml:space="preserve">Regular members are more interested in frequent use and management of the physical space than are Limited members and shall pay higher monthly membership dues than Limited members.</w:t>
-      </w:r>
-    </w:p>
-    <w:p>
-      <w:pPr>
-        <w:keepNext w:val="0"/>
-        <w:keepLines w:val="0"/>
-        <w:widowControl w:val="0"/>
-        <w:spacing w:after="0" w:before="0" w:line="276" w:lineRule="auto"/>
-        <w:ind w:left="0" w:right="0" w:firstLine="0"/>
-        <w:contextualSpacing w:val="0"/>
-        <w:jc w:val="left"/>
-        <w:rPr>
-          <w:highlight w:val="white"/>
-        </w:rPr>
-      </w:pPr>
-      <w:r>
-        <w:rPr>
-          <w:rtl w:val="0"/>
-        </w:rPr>
-      </w:r>
-    </w:p>
-    <w:p>
-      <w:pPr>
-        <w:keepNext w:val="0"/>
-        <w:keepLines w:val="0"/>
-        <w:widowControl w:val="0"/>
-        <w:spacing w:after="0" w:before="0" w:line="276" w:lineRule="auto"/>
-        <w:ind w:left="0" w:right="0" w:firstLine="0"/>
-        <w:contextualSpacing w:val="0"/>
-        <w:jc w:val="left"/>
-        <w:rPr>
-          <w:rFonts w:ascii="Arial" w:cs="Arial" w:eastAsia="Arial" w:hAnsi="Arial"/>
-          <w:b w:val="0"/>
-          <w:i w:val="0"/>
-          <w:smallCaps w:val="0"/>
-          <w:strike w:val="0"/>
-          <w:color w:val="000000"/>
-          <w:sz w:val="22"/>
-          <w:szCs w:val="22"/>
-          <w:highlight w:val="white"/>
-          <w:u w:val="none"/>
-          <w:vertAlign w:val="baseline"/>
-        </w:rPr>
-      </w:pPr>
-      <w:r>
-        <w:rPr>
-          <w:rFonts w:ascii="Arial" w:cs="Arial" w:eastAsia="Arial" w:hAnsi="Arial"/>
-          <w:b w:val="0"/>
-          <w:i w:val="0"/>
-          <w:smallCaps w:val="0"/>
-          <w:strike w:val="0"/>
-          <w:color w:val="000000"/>
-          <w:sz w:val="22"/>
-          <w:szCs w:val="22"/>
-          <w:highlight w:val="white"/>
-          <w:u w:val="none"/>
-          <w:vertAlign w:val="baseline"/>
-          <w:rtl w:val="0"/>
-        </w:rPr>
-        <w:t xml:space="preserve">The </w:t>
-      </w:r>
-      <w:r>
-        <w:rPr>
-          <w:highlight w:val="white"/>
-          <w:rtl w:val="0"/>
-        </w:rPr>
-        <w:t xml:space="preserve">DHMN </w:t>
-      </w:r>
-      <w:r>
-        <w:rPr>
-          <w:rFonts w:ascii="Arial" w:cs="Arial" w:eastAsia="Arial" w:hAnsi="Arial"/>
-          <w:b w:val="0"/>
-          <w:i w:val="0"/>
-          <w:smallCaps w:val="0"/>
-          <w:strike w:val="0"/>
-          <w:color w:val="000000"/>
-          <w:sz w:val="22"/>
-          <w:szCs w:val="22"/>
-          <w:highlight w:val="white"/>
-          <w:u w:val="none"/>
-          <w:vertAlign w:val="baseline"/>
-          <w:rtl w:val="0"/>
-        </w:rPr>
-        <w:t xml:space="preserve">recognizes the rights of </w:t>
-      </w:r>
-      <w:r>
-        <w:rPr>
-          <w:highlight w:val="white"/>
-          <w:rtl w:val="0"/>
-        </w:rPr>
-        <w:t xml:space="preserve">Regular </w:t>
-      </w:r>
-      <w:r>
-        <w:rPr>
-          <w:rFonts w:ascii="Arial" w:cs="Arial" w:eastAsia="Arial" w:hAnsi="Arial"/>
-          <w:b w:val="0"/>
-          <w:i w:val="0"/>
-          <w:smallCaps w:val="0"/>
-          <w:strike w:val="0"/>
-          <w:color w:val="000000"/>
-          <w:sz w:val="22"/>
-          <w:szCs w:val="22"/>
-          <w:highlight w:val="white"/>
-          <w:u w:val="none"/>
-          <w:vertAlign w:val="baseline"/>
-          <w:rtl w:val="0"/>
-        </w:rPr>
-        <w:t xml:space="preserve">members who are current in their dues to have 24/7 unattended access to the </w:t>
-      </w:r>
-      <w:r>
-        <w:rPr>
-          <w:highlight w:val="white"/>
-          <w:rtl w:val="0"/>
-        </w:rPr>
-        <w:t xml:space="preserve">DHMN</w:t>
-      </w:r>
-      <w:r>
-        <w:rPr>
-          <w:rFonts w:ascii="Arial" w:cs="Arial" w:eastAsia="Arial" w:hAnsi="Arial"/>
-          <w:b w:val="0"/>
-          <w:i w:val="0"/>
-          <w:smallCaps w:val="0"/>
-          <w:strike w:val="0"/>
-          <w:color w:val="000000"/>
-          <w:sz w:val="22"/>
-          <w:szCs w:val="22"/>
-          <w:highlight w:val="white"/>
-          <w:u w:val="none"/>
-          <w:vertAlign w:val="baseline"/>
-          <w:rtl w:val="0"/>
-        </w:rPr>
-        <w:t xml:space="preserve">’s space. </w:t>
+          <w:rFonts w:ascii="Arial" w:cs="Arial" w:eastAsia="Arial" w:hAnsi="Arial"/>
+          <w:b w:val="0"/>
+          <w:i w:val="0"/>
+          <w:smallCaps w:val="0"/>
+          <w:strike w:val="0"/>
+          <w:color w:val="000000"/>
+          <w:sz w:val="22"/>
+          <w:szCs w:val="22"/>
+          <w:highlight w:val="white"/>
+          <w:u w:val="none"/>
+          <w:vertAlign w:val="baseline"/>
+        </w:rPr>
+      </w:pPr>
+      <w:r>
+        <w:rPr>
+          <w:highlight w:val="white"/>
+          <w:rtl w:val="0"/>
+        </w:rPr>
+        <w:t xml:space="preserve">Regular members pay higher monthly dues for unlimited access to DHMN’s physical space.</w:t>
+      </w:r>
+      <w:r>
+        <w:rPr>
+          <w:rtl w:val="0"/>
+        </w:rPr>
       </w:r>
     </w:p>
     <w:p>
@@ -1712,7 +1595,7 @@
           <w:vertAlign w:val="baseline"/>
           <w:rtl w:val="0"/>
         </w:rPr>
-        <w:t xml:space="preserve">egular and Limited members and consist of willing members. Board officers may also lead a committee which fulfills the duties of the office.</w:t>
+        <w:t xml:space="preserve">egular and Limited members. Board officers may also lead a committee which fulfills the duties of the office.</w:t>
       </w:r>
     </w:p>
     <w:p>
@@ -2537,7 +2420,7 @@
           <w:highlight w:val="white"/>
           <w:rtl w:val="0"/>
         </w:rPr>
-        <w:t xml:space="preserve">Traditional role is to supplement the role of the President as necessary, however, for our purposes we would consider activating this position in order to fulfill 501c3 Non-profit organization requirements.  </w:t>
+        <w:t xml:space="preserve">Traditional role is to supplement the role of the President, but is not necessary for DHMN.  However, we would consider activating this position in order to fulfill 501c3 Non-profit organization requirements.</w:t>
       </w:r>
     </w:p>
     <w:p>
@@ -3629,7 +3512,7 @@
           <w:vertAlign w:val="baseline"/>
           <w:rtl w:val="0"/>
         </w:rPr>
-        <w:t xml:space="preserve"> for no less than three days before the proposal may be voted on. Proposals shall be voted upon by the board of directors. The methods for determining the result of proposal vote (with the exception of bylaws amendments) are as follows:</w:t>
+        <w:t xml:space="preserve"> for no less than three days before the proposal may be voted on. Proposals shall be voted upon by the board of directors. The methods for determining the result of proposal vote are as follows:</w:t>
       </w:r>
     </w:p>
     <w:p>

--- a/DHMN Bylaws.docx
+++ b/DHMN Bylaws.docx
@@ -426,17 +426,7 @@
         <w:contextualSpacing w:val="0"/>
         <w:jc w:val="left"/>
         <w:rPr>
-          <w:rFonts w:ascii="Arial" w:cs="Arial" w:eastAsia="Arial" w:hAnsi="Arial"/>
-          <w:b w:val="0"/>
-          <w:i w:val="0"/>
-          <w:smallCaps w:val="0"/>
-          <w:strike w:val="0"/>
-          <w:color w:val="000000"/>
-          <w:sz w:val="22"/>
-          <w:szCs w:val="22"/>
-          <w:highlight w:val="white"/>
-          <w:u w:val="none"/>
-          <w:vertAlign w:val="baseline"/>
+          <w:highlight w:val="white"/>
         </w:rPr>
       </w:pPr>
       <w:r>
@@ -492,7 +482,7 @@
           <w:highlight w:val="white"/>
           <w:rtl w:val="0"/>
         </w:rPr>
-        <w:t xml:space="preserve"> and b</w:t>
+        <w:t xml:space="preserve"> /* do we still want this */ and b</w:t>
       </w:r>
       <w:r>
         <w:rPr>
@@ -510,6 +500,11 @@
           <w:rtl w:val="0"/>
         </w:rPr>
         <w:t xml:space="preserve">e current on their DHMN dues payment.</w:t>
+      </w:r>
+      <w:r>
+        <w:rPr>
+          <w:rtl w:val="0"/>
+        </w:rPr>
       </w:r>
     </w:p>
     <w:p>
@@ -2329,17 +2324,8 @@
         <w:contextualSpacing w:val="0"/>
         <w:jc w:val="left"/>
         <w:rPr>
-          <w:rFonts w:ascii="Arial" w:cs="Arial" w:eastAsia="Arial" w:hAnsi="Arial"/>
-          <w:b w:val="0"/>
-          <w:i w:val="0"/>
-          <w:smallCaps w:val="0"/>
-          <w:strike w:val="0"/>
-          <w:color w:val="000000"/>
-          <w:sz w:val="22"/>
-          <w:szCs w:val="22"/>
-          <w:highlight w:val="white"/>
-          <w:u w:val="none"/>
-          <w:vertAlign w:val="baseline"/>
+          <w:b w:val="1"/>
+          <w:highlight w:val="white"/>
         </w:rPr>
       </w:pPr>
       <w:r>

--- a/DHMN Bylaws.docx
+++ b/DHMN Bylaws.docx
@@ -156,14 +156,63 @@
           <w:vertAlign w:val="baseline"/>
           <w:rtl w:val="0"/>
         </w:rPr>
-        <w:t xml:space="preserve">The name of the organization shall be Distributed Hacker/Maker Network</w:t>
-      </w:r>
-      <w:r>
-        <w:rPr>
-          <w:highlight w:val="white"/>
-          <w:rtl w:val="0"/>
-        </w:rPr>
-        <w:t xml:space="preserve">, a.k.a. DHMN, and it</w:t>
+        <w:t xml:space="preserve">The name of the organization shall be </w:t>
+      </w:r>
+      <w:commentRangeStart w:id="0"/>
+      <w:commentRangeStart w:id="1"/>
+      <w:commentRangeStart w:id="2"/>
+      <w:commentRangeStart w:id="3"/>
+      <w:commentRangeStart w:id="4"/>
+      <w:r>
+        <w:rPr>
+          <w:rFonts w:ascii="Arial" w:cs="Arial" w:eastAsia="Arial" w:hAnsi="Arial"/>
+          <w:b w:val="0"/>
+          <w:i w:val="0"/>
+          <w:smallCaps w:val="0"/>
+          <w:strike w:val="0"/>
+          <w:color w:val="000000"/>
+          <w:sz w:val="22"/>
+          <w:szCs w:val="22"/>
+          <w:highlight w:val="white"/>
+          <w:u w:val="none"/>
+          <w:vertAlign w:val="baseline"/>
+          <w:rtl w:val="0"/>
+        </w:rPr>
+        <w:t xml:space="preserve">Distributed Hacker/Maker Network</w:t>
+      </w:r>
+      <w:r>
+        <w:rPr>
+          <w:highlight w:val="white"/>
+          <w:rtl w:val="0"/>
+        </w:rPr>
+        <w:t xml:space="preserve">, a.k.a. DHMN,</w:t>
+      </w:r>
+      <w:commentRangeEnd w:id="0"/>
+      <w:r>
+        <w:commentReference w:id="0"/>
+      </w:r>
+      <w:commentRangeEnd w:id="1"/>
+      <w:r>
+        <w:commentReference w:id="1"/>
+      </w:r>
+      <w:commentRangeEnd w:id="2"/>
+      <w:r>
+        <w:commentReference w:id="2"/>
+      </w:r>
+      <w:commentRangeEnd w:id="3"/>
+      <w:r>
+        <w:commentReference w:id="3"/>
+      </w:r>
+      <w:commentRangeEnd w:id="4"/>
+      <w:r>
+        <w:commentReference w:id="4"/>
+      </w:r>
+      <w:r>
+        <w:rPr>
+          <w:highlight w:val="white"/>
+          <w:rtl w:val="0"/>
+        </w:rPr>
+        <w:t xml:space="preserve"> and it</w:t>
       </w:r>
       <w:r>
         <w:rPr>
@@ -263,7 +312,130 @@
           <w:vertAlign w:val="baseline"/>
           <w:rtl w:val="0"/>
         </w:rPr>
-        <w:t xml:space="preserve">DHMN is organized for charitable, scientific and education purposes. In addition to exploring the benefits of productivity through volunteer collaboration, the </w:t>
+        <w:t xml:space="preserve">DHMN is organized for charitable, scientific and education purposes. </w:t>
+      </w:r>
+    </w:p>
+    <w:p>
+      <w:pPr>
+        <w:keepNext w:val="0"/>
+        <w:keepLines w:val="0"/>
+        <w:widowControl w:val="0"/>
+        <w:spacing w:after="0" w:before="0" w:line="276" w:lineRule="auto"/>
+        <w:ind w:left="0" w:right="0" w:firstLine="0"/>
+        <w:contextualSpacing w:val="0"/>
+        <w:jc w:val="left"/>
+        <w:rPr>
+          <w:highlight w:val="white"/>
+        </w:rPr>
+      </w:pPr>
+      <w:r>
+        <w:rPr>
+          <w:rtl w:val="0"/>
+        </w:rPr>
+      </w:r>
+    </w:p>
+    <w:p>
+      <w:pPr>
+        <w:keepNext w:val="0"/>
+        <w:keepLines w:val="0"/>
+        <w:widowControl w:val="0"/>
+        <w:spacing w:after="0" w:before="0" w:line="276" w:lineRule="auto"/>
+        <w:ind w:left="0" w:right="0" w:firstLine="0"/>
+        <w:contextualSpacing w:val="0"/>
+        <w:jc w:val="left"/>
+        <w:rPr>
+          <w:color w:val="ff0000"/>
+          <w:highlight w:val="white"/>
+        </w:rPr>
+      </w:pPr>
+      <w:r>
+        <w:rPr>
+          <w:color w:val="ff0000"/>
+          <w:highlight w:val="white"/>
+          <w:rtl w:val="0"/>
+        </w:rPr>
+        <w:t xml:space="preserve">The primary purpose of DHMN is to empower and ensure the survival of the thriving community that meets in the brick and mortar building located at 120 N. Morrison Street in Appleton, Wisconsin.  This location is called “The Appleton Makerspace, powered by DHMN”.  </w:t>
+      </w:r>
+      <w:commentRangeStart w:id="5"/>
+      <w:r>
+        <w:rPr>
+          <w:color w:val="ff0000"/>
+          <w:highlight w:val="white"/>
+          <w:rtl w:val="0"/>
+        </w:rPr>
+        <w:t xml:space="preserve">The Appleton Makerspace is a community workshop with a health-club membership model.  We are a cross of machine shop, electronics manufacturer, programmers co-op and art studio, but with mentors, classes and personal project space.</w:t>
+      </w:r>
+      <w:commentRangeEnd w:id="5"/>
+      <w:r>
+        <w:commentReference w:id="5"/>
+      </w:r>
+      <w:r>
+        <w:rPr>
+          <w:rtl w:val="0"/>
+        </w:rPr>
+      </w:r>
+    </w:p>
+    <w:p>
+      <w:pPr>
+        <w:keepNext w:val="0"/>
+        <w:keepLines w:val="0"/>
+        <w:widowControl w:val="0"/>
+        <w:spacing w:after="0" w:before="0" w:line="276" w:lineRule="auto"/>
+        <w:ind w:left="0" w:right="0" w:firstLine="0"/>
+        <w:contextualSpacing w:val="0"/>
+        <w:jc w:val="left"/>
+        <w:rPr>
+          <w:highlight w:val="white"/>
+        </w:rPr>
+      </w:pPr>
+      <w:r>
+        <w:rPr>
+          <w:rtl w:val="0"/>
+        </w:rPr>
+      </w:r>
+    </w:p>
+    <w:p>
+      <w:pPr>
+        <w:keepNext w:val="0"/>
+        <w:keepLines w:val="0"/>
+        <w:widowControl w:val="0"/>
+        <w:spacing w:after="0" w:before="0" w:line="276" w:lineRule="auto"/>
+        <w:ind w:left="0" w:right="0" w:firstLine="0"/>
+        <w:contextualSpacing w:val="0"/>
+        <w:jc w:val="left"/>
+        <w:rPr>
+          <w:rFonts w:ascii="Arial" w:cs="Arial" w:eastAsia="Arial" w:hAnsi="Arial"/>
+          <w:b w:val="0"/>
+          <w:i w:val="0"/>
+          <w:smallCaps w:val="0"/>
+          <w:strike w:val="0"/>
+          <w:color w:val="000000"/>
+          <w:sz w:val="22"/>
+          <w:szCs w:val="22"/>
+          <w:highlight w:val="white"/>
+          <w:u w:val="none"/>
+          <w:vertAlign w:val="baseline"/>
+        </w:rPr>
+      </w:pPr>
+      <w:commentRangeStart w:id="6"/>
+      <w:commentRangeStart w:id="7"/>
+      <w:commentRangeStart w:id="8"/>
+      <w:r>
+        <w:rPr>
+          <w:rFonts w:ascii="Arial" w:cs="Arial" w:eastAsia="Arial" w:hAnsi="Arial"/>
+          <w:b w:val="0"/>
+          <w:i w:val="0"/>
+          <w:smallCaps w:val="0"/>
+          <w:strike w:val="0"/>
+          <w:color w:val="000000"/>
+          <w:sz w:val="22"/>
+          <w:szCs w:val="22"/>
+          <w:highlight w:val="white"/>
+          <w:u w:val="none"/>
+          <w:vertAlign w:val="baseline"/>
+          <w:rtl w:val="0"/>
+        </w:rPr>
+        <w:t xml:space="preserve">In addition to exploring the benefits of productivity through volunteer collaboration, the </w:t>
       </w:r>
       <w:r>
         <w:rPr>
@@ -288,6 +460,111 @@
           <w:rtl w:val="0"/>
         </w:rPr>
         <w:t xml:space="preserve">primary objectives are to create, educate, share and learn.</w:t>
+      </w:r>
+      <w:commentRangeEnd w:id="6"/>
+      <w:r>
+        <w:commentReference w:id="6"/>
+      </w:r>
+      <w:commentRangeEnd w:id="7"/>
+      <w:r>
+        <w:commentReference w:id="7"/>
+      </w:r>
+      <w:commentRangeEnd w:id="8"/>
+      <w:r>
+        <w:commentReference w:id="8"/>
+      </w:r>
+      <w:r>
+        <w:rPr>
+          <w:rtl w:val="0"/>
+        </w:rPr>
+      </w:r>
+    </w:p>
+    <w:p>
+      <w:pPr>
+        <w:keepNext w:val="0"/>
+        <w:keepLines w:val="0"/>
+        <w:widowControl w:val="0"/>
+        <w:spacing w:after="0" w:before="0" w:line="276" w:lineRule="auto"/>
+        <w:ind w:left="0" w:right="0" w:firstLine="0"/>
+        <w:contextualSpacing w:val="0"/>
+        <w:jc w:val="left"/>
+        <w:rPr>
+          <w:highlight w:val="white"/>
+        </w:rPr>
+      </w:pPr>
+      <w:r>
+        <w:rPr>
+          <w:rtl w:val="0"/>
+        </w:rPr>
+      </w:r>
+    </w:p>
+    <w:p>
+      <w:pPr>
+        <w:keepNext w:val="0"/>
+        <w:keepLines w:val="0"/>
+        <w:widowControl w:val="0"/>
+        <w:spacing w:after="0" w:before="0" w:line="276" w:lineRule="auto"/>
+        <w:ind w:left="0" w:right="0" w:firstLine="0"/>
+        <w:contextualSpacing w:val="0"/>
+        <w:jc w:val="left"/>
+        <w:rPr>
+          <w:rFonts w:ascii="Arial" w:cs="Arial" w:eastAsia="Arial" w:hAnsi="Arial"/>
+          <w:b w:val="0"/>
+          <w:i w:val="0"/>
+          <w:smallCaps w:val="0"/>
+          <w:strike w:val="0"/>
+          <w:color w:val="ff0000"/>
+          <w:sz w:val="22"/>
+          <w:szCs w:val="22"/>
+          <w:highlight w:val="white"/>
+          <w:u w:val="none"/>
+          <w:vertAlign w:val="baseline"/>
+        </w:rPr>
+      </w:pPr>
+      <w:commentRangeStart w:id="9"/>
+      <w:commentRangeStart w:id="10"/>
+      <w:commentRangeStart w:id="11"/>
+      <w:commentRangeStart w:id="12"/>
+      <w:commentRangeStart w:id="13"/>
+      <w:commentRangeStart w:id="14"/>
+      <w:r>
+        <w:rPr>
+          <w:color w:val="ff0000"/>
+          <w:sz w:val="28"/>
+          <w:szCs w:val="28"/>
+          <w:highlight w:val="white"/>
+          <w:rtl w:val="0"/>
+        </w:rPr>
+        <w:t xml:space="preserve">Section 3 - Scope</w:t>
+      </w:r>
+      <w:commentRangeEnd w:id="9"/>
+      <w:r>
+        <w:commentReference w:id="9"/>
+      </w:r>
+      <w:commentRangeEnd w:id="10"/>
+      <w:r>
+        <w:commentReference w:id="10"/>
+      </w:r>
+      <w:commentRangeEnd w:id="11"/>
+      <w:r>
+        <w:commentReference w:id="11"/>
+      </w:r>
+      <w:commentRangeEnd w:id="12"/>
+      <w:r>
+        <w:commentReference w:id="12"/>
+      </w:r>
+      <w:commentRangeEnd w:id="13"/>
+      <w:r>
+        <w:commentReference w:id="13"/>
+      </w:r>
+      <w:commentRangeEnd w:id="14"/>
+      <w:r>
+        <w:commentReference w:id="14"/>
+      </w:r>
+      <w:r>
+        <w:rPr>
+          <w:rtl w:val="0"/>
+        </w:rPr>
       </w:r>
     </w:p>
     <w:p>
@@ -431,6 +708,7 @@
       </w:pPr>
       <w:r>
         <w:rPr>
+          <w:strike w:val="1"/>
           <w:highlight w:val="white"/>
           <w:rtl w:val="0"/>
         </w:rPr>
@@ -442,16 +720,49 @@
           <w:b w:val="0"/>
           <w:i w:val="0"/>
           <w:smallCaps w:val="0"/>
-          <w:strike w:val="0"/>
-          <w:color w:val="000000"/>
-          <w:sz w:val="22"/>
-          <w:szCs w:val="22"/>
-          <w:highlight w:val="white"/>
-          <w:u w:val="none"/>
-          <w:vertAlign w:val="baseline"/>
-          <w:rtl w:val="0"/>
-        </w:rPr>
-        <w:t xml:space="preserve">members must</w:t>
+          <w:strike w:val="1"/>
+          <w:color w:val="000000"/>
+          <w:sz w:val="22"/>
+          <w:szCs w:val="22"/>
+          <w:highlight w:val="white"/>
+          <w:u w:val="none"/>
+          <w:vertAlign w:val="baseline"/>
+          <w:rtl w:val="0"/>
+        </w:rPr>
+        <w:t xml:space="preserve">m</w:t>
+      </w:r>
+      <w:r>
+        <w:rPr>
+          <w:rFonts w:ascii="Arial" w:cs="Arial" w:eastAsia="Arial" w:hAnsi="Arial"/>
+          <w:b w:val="0"/>
+          <w:i w:val="0"/>
+          <w:smallCaps w:val="0"/>
+          <w:color w:val="ff0000"/>
+          <w:sz w:val="22"/>
+          <w:szCs w:val="22"/>
+          <w:highlight w:val="white"/>
+          <w:u w:val="none"/>
+          <w:vertAlign w:val="baseline"/>
+          <w:rtl w:val="0"/>
+        </w:rPr>
+        <w:t xml:space="preserve">M</w:t>
+      </w:r>
+      <w:r>
+        <w:rPr>
+          <w:rFonts w:ascii="Arial" w:cs="Arial" w:eastAsia="Arial" w:hAnsi="Arial"/>
+          <w:b w:val="0"/>
+          <w:i w:val="0"/>
+          <w:smallCaps w:val="0"/>
+          <w:strike w:val="0"/>
+          <w:color w:val="000000"/>
+          <w:sz w:val="22"/>
+          <w:szCs w:val="22"/>
+          <w:highlight w:val="white"/>
+          <w:u w:val="none"/>
+          <w:vertAlign w:val="baseline"/>
+          <w:rtl w:val="0"/>
+        </w:rPr>
+        <w:t xml:space="preserve">embers must</w:t>
       </w:r>
       <w:r>
         <w:rPr>
@@ -482,7 +793,32 @@
           <w:highlight w:val="white"/>
           <w:rtl w:val="0"/>
         </w:rPr>
-        <w:t xml:space="preserve"> /* do we still want this */ and b</w:t>
+        <w:t xml:space="preserve"> </w:t>
+      </w:r>
+      <w:commentRangeStart w:id="15"/>
+      <w:commentRangeStart w:id="16"/>
+      <w:r>
+        <w:rPr>
+          <w:color w:val="ff0000"/>
+          <w:highlight w:val="white"/>
+          <w:rtl w:val="0"/>
+        </w:rPr>
+        <w:t xml:space="preserve">/* do we still want this */</w:t>
+      </w:r>
+      <w:commentRangeEnd w:id="15"/>
+      <w:r>
+        <w:commentReference w:id="15"/>
+      </w:r>
+      <w:commentRangeEnd w:id="16"/>
+      <w:r>
+        <w:commentReference w:id="16"/>
+      </w:r>
+      <w:r>
+        <w:rPr>
+          <w:highlight w:val="white"/>
+          <w:rtl w:val="0"/>
+        </w:rPr>
+        <w:t xml:space="preserve"> and b</w:t>
       </w:r>
       <w:r>
         <w:rPr>
@@ -550,17 +886,20 @@
           <w:b w:val="0"/>
           <w:i w:val="0"/>
           <w:smallCaps w:val="0"/>
-          <w:strike w:val="0"/>
-          <w:color w:val="000000"/>
-          <w:sz w:val="22"/>
-          <w:szCs w:val="22"/>
-          <w:highlight w:val="white"/>
-          <w:u w:val="none"/>
-          <w:vertAlign w:val="baseline"/>
-        </w:rPr>
-      </w:pPr>
-      <w:r>
-        <w:rPr>
+          <w:strike w:val="1"/>
+          <w:color w:val="ff0000"/>
+          <w:sz w:val="22"/>
+          <w:szCs w:val="22"/>
+          <w:highlight w:val="white"/>
+          <w:u w:val="none"/>
+          <w:vertAlign w:val="baseline"/>
+        </w:rPr>
+      </w:pPr>
+      <w:commentRangeStart w:id="17"/>
+      <w:r>
+        <w:rPr>
+          <w:strike w:val="1"/>
+          <w:color w:val="ff0000"/>
           <w:highlight w:val="white"/>
           <w:rtl w:val="0"/>
         </w:rPr>
@@ -568,10 +907,16 @@
       </w:r>
       <w:r>
         <w:rPr>
+          <w:strike w:val="1"/>
+          <w:color w:val="ff0000"/>
           <w:highlight w:val="white"/>
           <w:rtl w:val="0"/>
         </w:rPr>
         <w:t xml:space="preserve">members must be current on their DHMN dues payments.</w:t>
+      </w:r>
+      <w:commentRangeEnd w:id="17"/>
+      <w:r>
+        <w:commentReference w:id="17"/>
       </w:r>
       <w:r>
         <w:rPr>
@@ -1009,7 +1354,15 @@
           <w:highlight w:val="white"/>
           <w:rtl w:val="0"/>
         </w:rPr>
-        <w:t xml:space="preserve">have been designated for public participation</w:t>
+        <w:t xml:space="preserve">have been designated for public participation, </w:t>
+      </w:r>
+      <w:r>
+        <w:rPr>
+          <w:color w:val="ff0000"/>
+          <w:highlight w:val="white"/>
+          <w:rtl w:val="0"/>
+        </w:rPr>
+        <w:t xml:space="preserve">but they may not vote at organizational meetings</w:t>
       </w:r>
       <w:r>
         <w:rPr>
@@ -1110,392 +1463,10 @@
           <w:vertAlign w:val="baseline"/>
           <w:rtl w:val="0"/>
         </w:rPr>
-        <w:t xml:space="preserve">Section 2.1 - Regular Members and Limited Members</w:t>
-      </w:r>
-    </w:p>
-    <w:p>
-      <w:pPr>
-        <w:keepNext w:val="0"/>
-        <w:keepLines w:val="0"/>
-        <w:widowControl w:val="0"/>
-        <w:spacing w:after="0" w:before="0" w:line="276" w:lineRule="auto"/>
-        <w:ind w:left="0" w:right="0" w:firstLine="0"/>
-        <w:contextualSpacing w:val="0"/>
-        <w:jc w:val="left"/>
-        <w:rPr>
-          <w:highlight w:val="white"/>
-        </w:rPr>
-      </w:pPr>
-      <w:r>
-        <w:rPr>
-          <w:rtl w:val="0"/>
-        </w:rPr>
-      </w:r>
-    </w:p>
-    <w:p>
-      <w:pPr>
-        <w:keepNext w:val="0"/>
-        <w:keepLines w:val="0"/>
-        <w:widowControl w:val="0"/>
-        <w:spacing w:after="0" w:before="0" w:line="276" w:lineRule="auto"/>
-        <w:ind w:left="0" w:right="0" w:firstLine="0"/>
-        <w:contextualSpacing w:val="0"/>
-        <w:jc w:val="left"/>
-        <w:rPr>
-          <w:highlight w:val="white"/>
-        </w:rPr>
-      </w:pPr>
-      <w:r>
-        <w:rPr>
-          <w:highlight w:val="white"/>
-          <w:rtl w:val="0"/>
-        </w:rPr>
-        <w:t xml:space="preserve">The DHMN consists of two types of members: Regular members and Limited members.</w:t>
-      </w:r>
-    </w:p>
-    <w:p>
-      <w:pPr>
-        <w:keepNext w:val="0"/>
-        <w:keepLines w:val="0"/>
-        <w:widowControl w:val="0"/>
-        <w:spacing w:after="0" w:before="0" w:line="276" w:lineRule="auto"/>
-        <w:ind w:left="0" w:right="0" w:firstLine="0"/>
-        <w:contextualSpacing w:val="0"/>
-        <w:jc w:val="left"/>
-        <w:rPr>
-          <w:highlight w:val="white"/>
-        </w:rPr>
-      </w:pPr>
-      <w:r>
-        <w:rPr>
-          <w:rtl w:val="0"/>
-        </w:rPr>
-      </w:r>
-    </w:p>
-    <w:p>
-      <w:pPr>
-        <w:keepNext w:val="0"/>
-        <w:keepLines w:val="0"/>
-        <w:widowControl w:val="0"/>
-        <w:spacing w:after="0" w:before="0" w:line="276" w:lineRule="auto"/>
-        <w:ind w:left="0" w:right="0" w:firstLine="0"/>
-        <w:contextualSpacing w:val="0"/>
-        <w:jc w:val="left"/>
-        <w:rPr>
-          <w:rFonts w:ascii="Arial" w:cs="Arial" w:eastAsia="Arial" w:hAnsi="Arial"/>
-          <w:b w:val="0"/>
-          <w:i w:val="0"/>
-          <w:smallCaps w:val="0"/>
-          <w:strike w:val="0"/>
-          <w:color w:val="000000"/>
-          <w:sz w:val="22"/>
-          <w:szCs w:val="22"/>
-          <w:highlight w:val="white"/>
-          <w:u w:val="none"/>
-          <w:vertAlign w:val="baseline"/>
-        </w:rPr>
-      </w:pPr>
-      <w:r>
-        <w:rPr>
-          <w:highlight w:val="white"/>
-          <w:rtl w:val="0"/>
-        </w:rPr>
-        <w:t xml:space="preserve">Regular members pay higher monthly dues for unlimited access to DHMN’s physical space.</w:t>
-      </w:r>
-      <w:r>
-        <w:rPr>
-          <w:rtl w:val="0"/>
-        </w:rPr>
-      </w:r>
-    </w:p>
-    <w:p>
-      <w:pPr>
-        <w:keepNext w:val="0"/>
-        <w:keepLines w:val="0"/>
-        <w:widowControl w:val="0"/>
-        <w:spacing w:after="0" w:before="0" w:line="276" w:lineRule="auto"/>
-        <w:ind w:left="0" w:right="0" w:firstLine="0"/>
-        <w:contextualSpacing w:val="0"/>
-        <w:jc w:val="left"/>
-        <w:rPr>
-          <w:highlight w:val="white"/>
-        </w:rPr>
-      </w:pPr>
-      <w:r>
-        <w:rPr>
-          <w:rtl w:val="0"/>
-        </w:rPr>
-      </w:r>
-    </w:p>
-    <w:p>
-      <w:pPr>
-        <w:keepNext w:val="0"/>
-        <w:keepLines w:val="0"/>
-        <w:widowControl w:val="0"/>
-        <w:spacing w:after="0" w:before="0" w:line="276" w:lineRule="auto"/>
-        <w:ind w:left="0" w:right="0" w:firstLine="0"/>
-        <w:contextualSpacing w:val="0"/>
-        <w:jc w:val="left"/>
-        <w:rPr>
-          <w:rFonts w:ascii="Arial" w:cs="Arial" w:eastAsia="Arial" w:hAnsi="Arial"/>
-          <w:b w:val="0"/>
-          <w:i w:val="0"/>
-          <w:smallCaps w:val="0"/>
-          <w:strike w:val="0"/>
-          <w:color w:val="000000"/>
-          <w:sz w:val="22"/>
-          <w:szCs w:val="22"/>
-          <w:highlight w:val="white"/>
-          <w:u w:val="none"/>
-          <w:vertAlign w:val="baseline"/>
-        </w:rPr>
-      </w:pPr>
-      <w:r>
-        <w:rPr>
-          <w:highlight w:val="white"/>
-          <w:rtl w:val="0"/>
-        </w:rPr>
-        <w:t xml:space="preserve">Limited</w:t>
-      </w:r>
-      <w:r>
-        <w:rPr>
-          <w:rFonts w:ascii="Arial" w:cs="Arial" w:eastAsia="Arial" w:hAnsi="Arial"/>
-          <w:b w:val="0"/>
-          <w:i w:val="0"/>
-          <w:smallCaps w:val="0"/>
-          <w:strike w:val="0"/>
-          <w:color w:val="000000"/>
-          <w:sz w:val="22"/>
-          <w:szCs w:val="22"/>
-          <w:highlight w:val="white"/>
-          <w:u w:val="none"/>
-          <w:vertAlign w:val="baseline"/>
-          <w:rtl w:val="0"/>
-        </w:rPr>
-        <w:t xml:space="preserve"> members who are current in their dues shall have access to the </w:t>
-      </w:r>
-      <w:r>
-        <w:rPr>
-          <w:highlight w:val="white"/>
-          <w:rtl w:val="0"/>
-        </w:rPr>
-        <w:t xml:space="preserve">DHMN’s space when a Regular member is at the space.</w:t>
-      </w:r>
-      <w:r>
-        <w:rPr>
-          <w:rtl w:val="0"/>
-        </w:rPr>
-      </w:r>
-    </w:p>
-    <w:p>
-      <w:pPr>
-        <w:keepNext w:val="0"/>
-        <w:keepLines w:val="0"/>
-        <w:widowControl w:val="0"/>
-        <w:spacing w:after="0" w:before="0" w:line="276" w:lineRule="auto"/>
-        <w:ind w:left="0" w:right="0" w:firstLine="0"/>
-        <w:contextualSpacing w:val="0"/>
-        <w:jc w:val="left"/>
-        <w:rPr>
-          <w:highlight w:val="white"/>
-        </w:rPr>
-      </w:pPr>
-      <w:r>
-        <w:rPr>
-          <w:rtl w:val="0"/>
-        </w:rPr>
-      </w:r>
-    </w:p>
-    <w:p>
-      <w:pPr>
-        <w:keepNext w:val="0"/>
-        <w:keepLines w:val="0"/>
-        <w:widowControl w:val="0"/>
-        <w:spacing w:after="0" w:before="0" w:line="276" w:lineRule="auto"/>
-        <w:ind w:left="0" w:right="0" w:firstLine="0"/>
-        <w:contextualSpacing w:val="0"/>
-        <w:jc w:val="left"/>
-        <w:rPr>
-          <w:highlight w:val="white"/>
-        </w:rPr>
-      </w:pPr>
-      <w:r>
-        <w:rPr>
-          <w:rFonts w:ascii="Arial" w:cs="Arial" w:eastAsia="Arial" w:hAnsi="Arial"/>
-          <w:b w:val="0"/>
-          <w:i w:val="0"/>
-          <w:smallCaps w:val="0"/>
-          <w:strike w:val="0"/>
-          <w:color w:val="000000"/>
-          <w:sz w:val="22"/>
-          <w:szCs w:val="22"/>
-          <w:highlight w:val="white"/>
-          <w:u w:val="none"/>
-          <w:vertAlign w:val="baseline"/>
-          <w:rtl w:val="0"/>
-        </w:rPr>
-        <w:t xml:space="preserve">The </w:t>
-      </w:r>
-      <w:r>
-        <w:rPr>
-          <w:highlight w:val="white"/>
-          <w:rtl w:val="0"/>
-        </w:rPr>
-        <w:t xml:space="preserve">DHMN </w:t>
-      </w:r>
-      <w:r>
-        <w:rPr>
-          <w:rFonts w:ascii="Arial" w:cs="Arial" w:eastAsia="Arial" w:hAnsi="Arial"/>
-          <w:b w:val="0"/>
-          <w:i w:val="0"/>
-          <w:smallCaps w:val="0"/>
-          <w:strike w:val="0"/>
-          <w:color w:val="000000"/>
-          <w:sz w:val="22"/>
-          <w:szCs w:val="22"/>
-          <w:highlight w:val="white"/>
-          <w:u w:val="none"/>
-          <w:vertAlign w:val="baseline"/>
-          <w:rtl w:val="0"/>
-        </w:rPr>
-        <w:t xml:space="preserve">also recognizes the </w:t>
-      </w:r>
-      <w:r>
-        <w:rPr>
-          <w:highlight w:val="white"/>
-          <w:rtl w:val="0"/>
-        </w:rPr>
-        <w:t xml:space="preserve">r</w:t>
-      </w:r>
-      <w:r>
-        <w:rPr>
-          <w:rFonts w:ascii="Arial" w:cs="Arial" w:eastAsia="Arial" w:hAnsi="Arial"/>
-          <w:b w:val="0"/>
-          <w:i w:val="0"/>
-          <w:smallCaps w:val="0"/>
-          <w:strike w:val="0"/>
-          <w:color w:val="000000"/>
-          <w:sz w:val="22"/>
-          <w:szCs w:val="22"/>
-          <w:highlight w:val="white"/>
-          <w:u w:val="none"/>
-          <w:vertAlign w:val="baseline"/>
-          <w:rtl w:val="0"/>
-        </w:rPr>
-        <w:t xml:space="preserve">ights of </w:t>
-      </w:r>
-      <w:r>
-        <w:rPr>
-          <w:highlight w:val="white"/>
-          <w:rtl w:val="0"/>
-        </w:rPr>
-        <w:t xml:space="preserve">R</w:t>
-      </w:r>
-      <w:r>
-        <w:rPr>
-          <w:rFonts w:ascii="Arial" w:cs="Arial" w:eastAsia="Arial" w:hAnsi="Arial"/>
-          <w:b w:val="0"/>
-          <w:i w:val="0"/>
-          <w:smallCaps w:val="0"/>
-          <w:strike w:val="0"/>
-          <w:color w:val="000000"/>
-          <w:sz w:val="22"/>
-          <w:szCs w:val="22"/>
-          <w:highlight w:val="white"/>
-          <w:u w:val="none"/>
-          <w:vertAlign w:val="baseline"/>
-          <w:rtl w:val="0"/>
-        </w:rPr>
-        <w:t xml:space="preserve">e</w:t>
-      </w:r>
-      <w:r>
-        <w:rPr>
-          <w:highlight w:val="white"/>
-          <w:rtl w:val="0"/>
-        </w:rPr>
-        <w:t xml:space="preserve">gular and Limited </w:t>
-      </w:r>
-      <w:r>
-        <w:rPr>
-          <w:rFonts w:ascii="Arial" w:cs="Arial" w:eastAsia="Arial" w:hAnsi="Arial"/>
-          <w:b w:val="0"/>
-          <w:i w:val="0"/>
-          <w:smallCaps w:val="0"/>
-          <w:strike w:val="0"/>
-          <w:color w:val="000000"/>
-          <w:sz w:val="22"/>
-          <w:szCs w:val="22"/>
-          <w:highlight w:val="white"/>
-          <w:u w:val="none"/>
-          <w:vertAlign w:val="baseline"/>
-          <w:rtl w:val="0"/>
-        </w:rPr>
-        <w:t xml:space="preserve">members to vote in all elections opened to members. The </w:t>
-      </w:r>
-      <w:r>
-        <w:rPr>
-          <w:highlight w:val="white"/>
-          <w:rtl w:val="0"/>
-        </w:rPr>
-        <w:t xml:space="preserve">DHMN </w:t>
-      </w:r>
-      <w:r>
-        <w:rPr>
-          <w:rFonts w:ascii="Arial" w:cs="Arial" w:eastAsia="Arial" w:hAnsi="Arial"/>
-          <w:b w:val="0"/>
-          <w:i w:val="0"/>
-          <w:smallCaps w:val="0"/>
-          <w:strike w:val="0"/>
-          <w:color w:val="000000"/>
-          <w:sz w:val="22"/>
-          <w:szCs w:val="22"/>
-          <w:highlight w:val="white"/>
-          <w:u w:val="none"/>
-          <w:vertAlign w:val="baseline"/>
-          <w:rtl w:val="0"/>
-        </w:rPr>
-        <w:t xml:space="preserve">requires members to pay monthly dues. Members must also follow all rules set by the board pertaining to the </w:t>
-      </w:r>
-      <w:r>
-        <w:rPr>
-          <w:highlight w:val="white"/>
-          <w:rtl w:val="0"/>
-        </w:rPr>
-        <w:t xml:space="preserve">DHMN</w:t>
-      </w:r>
-      <w:r>
-        <w:rPr>
-          <w:rFonts w:ascii="Arial" w:cs="Arial" w:eastAsia="Arial" w:hAnsi="Arial"/>
-          <w:b w:val="0"/>
-          <w:i w:val="0"/>
-          <w:smallCaps w:val="0"/>
-          <w:strike w:val="0"/>
-          <w:color w:val="000000"/>
-          <w:sz w:val="22"/>
-          <w:szCs w:val="22"/>
-          <w:highlight w:val="white"/>
-          <w:u w:val="none"/>
-          <w:vertAlign w:val="baseline"/>
-          <w:rtl w:val="0"/>
-        </w:rPr>
-        <w:t xml:space="preserve">’s facilities.</w:t>
-      </w:r>
-      <w:r>
-        <w:rPr>
-          <w:rtl w:val="0"/>
-        </w:rPr>
-      </w:r>
-    </w:p>
-    <w:p>
-      <w:pPr>
-        <w:pStyle w:val="Heading3"/>
-        <w:keepNext w:val="0"/>
-        <w:keepLines w:val="0"/>
-        <w:widowControl w:val="0"/>
-        <w:spacing w:after="80" w:before="280" w:line="276" w:lineRule="auto"/>
-        <w:ind w:left="0" w:right="0" w:firstLine="0"/>
-        <w:contextualSpacing w:val="0"/>
-        <w:jc w:val="left"/>
+        <w:t xml:space="preserve">Section 2.1 - </w:t>
+      </w:r>
+      <w:commentRangeStart w:id="18"/>
+      <w:r>
         <w:rPr>
           <w:rFonts w:ascii="Arial" w:cs="Arial" w:eastAsia="Arial" w:hAnsi="Arial"/>
           <w:b w:val="1"/>
@@ -1508,9 +1479,403 @@
           <w:highlight w:val="white"/>
           <w:u w:val="none"/>
           <w:vertAlign w:val="baseline"/>
-        </w:rPr>
-      </w:pPr>
-      <w:r>
+          <w:rtl w:val="0"/>
+        </w:rPr>
+        <w:t xml:space="preserve">Regular Members and Limited Members</w:t>
+      </w:r>
+      <w:commentRangeEnd w:id="18"/>
+      <w:r>
+        <w:commentReference w:id="18"/>
+      </w:r>
+      <w:r>
+        <w:rPr>
+          <w:rtl w:val="0"/>
+        </w:rPr>
+      </w:r>
+    </w:p>
+    <w:p>
+      <w:pPr>
+        <w:keepNext w:val="0"/>
+        <w:keepLines w:val="0"/>
+        <w:widowControl w:val="0"/>
+        <w:spacing w:after="0" w:before="0" w:line="276" w:lineRule="auto"/>
+        <w:ind w:left="0" w:right="0" w:firstLine="0"/>
+        <w:contextualSpacing w:val="0"/>
+        <w:jc w:val="left"/>
+        <w:rPr>
+          <w:highlight w:val="white"/>
+        </w:rPr>
+      </w:pPr>
+      <w:r>
+        <w:rPr>
+          <w:rtl w:val="0"/>
+        </w:rPr>
+      </w:r>
+    </w:p>
+    <w:p>
+      <w:pPr>
+        <w:keepNext w:val="0"/>
+        <w:keepLines w:val="0"/>
+        <w:widowControl w:val="0"/>
+        <w:spacing w:after="0" w:before="0" w:line="276" w:lineRule="auto"/>
+        <w:ind w:left="0" w:right="0" w:firstLine="0"/>
+        <w:contextualSpacing w:val="0"/>
+        <w:jc w:val="left"/>
+        <w:rPr>
+          <w:highlight w:val="white"/>
+        </w:rPr>
+      </w:pPr>
+      <w:r>
+        <w:rPr>
+          <w:highlight w:val="white"/>
+          <w:rtl w:val="0"/>
+        </w:rPr>
+        <w:t xml:space="preserve">The DHMN consists of two types of members: Regular members and Limited members.</w:t>
+      </w:r>
+    </w:p>
+    <w:p>
+      <w:pPr>
+        <w:keepNext w:val="0"/>
+        <w:keepLines w:val="0"/>
+        <w:widowControl w:val="0"/>
+        <w:spacing w:after="0" w:before="0" w:line="276" w:lineRule="auto"/>
+        <w:ind w:left="0" w:right="0" w:firstLine="0"/>
+        <w:contextualSpacing w:val="0"/>
+        <w:jc w:val="left"/>
+        <w:rPr>
+          <w:highlight w:val="white"/>
+        </w:rPr>
+      </w:pPr>
+      <w:r>
+        <w:rPr>
+          <w:rtl w:val="0"/>
+        </w:rPr>
+      </w:r>
+    </w:p>
+    <w:p>
+      <w:pPr>
+        <w:keepNext w:val="0"/>
+        <w:keepLines w:val="0"/>
+        <w:widowControl w:val="0"/>
+        <w:spacing w:after="0" w:before="0" w:line="276" w:lineRule="auto"/>
+        <w:ind w:left="0" w:right="0" w:firstLine="0"/>
+        <w:contextualSpacing w:val="0"/>
+        <w:jc w:val="left"/>
+        <w:rPr>
+          <w:rFonts w:ascii="Arial" w:cs="Arial" w:eastAsia="Arial" w:hAnsi="Arial"/>
+          <w:b w:val="0"/>
+          <w:i w:val="0"/>
+          <w:smallCaps w:val="0"/>
+          <w:strike w:val="0"/>
+          <w:color w:val="000000"/>
+          <w:sz w:val="22"/>
+          <w:szCs w:val="22"/>
+          <w:highlight w:val="white"/>
+          <w:u w:val="none"/>
+          <w:vertAlign w:val="baseline"/>
+        </w:rPr>
+      </w:pPr>
+      <w:r>
+        <w:rPr>
+          <w:highlight w:val="white"/>
+          <w:rtl w:val="0"/>
+        </w:rPr>
+        <w:t xml:space="preserve">Regular members pay higher monthly dues for unlimited access to DHMN’s physical space.</w:t>
+      </w:r>
+      <w:r>
+        <w:rPr>
+          <w:rtl w:val="0"/>
+        </w:rPr>
+      </w:r>
+    </w:p>
+    <w:p>
+      <w:pPr>
+        <w:keepNext w:val="0"/>
+        <w:keepLines w:val="0"/>
+        <w:widowControl w:val="0"/>
+        <w:spacing w:after="0" w:before="0" w:line="276" w:lineRule="auto"/>
+        <w:ind w:left="0" w:right="0" w:firstLine="0"/>
+        <w:contextualSpacing w:val="0"/>
+        <w:jc w:val="left"/>
+        <w:rPr>
+          <w:highlight w:val="white"/>
+        </w:rPr>
+      </w:pPr>
+      <w:r>
+        <w:rPr>
+          <w:rtl w:val="0"/>
+        </w:rPr>
+      </w:r>
+    </w:p>
+    <w:p>
+      <w:pPr>
+        <w:keepNext w:val="0"/>
+        <w:keepLines w:val="0"/>
+        <w:widowControl w:val="0"/>
+        <w:spacing w:after="0" w:before="0" w:line="276" w:lineRule="auto"/>
+        <w:ind w:left="0" w:right="0" w:firstLine="0"/>
+        <w:contextualSpacing w:val="0"/>
+        <w:jc w:val="left"/>
+        <w:rPr>
+          <w:rFonts w:ascii="Arial" w:cs="Arial" w:eastAsia="Arial" w:hAnsi="Arial"/>
+          <w:b w:val="0"/>
+          <w:i w:val="0"/>
+          <w:smallCaps w:val="0"/>
+          <w:strike w:val="0"/>
+          <w:color w:val="000000"/>
+          <w:sz w:val="22"/>
+          <w:szCs w:val="22"/>
+          <w:highlight w:val="white"/>
+          <w:u w:val="none"/>
+          <w:vertAlign w:val="baseline"/>
+        </w:rPr>
+      </w:pPr>
+      <w:r>
+        <w:rPr>
+          <w:highlight w:val="white"/>
+          <w:rtl w:val="0"/>
+        </w:rPr>
+        <w:t xml:space="preserve">Limited</w:t>
+      </w:r>
+      <w:r>
+        <w:rPr>
+          <w:rFonts w:ascii="Arial" w:cs="Arial" w:eastAsia="Arial" w:hAnsi="Arial"/>
+          <w:b w:val="0"/>
+          <w:i w:val="0"/>
+          <w:smallCaps w:val="0"/>
+          <w:strike w:val="0"/>
+          <w:color w:val="000000"/>
+          <w:sz w:val="22"/>
+          <w:szCs w:val="22"/>
+          <w:highlight w:val="white"/>
+          <w:u w:val="none"/>
+          <w:vertAlign w:val="baseline"/>
+          <w:rtl w:val="0"/>
+        </w:rPr>
+        <w:t xml:space="preserve"> members who are current in their dues shall have access to the </w:t>
+      </w:r>
+      <w:r>
+        <w:rPr>
+          <w:highlight w:val="white"/>
+          <w:rtl w:val="0"/>
+        </w:rPr>
+        <w:t xml:space="preserve">DHMN’s space when a Regular member is at the space.</w:t>
+      </w:r>
+      <w:r>
+        <w:rPr>
+          <w:rtl w:val="0"/>
+        </w:rPr>
+      </w:r>
+    </w:p>
+    <w:p>
+      <w:pPr>
+        <w:keepNext w:val="0"/>
+        <w:keepLines w:val="0"/>
+        <w:widowControl w:val="0"/>
+        <w:spacing w:after="0" w:before="0" w:line="276" w:lineRule="auto"/>
+        <w:ind w:left="0" w:right="0" w:firstLine="0"/>
+        <w:contextualSpacing w:val="0"/>
+        <w:jc w:val="left"/>
+        <w:rPr>
+          <w:highlight w:val="white"/>
+        </w:rPr>
+      </w:pPr>
+      <w:r>
+        <w:rPr>
+          <w:rtl w:val="0"/>
+        </w:rPr>
+      </w:r>
+    </w:p>
+    <w:p>
+      <w:pPr>
+        <w:keepNext w:val="0"/>
+        <w:keepLines w:val="0"/>
+        <w:widowControl w:val="0"/>
+        <w:spacing w:after="0" w:before="0" w:line="276" w:lineRule="auto"/>
+        <w:ind w:left="0" w:right="0" w:firstLine="0"/>
+        <w:contextualSpacing w:val="0"/>
+        <w:jc w:val="left"/>
+        <w:rPr>
+          <w:highlight w:val="white"/>
+        </w:rPr>
+      </w:pPr>
+      <w:r>
+        <w:rPr>
+          <w:rFonts w:ascii="Arial" w:cs="Arial" w:eastAsia="Arial" w:hAnsi="Arial"/>
+          <w:b w:val="0"/>
+          <w:i w:val="0"/>
+          <w:smallCaps w:val="0"/>
+          <w:strike w:val="0"/>
+          <w:color w:val="000000"/>
+          <w:sz w:val="22"/>
+          <w:szCs w:val="22"/>
+          <w:highlight w:val="white"/>
+          <w:u w:val="none"/>
+          <w:vertAlign w:val="baseline"/>
+          <w:rtl w:val="0"/>
+        </w:rPr>
+        <w:t xml:space="preserve">The </w:t>
+      </w:r>
+      <w:r>
+        <w:rPr>
+          <w:highlight w:val="white"/>
+          <w:rtl w:val="0"/>
+        </w:rPr>
+        <w:t xml:space="preserve">DHMN </w:t>
+      </w:r>
+      <w:r>
+        <w:rPr>
+          <w:rFonts w:ascii="Arial" w:cs="Arial" w:eastAsia="Arial" w:hAnsi="Arial"/>
+          <w:b w:val="0"/>
+          <w:i w:val="0"/>
+          <w:smallCaps w:val="0"/>
+          <w:strike w:val="0"/>
+          <w:color w:val="000000"/>
+          <w:sz w:val="22"/>
+          <w:szCs w:val="22"/>
+          <w:highlight w:val="white"/>
+          <w:u w:val="none"/>
+          <w:vertAlign w:val="baseline"/>
+          <w:rtl w:val="0"/>
+        </w:rPr>
+        <w:t xml:space="preserve">also recognizes the </w:t>
+      </w:r>
+      <w:r>
+        <w:rPr>
+          <w:highlight w:val="white"/>
+          <w:rtl w:val="0"/>
+        </w:rPr>
+        <w:t xml:space="preserve">r</w:t>
+      </w:r>
+      <w:r>
+        <w:rPr>
+          <w:rFonts w:ascii="Arial" w:cs="Arial" w:eastAsia="Arial" w:hAnsi="Arial"/>
+          <w:b w:val="0"/>
+          <w:i w:val="0"/>
+          <w:smallCaps w:val="0"/>
+          <w:strike w:val="0"/>
+          <w:color w:val="000000"/>
+          <w:sz w:val="22"/>
+          <w:szCs w:val="22"/>
+          <w:highlight w:val="white"/>
+          <w:u w:val="none"/>
+          <w:vertAlign w:val="baseline"/>
+          <w:rtl w:val="0"/>
+        </w:rPr>
+        <w:t xml:space="preserve">ights of </w:t>
+      </w:r>
+      <w:r>
+        <w:rPr>
+          <w:highlight w:val="white"/>
+          <w:rtl w:val="0"/>
+        </w:rPr>
+        <w:t xml:space="preserve">R</w:t>
+      </w:r>
+      <w:r>
+        <w:rPr>
+          <w:rFonts w:ascii="Arial" w:cs="Arial" w:eastAsia="Arial" w:hAnsi="Arial"/>
+          <w:b w:val="0"/>
+          <w:i w:val="0"/>
+          <w:smallCaps w:val="0"/>
+          <w:strike w:val="0"/>
+          <w:color w:val="000000"/>
+          <w:sz w:val="22"/>
+          <w:szCs w:val="22"/>
+          <w:highlight w:val="white"/>
+          <w:u w:val="none"/>
+          <w:vertAlign w:val="baseline"/>
+          <w:rtl w:val="0"/>
+        </w:rPr>
+        <w:t xml:space="preserve">e</w:t>
+      </w:r>
+      <w:r>
+        <w:rPr>
+          <w:highlight w:val="white"/>
+          <w:rtl w:val="0"/>
+        </w:rPr>
+        <w:t xml:space="preserve">gular and Limited </w:t>
+      </w:r>
+      <w:r>
+        <w:rPr>
+          <w:rFonts w:ascii="Arial" w:cs="Arial" w:eastAsia="Arial" w:hAnsi="Arial"/>
+          <w:b w:val="0"/>
+          <w:i w:val="0"/>
+          <w:smallCaps w:val="0"/>
+          <w:strike w:val="0"/>
+          <w:color w:val="000000"/>
+          <w:sz w:val="22"/>
+          <w:szCs w:val="22"/>
+          <w:highlight w:val="white"/>
+          <w:u w:val="none"/>
+          <w:vertAlign w:val="baseline"/>
+          <w:rtl w:val="0"/>
+        </w:rPr>
+        <w:t xml:space="preserve">members to vote in all elections opened to members. The </w:t>
+      </w:r>
+      <w:r>
+        <w:rPr>
+          <w:highlight w:val="white"/>
+          <w:rtl w:val="0"/>
+        </w:rPr>
+        <w:t xml:space="preserve">DHMN </w:t>
+      </w:r>
+      <w:r>
+        <w:rPr>
+          <w:rFonts w:ascii="Arial" w:cs="Arial" w:eastAsia="Arial" w:hAnsi="Arial"/>
+          <w:b w:val="0"/>
+          <w:i w:val="0"/>
+          <w:smallCaps w:val="0"/>
+          <w:strike w:val="0"/>
+          <w:color w:val="000000"/>
+          <w:sz w:val="22"/>
+          <w:szCs w:val="22"/>
+          <w:highlight w:val="white"/>
+          <w:u w:val="none"/>
+          <w:vertAlign w:val="baseline"/>
+          <w:rtl w:val="0"/>
+        </w:rPr>
+        <w:t xml:space="preserve">requires members to pay monthly dues. Members must also follow all rules set by the board pertaining to the </w:t>
+      </w:r>
+      <w:r>
+        <w:rPr>
+          <w:highlight w:val="white"/>
+          <w:rtl w:val="0"/>
+        </w:rPr>
+        <w:t xml:space="preserve">DHMN</w:t>
+      </w:r>
+      <w:r>
+        <w:rPr>
+          <w:rFonts w:ascii="Arial" w:cs="Arial" w:eastAsia="Arial" w:hAnsi="Arial"/>
+          <w:b w:val="0"/>
+          <w:i w:val="0"/>
+          <w:smallCaps w:val="0"/>
+          <w:strike w:val="0"/>
+          <w:color w:val="000000"/>
+          <w:sz w:val="22"/>
+          <w:szCs w:val="22"/>
+          <w:highlight w:val="white"/>
+          <w:u w:val="none"/>
+          <w:vertAlign w:val="baseline"/>
+          <w:rtl w:val="0"/>
+        </w:rPr>
+        <w:t xml:space="preserve">’s facilities.</w:t>
+      </w:r>
+      <w:r>
+        <w:rPr>
+          <w:rtl w:val="0"/>
+        </w:rPr>
+      </w:r>
+    </w:p>
+    <w:p>
+      <w:pPr>
+        <w:pStyle w:val="Heading3"/>
+        <w:keepNext w:val="0"/>
+        <w:keepLines w:val="0"/>
+        <w:widowControl w:val="0"/>
+        <w:spacing w:after="80" w:before="280" w:line="276" w:lineRule="auto"/>
+        <w:ind w:left="0" w:right="0" w:firstLine="0"/>
+        <w:contextualSpacing w:val="0"/>
+        <w:jc w:val="left"/>
         <w:rPr>
           <w:rFonts w:ascii="Arial" w:cs="Arial" w:eastAsia="Arial" w:hAnsi="Arial"/>
           <w:b w:val="1"/>
@@ -1523,6 +1888,21 @@
           <w:highlight w:val="white"/>
           <w:u w:val="none"/>
           <w:vertAlign w:val="baseline"/>
+        </w:rPr>
+      </w:pPr>
+      <w:r>
+        <w:rPr>
+          <w:rFonts w:ascii="Arial" w:cs="Arial" w:eastAsia="Arial" w:hAnsi="Arial"/>
+          <w:b w:val="1"/>
+          <w:i w:val="0"/>
+          <w:smallCaps w:val="0"/>
+          <w:strike w:val="0"/>
+          <w:color w:val="000000"/>
+          <w:sz w:val="26"/>
+          <w:szCs w:val="26"/>
+          <w:highlight w:val="white"/>
+          <w:u w:val="none"/>
+          <w:vertAlign w:val="baseline"/>
           <w:rtl w:val="0"/>
         </w:rPr>
         <w:t xml:space="preserve">Section 2.2 - DHMN Officers</w:t>
@@ -1645,12 +2025,29 @@
           <w:vertAlign w:val="baseline"/>
         </w:rPr>
       </w:pPr>
-      <w:r>
-        <w:rPr>
-          <w:highlight w:val="white"/>
-          <w:rtl w:val="0"/>
-        </w:rPr>
-        <w:t xml:space="preserve">An absent officer designates their official representative, following the order of succession, i.e. President, VP, Treasurer, Secretary, C.T.O., Community Liaison.</w:t>
+      <w:commentRangeStart w:id="19"/>
+      <w:commentRangeStart w:id="20"/>
+      <w:r>
+        <w:rPr>
+          <w:highlight w:val="white"/>
+          <w:rtl w:val="0"/>
+        </w:rPr>
+        <w:t xml:space="preserve">An absent officer designates their official representative</w:t>
+      </w:r>
+      <w:commentRangeEnd w:id="19"/>
+      <w:r>
+        <w:commentReference w:id="19"/>
+      </w:r>
+      <w:commentRangeEnd w:id="20"/>
+      <w:r>
+        <w:commentReference w:id="20"/>
+      </w:r>
+      <w:r>
+        <w:rPr>
+          <w:highlight w:val="white"/>
+          <w:rtl w:val="0"/>
+        </w:rPr>
+        <w:t xml:space="preserve">, following the order of succession, i.e. President, VP, Treasurer, Secretary, C.T.O., Community Liaison.</w:t>
       </w:r>
       <w:r>
         <w:rPr>
@@ -2348,8 +2745,8 @@
           <w:b w:val="1"/>
           <w:i w:val="0"/>
           <w:smallCaps w:val="0"/>
-          <w:strike w:val="0"/>
-          <w:color w:val="000000"/>
+          <w:strike w:val="1"/>
+          <w:color w:val="ff0000"/>
           <w:sz w:val="22"/>
           <w:szCs w:val="22"/>
           <w:highlight w:val="white"/>
@@ -2380,62 +2777,93 @@
           <w:highlight w:val="white"/>
           <w:rtl w:val="0"/>
         </w:rPr>
-        <w:t xml:space="preserve"> (Inactive)</w:t>
-      </w:r>
-      <w:r>
-        <w:rPr>
-          <w:rtl w:val="0"/>
-        </w:rPr>
-      </w:r>
-    </w:p>
-    <w:p>
-      <w:pPr>
-        <w:keepNext w:val="0"/>
-        <w:keepLines w:val="0"/>
-        <w:widowControl w:val="0"/>
-        <w:spacing w:after="0" w:before="0" w:line="276" w:lineRule="auto"/>
-        <w:ind w:left="0" w:right="0" w:firstLine="0"/>
-        <w:contextualSpacing w:val="0"/>
-        <w:jc w:val="left"/>
-        <w:rPr>
-          <w:highlight w:val="white"/>
-        </w:rPr>
-      </w:pPr>
-      <w:r>
-        <w:rPr>
-          <w:highlight w:val="white"/>
-          <w:rtl w:val="0"/>
-        </w:rPr>
-        <w:t xml:space="preserve">Traditional role is to supplement the role of the President, but is not necessary for DHMN.  However, we would consider activating this position in order to fulfill 501c3 Non-profit organization requirements.</w:t>
-      </w:r>
-    </w:p>
-    <w:p>
-      <w:pPr>
-        <w:keepNext w:val="0"/>
-        <w:keepLines w:val="0"/>
-        <w:widowControl w:val="0"/>
-        <w:spacing w:after="0" w:before="0" w:line="276" w:lineRule="auto"/>
-        <w:ind w:left="0" w:right="0" w:firstLine="0"/>
-        <w:contextualSpacing w:val="0"/>
-        <w:jc w:val="left"/>
-        <w:rPr>
-          <w:rFonts w:ascii="Arial" w:cs="Arial" w:eastAsia="Arial" w:hAnsi="Arial"/>
+        <w:t xml:space="preserve"> </w:t>
+      </w:r>
+      <w:r>
+        <w:rPr>
           <w:b w:val="1"/>
-          <w:i w:val="0"/>
-          <w:smallCaps w:val="0"/>
-          <w:strike w:val="0"/>
-          <w:color w:val="000000"/>
-          <w:sz w:val="22"/>
-          <w:szCs w:val="22"/>
-          <w:highlight w:val="white"/>
-          <w:u w:val="none"/>
-          <w:vertAlign w:val="baseline"/>
-        </w:rPr>
-      </w:pPr>
-      <w:r>
-        <w:rPr>
-          <w:rtl w:val="0"/>
-        </w:rPr>
+          <w:strike w:val="1"/>
+          <w:color w:val="ff0000"/>
+          <w:highlight w:val="white"/>
+          <w:rtl w:val="0"/>
+        </w:rPr>
+        <w:t xml:space="preserve">(Inactive)</w:t>
+      </w:r>
+      <w:r>
+        <w:rPr>
+          <w:rtl w:val="0"/>
+        </w:rPr>
+      </w:r>
+    </w:p>
+    <w:p>
+      <w:pPr>
+        <w:keepNext w:val="0"/>
+        <w:keepLines w:val="0"/>
+        <w:widowControl w:val="0"/>
+        <w:spacing w:after="0" w:before="0" w:line="276" w:lineRule="auto"/>
+        <w:ind w:left="0" w:right="0" w:firstLine="0"/>
+        <w:contextualSpacing w:val="0"/>
+        <w:jc w:val="left"/>
+        <w:rPr>
+          <w:strike w:val="1"/>
+          <w:color w:val="ff0000"/>
+          <w:highlight w:val="white"/>
+        </w:rPr>
+      </w:pPr>
+      <w:r>
+        <w:rPr>
+          <w:highlight w:val="white"/>
+          <w:rtl w:val="0"/>
+        </w:rPr>
+        <w:t xml:space="preserve">Traditional role is to supplement the role of the President</w:t>
+      </w:r>
+      <w:r>
+        <w:rPr>
+          <w:strike w:val="1"/>
+          <w:color w:val="ff0000"/>
+          <w:highlight w:val="white"/>
+          <w:rtl w:val="0"/>
+        </w:rPr>
+        <w:t xml:space="preserve">, but is not necessary for DHMN</w:t>
+      </w:r>
+      <w:r>
+        <w:rPr>
+          <w:highlight w:val="white"/>
+          <w:rtl w:val="0"/>
+        </w:rPr>
+        <w:t xml:space="preserve">.  </w:t>
+      </w:r>
+      <w:r>
+        <w:rPr>
+          <w:strike w:val="1"/>
+          <w:color w:val="ff0000"/>
+          <w:highlight w:val="white"/>
+          <w:rtl w:val="0"/>
+        </w:rPr>
+        <w:t xml:space="preserve">However, we would consider activating this position in order to fulfill 501c3 Non-profit organization requirements.</w:t>
+      </w:r>
+    </w:p>
+    <w:p>
+      <w:pPr>
+        <w:keepNext w:val="0"/>
+        <w:keepLines w:val="0"/>
+        <w:widowControl w:val="0"/>
+        <w:spacing w:after="0" w:before="0" w:line="276" w:lineRule="auto"/>
+        <w:ind w:left="0" w:right="0" w:firstLine="0"/>
+        <w:contextualSpacing w:val="0"/>
+        <w:jc w:val="left"/>
+        <w:rPr>
+          <w:color w:val="ff0000"/>
+          <w:highlight w:val="white"/>
+        </w:rPr>
+      </w:pPr>
+      <w:r>
+        <w:rPr>
+          <w:color w:val="ff0000"/>
+          <w:highlight w:val="white"/>
+          <w:rtl w:val="0"/>
+        </w:rPr>
+        <w:t xml:space="preserve">Also serves as Facilities Manager of the Appleton Makerspace.  Determines acceptance or denial of donated materials such as furniture or equipment (up to a threshold that has yet to be determined).  Of the community material available to the makerspace, nothing comes in or goes out of the space without the approval of the VP/Facilities Manager.</w:t>
       </w:r>
     </w:p>
     <w:p>
@@ -2463,6 +2891,20 @@
       </w:pPr>
       <w:r>
         <w:rPr>
+          <w:rtl w:val="0"/>
+        </w:rPr>
+      </w:r>
+    </w:p>
+    <w:p>
+      <w:pPr>
+        <w:keepNext w:val="0"/>
+        <w:keepLines w:val="0"/>
+        <w:widowControl w:val="0"/>
+        <w:spacing w:after="0" w:before="0" w:line="276" w:lineRule="auto"/>
+        <w:ind w:left="0" w:right="0" w:firstLine="0"/>
+        <w:contextualSpacing w:val="0"/>
+        <w:jc w:val="left"/>
+        <w:rPr>
           <w:rFonts w:ascii="Arial" w:cs="Arial" w:eastAsia="Arial" w:hAnsi="Arial"/>
           <w:b w:val="1"/>
           <w:i w:val="0"/>
@@ -2474,6 +2916,21 @@
           <w:highlight w:val="white"/>
           <w:u w:val="none"/>
           <w:vertAlign w:val="baseline"/>
+        </w:rPr>
+      </w:pPr>
+      <w:r>
+        <w:rPr>
+          <w:rFonts w:ascii="Arial" w:cs="Arial" w:eastAsia="Arial" w:hAnsi="Arial"/>
+          <w:b w:val="1"/>
+          <w:i w:val="0"/>
+          <w:smallCaps w:val="0"/>
+          <w:strike w:val="0"/>
+          <w:color w:val="000000"/>
+          <w:sz w:val="22"/>
+          <w:szCs w:val="22"/>
+          <w:highlight w:val="white"/>
+          <w:u w:val="none"/>
+          <w:vertAlign w:val="baseline"/>
           <w:rtl w:val="0"/>
         </w:rPr>
         <w:t xml:space="preserve">Section 2.2.5 - Chief Technology Officer</w:t>
@@ -2694,25 +3151,74 @@
         <w:contextualSpacing w:val="0"/>
         <w:jc w:val="left"/>
         <w:rPr>
-          <w:rFonts w:ascii="Arial" w:cs="Arial" w:eastAsia="Arial" w:hAnsi="Arial"/>
-          <w:b w:val="0"/>
-          <w:i w:val="0"/>
-          <w:smallCaps w:val="0"/>
-          <w:strike w:val="0"/>
-          <w:color w:val="000000"/>
-          <w:sz w:val="22"/>
-          <w:szCs w:val="22"/>
-          <w:highlight w:val="white"/>
-          <w:u w:val="none"/>
-          <w:vertAlign w:val="baseline"/>
-        </w:rPr>
-      </w:pPr>
-      <w:r>
-        <w:rPr>
-          <w:highlight w:val="white"/>
-          <w:rtl w:val="0"/>
-        </w:rPr>
-        <w:t xml:space="preserve">Responsible for official communications outside of the DHMN (i.e. press inquiries, Twitter, calendar updates, website updates, Facebook, answer calls).</w:t>
+          <w:color w:val="ff0000"/>
+          <w:highlight w:val="white"/>
+        </w:rPr>
+      </w:pPr>
+      <w:r>
+        <w:rPr>
+          <w:highlight w:val="white"/>
+          <w:rtl w:val="0"/>
+        </w:rPr>
+        <w:t xml:space="preserve">Responsible for official communications outside of the DHMN (i.e. press inquiries, Twitter, calendar updates, website updates, Facebook, answer calls).    </w:t>
+      </w:r>
+      <w:r>
+        <w:rPr>
+          <w:color w:val="ff0000"/>
+          <w:highlight w:val="white"/>
+          <w:rtl w:val="0"/>
+        </w:rPr>
+        <w:t xml:space="preserve">The community liaison also is the de facto lead for member events, new member initiatives, and welcoming new members.</w:t>
+      </w:r>
+    </w:p>
+    <w:p>
+      <w:pPr>
+        <w:keepNext w:val="0"/>
+        <w:keepLines w:val="0"/>
+        <w:widowControl w:val="0"/>
+        <w:spacing w:after="0" w:before="0" w:line="276" w:lineRule="auto"/>
+        <w:ind w:left="0" w:right="0" w:firstLine="0"/>
+        <w:contextualSpacing w:val="0"/>
+        <w:jc w:val="left"/>
+        <w:rPr>
+          <w:highlight w:val="white"/>
+        </w:rPr>
+      </w:pPr>
+      <w:r>
+        <w:rPr>
+          <w:rtl w:val="0"/>
+        </w:rPr>
+      </w:r>
+    </w:p>
+    <w:p>
+      <w:pPr>
+        <w:keepNext w:val="0"/>
+        <w:keepLines w:val="0"/>
+        <w:widowControl w:val="0"/>
+        <w:spacing w:after="0" w:before="0" w:line="276" w:lineRule="auto"/>
+        <w:ind w:left="0" w:right="0" w:firstLine="0"/>
+        <w:contextualSpacing w:val="0"/>
+        <w:jc w:val="left"/>
+        <w:rPr>
+          <w:color w:val="ff0000"/>
+          <w:highlight w:val="white"/>
+        </w:rPr>
+      </w:pPr>
+      <w:commentRangeStart w:id="21"/>
+      <w:r>
+        <w:rPr>
+          <w:b w:val="1"/>
+          <w:color w:val="ff0000"/>
+          <w:sz w:val="26"/>
+          <w:szCs w:val="26"/>
+          <w:highlight w:val="white"/>
+          <w:rtl w:val="0"/>
+        </w:rPr>
+        <w:t xml:space="preserve">Section 2.3 - Makerships (“Sweat Equity” members)</w:t>
+      </w:r>
+      <w:commentRangeEnd w:id="21"/>
+      <w:r>
+        <w:commentReference w:id="21"/>
       </w:r>
       <w:r>
         <w:rPr>
@@ -2851,6 +3357,7 @@
         </w:rPr>
         <w:t xml:space="preserve"> members may be expelled from the </w:t>
       </w:r>
+      <w:commentRangeStart w:id="22"/>
       <w:r>
         <w:rPr>
           <w:highlight w:val="white"/>
@@ -2897,7 +3404,28 @@
           <w:vertAlign w:val="baseline"/>
           <w:rtl w:val="0"/>
         </w:rPr>
-        <w:t xml:space="preserve">officers if </w:t>
+        <w:t xml:space="preserve">officers</w:t>
+      </w:r>
+      <w:commentRangeEnd w:id="22"/>
+      <w:r>
+        <w:commentReference w:id="22"/>
+      </w:r>
+      <w:r>
+        <w:rPr>
+          <w:rFonts w:ascii="Arial" w:cs="Arial" w:eastAsia="Arial" w:hAnsi="Arial"/>
+          <w:b w:val="0"/>
+          <w:i w:val="0"/>
+          <w:smallCaps w:val="0"/>
+          <w:strike w:val="0"/>
+          <w:color w:val="000000"/>
+          <w:sz w:val="22"/>
+          <w:szCs w:val="22"/>
+          <w:highlight w:val="white"/>
+          <w:u w:val="none"/>
+          <w:vertAlign w:val="baseline"/>
+          <w:rtl w:val="0"/>
+        </w:rPr>
+        <w:t xml:space="preserve"> if </w:t>
       </w:r>
       <w:r>
         <w:rPr>
@@ -3776,7 +4304,34 @@
           <w:vertAlign w:val="baseline"/>
           <w:rtl w:val="0"/>
         </w:rPr>
-        <w:t xml:space="preserve">Section 2 - Board of Directors</w:t>
+        <w:t xml:space="preserve">Section 2 - </w:t>
+      </w:r>
+      <w:commentRangeStart w:id="23"/>
+      <w:r>
+        <w:rPr>
+          <w:rFonts w:ascii="Arial" w:cs="Arial" w:eastAsia="Arial" w:hAnsi="Arial"/>
+          <w:b w:val="0"/>
+          <w:i w:val="0"/>
+          <w:smallCaps w:val="0"/>
+          <w:strike w:val="0"/>
+          <w:color w:val="000000"/>
+          <w:sz w:val="28"/>
+          <w:szCs w:val="28"/>
+          <w:highlight w:val="white"/>
+          <w:u w:val="none"/>
+          <w:vertAlign w:val="baseline"/>
+          <w:rtl w:val="0"/>
+        </w:rPr>
+        <w:t xml:space="preserve">Board of Directors</w:t>
+      </w:r>
+      <w:commentRangeEnd w:id="23"/>
+      <w:r>
+        <w:commentReference w:id="23"/>
+      </w:r>
+      <w:r>
+        <w:rPr>
+          <w:rtl w:val="0"/>
+        </w:rPr>
       </w:r>
     </w:p>
     <w:p>
@@ -3909,7 +4464,46 @@
           <w:vertAlign w:val="baseline"/>
           <w:rtl w:val="0"/>
         </w:rPr>
-        <w:t xml:space="preserve"> and shall be open to all active members and be communicated </w:t>
+        <w:t xml:space="preserve"> and </w:t>
+      </w:r>
+      <w:commentRangeStart w:id="24"/>
+      <w:r>
+        <w:rPr>
+          <w:rFonts w:ascii="Arial" w:cs="Arial" w:eastAsia="Arial" w:hAnsi="Arial"/>
+          <w:b w:val="0"/>
+          <w:i w:val="0"/>
+          <w:smallCaps w:val="0"/>
+          <w:strike w:val="0"/>
+          <w:color w:val="000000"/>
+          <w:sz w:val="22"/>
+          <w:szCs w:val="22"/>
+          <w:highlight w:val="white"/>
+          <w:u w:val="none"/>
+          <w:vertAlign w:val="baseline"/>
+          <w:rtl w:val="0"/>
+        </w:rPr>
+        <w:t xml:space="preserve">shall be open to all active members</w:t>
+      </w:r>
+      <w:commentRangeEnd w:id="24"/>
+      <w:r>
+        <w:commentReference w:id="24"/>
+      </w:r>
+      <w:r>
+        <w:rPr>
+          <w:rFonts w:ascii="Arial" w:cs="Arial" w:eastAsia="Arial" w:hAnsi="Arial"/>
+          <w:b w:val="0"/>
+          <w:i w:val="0"/>
+          <w:smallCaps w:val="0"/>
+          <w:strike w:val="0"/>
+          <w:color w:val="000000"/>
+          <w:sz w:val="22"/>
+          <w:szCs w:val="22"/>
+          <w:highlight w:val="white"/>
+          <w:u w:val="none"/>
+          <w:vertAlign w:val="baseline"/>
+          <w:rtl w:val="0"/>
+        </w:rPr>
+        <w:t xml:space="preserve"> and be communicated </w:t>
       </w:r>
       <w:r>
         <w:rPr>
@@ -3981,7 +4575,25 @@
           <w:vertAlign w:val="baseline"/>
           <w:rtl w:val="0"/>
         </w:rPr>
-        <w:t xml:space="preserve">elected. Tie votes shall require a run-off vote. When the election results are confirmed and announced, the </w:t>
+        <w:t xml:space="preserve">elected. Tie votes shall require a run-off vote. When the election results are confirmed and announced, the</w:t>
+      </w:r>
+      <w:commentRangeStart w:id="25"/>
+      <w:r>
+        <w:rPr>
+          <w:rFonts w:ascii="Arial" w:cs="Arial" w:eastAsia="Arial" w:hAnsi="Arial"/>
+          <w:b w:val="0"/>
+          <w:i w:val="0"/>
+          <w:smallCaps w:val="0"/>
+          <w:strike w:val="0"/>
+          <w:color w:val="000000"/>
+          <w:sz w:val="22"/>
+          <w:szCs w:val="22"/>
+          <w:highlight w:val="white"/>
+          <w:u w:val="none"/>
+          <w:vertAlign w:val="baseline"/>
+          <w:rtl w:val="0"/>
+        </w:rPr>
+        <w:t xml:space="preserve"> </w:t>
       </w:r>
       <w:r>
         <w:rPr>
@@ -4005,7 +4617,28 @@
           <w:vertAlign w:val="baseline"/>
           <w:rtl w:val="0"/>
         </w:rPr>
-        <w:t xml:space="preserve"> seats are vacated and assumed by the newly elected members.</w:t>
+        <w:t xml:space="preserve"> seats are vacated and assumed by the newly elected members</w:t>
+      </w:r>
+      <w:commentRangeEnd w:id="25"/>
+      <w:r>
+        <w:commentReference w:id="25"/>
+      </w:r>
+      <w:r>
+        <w:rPr>
+          <w:rFonts w:ascii="Arial" w:cs="Arial" w:eastAsia="Arial" w:hAnsi="Arial"/>
+          <w:b w:val="0"/>
+          <w:i w:val="0"/>
+          <w:smallCaps w:val="0"/>
+          <w:strike w:val="0"/>
+          <w:color w:val="000000"/>
+          <w:sz w:val="22"/>
+          <w:szCs w:val="22"/>
+          <w:highlight w:val="white"/>
+          <w:u w:val="none"/>
+          <w:vertAlign w:val="baseline"/>
+          <w:rtl w:val="0"/>
+        </w:rPr>
+        <w:t xml:space="preserve">.</w:t>
       </w:r>
       <w:r>
         <w:rPr>
@@ -4543,7 +5176,1073 @@
 
 <file path=word/comments.xml><?xml version="1.0" encoding="utf-8"?>
 <w:comments xmlns:mc="http://schemas.openxmlformats.org/markup-compatibility/2006" xmlns:o="urn:schemas-microsoft-com:office:office" xmlns:r="http://schemas.openxmlformats.org/officeDocument/2006/relationships" xmlns:m="http://schemas.openxmlformats.org/officeDocument/2006/math" xmlns:v="urn:schemas-microsoft-com:vml" xmlns:wp="http://schemas.openxmlformats.org/drawingml/2006/wordprocessingDrawing" xmlns:w10="urn:schemas-microsoft-com:office:word" xmlns:w="http://schemas.openxmlformats.org/wordprocessingml/2006/main" xmlns:wne="http://schemas.microsoft.com/office/word/2006/wordml" xmlns:sl="http://schemas.openxmlformats.org/schemaLibrary/2006/main" xmlns:a="http://schemas.openxmlformats.org/drawingml/2006/main" xmlns:pic="http://schemas.openxmlformats.org/drawingml/2006/picture" xmlns:c="http://schemas.openxmlformats.org/drawingml/2006/chart" xmlns:lc="http://schemas.openxmlformats.org/drawingml/2006/lockedCanvas" xmlns:dgm="http://schemas.openxmlformats.org/drawingml/2006/diagram" xmlns:wps="http://schemas.microsoft.com/office/word/2010/wordprocessingShape" xmlns:wpg="http://schemas.microsoft.com/office/word/2010/wordprocessingGroup">
-  <w:comment w:author="Erin Quick-Laughlin" w:id="0" w:date="2013-07-16T19:10:40Z"/>
+  <w:comment w:author="Ross Larson" w:id="23" w:date="2013-06-25T21:27:09Z"/>
+  <w:comment w:author="Ross Larson" w:id="25" w:date="2013-06-25T21:39:27Z">
+    <w:p>
+      <w:pPr>
+        <w:keepNext w:val="0"/>
+        <w:keepLines w:val="0"/>
+        <w:widowControl w:val="0"/>
+        <w:spacing w:after="0" w:before="0" w:line="240" w:lineRule="auto"/>
+        <w:ind w:left="0" w:right="0" w:firstLine="0"/>
+        <w:contextualSpacing w:val="0"/>
+        <w:jc w:val="left"/>
+        <w:rPr>
+          <w:rFonts w:ascii="Arial" w:cs="Arial" w:eastAsia="Arial" w:hAnsi="Arial"/>
+          <w:b w:val="0"/>
+          <w:i w:val="0"/>
+          <w:smallCaps w:val="0"/>
+          <w:strike w:val="0"/>
+          <w:color w:val="000000"/>
+          <w:sz w:val="22"/>
+          <w:szCs w:val="22"/>
+          <w:u w:val="none"/>
+          <w:vertAlign w:val="baseline"/>
+        </w:rPr>
+      </w:pPr>
+      <w:r>
+        <w:rPr>
+          <w:rFonts w:ascii="Arial" w:cs="Arial" w:eastAsia="Arial" w:hAnsi="Arial"/>
+          <w:b w:val="0"/>
+          <w:i w:val="0"/>
+          <w:smallCaps w:val="0"/>
+          <w:strike w:val="0"/>
+          <w:color w:val="000000"/>
+          <w:sz w:val="22"/>
+          <w:szCs w:val="22"/>
+          <w:u w:val="none"/>
+          <w:vertAlign w:val="baseline"/>
+          <w:rtl w:val="0"/>
+        </w:rPr>
+        <w:t xml:space="preserve">Should there be any rules for moving treasurer responsibilities that are different than the other officer's rules?  I assume that we can't immediately change all of the account stuff.</w:t>
+      </w:r>
+    </w:p>
+  </w:comment>
+  <w:comment w:author="Ross Larson" w:id="0" w:date="2013-07-22T04:25:43Z">
+    <w:p>
+      <w:pPr>
+        <w:keepNext w:val="0"/>
+        <w:keepLines w:val="0"/>
+        <w:widowControl w:val="0"/>
+        <w:spacing w:after="0" w:before="0" w:line="240" w:lineRule="auto"/>
+        <w:ind w:left="0" w:right="0" w:firstLine="0"/>
+        <w:contextualSpacing w:val="0"/>
+        <w:jc w:val="left"/>
+        <w:rPr>
+          <w:rFonts w:ascii="Arial" w:cs="Arial" w:eastAsia="Arial" w:hAnsi="Arial"/>
+          <w:b w:val="0"/>
+          <w:i w:val="0"/>
+          <w:smallCaps w:val="0"/>
+          <w:strike w:val="0"/>
+          <w:color w:val="000000"/>
+          <w:sz w:val="22"/>
+          <w:szCs w:val="22"/>
+          <w:u w:val="none"/>
+          <w:vertAlign w:val="baseline"/>
+        </w:rPr>
+      </w:pPr>
+      <w:r>
+        <w:rPr>
+          <w:rFonts w:ascii="Arial" w:cs="Arial" w:eastAsia="Arial" w:hAnsi="Arial"/>
+          <w:b w:val="0"/>
+          <w:i w:val="0"/>
+          <w:smallCaps w:val="0"/>
+          <w:strike w:val="0"/>
+          <w:color w:val="000000"/>
+          <w:sz w:val="22"/>
+          <w:szCs w:val="22"/>
+          <w:u w:val="none"/>
+          <w:vertAlign w:val="baseline"/>
+          <w:rtl w:val="0"/>
+        </w:rPr>
+        <w:t xml:space="preserve">Shall it be DHMN forever?  I could see this name changed to "Appleton Makerspace, powered by DHMN" without many changes to the day to day operation of the mailing list, website, or makerspace.  We need to define who we are, and whether we exist as one or multiple organizations.</w:t>
+      </w:r>
+    </w:p>
+  </w:comment>
+  <w:comment w:author="Erin Quick-Laughlin" w:id="1" w:date="2013-07-22T00:07:43Z">
+    <w:p>
+      <w:pPr>
+        <w:keepNext w:val="0"/>
+        <w:keepLines w:val="0"/>
+        <w:widowControl w:val="0"/>
+        <w:spacing w:after="0" w:before="0" w:line="240" w:lineRule="auto"/>
+        <w:ind w:left="0" w:right="0" w:firstLine="0"/>
+        <w:contextualSpacing w:val="0"/>
+        <w:jc w:val="left"/>
+        <w:rPr>
+          <w:rFonts w:ascii="Arial" w:cs="Arial" w:eastAsia="Arial" w:hAnsi="Arial"/>
+          <w:b w:val="0"/>
+          <w:i w:val="0"/>
+          <w:smallCaps w:val="0"/>
+          <w:strike w:val="0"/>
+          <w:color w:val="000000"/>
+          <w:sz w:val="22"/>
+          <w:szCs w:val="22"/>
+          <w:u w:val="none"/>
+          <w:vertAlign w:val="baseline"/>
+        </w:rPr>
+      </w:pPr>
+      <w:r>
+        <w:rPr>
+          <w:rFonts w:ascii="Arial" w:cs="Arial" w:eastAsia="Arial" w:hAnsi="Arial"/>
+          <w:b w:val="0"/>
+          <w:i w:val="0"/>
+          <w:smallCaps w:val="0"/>
+          <w:strike w:val="0"/>
+          <w:color w:val="000000"/>
+          <w:sz w:val="22"/>
+          <w:szCs w:val="22"/>
+          <w:u w:val="none"/>
+          <w:vertAlign w:val="baseline"/>
+          <w:rtl w:val="0"/>
+        </w:rPr>
+        <w:t xml:space="preserve">We exist now as one organization, and I recommend DHMN stay as it is.  I recommend The Appleton Makerspace can become it's own org when we can afford to put time into maintaining the overhead of two different orgs.  In the mean time, I recommend AMpbDHMN is an office location of DHMN.</w:t>
+      </w:r>
+    </w:p>
+  </w:comment>
+  <w:comment w:author="Ross Larson" w:id="2" w:date="2013-07-22T03:01:43Z">
+    <w:p>
+      <w:pPr>
+        <w:keepNext w:val="0"/>
+        <w:keepLines w:val="0"/>
+        <w:widowControl w:val="0"/>
+        <w:spacing w:after="0" w:before="0" w:line="240" w:lineRule="auto"/>
+        <w:ind w:left="0" w:right="0" w:firstLine="0"/>
+        <w:contextualSpacing w:val="0"/>
+        <w:jc w:val="left"/>
+        <w:rPr>
+          <w:rFonts w:ascii="Arial" w:cs="Arial" w:eastAsia="Arial" w:hAnsi="Arial"/>
+          <w:b w:val="0"/>
+          <w:i w:val="0"/>
+          <w:smallCaps w:val="0"/>
+          <w:strike w:val="0"/>
+          <w:color w:val="000000"/>
+          <w:sz w:val="22"/>
+          <w:szCs w:val="22"/>
+          <w:u w:val="none"/>
+          <w:vertAlign w:val="baseline"/>
+        </w:rPr>
+      </w:pPr>
+      <w:r>
+        <w:rPr>
+          <w:rFonts w:ascii="Arial" w:cs="Arial" w:eastAsia="Arial" w:hAnsi="Arial"/>
+          <w:b w:val="0"/>
+          <w:i w:val="0"/>
+          <w:smallCaps w:val="0"/>
+          <w:strike w:val="0"/>
+          <w:color w:val="000000"/>
+          <w:sz w:val="22"/>
+          <w:szCs w:val="22"/>
+          <w:u w:val="none"/>
+          <w:vertAlign w:val="baseline"/>
+          <w:rtl w:val="0"/>
+        </w:rPr>
+        <w:t xml:space="preserve">Do we really have the time and resources to maintain two organizations at this point?  It doesn't seem like organizational skills are the group's forte, and creating two organizations could create additional demands for the leadership at a time when many things require their attention.</w:t>
+      </w:r>
+    </w:p>
+  </w:comment>
+  <w:comment w:author="Erin Quick-Laughlin" w:id="3" w:date="2013-07-22T03:50:33Z">
+    <w:p>
+      <w:pPr>
+        <w:keepNext w:val="0"/>
+        <w:keepLines w:val="0"/>
+        <w:widowControl w:val="0"/>
+        <w:spacing w:after="0" w:before="0" w:line="240" w:lineRule="auto"/>
+        <w:ind w:left="0" w:right="0" w:firstLine="0"/>
+        <w:contextualSpacing w:val="0"/>
+        <w:jc w:val="left"/>
+        <w:rPr>
+          <w:rFonts w:ascii="Arial" w:cs="Arial" w:eastAsia="Arial" w:hAnsi="Arial"/>
+          <w:b w:val="0"/>
+          <w:i w:val="0"/>
+          <w:smallCaps w:val="0"/>
+          <w:strike w:val="0"/>
+          <w:color w:val="000000"/>
+          <w:sz w:val="22"/>
+          <w:szCs w:val="22"/>
+          <w:u w:val="none"/>
+          <w:vertAlign w:val="baseline"/>
+        </w:rPr>
+      </w:pPr>
+      <w:r>
+        <w:rPr>
+          <w:rFonts w:ascii="Arial" w:cs="Arial" w:eastAsia="Arial" w:hAnsi="Arial"/>
+          <w:b w:val="0"/>
+          <w:i w:val="0"/>
+          <w:smallCaps w:val="0"/>
+          <w:strike w:val="0"/>
+          <w:color w:val="000000"/>
+          <w:sz w:val="22"/>
+          <w:szCs w:val="22"/>
+          <w:u w:val="none"/>
+          <w:vertAlign w:val="baseline"/>
+          <w:rtl w:val="0"/>
+        </w:rPr>
+        <w:t xml:space="preserve">Not sure these comments are doing the job of communicating that we need - I'm suggesting that we _don't_ have two orgs - just 1 org (DHMN) and it's current physical office location (Appleton Makerspace)</w:t>
+      </w:r>
+    </w:p>
+  </w:comment>
+  <w:comment w:author="Ross Larson" w:id="4" w:date="2013-07-22T04:25:43Z">
+    <w:p>
+      <w:pPr>
+        <w:keepNext w:val="0"/>
+        <w:keepLines w:val="0"/>
+        <w:widowControl w:val="0"/>
+        <w:spacing w:after="0" w:before="0" w:line="240" w:lineRule="auto"/>
+        <w:ind w:left="0" w:right="0" w:firstLine="0"/>
+        <w:contextualSpacing w:val="0"/>
+        <w:jc w:val="left"/>
+        <w:rPr>
+          <w:rFonts w:ascii="Arial" w:cs="Arial" w:eastAsia="Arial" w:hAnsi="Arial"/>
+          <w:b w:val="0"/>
+          <w:i w:val="0"/>
+          <w:smallCaps w:val="0"/>
+          <w:strike w:val="0"/>
+          <w:color w:val="000000"/>
+          <w:sz w:val="22"/>
+          <w:szCs w:val="22"/>
+          <w:u w:val="none"/>
+          <w:vertAlign w:val="baseline"/>
+        </w:rPr>
+      </w:pPr>
+      <w:r>
+        <w:rPr>
+          <w:rFonts w:ascii="Arial" w:cs="Arial" w:eastAsia="Arial" w:hAnsi="Arial"/>
+          <w:b w:val="0"/>
+          <w:i w:val="0"/>
+          <w:smallCaps w:val="0"/>
+          <w:strike w:val="0"/>
+          <w:color w:val="000000"/>
+          <w:sz w:val="22"/>
+          <w:szCs w:val="22"/>
+          <w:u w:val="none"/>
+          <w:vertAlign w:val="baseline"/>
+          <w:rtl w:val="0"/>
+        </w:rPr>
+        <w:t xml:space="preserve">Fair enough.  I think we agree on that.</w:t>
+      </w:r>
+    </w:p>
+  </w:comment>
+  <w:comment w:author="Erin Quick-Laughlin" w:id="26" w:date="2013-07-16T19:10:40Z">
+    <w:p>
+      <w:pPr>
+        <w:keepNext w:val="0"/>
+        <w:keepLines w:val="0"/>
+        <w:widowControl w:val="0"/>
+        <w:spacing w:after="0" w:before="0" w:line="240" w:lineRule="auto"/>
+        <w:ind w:left="0" w:right="0" w:firstLine="0"/>
+        <w:contextualSpacing w:val="0"/>
+        <w:jc w:val="left"/>
+        <w:rPr>
+          <w:rFonts w:ascii="Arial" w:cs="Arial" w:eastAsia="Arial" w:hAnsi="Arial"/>
+          <w:b w:val="0"/>
+          <w:i w:val="0"/>
+          <w:smallCaps w:val="0"/>
+          <w:strike w:val="0"/>
+          <w:color w:val="000000"/>
+          <w:sz w:val="22"/>
+          <w:szCs w:val="22"/>
+          <w:u w:val="none"/>
+          <w:vertAlign w:val="baseline"/>
+        </w:rPr>
+      </w:pPr>
+      <w:r>
+        <w:rPr>
+          <w:rFonts w:ascii="Arial" w:cs="Arial" w:eastAsia="Arial" w:hAnsi="Arial"/>
+          <w:b w:val="0"/>
+          <w:i w:val="0"/>
+          <w:smallCaps w:val="0"/>
+          <w:strike w:val="0"/>
+          <w:color w:val="000000"/>
+          <w:sz w:val="22"/>
+          <w:szCs w:val="22"/>
+          <w:u w:val="none"/>
+          <w:vertAlign w:val="baseline"/>
+          <w:rtl w:val="0"/>
+        </w:rPr>
+        <w:t xml:space="preserve">Ross I have access.  This comment is to test how notification works.</w:t>
+      </w:r>
+    </w:p>
+  </w:comment>
+  <w:comment w:author="Ross Larson" w:id="22" w:date="2013-06-25T21:37:12Z">
+    <w:p>
+      <w:pPr>
+        <w:keepNext w:val="0"/>
+        <w:keepLines w:val="0"/>
+        <w:widowControl w:val="0"/>
+        <w:spacing w:after="0" w:before="0" w:line="240" w:lineRule="auto"/>
+        <w:ind w:left="0" w:right="0" w:firstLine="0"/>
+        <w:contextualSpacing w:val="0"/>
+        <w:jc w:val="left"/>
+        <w:rPr>
+          <w:rFonts w:ascii="Arial" w:cs="Arial" w:eastAsia="Arial" w:hAnsi="Arial"/>
+          <w:b w:val="0"/>
+          <w:i w:val="0"/>
+          <w:smallCaps w:val="0"/>
+          <w:strike w:val="0"/>
+          <w:color w:val="000000"/>
+          <w:sz w:val="22"/>
+          <w:szCs w:val="22"/>
+          <w:u w:val="none"/>
+          <w:vertAlign w:val="baseline"/>
+        </w:rPr>
+      </w:pPr>
+      <w:r>
+        <w:rPr>
+          <w:rFonts w:ascii="Arial" w:cs="Arial" w:eastAsia="Arial" w:hAnsi="Arial"/>
+          <w:b w:val="0"/>
+          <w:i w:val="0"/>
+          <w:smallCaps w:val="0"/>
+          <w:strike w:val="0"/>
+          <w:color w:val="000000"/>
+          <w:sz w:val="22"/>
+          <w:szCs w:val="22"/>
+          <w:u w:val="none"/>
+          <w:vertAlign w:val="baseline"/>
+          <w:rtl w:val="0"/>
+        </w:rPr>
+        <w:t xml:space="preserve">Does the vote have to be unanimous, or a simple majority?  There might be some tense moments if a 3-2 vote (with one abstention) kicks someone out of the space.  Tiebreakers should probably be covered here, as well, since I think we have 6 board members (Pres, VP, CTO, Treas, Secretary, Community Liaison).</w:t>
+      </w:r>
+    </w:p>
+  </w:comment>
+  <w:comment w:author="Ross Larson" w:id="19" w:date="2013-07-22T04:04:49Z">
+    <w:p>
+      <w:pPr>
+        <w:keepNext w:val="0"/>
+        <w:keepLines w:val="0"/>
+        <w:widowControl w:val="0"/>
+        <w:spacing w:after="0" w:before="0" w:line="240" w:lineRule="auto"/>
+        <w:ind w:left="0" w:right="0" w:firstLine="0"/>
+        <w:contextualSpacing w:val="0"/>
+        <w:jc w:val="left"/>
+        <w:rPr>
+          <w:rFonts w:ascii="Arial" w:cs="Arial" w:eastAsia="Arial" w:hAnsi="Arial"/>
+          <w:b w:val="0"/>
+          <w:i w:val="0"/>
+          <w:smallCaps w:val="0"/>
+          <w:strike w:val="0"/>
+          <w:color w:val="000000"/>
+          <w:sz w:val="22"/>
+          <w:szCs w:val="22"/>
+          <w:u w:val="none"/>
+          <w:vertAlign w:val="baseline"/>
+        </w:rPr>
+      </w:pPr>
+      <w:r>
+        <w:rPr>
+          <w:rFonts w:ascii="Arial" w:cs="Arial" w:eastAsia="Arial" w:hAnsi="Arial"/>
+          <w:b w:val="0"/>
+          <w:i w:val="0"/>
+          <w:smallCaps w:val="0"/>
+          <w:strike w:val="0"/>
+          <w:color w:val="000000"/>
+          <w:sz w:val="22"/>
+          <w:szCs w:val="22"/>
+          <w:u w:val="none"/>
+          <w:vertAlign w:val="baseline"/>
+          <w:rtl w:val="0"/>
+        </w:rPr>
+        <w:t xml:space="preserve">We need to follow this rule, or remove it.</w:t>
+      </w:r>
+    </w:p>
+  </w:comment>
+  <w:comment w:author="Erin Quick-Laughlin" w:id="20" w:date="2013-07-22T04:04:49Z">
+    <w:p>
+      <w:pPr>
+        <w:keepNext w:val="0"/>
+        <w:keepLines w:val="0"/>
+        <w:widowControl w:val="0"/>
+        <w:spacing w:after="0" w:before="0" w:line="240" w:lineRule="auto"/>
+        <w:ind w:left="0" w:right="0" w:firstLine="0"/>
+        <w:contextualSpacing w:val="0"/>
+        <w:jc w:val="left"/>
+        <w:rPr>
+          <w:rFonts w:ascii="Arial" w:cs="Arial" w:eastAsia="Arial" w:hAnsi="Arial"/>
+          <w:b w:val="0"/>
+          <w:i w:val="0"/>
+          <w:smallCaps w:val="0"/>
+          <w:strike w:val="0"/>
+          <w:color w:val="000000"/>
+          <w:sz w:val="22"/>
+          <w:szCs w:val="22"/>
+          <w:u w:val="none"/>
+          <w:vertAlign w:val="baseline"/>
+        </w:rPr>
+      </w:pPr>
+      <w:r>
+        <w:rPr>
+          <w:rFonts w:ascii="Arial" w:cs="Arial" w:eastAsia="Arial" w:hAnsi="Arial"/>
+          <w:b w:val="0"/>
+          <w:i w:val="0"/>
+          <w:smallCaps w:val="0"/>
+          <w:strike w:val="0"/>
+          <w:color w:val="000000"/>
+          <w:sz w:val="22"/>
+          <w:szCs w:val="22"/>
+          <w:u w:val="none"/>
+          <w:vertAlign w:val="baseline"/>
+          <w:rtl w:val="0"/>
+        </w:rPr>
+        <w:t xml:space="preserve">Agreed</w:t>
+      </w:r>
+    </w:p>
+  </w:comment>
+  <w:comment w:author="Ross Larson" w:id="6" w:date="2013-07-22T03:02:24Z">
+    <w:p>
+      <w:pPr>
+        <w:keepNext w:val="0"/>
+        <w:keepLines w:val="0"/>
+        <w:widowControl w:val="0"/>
+        <w:spacing w:after="0" w:before="0" w:line="240" w:lineRule="auto"/>
+        <w:ind w:left="0" w:right="0" w:firstLine="0"/>
+        <w:contextualSpacing w:val="0"/>
+        <w:jc w:val="left"/>
+        <w:rPr>
+          <w:rFonts w:ascii="Arial" w:cs="Arial" w:eastAsia="Arial" w:hAnsi="Arial"/>
+          <w:b w:val="0"/>
+          <w:i w:val="0"/>
+          <w:smallCaps w:val="0"/>
+          <w:strike w:val="0"/>
+          <w:color w:val="000000"/>
+          <w:sz w:val="22"/>
+          <w:szCs w:val="22"/>
+          <w:u w:val="none"/>
+          <w:vertAlign w:val="baseline"/>
+        </w:rPr>
+      </w:pPr>
+      <w:r>
+        <w:rPr>
+          <w:rFonts w:ascii="Arial" w:cs="Arial" w:eastAsia="Arial" w:hAnsi="Arial"/>
+          <w:b w:val="0"/>
+          <w:i w:val="0"/>
+          <w:smallCaps w:val="0"/>
+          <w:strike w:val="0"/>
+          <w:color w:val="000000"/>
+          <w:sz w:val="22"/>
+          <w:szCs w:val="22"/>
+          <w:u w:val="none"/>
+          <w:vertAlign w:val="baseline"/>
+          <w:rtl w:val="0"/>
+        </w:rPr>
+        <w:t xml:space="preserve">There is NOTHING in here about creating a network of more than one makerspaces or serving as the parent body for a group of makers around the world.</w:t>
+      </w:r>
+    </w:p>
+  </w:comment>
+  <w:comment w:author="Erin Quick-Laughlin" w:id="7" w:date="2013-07-22T00:11:55Z">
+    <w:p>
+      <w:pPr>
+        <w:keepNext w:val="0"/>
+        <w:keepLines w:val="0"/>
+        <w:widowControl w:val="0"/>
+        <w:spacing w:after="0" w:before="0" w:line="240" w:lineRule="auto"/>
+        <w:ind w:left="0" w:right="0" w:firstLine="0"/>
+        <w:contextualSpacing w:val="0"/>
+        <w:jc w:val="left"/>
+        <w:rPr>
+          <w:rFonts w:ascii="Arial" w:cs="Arial" w:eastAsia="Arial" w:hAnsi="Arial"/>
+          <w:b w:val="0"/>
+          <w:i w:val="0"/>
+          <w:smallCaps w:val="0"/>
+          <w:strike w:val="0"/>
+          <w:color w:val="000000"/>
+          <w:sz w:val="22"/>
+          <w:szCs w:val="22"/>
+          <w:u w:val="none"/>
+          <w:vertAlign w:val="baseline"/>
+        </w:rPr>
+      </w:pPr>
+      <w:r>
+        <w:rPr>
+          <w:rFonts w:ascii="Arial" w:cs="Arial" w:eastAsia="Arial" w:hAnsi="Arial"/>
+          <w:b w:val="0"/>
+          <w:i w:val="0"/>
+          <w:smallCaps w:val="0"/>
+          <w:strike w:val="0"/>
+          <w:color w:val="000000"/>
+          <w:sz w:val="22"/>
+          <w:szCs w:val="22"/>
+          <w:u w:val="none"/>
+          <w:vertAlign w:val="baseline"/>
+          <w:rtl w:val="0"/>
+        </w:rPr>
+        <w:t xml:space="preserve">added.</w:t>
+      </w:r>
+    </w:p>
+  </w:comment>
+  <w:comment w:author="Ross Larson" w:id="8" w:date="2013-07-22T03:02:24Z">
+    <w:p>
+      <w:pPr>
+        <w:keepNext w:val="0"/>
+        <w:keepLines w:val="0"/>
+        <w:widowControl w:val="0"/>
+        <w:spacing w:after="0" w:before="0" w:line="240" w:lineRule="auto"/>
+        <w:ind w:left="0" w:right="0" w:firstLine="0"/>
+        <w:contextualSpacing w:val="0"/>
+        <w:jc w:val="left"/>
+        <w:rPr>
+          <w:rFonts w:ascii="Arial" w:cs="Arial" w:eastAsia="Arial" w:hAnsi="Arial"/>
+          <w:b w:val="0"/>
+          <w:i w:val="0"/>
+          <w:smallCaps w:val="0"/>
+          <w:strike w:val="0"/>
+          <w:color w:val="000000"/>
+          <w:sz w:val="22"/>
+          <w:szCs w:val="22"/>
+          <w:u w:val="none"/>
+          <w:vertAlign w:val="baseline"/>
+        </w:rPr>
+      </w:pPr>
+      <w:r>
+        <w:rPr>
+          <w:rFonts w:ascii="Arial" w:cs="Arial" w:eastAsia="Arial" w:hAnsi="Arial"/>
+          <w:b w:val="0"/>
+          <w:i w:val="0"/>
+          <w:smallCaps w:val="0"/>
+          <w:strike w:val="0"/>
+          <w:color w:val="000000"/>
+          <w:sz w:val="22"/>
+          <w:szCs w:val="22"/>
+          <w:u w:val="none"/>
+          <w:vertAlign w:val="baseline"/>
+          <w:rtl w:val="0"/>
+        </w:rPr>
+        <w:t xml:space="preserve">Why add it now if it was never there before?</w:t>
+      </w:r>
+    </w:p>
+  </w:comment>
+  <w:comment w:author="Ross Larson" w:id="18" w:date="2013-06-25T21:19:54Z">
+    <w:p>
+      <w:pPr>
+        <w:keepNext w:val="0"/>
+        <w:keepLines w:val="0"/>
+        <w:widowControl w:val="0"/>
+        <w:spacing w:after="0" w:before="0" w:line="240" w:lineRule="auto"/>
+        <w:ind w:left="0" w:right="0" w:firstLine="0"/>
+        <w:contextualSpacing w:val="0"/>
+        <w:jc w:val="left"/>
+        <w:rPr>
+          <w:rFonts w:ascii="Arial" w:cs="Arial" w:eastAsia="Arial" w:hAnsi="Arial"/>
+          <w:b w:val="0"/>
+          <w:i w:val="0"/>
+          <w:smallCaps w:val="0"/>
+          <w:strike w:val="0"/>
+          <w:color w:val="000000"/>
+          <w:sz w:val="22"/>
+          <w:szCs w:val="22"/>
+          <w:u w:val="none"/>
+          <w:vertAlign w:val="baseline"/>
+        </w:rPr>
+      </w:pPr>
+      <w:r>
+        <w:rPr>
+          <w:rFonts w:ascii="Arial" w:cs="Arial" w:eastAsia="Arial" w:hAnsi="Arial"/>
+          <w:b w:val="0"/>
+          <w:i w:val="0"/>
+          <w:smallCaps w:val="0"/>
+          <w:strike w:val="0"/>
+          <w:color w:val="000000"/>
+          <w:sz w:val="22"/>
+          <w:szCs w:val="22"/>
+          <w:u w:val="none"/>
+          <w:vertAlign w:val="baseline"/>
+          <w:rtl w:val="0"/>
+        </w:rPr>
+        <w:t xml:space="preserve">Needs an update due to new definitions of membership.</w:t>
+      </w:r>
+    </w:p>
+  </w:comment>
+  <w:comment w:author="Ross Larson" w:id="9" w:date="2015-07-30T23:26:02Z">
+    <w:p>
+      <w:pPr>
+        <w:keepNext w:val="0"/>
+        <w:keepLines w:val="0"/>
+        <w:widowControl w:val="0"/>
+        <w:spacing w:after="0" w:before="0" w:line="240" w:lineRule="auto"/>
+        <w:ind w:left="0" w:right="0" w:firstLine="0"/>
+        <w:contextualSpacing w:val="0"/>
+        <w:jc w:val="left"/>
+        <w:rPr>
+          <w:rFonts w:ascii="Arial" w:cs="Arial" w:eastAsia="Arial" w:hAnsi="Arial"/>
+          <w:b w:val="0"/>
+          <w:i w:val="0"/>
+          <w:smallCaps w:val="0"/>
+          <w:strike w:val="0"/>
+          <w:color w:val="000000"/>
+          <w:sz w:val="22"/>
+          <w:szCs w:val="22"/>
+          <w:u w:val="none"/>
+          <w:vertAlign w:val="baseline"/>
+        </w:rPr>
+      </w:pPr>
+      <w:r>
+        <w:rPr>
+          <w:rFonts w:ascii="Arial" w:cs="Arial" w:eastAsia="Arial" w:hAnsi="Arial"/>
+          <w:b w:val="0"/>
+          <w:i w:val="0"/>
+          <w:smallCaps w:val="0"/>
+          <w:strike w:val="0"/>
+          <w:color w:val="000000"/>
+          <w:sz w:val="22"/>
+          <w:szCs w:val="22"/>
+          <w:u w:val="none"/>
+          <w:vertAlign w:val="baseline"/>
+          <w:rtl w:val="0"/>
+        </w:rPr>
+        <w:t xml:space="preserve">Need to determine if this document covers DHMN, The Appleton Makerspace, or both.  Also up for debate is whether DHMN is a different entity than the Appleton Makerspace.</w:t>
+      </w:r>
+    </w:p>
+  </w:comment>
+  <w:comment w:author="Bob Waldron" w:id="10" w:date="2015-07-30T20:56:44Z">
+    <w:p>
+      <w:pPr>
+        <w:keepNext w:val="0"/>
+        <w:keepLines w:val="0"/>
+        <w:widowControl w:val="0"/>
+        <w:spacing w:after="0" w:before="0" w:line="240" w:lineRule="auto"/>
+        <w:ind w:left="0" w:right="0" w:firstLine="0"/>
+        <w:contextualSpacing w:val="0"/>
+        <w:jc w:val="left"/>
+        <w:rPr>
+          <w:rFonts w:ascii="Arial" w:cs="Arial" w:eastAsia="Arial" w:hAnsi="Arial"/>
+          <w:b w:val="0"/>
+          <w:i w:val="0"/>
+          <w:smallCaps w:val="0"/>
+          <w:strike w:val="0"/>
+          <w:color w:val="000000"/>
+          <w:sz w:val="22"/>
+          <w:szCs w:val="22"/>
+          <w:u w:val="none"/>
+          <w:vertAlign w:val="baseline"/>
+        </w:rPr>
+      </w:pPr>
+      <w:r>
+        <w:rPr>
+          <w:rFonts w:ascii="Arial" w:cs="Arial" w:eastAsia="Arial" w:hAnsi="Arial"/>
+          <w:b w:val="0"/>
+          <w:i w:val="0"/>
+          <w:smallCaps w:val="0"/>
+          <w:strike w:val="0"/>
+          <w:color w:val="000000"/>
+          <w:sz w:val="22"/>
+          <w:szCs w:val="22"/>
+          <w:u w:val="none"/>
+          <w:vertAlign w:val="baseline"/>
+          <w:rtl w:val="0"/>
+        </w:rPr>
+        <w:t xml:space="preserve">The wording of Section 3 scope should be changed to reflect the fact that members of the Appleton Makerspace are not by default members of the DHMN. Some makerspace members may have no desire to be members of the DHMN, and there is no reason to force them to be. There may be value in making all members of the DHMN nominal members of the Appleton Makerspace. But the two organizations are not equivalent now and from Day One of the DHMN were not intended to be equivalent.</w:t>
+      </w:r>
+    </w:p>
+  </w:comment>
+  <w:comment w:author="Mike Putnam" w:id="11" w:date="2015-07-30T22:57:11Z">
+    <w:p>
+      <w:pPr>
+        <w:keepNext w:val="0"/>
+        <w:keepLines w:val="0"/>
+        <w:widowControl w:val="0"/>
+        <w:spacing w:after="0" w:before="0" w:line="240" w:lineRule="auto"/>
+        <w:ind w:left="0" w:right="0" w:firstLine="0"/>
+        <w:contextualSpacing w:val="0"/>
+        <w:jc w:val="left"/>
+        <w:rPr>
+          <w:rFonts w:ascii="Arial" w:cs="Arial" w:eastAsia="Arial" w:hAnsi="Arial"/>
+          <w:b w:val="0"/>
+          <w:i w:val="0"/>
+          <w:smallCaps w:val="0"/>
+          <w:strike w:val="0"/>
+          <w:color w:val="000000"/>
+          <w:sz w:val="22"/>
+          <w:szCs w:val="22"/>
+          <w:u w:val="none"/>
+          <w:vertAlign w:val="baseline"/>
+        </w:rPr>
+      </w:pPr>
+      <w:r>
+        <w:rPr>
+          <w:rFonts w:ascii="Arial" w:cs="Arial" w:eastAsia="Arial" w:hAnsi="Arial"/>
+          <w:b w:val="0"/>
+          <w:i w:val="0"/>
+          <w:smallCaps w:val="0"/>
+          <w:strike w:val="0"/>
+          <w:color w:val="000000"/>
+          <w:sz w:val="22"/>
+          <w:szCs w:val="22"/>
+          <w:u w:val="none"/>
+          <w:vertAlign w:val="baseline"/>
+          <w:rtl w:val="0"/>
+        </w:rPr>
+        <w:t xml:space="preserve">A conversation with Shane Grey would be worthwhile and timely. This very topic was discussed at last night's 7/29/2015 Appleton Makerspace org meeting. Efforts should be combined!</w:t>
+      </w:r>
+    </w:p>
+  </w:comment>
+  <w:comment w:author="Bob Waldron" w:id="12" w:date="2015-07-30T23:07:00Z">
+    <w:p>
+      <w:pPr>
+        <w:keepNext w:val="0"/>
+        <w:keepLines w:val="0"/>
+        <w:widowControl w:val="0"/>
+        <w:spacing w:after="0" w:before="0" w:line="240" w:lineRule="auto"/>
+        <w:ind w:left="0" w:right="0" w:firstLine="0"/>
+        <w:contextualSpacing w:val="0"/>
+        <w:jc w:val="left"/>
+        <w:rPr>
+          <w:rFonts w:ascii="Arial" w:cs="Arial" w:eastAsia="Arial" w:hAnsi="Arial"/>
+          <w:b w:val="0"/>
+          <w:i w:val="0"/>
+          <w:smallCaps w:val="0"/>
+          <w:strike w:val="0"/>
+          <w:color w:val="000000"/>
+          <w:sz w:val="22"/>
+          <w:szCs w:val="22"/>
+          <w:u w:val="none"/>
+          <w:vertAlign w:val="baseline"/>
+        </w:rPr>
+      </w:pPr>
+      <w:r>
+        <w:rPr>
+          <w:rFonts w:ascii="Arial" w:cs="Arial" w:eastAsia="Arial" w:hAnsi="Arial"/>
+          <w:b w:val="0"/>
+          <w:i w:val="0"/>
+          <w:smallCaps w:val="0"/>
+          <w:strike w:val="0"/>
+          <w:color w:val="000000"/>
+          <w:sz w:val="22"/>
+          <w:szCs w:val="22"/>
+          <w:u w:val="none"/>
+          <w:vertAlign w:val="baseline"/>
+          <w:rtl w:val="0"/>
+        </w:rPr>
+        <w:t xml:space="preserve">Might you suggest good way to combine efforts? You, Ross, Shane and I meet on a Thurs or Mon night at Makerspace?</w:t>
+      </w:r>
+    </w:p>
+  </w:comment>
+  <w:comment w:author="Mike Putnam" w:id="13" w:date="2015-07-30T23:13:37Z">
+    <w:p>
+      <w:pPr>
+        <w:keepNext w:val="0"/>
+        <w:keepLines w:val="0"/>
+        <w:widowControl w:val="0"/>
+        <w:spacing w:after="0" w:before="0" w:line="240" w:lineRule="auto"/>
+        <w:ind w:left="0" w:right="0" w:firstLine="0"/>
+        <w:contextualSpacing w:val="0"/>
+        <w:jc w:val="left"/>
+        <w:rPr>
+          <w:rFonts w:ascii="Arial" w:cs="Arial" w:eastAsia="Arial" w:hAnsi="Arial"/>
+          <w:b w:val="0"/>
+          <w:i w:val="0"/>
+          <w:smallCaps w:val="0"/>
+          <w:strike w:val="0"/>
+          <w:color w:val="000000"/>
+          <w:sz w:val="22"/>
+          <w:szCs w:val="22"/>
+          <w:u w:val="none"/>
+          <w:vertAlign w:val="baseline"/>
+        </w:rPr>
+      </w:pPr>
+      <w:r>
+        <w:rPr>
+          <w:rFonts w:ascii="Arial" w:cs="Arial" w:eastAsia="Arial" w:hAnsi="Arial"/>
+          <w:b w:val="0"/>
+          <w:i w:val="0"/>
+          <w:smallCaps w:val="0"/>
+          <w:strike w:val="0"/>
+          <w:color w:val="000000"/>
+          <w:sz w:val="22"/>
+          <w:szCs w:val="22"/>
+          <w:u w:val="none"/>
+          <w:vertAlign w:val="baseline"/>
+          <w:rtl w:val="0"/>
+        </w:rPr>
+        <w:t xml:space="preserve">I'll send an email to the primary parties - hopefully to expand to more people.</w:t>
+      </w:r>
+    </w:p>
+  </w:comment>
+  <w:comment w:author="Bob Waldron" w:id="14" w:date="2015-07-30T23:26:02Z">
+    <w:p>
+      <w:pPr>
+        <w:keepNext w:val="0"/>
+        <w:keepLines w:val="0"/>
+        <w:widowControl w:val="0"/>
+        <w:spacing w:after="0" w:before="0" w:line="240" w:lineRule="auto"/>
+        <w:ind w:left="0" w:right="0" w:firstLine="0"/>
+        <w:contextualSpacing w:val="0"/>
+        <w:jc w:val="left"/>
+        <w:rPr>
+          <w:rFonts w:ascii="Arial" w:cs="Arial" w:eastAsia="Arial" w:hAnsi="Arial"/>
+          <w:b w:val="0"/>
+          <w:i w:val="0"/>
+          <w:smallCaps w:val="0"/>
+          <w:strike w:val="0"/>
+          <w:color w:val="000000"/>
+          <w:sz w:val="22"/>
+          <w:szCs w:val="22"/>
+          <w:u w:val="none"/>
+          <w:vertAlign w:val="baseline"/>
+        </w:rPr>
+      </w:pPr>
+      <w:r>
+        <w:rPr>
+          <w:rFonts w:ascii="Arial" w:cs="Arial" w:eastAsia="Arial" w:hAnsi="Arial"/>
+          <w:b w:val="0"/>
+          <w:i w:val="0"/>
+          <w:smallCaps w:val="0"/>
+          <w:strike w:val="0"/>
+          <w:color w:val="000000"/>
+          <w:sz w:val="22"/>
+          <w:szCs w:val="22"/>
+          <w:u w:val="none"/>
+          <w:vertAlign w:val="baseline"/>
+          <w:rtl w:val="0"/>
+        </w:rPr>
+        <w:t xml:space="preserve">Please include Mark Nickel and Erin in your communications. Two of the DHMN cofounders.</w:t>
+      </w:r>
+    </w:p>
+  </w:comment>
+  <w:comment w:author="Ross Larson" w:id="5" w:date="2013-06-25T21:50:36Z">
+    <w:p>
+      <w:pPr>
+        <w:keepNext w:val="0"/>
+        <w:keepLines w:val="0"/>
+        <w:widowControl w:val="0"/>
+        <w:spacing w:after="0" w:before="0" w:line="240" w:lineRule="auto"/>
+        <w:ind w:left="0" w:right="0" w:firstLine="0"/>
+        <w:contextualSpacing w:val="0"/>
+        <w:jc w:val="left"/>
+        <w:rPr>
+          <w:rFonts w:ascii="Arial" w:cs="Arial" w:eastAsia="Arial" w:hAnsi="Arial"/>
+          <w:b w:val="0"/>
+          <w:i w:val="0"/>
+          <w:smallCaps w:val="0"/>
+          <w:strike w:val="0"/>
+          <w:color w:val="000000"/>
+          <w:sz w:val="22"/>
+          <w:szCs w:val="22"/>
+          <w:u w:val="none"/>
+          <w:vertAlign w:val="baseline"/>
+        </w:rPr>
+      </w:pPr>
+      <w:r>
+        <w:rPr>
+          <w:rFonts w:ascii="Arial" w:cs="Arial" w:eastAsia="Arial" w:hAnsi="Arial"/>
+          <w:b w:val="0"/>
+          <w:i w:val="0"/>
+          <w:smallCaps w:val="0"/>
+          <w:strike w:val="0"/>
+          <w:color w:val="000000"/>
+          <w:sz w:val="22"/>
+          <w:szCs w:val="22"/>
+          <w:u w:val="none"/>
+          <w:vertAlign w:val="baseline"/>
+          <w:rtl w:val="0"/>
+        </w:rPr>
+        <w:t xml:space="preserve">Copied from EQL's elevator speech on the Trello boards.</w:t>
+      </w:r>
+    </w:p>
+  </w:comment>
+  <w:comment w:author="Ross Larson" w:id="17" w:date="2013-06-25T21:18:00Z">
+    <w:p>
+      <w:pPr>
+        <w:keepNext w:val="0"/>
+        <w:keepLines w:val="0"/>
+        <w:widowControl w:val="0"/>
+        <w:spacing w:after="0" w:before="0" w:line="240" w:lineRule="auto"/>
+        <w:ind w:left="0" w:right="0" w:firstLine="0"/>
+        <w:contextualSpacing w:val="0"/>
+        <w:jc w:val="left"/>
+        <w:rPr>
+          <w:rFonts w:ascii="Arial" w:cs="Arial" w:eastAsia="Arial" w:hAnsi="Arial"/>
+          <w:b w:val="0"/>
+          <w:i w:val="0"/>
+          <w:smallCaps w:val="0"/>
+          <w:strike w:val="0"/>
+          <w:color w:val="000000"/>
+          <w:sz w:val="22"/>
+          <w:szCs w:val="22"/>
+          <w:u w:val="none"/>
+          <w:vertAlign w:val="baseline"/>
+        </w:rPr>
+      </w:pPr>
+      <w:r>
+        <w:rPr>
+          <w:rFonts w:ascii="Arial" w:cs="Arial" w:eastAsia="Arial" w:hAnsi="Arial"/>
+          <w:b w:val="0"/>
+          <w:i w:val="0"/>
+          <w:smallCaps w:val="0"/>
+          <w:strike w:val="0"/>
+          <w:color w:val="000000"/>
+          <w:sz w:val="22"/>
+          <w:szCs w:val="22"/>
+          <w:u w:val="none"/>
+          <w:vertAlign w:val="baseline"/>
+          <w:rtl w:val="0"/>
+        </w:rPr>
+        <w:t xml:space="preserve">This seems redundant, and could be removed.</w:t>
+      </w:r>
+    </w:p>
+  </w:comment>
+  <w:comment w:author="Ross Larson" w:id="21" w:date="2013-07-30T04:44:15Z">
+    <w:p>
+      <w:pPr>
+        <w:keepNext w:val="0"/>
+        <w:keepLines w:val="0"/>
+        <w:widowControl w:val="0"/>
+        <w:spacing w:after="0" w:before="0" w:line="240" w:lineRule="auto"/>
+        <w:ind w:left="0" w:right="0" w:firstLine="0"/>
+        <w:contextualSpacing w:val="0"/>
+        <w:jc w:val="left"/>
+        <w:rPr>
+          <w:rFonts w:ascii="Arial" w:cs="Arial" w:eastAsia="Arial" w:hAnsi="Arial"/>
+          <w:b w:val="0"/>
+          <w:i w:val="0"/>
+          <w:smallCaps w:val="0"/>
+          <w:strike w:val="0"/>
+          <w:color w:val="000000"/>
+          <w:sz w:val="22"/>
+          <w:szCs w:val="22"/>
+          <w:u w:val="none"/>
+          <w:vertAlign w:val="baseline"/>
+        </w:rPr>
+      </w:pPr>
+      <w:r>
+        <w:rPr>
+          <w:rFonts w:ascii="Arial" w:cs="Arial" w:eastAsia="Arial" w:hAnsi="Arial"/>
+          <w:b w:val="0"/>
+          <w:i w:val="0"/>
+          <w:smallCaps w:val="0"/>
+          <w:strike w:val="0"/>
+          <w:color w:val="000000"/>
+          <w:sz w:val="22"/>
+          <w:szCs w:val="22"/>
+          <w:u w:val="none"/>
+          <w:vertAlign w:val="baseline"/>
+          <w:rtl w:val="0"/>
+        </w:rPr>
+        <w:t xml:space="preserve">The words "sweat equity" were not in the bylaws, apparently.  I'm OK with the removal of these words, but they are in there because it is currently a common term in the organization.</w:t>
+      </w:r>
+    </w:p>
+  </w:comment>
+  <w:comment w:author="Ross Larson" w:id="15" w:date="2013-07-22T00:36:35Z">
+    <w:p>
+      <w:pPr>
+        <w:keepNext w:val="0"/>
+        <w:keepLines w:val="0"/>
+        <w:widowControl w:val="0"/>
+        <w:spacing w:after="0" w:before="0" w:line="240" w:lineRule="auto"/>
+        <w:ind w:left="0" w:right="0" w:firstLine="0"/>
+        <w:contextualSpacing w:val="0"/>
+        <w:jc w:val="left"/>
+        <w:rPr>
+          <w:rFonts w:ascii="Arial" w:cs="Arial" w:eastAsia="Arial" w:hAnsi="Arial"/>
+          <w:b w:val="0"/>
+          <w:i w:val="0"/>
+          <w:smallCaps w:val="0"/>
+          <w:strike w:val="0"/>
+          <w:color w:val="000000"/>
+          <w:sz w:val="22"/>
+          <w:szCs w:val="22"/>
+          <w:u w:val="none"/>
+          <w:vertAlign w:val="baseline"/>
+        </w:rPr>
+      </w:pPr>
+      <w:r>
+        <w:rPr>
+          <w:rFonts w:ascii="Arial" w:cs="Arial" w:eastAsia="Arial" w:hAnsi="Arial"/>
+          <w:b w:val="0"/>
+          <w:i w:val="0"/>
+          <w:smallCaps w:val="0"/>
+          <w:strike w:val="0"/>
+          <w:color w:val="000000"/>
+          <w:sz w:val="22"/>
+          <w:szCs w:val="22"/>
+          <w:u w:val="none"/>
+          <w:vertAlign w:val="baseline"/>
+          <w:rtl w:val="0"/>
+        </w:rPr>
+        <w:t xml:space="preserve">Do we have an actual membership application, other than the process of starting to give money?</w:t>
+      </w:r>
+    </w:p>
+  </w:comment>
+  <w:comment w:author="Erin Quick-Laughlin" w:id="16" w:date="2013-07-22T00:36:35Z">
+    <w:p>
+      <w:pPr>
+        <w:keepNext w:val="0"/>
+        <w:keepLines w:val="0"/>
+        <w:widowControl w:val="0"/>
+        <w:spacing w:after="0" w:before="0" w:line="240" w:lineRule="auto"/>
+        <w:ind w:left="0" w:right="0" w:firstLine="0"/>
+        <w:contextualSpacing w:val="0"/>
+        <w:jc w:val="left"/>
+        <w:rPr>
+          <w:rFonts w:ascii="Arial" w:cs="Arial" w:eastAsia="Arial" w:hAnsi="Arial"/>
+          <w:b w:val="0"/>
+          <w:i w:val="0"/>
+          <w:smallCaps w:val="0"/>
+          <w:strike w:val="0"/>
+          <w:color w:val="000000"/>
+          <w:sz w:val="22"/>
+          <w:szCs w:val="22"/>
+          <w:u w:val="none"/>
+          <w:vertAlign w:val="baseline"/>
+        </w:rPr>
+      </w:pPr>
+      <w:r>
+        <w:rPr>
+          <w:rFonts w:ascii="Arial" w:cs="Arial" w:eastAsia="Arial" w:hAnsi="Arial"/>
+          <w:b w:val="0"/>
+          <w:i w:val="0"/>
+          <w:smallCaps w:val="0"/>
+          <w:strike w:val="0"/>
+          <w:color w:val="000000"/>
+          <w:sz w:val="22"/>
+          <w:szCs w:val="22"/>
+          <w:u w:val="none"/>
+          <w:vertAlign w:val="baseline"/>
+          <w:rtl w:val="0"/>
+        </w:rPr>
+        <w:t xml:space="preserve">I recommend we keep this, and will build an iteration-1 process doc for it including the membership app.</w:t>
+      </w:r>
+    </w:p>
+  </w:comment>
+  <w:comment w:author="Ross Larson" w:id="24" w:date="2013-06-25T21:29:07Z">
+    <w:p>
+      <w:pPr>
+        <w:keepNext w:val="0"/>
+        <w:keepLines w:val="0"/>
+        <w:widowControl w:val="0"/>
+        <w:spacing w:after="0" w:before="0" w:line="240" w:lineRule="auto"/>
+        <w:ind w:left="0" w:right="0" w:firstLine="0"/>
+        <w:contextualSpacing w:val="0"/>
+        <w:jc w:val="left"/>
+        <w:rPr>
+          <w:rFonts w:ascii="Arial" w:cs="Arial" w:eastAsia="Arial" w:hAnsi="Arial"/>
+          <w:b w:val="0"/>
+          <w:i w:val="0"/>
+          <w:smallCaps w:val="0"/>
+          <w:strike w:val="0"/>
+          <w:color w:val="000000"/>
+          <w:sz w:val="22"/>
+          <w:szCs w:val="22"/>
+          <w:u w:val="none"/>
+          <w:vertAlign w:val="baseline"/>
+        </w:rPr>
+      </w:pPr>
+      <w:r>
+        <w:rPr>
+          <w:rFonts w:ascii="Arial" w:cs="Arial" w:eastAsia="Arial" w:hAnsi="Arial"/>
+          <w:b w:val="0"/>
+          <w:i w:val="0"/>
+          <w:smallCaps w:val="0"/>
+          <w:strike w:val="0"/>
+          <w:color w:val="000000"/>
+          <w:sz w:val="22"/>
+          <w:szCs w:val="22"/>
+          <w:u w:val="none"/>
+          <w:vertAlign w:val="baseline"/>
+          <w:rtl w:val="0"/>
+        </w:rPr>
+        <w:t xml:space="preserve">This is the only time that members are allowed to vote according to these bylaws.  The Board (and the org) acts more like a city council than a general election.  We can choose either to follow this convention, or change all verbiage to make everything a direct democracy (for better or for worse).</w:t>
+      </w:r>
+    </w:p>
+  </w:comment>
 </w:comments>
 </file>
 

--- a/DHMN Bylaws.docx
+++ b/DHMN Bylaws.docx
@@ -409,7 +409,7 @@
           <w:i w:val="0"/>
           <w:smallCaps w:val="0"/>
           <w:strike w:val="0"/>
-          <w:color w:val="000000"/>
+          <w:color w:val="ff0000"/>
           <w:sz w:val="22"/>
           <w:szCs w:val="22"/>
           <w:highlight w:val="white"/>
@@ -459,7 +459,99 @@
           <w:vertAlign w:val="baseline"/>
           <w:rtl w:val="0"/>
         </w:rPr>
-        <w:t xml:space="preserve">primary objectives are to create, educate, share and learn.</w:t>
+        <w:t xml:space="preserve">primary objectives are to create, educate, share and learn</w:t>
+      </w:r>
+      <w:r>
+        <w:rPr>
+          <w:rFonts w:ascii="Arial" w:cs="Arial" w:eastAsia="Arial" w:hAnsi="Arial"/>
+          <w:b w:val="0"/>
+          <w:i w:val="0"/>
+          <w:smallCaps w:val="0"/>
+          <w:strike w:val="0"/>
+          <w:color w:val="ff0000"/>
+          <w:sz w:val="22"/>
+          <w:szCs w:val="22"/>
+          <w:highlight w:val="white"/>
+          <w:u w:val="none"/>
+          <w:vertAlign w:val="baseline"/>
+          <w:rtl w:val="0"/>
+        </w:rPr>
+        <w:t xml:space="preserve"> by creating a sustainable, co</w:t>
+      </w:r>
+      <w:r>
+        <w:rPr>
+          <w:color w:val="ff0000"/>
+          <w:highlight w:val="white"/>
+          <w:rtl w:val="0"/>
+        </w:rPr>
+        <w:t xml:space="preserve">llaborate, open-source </w:t>
+      </w:r>
+      <w:r>
+        <w:rPr>
+          <w:rFonts w:ascii="Arial" w:cs="Arial" w:eastAsia="Arial" w:hAnsi="Arial"/>
+          <w:b w:val="0"/>
+          <w:i w:val="0"/>
+          <w:smallCaps w:val="0"/>
+          <w:strike w:val="0"/>
+          <w:color w:val="ff0000"/>
+          <w:sz w:val="22"/>
+          <w:szCs w:val="22"/>
+          <w:highlight w:val="white"/>
+          <w:u w:val="none"/>
+          <w:vertAlign w:val="baseline"/>
+          <w:rtl w:val="0"/>
+        </w:rPr>
+        <w:t xml:space="preserve">network </w:t>
+      </w:r>
+      <w:r>
+        <w:rPr>
+          <w:color w:val="ff0000"/>
+          <w:highlight w:val="white"/>
+          <w:rtl w:val="0"/>
+        </w:rPr>
+        <w:t xml:space="preserve">between all</w:t>
+      </w:r>
+      <w:r>
+        <w:rPr>
+          <w:rFonts w:ascii="Arial" w:cs="Arial" w:eastAsia="Arial" w:hAnsi="Arial"/>
+          <w:b w:val="0"/>
+          <w:i w:val="0"/>
+          <w:smallCaps w:val="0"/>
+          <w:strike w:val="0"/>
+          <w:color w:val="ff0000"/>
+          <w:sz w:val="22"/>
+          <w:szCs w:val="22"/>
+          <w:highlight w:val="white"/>
+          <w:u w:val="none"/>
+          <w:vertAlign w:val="baseline"/>
+          <w:rtl w:val="0"/>
+        </w:rPr>
+        <w:t xml:space="preserve"> makersp</w:t>
+      </w:r>
+      <w:r>
+        <w:rPr>
+          <w:color w:val="ff0000"/>
+          <w:highlight w:val="white"/>
+          <w:rtl w:val="0"/>
+        </w:rPr>
+        <w:t xml:space="preserve">aces around the world</w:t>
+      </w:r>
+      <w:r>
+        <w:rPr>
+          <w:rFonts w:ascii="Arial" w:cs="Arial" w:eastAsia="Arial" w:hAnsi="Arial"/>
+          <w:b w:val="0"/>
+          <w:i w:val="0"/>
+          <w:smallCaps w:val="0"/>
+          <w:strike w:val="0"/>
+          <w:color w:val="ff0000"/>
+          <w:sz w:val="22"/>
+          <w:szCs w:val="22"/>
+          <w:highlight w:val="white"/>
+          <w:u w:val="none"/>
+          <w:vertAlign w:val="baseline"/>
+          <w:rtl w:val="0"/>
+        </w:rPr>
+        <w:t xml:space="preserve">.</w:t>
       </w:r>
       <w:commentRangeEnd w:id="6"/>
       <w:r>
@@ -3162,6 +3254,7 @@
         </w:rPr>
         <w:t xml:space="preserve">Responsible for official communications outside of the DHMN (i.e. press inquiries, Twitter, calendar updates, website updates, Facebook, answer calls).    </w:t>
       </w:r>
+      <w:commentRangeStart w:id="21"/>
       <w:r>
         <w:rPr>
           <w:color w:val="ff0000"/>
@@ -3170,6 +3263,15 @@
         </w:rPr>
         <w:t xml:space="preserve">The community liaison also is the de facto lead for member events, new member initiatives, and welcoming new members.</w:t>
       </w:r>
+      <w:commentRangeEnd w:id="21"/>
+      <w:r>
+        <w:commentReference w:id="21"/>
+      </w:r>
+      <w:r>
+        <w:rPr>
+          <w:rtl w:val="0"/>
+        </w:rPr>
+      </w:r>
     </w:p>
     <w:p>
       <w:pPr>
@@ -3204,7 +3306,7 @@
           <w:highlight w:val="white"/>
         </w:rPr>
       </w:pPr>
-      <w:commentRangeStart w:id="21"/>
+      <w:commentRangeStart w:id="22"/>
       <w:r>
         <w:rPr>
           <w:b w:val="1"/>
@@ -3216,9 +3318,9 @@
         </w:rPr>
         <w:t xml:space="preserve">Section 2.3 - Makerships (“Sweat Equity” members)</w:t>
       </w:r>
-      <w:commentRangeEnd w:id="21"/>
-      <w:r>
-        <w:commentReference w:id="21"/>
+      <w:commentRangeEnd w:id="22"/>
+      <w:r>
+        <w:commentReference w:id="22"/>
       </w:r>
       <w:r>
         <w:rPr>
@@ -3357,7 +3459,7 @@
         </w:rPr>
         <w:t xml:space="preserve"> members may be expelled from the </w:t>
       </w:r>
-      <w:commentRangeStart w:id="22"/>
+      <w:commentRangeStart w:id="23"/>
       <w:r>
         <w:rPr>
           <w:highlight w:val="white"/>
@@ -3406,9 +3508,9 @@
         </w:rPr>
         <w:t xml:space="preserve">officers</w:t>
       </w:r>
-      <w:commentRangeEnd w:id="22"/>
-      <w:r>
-        <w:commentReference w:id="22"/>
+      <w:commentRangeEnd w:id="23"/>
+      <w:r>
+        <w:commentReference w:id="23"/>
       </w:r>
       <w:r>
         <w:rPr>
@@ -4306,7 +4408,7 @@
         </w:rPr>
         <w:t xml:space="preserve">Section 2 - </w:t>
       </w:r>
-      <w:commentRangeStart w:id="23"/>
+      <w:commentRangeStart w:id="24"/>
       <w:r>
         <w:rPr>
           <w:rFonts w:ascii="Arial" w:cs="Arial" w:eastAsia="Arial" w:hAnsi="Arial"/>
@@ -4324,9 +4426,9 @@
         </w:rPr>
         <w:t xml:space="preserve">Board of Directors</w:t>
       </w:r>
-      <w:commentRangeEnd w:id="23"/>
-      <w:r>
-        <w:commentReference w:id="23"/>
+      <w:commentRangeEnd w:id="24"/>
+      <w:r>
+        <w:commentReference w:id="24"/>
       </w:r>
       <w:r>
         <w:rPr>
@@ -4466,7 +4568,7 @@
         </w:rPr>
         <w:t xml:space="preserve"> and </w:t>
       </w:r>
-      <w:commentRangeStart w:id="24"/>
+      <w:commentRangeStart w:id="25"/>
       <w:r>
         <w:rPr>
           <w:rFonts w:ascii="Arial" w:cs="Arial" w:eastAsia="Arial" w:hAnsi="Arial"/>
@@ -4484,9 +4586,9 @@
         </w:rPr>
         <w:t xml:space="preserve">shall be open to all active members</w:t>
       </w:r>
-      <w:commentRangeEnd w:id="24"/>
-      <w:r>
-        <w:commentReference w:id="24"/>
+      <w:commentRangeEnd w:id="25"/>
+      <w:r>
+        <w:commentReference w:id="25"/>
       </w:r>
       <w:r>
         <w:rPr>
@@ -4577,7 +4679,7 @@
         </w:rPr>
         <w:t xml:space="preserve">elected. Tie votes shall require a run-off vote. When the election results are confirmed and announced, the</w:t>
       </w:r>
-      <w:commentRangeStart w:id="25"/>
+      <w:commentRangeStart w:id="26"/>
       <w:r>
         <w:rPr>
           <w:rFonts w:ascii="Arial" w:cs="Arial" w:eastAsia="Arial" w:hAnsi="Arial"/>
@@ -4619,9 +4721,9 @@
         </w:rPr>
         <w:t xml:space="preserve"> seats are vacated and assumed by the newly elected members</w:t>
       </w:r>
-      <w:commentRangeEnd w:id="25"/>
-      <w:r>
-        <w:commentReference w:id="25"/>
+      <w:commentRangeEnd w:id="26"/>
+      <w:r>
+        <w:commentReference w:id="26"/>
       </w:r>
       <w:r>
         <w:rPr>
@@ -4797,7 +4899,34 @@
           <w:vertAlign w:val="baseline"/>
           <w:rtl w:val="0"/>
         </w:rPr>
-        <w:t xml:space="preserve">Proposed revisions must be submitted to the Secretary to be sent out with regular board announcements. These bylaws may only be changed by a unanimous decision by the sitting board of directors.</w:t>
+        <w:t xml:space="preserve">Proposed revisions must be submitted to the Secretary to be sent out with regular board announcements. </w:t>
+      </w:r>
+      <w:commentRangeStart w:id="27"/>
+      <w:r>
+        <w:rPr>
+          <w:rFonts w:ascii="Arial" w:cs="Arial" w:eastAsia="Arial" w:hAnsi="Arial"/>
+          <w:b w:val="0"/>
+          <w:i w:val="0"/>
+          <w:smallCaps w:val="0"/>
+          <w:strike w:val="0"/>
+          <w:color w:val="000000"/>
+          <w:sz w:val="22"/>
+          <w:szCs w:val="22"/>
+          <w:highlight w:val="white"/>
+          <w:u w:val="none"/>
+          <w:vertAlign w:val="baseline"/>
+          <w:rtl w:val="0"/>
+        </w:rPr>
+        <w:t xml:space="preserve">These bylaws may only be changed by a unanimous decision by the sitting board of directors.</w:t>
+      </w:r>
+      <w:commentRangeEnd w:id="27"/>
+      <w:r>
+        <w:commentReference w:id="27"/>
+      </w:r>
+      <w:r>
+        <w:rPr>
+          <w:rtl w:val="0"/>
+        </w:rPr>
       </w:r>
     </w:p>
     <w:p>
@@ -5176,8 +5305,90 @@
 
 <file path=word/comments.xml><?xml version="1.0" encoding="utf-8"?>
 <w:comments xmlns:mc="http://schemas.openxmlformats.org/markup-compatibility/2006" xmlns:o="urn:schemas-microsoft-com:office:office" xmlns:r="http://schemas.openxmlformats.org/officeDocument/2006/relationships" xmlns:m="http://schemas.openxmlformats.org/officeDocument/2006/math" xmlns:v="urn:schemas-microsoft-com:vml" xmlns:wp="http://schemas.openxmlformats.org/drawingml/2006/wordprocessingDrawing" xmlns:w10="urn:schemas-microsoft-com:office:word" xmlns:w="http://schemas.openxmlformats.org/wordprocessingml/2006/main" xmlns:wne="http://schemas.microsoft.com/office/word/2006/wordml" xmlns:sl="http://schemas.openxmlformats.org/schemaLibrary/2006/main" xmlns:a="http://schemas.openxmlformats.org/drawingml/2006/main" xmlns:pic="http://schemas.openxmlformats.org/drawingml/2006/picture" xmlns:c="http://schemas.openxmlformats.org/drawingml/2006/chart" xmlns:lc="http://schemas.openxmlformats.org/drawingml/2006/lockedCanvas" xmlns:dgm="http://schemas.openxmlformats.org/drawingml/2006/diagram" xmlns:wps="http://schemas.microsoft.com/office/word/2010/wordprocessingShape" xmlns:wpg="http://schemas.microsoft.com/office/word/2010/wordprocessingGroup">
-  <w:comment w:author="Ross Larson" w:id="23" w:date="2013-06-25T21:27:09Z"/>
-  <w:comment w:author="Ross Larson" w:id="25" w:date="2013-06-25T21:39:27Z">
+  <w:comment w:author="Ross Larson" w:id="27" w:date="2013-06-25T21:59:00Z"/>
+  <w:comment w:author="Ross Larson" w:id="21" w:date="2013-06-25T21:55:27Z">
+    <w:p>
+      <w:pPr>
+        <w:keepNext w:val="0"/>
+        <w:keepLines w:val="0"/>
+        <w:widowControl w:val="0"/>
+        <w:spacing w:after="0" w:before="0" w:line="240" w:lineRule="auto"/>
+        <w:ind w:left="0" w:right="0" w:firstLine="0"/>
+        <w:contextualSpacing w:val="0"/>
+        <w:jc w:val="left"/>
+        <w:rPr>
+          <w:rFonts w:ascii="Arial" w:cs="Arial" w:eastAsia="Arial" w:hAnsi="Arial"/>
+          <w:b w:val="0"/>
+          <w:i w:val="0"/>
+          <w:smallCaps w:val="0"/>
+          <w:strike w:val="0"/>
+          <w:color w:val="000000"/>
+          <w:sz w:val="22"/>
+          <w:szCs w:val="22"/>
+          <w:u w:val="none"/>
+          <w:vertAlign w:val="baseline"/>
+        </w:rPr>
+      </w:pPr>
+      <w:r>
+        <w:rPr>
+          <w:rFonts w:ascii="Arial" w:cs="Arial" w:eastAsia="Arial" w:hAnsi="Arial"/>
+          <w:b w:val="0"/>
+          <w:i w:val="0"/>
+          <w:smallCaps w:val="0"/>
+          <w:strike w:val="0"/>
+          <w:color w:val="000000"/>
+          <w:sz w:val="22"/>
+          <w:szCs w:val="22"/>
+          <w:u w:val="none"/>
+          <w:vertAlign w:val="baseline"/>
+          <w:rtl w:val="0"/>
+        </w:rPr>
+        <w:t xml:space="preserve">We appear to have added these responsibilities to the position without them actually being present in the bylaws.</w:t>
+      </w:r>
+    </w:p>
+  </w:comment>
+  <w:comment w:author="Ross Larson" w:id="24" w:date="2013-06-25T21:27:09Z">
+    <w:p>
+      <w:pPr>
+        <w:keepNext w:val="0"/>
+        <w:keepLines w:val="0"/>
+        <w:widowControl w:val="0"/>
+        <w:spacing w:after="0" w:before="0" w:line="240" w:lineRule="auto"/>
+        <w:ind w:left="0" w:right="0" w:firstLine="0"/>
+        <w:contextualSpacing w:val="0"/>
+        <w:jc w:val="left"/>
+        <w:rPr>
+          <w:rFonts w:ascii="Arial" w:cs="Arial" w:eastAsia="Arial" w:hAnsi="Arial"/>
+          <w:b w:val="0"/>
+          <w:i w:val="0"/>
+          <w:smallCaps w:val="0"/>
+          <w:strike w:val="0"/>
+          <w:color w:val="000000"/>
+          <w:sz w:val="22"/>
+          <w:szCs w:val="22"/>
+          <w:u w:val="none"/>
+          <w:vertAlign w:val="baseline"/>
+        </w:rPr>
+      </w:pPr>
+      <w:r>
+        <w:rPr>
+          <w:rFonts w:ascii="Arial" w:cs="Arial" w:eastAsia="Arial" w:hAnsi="Arial"/>
+          <w:b w:val="0"/>
+          <w:i w:val="0"/>
+          <w:smallCaps w:val="0"/>
+          <w:strike w:val="0"/>
+          <w:color w:val="000000"/>
+          <w:sz w:val="22"/>
+          <w:szCs w:val="22"/>
+          <w:u w:val="none"/>
+          <w:vertAlign w:val="baseline"/>
+          <w:rtl w:val="0"/>
+        </w:rPr>
+        <w:t xml:space="preserve">Does this still apply, given the names on our tax stuff don't match our current leadership?</w:t>
+      </w:r>
+    </w:p>
+  </w:comment>
+  <w:comment w:author="Ross Larson" w:id="26" w:date="2013-06-25T21:39:27Z">
     <w:p>
       <w:pPr>
         <w:keepNext w:val="0"/>
@@ -5423,7 +5634,7 @@
       </w:r>
     </w:p>
   </w:comment>
-  <w:comment w:author="Erin Quick-Laughlin" w:id="26" w:date="2013-07-16T19:10:40Z">
+  <w:comment w:author="Erin Quick-Laughlin" w:id="28" w:date="2013-07-16T19:10:40Z">
     <w:p>
       <w:pPr>
         <w:keepNext w:val="0"/>
@@ -5464,7 +5675,7 @@
       </w:r>
     </w:p>
   </w:comment>
-  <w:comment w:author="Ross Larson" w:id="22" w:date="2013-06-25T21:37:12Z">
+  <w:comment w:author="Ross Larson" w:id="23" w:date="2013-06-25T21:37:12Z">
     <w:p>
       <w:pPr>
         <w:keepNext w:val="0"/>
@@ -6079,7 +6290,7 @@
       </w:r>
     </w:p>
   </w:comment>
-  <w:comment w:author="Ross Larson" w:id="21" w:date="2013-07-30T04:44:15Z">
+  <w:comment w:author="Ross Larson" w:id="22" w:date="2013-07-30T04:44:15Z">
     <w:p>
       <w:pPr>
         <w:keepNext w:val="0"/>
@@ -6202,7 +6413,7 @@
       </w:r>
     </w:p>
   </w:comment>
-  <w:comment w:author="Ross Larson" w:id="24" w:date="2013-06-25T21:29:07Z">
+  <w:comment w:author="Ross Larson" w:id="25" w:date="2013-06-25T21:29:07Z">
     <w:p>
       <w:pPr>
         <w:keepNext w:val="0"/>

--- a/DHMN Bylaws.docx
+++ b/DHMN Bylaws.docx
@@ -878,33 +878,44 @@
           <w:vertAlign w:val="baseline"/>
           <w:rtl w:val="0"/>
         </w:rPr>
-        <w:t xml:space="preserve">ave two signatures from members on a completed membership application</w:t>
-      </w:r>
-      <w:r>
-        <w:rPr>
-          <w:highlight w:val="white"/>
+        <w:t xml:space="preserve">ave two signatures from members on a completed</w:t>
+      </w:r>
+      <w:r>
+        <w:rPr>
+          <w:rFonts w:ascii="Arial" w:cs="Arial" w:eastAsia="Arial" w:hAnsi="Arial"/>
+          <w:b w:val="0"/>
+          <w:i w:val="0"/>
+          <w:smallCaps w:val="0"/>
+          <w:strike w:val="0"/>
+          <w:color w:val="ff0000"/>
+          <w:sz w:val="22"/>
+          <w:szCs w:val="22"/>
+          <w:highlight w:val="white"/>
+          <w:u w:val="none"/>
+          <w:vertAlign w:val="baseline"/>
           <w:rtl w:val="0"/>
         </w:rPr>
         <w:t xml:space="preserve"> </w:t>
       </w:r>
-      <w:commentRangeStart w:id="15"/>
-      <w:commentRangeStart w:id="16"/>
-      <w:r>
-        <w:rPr>
-          <w:color w:val="ff0000"/>
-          <w:highlight w:val="white"/>
-          <w:rtl w:val="0"/>
-        </w:rPr>
-        <w:t xml:space="preserve">/* do we still want this */</w:t>
-      </w:r>
-      <w:commentRangeEnd w:id="15"/>
-      <w:r>
-        <w:commentReference w:id="15"/>
-      </w:r>
-      <w:commentRangeEnd w:id="16"/>
-      <w:r>
-        <w:commentReference w:id="16"/>
-      </w:r>
+      <w:hyperlink r:id="rId6">
+        <w:r>
+          <w:rPr>
+            <w:rFonts w:ascii="Arial" w:cs="Arial" w:eastAsia="Arial" w:hAnsi="Arial"/>
+            <w:b w:val="0"/>
+            <w:i w:val="0"/>
+            <w:smallCaps w:val="0"/>
+            <w:strike w:val="0"/>
+            <w:color w:val="ff0000"/>
+            <w:sz w:val="22"/>
+            <w:szCs w:val="22"/>
+            <w:highlight w:val="white"/>
+            <w:u w:val="single"/>
+            <w:vertAlign w:val="baseline"/>
+            <w:rtl w:val="0"/>
+          </w:rPr>
+          <w:t xml:space="preserve">membership application</w:t>
+        </w:r>
+      </w:hyperlink>
       <w:r>
         <w:rPr>
           <w:highlight w:val="white"/>
@@ -987,7 +998,7 @@
           <w:vertAlign w:val="baseline"/>
         </w:rPr>
       </w:pPr>
-      <w:commentRangeStart w:id="17"/>
+      <w:commentRangeStart w:id="15"/>
       <w:r>
         <w:rPr>
           <w:strike w:val="1"/>
@@ -1006,9 +1017,9 @@
         </w:rPr>
         <w:t xml:space="preserve">members must be current on their DHMN dues payments.</w:t>
       </w:r>
-      <w:commentRangeEnd w:id="17"/>
-      <w:r>
-        <w:commentReference w:id="17"/>
+      <w:commentRangeEnd w:id="15"/>
+      <w:r>
+        <w:commentReference w:id="15"/>
       </w:r>
       <w:r>
         <w:rPr>
@@ -1557,7 +1568,7 @@
         </w:rPr>
         <w:t xml:space="preserve">Section 2.1 - </w:t>
       </w:r>
-      <w:commentRangeStart w:id="18"/>
+      <w:commentRangeStart w:id="16"/>
       <w:r>
         <w:rPr>
           <w:rFonts w:ascii="Arial" w:cs="Arial" w:eastAsia="Arial" w:hAnsi="Arial"/>
@@ -1575,9 +1586,9 @@
         </w:rPr>
         <w:t xml:space="preserve">Regular Members and Limited Members</w:t>
       </w:r>
-      <w:commentRangeEnd w:id="18"/>
-      <w:r>
-        <w:commentReference w:id="18"/>
+      <w:commentRangeEnd w:id="16"/>
+      <w:r>
+        <w:commentReference w:id="16"/>
       </w:r>
       <w:r>
         <w:rPr>
@@ -2117,8 +2128,8 @@
           <w:vertAlign w:val="baseline"/>
         </w:rPr>
       </w:pPr>
-      <w:commentRangeStart w:id="19"/>
-      <w:commentRangeStart w:id="20"/>
+      <w:commentRangeStart w:id="17"/>
+      <w:commentRangeStart w:id="18"/>
       <w:r>
         <w:rPr>
           <w:highlight w:val="white"/>
@@ -2126,13 +2137,13 @@
         </w:rPr>
         <w:t xml:space="preserve">An absent officer designates their official representative</w:t>
       </w:r>
-      <w:commentRangeEnd w:id="19"/>
-      <w:r>
-        <w:commentReference w:id="19"/>
-      </w:r>
-      <w:commentRangeEnd w:id="20"/>
-      <w:r>
-        <w:commentReference w:id="20"/>
+      <w:commentRangeEnd w:id="17"/>
+      <w:r>
+        <w:commentReference w:id="17"/>
+      </w:r>
+      <w:commentRangeEnd w:id="18"/>
+      <w:r>
+        <w:commentReference w:id="18"/>
       </w:r>
       <w:r>
         <w:rPr>
@@ -3254,7 +3265,7 @@
         </w:rPr>
         <w:t xml:space="preserve">Responsible for official communications outside of the DHMN (i.e. press inquiries, Twitter, calendar updates, website updates, Facebook, answer calls).    </w:t>
       </w:r>
-      <w:commentRangeStart w:id="21"/>
+      <w:commentRangeStart w:id="19"/>
       <w:r>
         <w:rPr>
           <w:color w:val="ff0000"/>
@@ -3263,9 +3274,9 @@
         </w:rPr>
         <w:t xml:space="preserve">The community liaison also is the de facto lead for member events, new member initiatives, and welcoming new members.</w:t>
       </w:r>
-      <w:commentRangeEnd w:id="21"/>
-      <w:r>
-        <w:commentReference w:id="21"/>
+      <w:commentRangeEnd w:id="19"/>
+      <w:r>
+        <w:commentReference w:id="19"/>
       </w:r>
       <w:r>
         <w:rPr>
@@ -3306,7 +3317,7 @@
           <w:highlight w:val="white"/>
         </w:rPr>
       </w:pPr>
-      <w:commentRangeStart w:id="22"/>
+      <w:commentRangeStart w:id="20"/>
       <w:r>
         <w:rPr>
           <w:b w:val="1"/>
@@ -3318,9 +3329,9 @@
         </w:rPr>
         <w:t xml:space="preserve">Section 2.3 - Makerships (“Sweat Equity” members)</w:t>
       </w:r>
-      <w:commentRangeEnd w:id="22"/>
-      <w:r>
-        <w:commentReference w:id="22"/>
+      <w:commentRangeEnd w:id="20"/>
+      <w:r>
+        <w:commentReference w:id="20"/>
       </w:r>
       <w:r>
         <w:rPr>
@@ -3459,7 +3470,7 @@
         </w:rPr>
         <w:t xml:space="preserve"> members may be expelled from the </w:t>
       </w:r>
-      <w:commentRangeStart w:id="23"/>
+      <w:commentRangeStart w:id="21"/>
       <w:r>
         <w:rPr>
           <w:highlight w:val="white"/>
@@ -3508,9 +3519,9 @@
         </w:rPr>
         <w:t xml:space="preserve">officers</w:t>
       </w:r>
-      <w:commentRangeEnd w:id="23"/>
-      <w:r>
-        <w:commentReference w:id="23"/>
+      <w:commentRangeEnd w:id="21"/>
+      <w:r>
+        <w:commentReference w:id="21"/>
       </w:r>
       <w:r>
         <w:rPr>
@@ -4408,7 +4419,7 @@
         </w:rPr>
         <w:t xml:space="preserve">Section 2 - </w:t>
       </w:r>
-      <w:commentRangeStart w:id="24"/>
+      <w:commentRangeStart w:id="22"/>
       <w:r>
         <w:rPr>
           <w:rFonts w:ascii="Arial" w:cs="Arial" w:eastAsia="Arial" w:hAnsi="Arial"/>
@@ -4426,9 +4437,9 @@
         </w:rPr>
         <w:t xml:space="preserve">Board of Directors</w:t>
       </w:r>
-      <w:commentRangeEnd w:id="24"/>
-      <w:r>
-        <w:commentReference w:id="24"/>
+      <w:commentRangeEnd w:id="22"/>
+      <w:r>
+        <w:commentReference w:id="22"/>
       </w:r>
       <w:r>
         <w:rPr>
@@ -4568,7 +4579,7 @@
         </w:rPr>
         <w:t xml:space="preserve"> and </w:t>
       </w:r>
-      <w:commentRangeStart w:id="25"/>
+      <w:commentRangeStart w:id="23"/>
       <w:r>
         <w:rPr>
           <w:rFonts w:ascii="Arial" w:cs="Arial" w:eastAsia="Arial" w:hAnsi="Arial"/>
@@ -4586,9 +4597,9 @@
         </w:rPr>
         <w:t xml:space="preserve">shall be open to all active members</w:t>
       </w:r>
-      <w:commentRangeEnd w:id="25"/>
-      <w:r>
-        <w:commentReference w:id="25"/>
+      <w:commentRangeEnd w:id="23"/>
+      <w:r>
+        <w:commentReference w:id="23"/>
       </w:r>
       <w:r>
         <w:rPr>
@@ -4679,7 +4690,7 @@
         </w:rPr>
         <w:t xml:space="preserve">elected. Tie votes shall require a run-off vote. When the election results are confirmed and announced, the</w:t>
       </w:r>
-      <w:commentRangeStart w:id="26"/>
+      <w:commentRangeStart w:id="24"/>
       <w:r>
         <w:rPr>
           <w:rFonts w:ascii="Arial" w:cs="Arial" w:eastAsia="Arial" w:hAnsi="Arial"/>
@@ -4721,9 +4732,9 @@
         </w:rPr>
         <w:t xml:space="preserve"> seats are vacated and assumed by the newly elected members</w:t>
       </w:r>
-      <w:commentRangeEnd w:id="26"/>
-      <w:r>
-        <w:commentReference w:id="26"/>
+      <w:commentRangeEnd w:id="24"/>
+      <w:r>
+        <w:commentReference w:id="24"/>
       </w:r>
       <w:r>
         <w:rPr>
@@ -4901,7 +4912,7 @@
         </w:rPr>
         <w:t xml:space="preserve">Proposed revisions must be submitted to the Secretary to be sent out with regular board announcements. </w:t>
       </w:r>
-      <w:commentRangeStart w:id="27"/>
+      <w:commentRangeStart w:id="25"/>
       <w:r>
         <w:rPr>
           <w:rFonts w:ascii="Arial" w:cs="Arial" w:eastAsia="Arial" w:hAnsi="Arial"/>
@@ -4919,9 +4930,9 @@
         </w:rPr>
         <w:t xml:space="preserve">These bylaws may only be changed by a unanimous decision by the sitting board of directors.</w:t>
       </w:r>
-      <w:commentRangeEnd w:id="27"/>
-      <w:r>
-        <w:commentReference w:id="27"/>
+      <w:commentRangeEnd w:id="25"/>
+      <w:r>
+        <w:commentReference w:id="25"/>
       </w:r>
       <w:r>
         <w:rPr>
@@ -5305,8 +5316,8 @@
 
 <file path=word/comments.xml><?xml version="1.0" encoding="utf-8"?>
 <w:comments xmlns:mc="http://schemas.openxmlformats.org/markup-compatibility/2006" xmlns:o="urn:schemas-microsoft-com:office:office" xmlns:r="http://schemas.openxmlformats.org/officeDocument/2006/relationships" xmlns:m="http://schemas.openxmlformats.org/officeDocument/2006/math" xmlns:v="urn:schemas-microsoft-com:vml" xmlns:wp="http://schemas.openxmlformats.org/drawingml/2006/wordprocessingDrawing" xmlns:w10="urn:schemas-microsoft-com:office:word" xmlns:w="http://schemas.openxmlformats.org/wordprocessingml/2006/main" xmlns:wne="http://schemas.microsoft.com/office/word/2006/wordml" xmlns:sl="http://schemas.openxmlformats.org/schemaLibrary/2006/main" xmlns:a="http://schemas.openxmlformats.org/drawingml/2006/main" xmlns:pic="http://schemas.openxmlformats.org/drawingml/2006/picture" xmlns:c="http://schemas.openxmlformats.org/drawingml/2006/chart" xmlns:lc="http://schemas.openxmlformats.org/drawingml/2006/lockedCanvas" xmlns:dgm="http://schemas.openxmlformats.org/drawingml/2006/diagram" xmlns:wps="http://schemas.microsoft.com/office/word/2010/wordprocessingShape" xmlns:wpg="http://schemas.microsoft.com/office/word/2010/wordprocessingGroup">
-  <w:comment w:author="Ross Larson" w:id="27" w:date="2013-06-25T21:59:00Z"/>
-  <w:comment w:author="Ross Larson" w:id="21" w:date="2013-06-25T21:55:27Z">
+  <w:comment w:author="Ross Larson" w:id="25" w:date="2013-06-25T21:59:00Z"/>
+  <w:comment w:author="Ross Larson" w:id="19" w:date="2013-06-25T21:55:27Z">
     <w:p>
       <w:pPr>
         <w:keepNext w:val="0"/>
@@ -5347,7 +5358,7 @@
       </w:r>
     </w:p>
   </w:comment>
-  <w:comment w:author="Ross Larson" w:id="24" w:date="2013-06-25T21:27:09Z">
+  <w:comment w:author="Ross Larson" w:id="22" w:date="2013-06-25T21:27:09Z">
     <w:p>
       <w:pPr>
         <w:keepNext w:val="0"/>
@@ -5388,7 +5399,7 @@
       </w:r>
     </w:p>
   </w:comment>
-  <w:comment w:author="Ross Larson" w:id="26" w:date="2013-06-25T21:39:27Z">
+  <w:comment w:author="Ross Larson" w:id="24" w:date="2013-06-25T21:39:27Z">
     <w:p>
       <w:pPr>
         <w:keepNext w:val="0"/>
@@ -5634,7 +5645,7 @@
       </w:r>
     </w:p>
   </w:comment>
-  <w:comment w:author="Erin Quick-Laughlin" w:id="28" w:date="2013-07-16T19:10:40Z">
+  <w:comment w:author="Erin Quick-Laughlin" w:id="26" w:date="2013-07-16T19:10:40Z">
     <w:p>
       <w:pPr>
         <w:keepNext w:val="0"/>
@@ -5675,7 +5686,7 @@
       </w:r>
     </w:p>
   </w:comment>
-  <w:comment w:author="Ross Larson" w:id="23" w:date="2013-06-25T21:37:12Z">
+  <w:comment w:author="Ross Larson" w:id="21" w:date="2013-06-25T21:37:12Z">
     <w:p>
       <w:pPr>
         <w:keepNext w:val="0"/>
@@ -5716,7 +5727,7 @@
       </w:r>
     </w:p>
   </w:comment>
-  <w:comment w:author="Ross Larson" w:id="19" w:date="2013-07-22T04:04:49Z">
+  <w:comment w:author="Ross Larson" w:id="17" w:date="2013-07-22T04:04:49Z">
     <w:p>
       <w:pPr>
         <w:keepNext w:val="0"/>
@@ -5757,7 +5768,7 @@
       </w:r>
     </w:p>
   </w:comment>
-  <w:comment w:author="Erin Quick-Laughlin" w:id="20" w:date="2013-07-22T04:04:49Z">
+  <w:comment w:author="Erin Quick-Laughlin" w:id="18" w:date="2013-07-22T04:04:49Z">
     <w:p>
       <w:pPr>
         <w:keepNext w:val="0"/>
@@ -5921,7 +5932,7 @@
       </w:r>
     </w:p>
   </w:comment>
-  <w:comment w:author="Ross Larson" w:id="18" w:date="2013-06-25T21:19:54Z">
+  <w:comment w:author="Ross Larson" w:id="16" w:date="2013-06-25T21:19:54Z">
     <w:p>
       <w:pPr>
         <w:keepNext w:val="0"/>
@@ -6249,7 +6260,7 @@
       </w:r>
     </w:p>
   </w:comment>
-  <w:comment w:author="Ross Larson" w:id="17" w:date="2013-06-25T21:18:00Z">
+  <w:comment w:author="Ross Larson" w:id="15" w:date="2013-06-25T21:18:00Z">
     <w:p>
       <w:pPr>
         <w:keepNext w:val="0"/>
@@ -6290,7 +6301,7 @@
       </w:r>
     </w:p>
   </w:comment>
-  <w:comment w:author="Ross Larson" w:id="22" w:date="2013-07-30T04:44:15Z">
+  <w:comment w:author="Ross Larson" w:id="20" w:date="2013-07-30T04:44:15Z">
     <w:p>
       <w:pPr>
         <w:keepNext w:val="0"/>
@@ -6331,89 +6342,7 @@
       </w:r>
     </w:p>
   </w:comment>
-  <w:comment w:author="Ross Larson" w:id="15" w:date="2013-07-22T00:36:35Z">
-    <w:p>
-      <w:pPr>
-        <w:keepNext w:val="0"/>
-        <w:keepLines w:val="0"/>
-        <w:widowControl w:val="0"/>
-        <w:spacing w:after="0" w:before="0" w:line="240" w:lineRule="auto"/>
-        <w:ind w:left="0" w:right="0" w:firstLine="0"/>
-        <w:contextualSpacing w:val="0"/>
-        <w:jc w:val="left"/>
-        <w:rPr>
-          <w:rFonts w:ascii="Arial" w:cs="Arial" w:eastAsia="Arial" w:hAnsi="Arial"/>
-          <w:b w:val="0"/>
-          <w:i w:val="0"/>
-          <w:smallCaps w:val="0"/>
-          <w:strike w:val="0"/>
-          <w:color w:val="000000"/>
-          <w:sz w:val="22"/>
-          <w:szCs w:val="22"/>
-          <w:u w:val="none"/>
-          <w:vertAlign w:val="baseline"/>
-        </w:rPr>
-      </w:pPr>
-      <w:r>
-        <w:rPr>
-          <w:rFonts w:ascii="Arial" w:cs="Arial" w:eastAsia="Arial" w:hAnsi="Arial"/>
-          <w:b w:val="0"/>
-          <w:i w:val="0"/>
-          <w:smallCaps w:val="0"/>
-          <w:strike w:val="0"/>
-          <w:color w:val="000000"/>
-          <w:sz w:val="22"/>
-          <w:szCs w:val="22"/>
-          <w:u w:val="none"/>
-          <w:vertAlign w:val="baseline"/>
-          <w:rtl w:val="0"/>
-        </w:rPr>
-        <w:t xml:space="preserve">Do we have an actual membership application, other than the process of starting to give money?</w:t>
-      </w:r>
-    </w:p>
-  </w:comment>
-  <w:comment w:author="Erin Quick-Laughlin" w:id="16" w:date="2013-07-22T00:36:35Z">
-    <w:p>
-      <w:pPr>
-        <w:keepNext w:val="0"/>
-        <w:keepLines w:val="0"/>
-        <w:widowControl w:val="0"/>
-        <w:spacing w:after="0" w:before="0" w:line="240" w:lineRule="auto"/>
-        <w:ind w:left="0" w:right="0" w:firstLine="0"/>
-        <w:contextualSpacing w:val="0"/>
-        <w:jc w:val="left"/>
-        <w:rPr>
-          <w:rFonts w:ascii="Arial" w:cs="Arial" w:eastAsia="Arial" w:hAnsi="Arial"/>
-          <w:b w:val="0"/>
-          <w:i w:val="0"/>
-          <w:smallCaps w:val="0"/>
-          <w:strike w:val="0"/>
-          <w:color w:val="000000"/>
-          <w:sz w:val="22"/>
-          <w:szCs w:val="22"/>
-          <w:u w:val="none"/>
-          <w:vertAlign w:val="baseline"/>
-        </w:rPr>
-      </w:pPr>
-      <w:r>
-        <w:rPr>
-          <w:rFonts w:ascii="Arial" w:cs="Arial" w:eastAsia="Arial" w:hAnsi="Arial"/>
-          <w:b w:val="0"/>
-          <w:i w:val="0"/>
-          <w:smallCaps w:val="0"/>
-          <w:strike w:val="0"/>
-          <w:color w:val="000000"/>
-          <w:sz w:val="22"/>
-          <w:szCs w:val="22"/>
-          <w:u w:val="none"/>
-          <w:vertAlign w:val="baseline"/>
-          <w:rtl w:val="0"/>
-        </w:rPr>
-        <w:t xml:space="preserve">I recommend we keep this, and will build an iteration-1 process doc for it including the membership app.</w:t>
-      </w:r>
-    </w:p>
-  </w:comment>
-  <w:comment w:author="Ross Larson" w:id="25" w:date="2013-06-25T21:29:07Z">
+  <w:comment w:author="Ross Larson" w:id="23" w:date="2013-06-25T21:29:07Z">
     <w:p>
       <w:pPr>
         <w:keepNext w:val="0"/>

--- a/DHMN Bylaws.docx
+++ b/DHMN Bylaws.docx
@@ -1575,8 +1575,8 @@
           <w:b w:val="1"/>
           <w:i w:val="0"/>
           <w:smallCaps w:val="0"/>
-          <w:strike w:val="0"/>
-          <w:color w:val="000000"/>
+          <w:strike w:val="1"/>
+          <w:color w:val="ff0000"/>
           <w:sz w:val="26"/>
           <w:szCs w:val="26"/>
           <w:highlight w:val="white"/>
@@ -1584,7 +1584,24 @@
           <w:vertAlign w:val="baseline"/>
           <w:rtl w:val="0"/>
         </w:rPr>
-        <w:t xml:space="preserve">Regular Members and Limited Members</w:t>
+        <w:t xml:space="preserve">Regular Members and Limited</w:t>
+      </w:r>
+      <w:r>
+        <w:rPr>
+          <w:rFonts w:ascii="Arial" w:cs="Arial" w:eastAsia="Arial" w:hAnsi="Arial"/>
+          <w:b w:val="1"/>
+          <w:i w:val="0"/>
+          <w:smallCaps w:val="0"/>
+          <w:strike w:val="0"/>
+          <w:color w:val="000000"/>
+          <w:sz w:val="26"/>
+          <w:szCs w:val="26"/>
+          <w:highlight w:val="white"/>
+          <w:u w:val="none"/>
+          <w:vertAlign w:val="baseline"/>
+          <w:rtl w:val="0"/>
+        </w:rPr>
+        <w:t xml:space="preserve"> Members</w:t>
       </w:r>
       <w:commentRangeEnd w:id="16"/>
       <w:r>
@@ -1625,11 +1642,15 @@
         <w:contextualSpacing w:val="0"/>
         <w:jc w:val="left"/>
         <w:rPr>
-          <w:highlight w:val="white"/>
-        </w:rPr>
-      </w:pPr>
-      <w:r>
-        <w:rPr>
+          <w:strike w:val="1"/>
+          <w:color w:val="ff0000"/>
+          <w:highlight w:val="white"/>
+        </w:rPr>
+      </w:pPr>
+      <w:r>
+        <w:rPr>
+          <w:strike w:val="1"/>
+          <w:color w:val="ff0000"/>
           <w:highlight w:val="white"/>
           <w:rtl w:val="0"/>
         </w:rPr>
@@ -1669,17 +1690,19 @@
           <w:b w:val="0"/>
           <w:i w:val="0"/>
           <w:smallCaps w:val="0"/>
-          <w:strike w:val="0"/>
-          <w:color w:val="000000"/>
-          <w:sz w:val="22"/>
-          <w:szCs w:val="22"/>
-          <w:highlight w:val="white"/>
-          <w:u w:val="none"/>
-          <w:vertAlign w:val="baseline"/>
-        </w:rPr>
-      </w:pPr>
-      <w:r>
-        <w:rPr>
+          <w:strike w:val="1"/>
+          <w:color w:val="ff0000"/>
+          <w:sz w:val="22"/>
+          <w:szCs w:val="22"/>
+          <w:highlight w:val="white"/>
+          <w:u w:val="none"/>
+          <w:vertAlign w:val="baseline"/>
+        </w:rPr>
+      </w:pPr>
+      <w:r>
+        <w:rPr>
+          <w:strike w:val="1"/>
+          <w:color w:val="ff0000"/>
           <w:highlight w:val="white"/>
           <w:rtl w:val="0"/>
         </w:rPr>
@@ -1701,40 +1724,44 @@
         <w:contextualSpacing w:val="0"/>
         <w:jc w:val="left"/>
         <w:rPr>
-          <w:highlight w:val="white"/>
-        </w:rPr>
-      </w:pPr>
-      <w:r>
-        <w:rPr>
-          <w:rtl w:val="0"/>
-        </w:rPr>
-      </w:r>
-    </w:p>
-    <w:p>
-      <w:pPr>
-        <w:keepNext w:val="0"/>
-        <w:keepLines w:val="0"/>
-        <w:widowControl w:val="0"/>
-        <w:spacing w:after="0" w:before="0" w:line="276" w:lineRule="auto"/>
-        <w:ind w:left="0" w:right="0" w:firstLine="0"/>
-        <w:contextualSpacing w:val="0"/>
-        <w:jc w:val="left"/>
-        <w:rPr>
-          <w:rFonts w:ascii="Arial" w:cs="Arial" w:eastAsia="Arial" w:hAnsi="Arial"/>
-          <w:b w:val="0"/>
-          <w:i w:val="0"/>
-          <w:smallCaps w:val="0"/>
-          <w:strike w:val="0"/>
-          <w:color w:val="000000"/>
-          <w:sz w:val="22"/>
-          <w:szCs w:val="22"/>
-          <w:highlight w:val="white"/>
-          <w:u w:val="none"/>
-          <w:vertAlign w:val="baseline"/>
-        </w:rPr>
-      </w:pPr>
-      <w:r>
-        <w:rPr>
+          <w:strike w:val="1"/>
+          <w:color w:val="ff0000"/>
+          <w:highlight w:val="white"/>
+        </w:rPr>
+      </w:pPr>
+      <w:r>
+        <w:rPr>
+          <w:rtl w:val="0"/>
+        </w:rPr>
+      </w:r>
+    </w:p>
+    <w:p>
+      <w:pPr>
+        <w:keepNext w:val="0"/>
+        <w:keepLines w:val="0"/>
+        <w:widowControl w:val="0"/>
+        <w:spacing w:after="0" w:before="0" w:line="276" w:lineRule="auto"/>
+        <w:ind w:left="0" w:right="0" w:firstLine="0"/>
+        <w:contextualSpacing w:val="0"/>
+        <w:jc w:val="left"/>
+        <w:rPr>
+          <w:rFonts w:ascii="Arial" w:cs="Arial" w:eastAsia="Arial" w:hAnsi="Arial"/>
+          <w:b w:val="0"/>
+          <w:i w:val="0"/>
+          <w:smallCaps w:val="0"/>
+          <w:strike w:val="1"/>
+          <w:color w:val="ff0000"/>
+          <w:sz w:val="22"/>
+          <w:szCs w:val="22"/>
+          <w:highlight w:val="white"/>
+          <w:u w:val="none"/>
+          <w:vertAlign w:val="baseline"/>
+        </w:rPr>
+      </w:pPr>
+      <w:r>
+        <w:rPr>
+          <w:strike w:val="1"/>
+          <w:color w:val="ff0000"/>
           <w:highlight w:val="white"/>
           <w:rtl w:val="0"/>
         </w:rPr>
@@ -1746,8 +1773,8 @@
           <w:b w:val="0"/>
           <w:i w:val="0"/>
           <w:smallCaps w:val="0"/>
-          <w:strike w:val="0"/>
-          <w:color w:val="000000"/>
+          <w:strike w:val="1"/>
+          <w:color w:val="ff0000"/>
           <w:sz w:val="22"/>
           <w:szCs w:val="22"/>
           <w:highlight w:val="white"/>
@@ -1759,6 +1786,8 @@
       </w:r>
       <w:r>
         <w:rPr>
+          <w:strike w:val="1"/>
+          <w:color w:val="ff0000"/>
           <w:highlight w:val="white"/>
           <w:rtl w:val="0"/>
         </w:rPr>

--- a/DHMN Bylaws.docx
+++ b/DHMN Bylaws.docx
@@ -354,7 +354,7 @@
           <w:highlight w:val="white"/>
           <w:rtl w:val="0"/>
         </w:rPr>
-        <w:t xml:space="preserve">The primary purpose of DHMN is to empower and ensure the survival of the thriving community that meets in the brick and mortar building located at 120 N. Morrison Street in Appleton, Wisconsin.  This location is called “The Appleton Makerspace, powered by DHMN”.  </w:t>
+        <w:t xml:space="preserve">The primary purpose of DHMN is to empower and ensure the survival of the thriving community that currently meets in two contexts - the brick and mortar building currently located at 120 N. Morrison Street in Appleton, Wisconsin and the virtual members that subscribe to the group’s mailing list and social media outlets.  This physical location is called “The Appleton Makerspace, powered by DHMN”.  </w:t>
       </w:r>
       <w:commentRangeStart w:id="5"/>
       <w:r>
@@ -371,8 +371,11 @@
       </w:r>
       <w:r>
         <w:rPr>
-          <w:rtl w:val="0"/>
-        </w:rPr>
+          <w:color w:val="ff0000"/>
+          <w:highlight w:val="white"/>
+          <w:rtl w:val="0"/>
+        </w:rPr>
+        <w:t xml:space="preserve"> </w:t>
       </w:r>
     </w:p>
     <w:p>
@@ -484,7 +487,7 @@
           <w:highlight w:val="white"/>
           <w:rtl w:val="0"/>
         </w:rPr>
-        <w:t xml:space="preserve">llaborate, open-source </w:t>
+        <w:t xml:space="preserve">llaborative, open-source </w:t>
       </w:r>
       <w:r>
         <w:rPr>
@@ -3292,7 +3295,7 @@
           <w:highlight w:val="white"/>
           <w:rtl w:val="0"/>
         </w:rPr>
-        <w:t xml:space="preserve">Responsible for official communications outside of the DHMN (i.e. press inquiries, Twitter, calendar updates, website updates, Facebook, answer calls).    </w:t>
+        <w:t xml:space="preserve">Responsible for official communications outside of the DHMN (i.e. press inquiries, Twitter, calendar updates, website updates, Facebook, answer calls). </w:t>
       </w:r>
       <w:commentRangeStart w:id="19"/>
       <w:r>
@@ -4798,184 +4801,186 @@
         <w:contextualSpacing w:val="0"/>
         <w:jc w:val="left"/>
         <w:rPr>
-          <w:rFonts w:ascii="Arial" w:cs="Arial" w:eastAsia="Arial" w:hAnsi="Arial"/>
-          <w:b w:val="0"/>
-          <w:i w:val="0"/>
-          <w:smallCaps w:val="0"/>
-          <w:strike w:val="0"/>
-          <w:color w:val="000000"/>
-          <w:sz w:val="22"/>
-          <w:szCs w:val="22"/>
-          <w:highlight w:val="white"/>
-          <w:u w:val="none"/>
-          <w:vertAlign w:val="baseline"/>
-        </w:rPr>
-      </w:pPr>
-      <w:r>
-        <w:rPr>
-          <w:rtl w:val="0"/>
-        </w:rPr>
-      </w:r>
-    </w:p>
-    <w:p>
-      <w:pPr>
-        <w:pStyle w:val="Heading1"/>
-        <w:keepNext w:val="0"/>
-        <w:keepLines w:val="0"/>
-        <w:widowControl w:val="0"/>
-        <w:spacing w:after="120" w:before="480" w:line="276" w:lineRule="auto"/>
-        <w:ind w:left="0" w:right="0" w:firstLine="0"/>
-        <w:contextualSpacing w:val="0"/>
-        <w:jc w:val="left"/>
-        <w:rPr>
-          <w:rFonts w:ascii="Arial" w:cs="Arial" w:eastAsia="Arial" w:hAnsi="Arial"/>
-          <w:b w:val="0"/>
-          <w:i w:val="0"/>
-          <w:smallCaps w:val="0"/>
-          <w:strike w:val="0"/>
-          <w:color w:val="000000"/>
+          <w:highlight w:val="white"/>
+        </w:rPr>
+      </w:pPr>
+      <w:r>
+        <w:rPr>
+          <w:rtl w:val="0"/>
+        </w:rPr>
+      </w:r>
+    </w:p>
+    <w:p>
+      <w:pPr>
+        <w:keepNext w:val="0"/>
+        <w:keepLines w:val="0"/>
+        <w:widowControl w:val="0"/>
+        <w:spacing w:after="0" w:before="0" w:line="276" w:lineRule="auto"/>
+        <w:ind w:left="0" w:right="0" w:firstLine="0"/>
+        <w:contextualSpacing w:val="0"/>
+        <w:jc w:val="left"/>
+        <w:rPr>
+          <w:color w:val="ff0000"/>
           <w:sz w:val="36"/>
           <w:szCs w:val="36"/>
           <w:highlight w:val="white"/>
-          <w:u w:val="none"/>
-          <w:vertAlign w:val="baseline"/>
-        </w:rPr>
-      </w:pPr>
-      <w:r>
-        <w:rPr>
-          <w:rFonts w:ascii="Arial" w:cs="Arial" w:eastAsia="Arial" w:hAnsi="Arial"/>
-          <w:b w:val="0"/>
-          <w:i w:val="0"/>
-          <w:smallCaps w:val="0"/>
-          <w:strike w:val="0"/>
-          <w:color w:val="000000"/>
+        </w:rPr>
+      </w:pPr>
+      <w:r>
+        <w:rPr>
+          <w:color w:val="ff0000"/>
           <w:sz w:val="36"/>
           <w:szCs w:val="36"/>
           <w:highlight w:val="white"/>
-          <w:u w:val="none"/>
-          <w:vertAlign w:val="baseline"/>
-          <w:rtl w:val="0"/>
-        </w:rPr>
-        <w:t xml:space="preserve">Article IV – Revisions to These Bylaws</w:t>
-      </w:r>
-    </w:p>
-    <w:p>
-      <w:pPr>
-        <w:pStyle w:val="Heading2"/>
-        <w:keepNext w:val="0"/>
-        <w:keepLines w:val="0"/>
-        <w:widowControl w:val="0"/>
-        <w:spacing w:after="80" w:before="360" w:line="276" w:lineRule="auto"/>
-        <w:ind w:left="0" w:right="0" w:firstLine="0"/>
-        <w:contextualSpacing w:val="0"/>
-        <w:jc w:val="left"/>
-        <w:rPr>
-          <w:rFonts w:ascii="Arial" w:cs="Arial" w:eastAsia="Arial" w:hAnsi="Arial"/>
-          <w:b w:val="0"/>
-          <w:i w:val="0"/>
-          <w:smallCaps w:val="0"/>
-          <w:strike w:val="0"/>
-          <w:color w:val="000000"/>
+          <w:rtl w:val="0"/>
+        </w:rPr>
+        <w:t xml:space="preserve">Article IV - The Appleton Makerspace (powered by DHMN) and Makerspace-Specific Rules.</w:t>
+      </w:r>
+    </w:p>
+    <w:p>
+      <w:pPr>
+        <w:keepNext w:val="0"/>
+        <w:keepLines w:val="0"/>
+        <w:widowControl w:val="0"/>
+        <w:spacing w:after="0" w:before="0" w:line="276" w:lineRule="auto"/>
+        <w:ind w:left="0" w:right="0" w:firstLine="0"/>
+        <w:contextualSpacing w:val="0"/>
+        <w:jc w:val="left"/>
+        <w:rPr>
+          <w:color w:val="ff0000"/>
+          <w:highlight w:val="white"/>
+        </w:rPr>
+      </w:pPr>
+      <w:r>
+        <w:rPr>
+          <w:color w:val="ff0000"/>
           <w:sz w:val="28"/>
           <w:szCs w:val="28"/>
           <w:highlight w:val="white"/>
-          <w:u w:val="none"/>
-          <w:vertAlign w:val="baseline"/>
-        </w:rPr>
-      </w:pPr>
-      <w:r>
-        <w:rPr>
-          <w:rFonts w:ascii="Arial" w:cs="Arial" w:eastAsia="Arial" w:hAnsi="Arial"/>
-          <w:b w:val="0"/>
-          <w:i w:val="0"/>
-          <w:smallCaps w:val="0"/>
-          <w:strike w:val="0"/>
-          <w:color w:val="000000"/>
+          <w:rtl w:val="0"/>
+        </w:rPr>
+        <w:t xml:space="preserve">Section 1 – The Appleton Makerspace (powered by DHMN) </w:t>
+      </w:r>
+      <w:r>
+        <w:rPr>
+          <w:rtl w:val="0"/>
+        </w:rPr>
+      </w:r>
+    </w:p>
+    <w:p>
+      <w:pPr>
+        <w:keepNext w:val="0"/>
+        <w:keepLines w:val="0"/>
+        <w:widowControl w:val="0"/>
+        <w:spacing w:after="0" w:before="0" w:line="276" w:lineRule="auto"/>
+        <w:ind w:left="0" w:right="0" w:firstLine="0"/>
+        <w:contextualSpacing w:val="0"/>
+        <w:jc w:val="left"/>
+        <w:rPr>
+          <w:color w:val="ff0000"/>
+          <w:highlight w:val="white"/>
+        </w:rPr>
+      </w:pPr>
+      <w:r>
+        <w:rPr>
+          <w:color w:val="ff0000"/>
+          <w:highlight w:val="white"/>
+          <w:rtl w:val="0"/>
+        </w:rPr>
+        <w:t xml:space="preserve">The Appleton Makerspace (powered by DHMN) is the current physical location of the DHMN.</w:t>
+      </w:r>
+    </w:p>
+    <w:p>
+      <w:pPr>
+        <w:keepNext w:val="0"/>
+        <w:keepLines w:val="0"/>
+        <w:widowControl w:val="0"/>
+        <w:contextualSpacing w:val="0"/>
+        <w:rPr>
+          <w:color w:val="ff0000"/>
+          <w:highlight w:val="white"/>
+        </w:rPr>
+      </w:pPr>
+      <w:r>
+        <w:rPr>
+          <w:color w:val="ff0000"/>
           <w:sz w:val="28"/>
           <w:szCs w:val="28"/>
           <w:highlight w:val="white"/>
-          <w:u w:val="none"/>
-          <w:vertAlign w:val="baseline"/>
-          <w:rtl w:val="0"/>
-        </w:rPr>
-        <w:t xml:space="preserve">Section 1 – Revisions</w:t>
-      </w:r>
-    </w:p>
-    <w:p>
-      <w:pPr>
-        <w:keepNext w:val="0"/>
-        <w:keepLines w:val="0"/>
-        <w:widowControl w:val="0"/>
-        <w:spacing w:after="0" w:before="0" w:line="276" w:lineRule="auto"/>
-        <w:ind w:left="0" w:right="0" w:firstLine="0"/>
-        <w:contextualSpacing w:val="0"/>
-        <w:jc w:val="left"/>
-        <w:rPr>
-          <w:rFonts w:ascii="Arial" w:cs="Arial" w:eastAsia="Arial" w:hAnsi="Arial"/>
-          <w:b w:val="0"/>
-          <w:i w:val="0"/>
-          <w:smallCaps w:val="0"/>
-          <w:strike w:val="0"/>
-          <w:color w:val="000000"/>
-          <w:sz w:val="22"/>
-          <w:szCs w:val="22"/>
-          <w:highlight w:val="white"/>
-          <w:u w:val="none"/>
-          <w:vertAlign w:val="baseline"/>
-        </w:rPr>
-      </w:pPr>
-      <w:r>
-        <w:rPr>
-          <w:rFonts w:ascii="Arial" w:cs="Arial" w:eastAsia="Arial" w:hAnsi="Arial"/>
-          <w:b w:val="0"/>
-          <w:i w:val="0"/>
-          <w:smallCaps w:val="0"/>
-          <w:strike w:val="0"/>
-          <w:color w:val="000000"/>
-          <w:sz w:val="22"/>
-          <w:szCs w:val="22"/>
-          <w:highlight w:val="white"/>
-          <w:u w:val="none"/>
-          <w:vertAlign w:val="baseline"/>
-          <w:rtl w:val="0"/>
-        </w:rPr>
-        <w:t xml:space="preserve">Proposed revisions must be submitted to the Secretary to be sent out with regular board announcements. </w:t>
-      </w:r>
-      <w:commentRangeStart w:id="25"/>
-      <w:r>
-        <w:rPr>
-          <w:rFonts w:ascii="Arial" w:cs="Arial" w:eastAsia="Arial" w:hAnsi="Arial"/>
-          <w:b w:val="0"/>
-          <w:i w:val="0"/>
-          <w:smallCaps w:val="0"/>
-          <w:strike w:val="0"/>
-          <w:color w:val="000000"/>
-          <w:sz w:val="22"/>
-          <w:szCs w:val="22"/>
-          <w:highlight w:val="white"/>
-          <w:u w:val="none"/>
-          <w:vertAlign w:val="baseline"/>
-          <w:rtl w:val="0"/>
-        </w:rPr>
-        <w:t xml:space="preserve">These bylaws may only be changed by a unanimous decision by the sitting board of directors.</w:t>
-      </w:r>
-      <w:commentRangeEnd w:id="25"/>
-      <w:r>
-        <w:commentReference w:id="25"/>
-      </w:r>
-      <w:r>
-        <w:rPr>
-          <w:rtl w:val="0"/>
-        </w:rPr>
-      </w:r>
-    </w:p>
-    <w:p>
-      <w:pPr>
-        <w:pStyle w:val="Heading1"/>
-        <w:keepNext w:val="0"/>
-        <w:keepLines w:val="0"/>
-        <w:widowControl w:val="0"/>
-        <w:spacing w:after="120" w:before="480" w:line="276" w:lineRule="auto"/>
+          <w:rtl w:val="0"/>
+        </w:rPr>
+        <w:t xml:space="preserve">Section 2 – Additional Makerspace Rules</w:t>
+      </w:r>
+      <w:r>
+        <w:rPr>
+          <w:rtl w:val="0"/>
+        </w:rPr>
+      </w:r>
+    </w:p>
+    <w:p>
+      <w:pPr>
+        <w:keepNext w:val="0"/>
+        <w:keepLines w:val="0"/>
+        <w:widowControl w:val="0"/>
+        <w:contextualSpacing w:val="0"/>
+        <w:rPr>
+          <w:color w:val="ff0000"/>
+          <w:highlight w:val="white"/>
+        </w:rPr>
+      </w:pPr>
+      <w:r>
+        <w:rPr>
+          <w:color w:val="ff0000"/>
+          <w:highlight w:val="white"/>
+          <w:rtl w:val="0"/>
+        </w:rPr>
+        <w:t xml:space="preserve">The Appleton Makerspace (powered by DHMN) has additional rules governing the makerspace not contained in this document.  Those rules are located at [location].</w:t>
+      </w:r>
+    </w:p>
+    <w:p>
+      <w:pPr>
+        <w:keepNext w:val="0"/>
+        <w:keepLines w:val="0"/>
+        <w:widowControl w:val="0"/>
+        <w:spacing w:after="0" w:before="0" w:line="276" w:lineRule="auto"/>
+        <w:ind w:left="0" w:right="0" w:firstLine="0"/>
+        <w:contextualSpacing w:val="0"/>
+        <w:jc w:val="left"/>
+        <w:rPr>
+          <w:highlight w:val="white"/>
+        </w:rPr>
+      </w:pPr>
+      <w:r>
+        <w:rPr>
+          <w:rtl w:val="0"/>
+        </w:rPr>
+      </w:r>
+    </w:p>
+    <w:p>
+      <w:pPr>
+        <w:keepNext w:val="0"/>
+        <w:keepLines w:val="0"/>
+        <w:widowControl w:val="0"/>
+        <w:spacing w:after="0" w:before="0" w:line="276" w:lineRule="auto"/>
+        <w:ind w:left="0" w:right="0" w:firstLine="0"/>
+        <w:contextualSpacing w:val="0"/>
+        <w:jc w:val="left"/>
+        <w:rPr>
+          <w:highlight w:val="white"/>
+        </w:rPr>
+      </w:pPr>
+      <w:r>
+        <w:rPr>
+          <w:rtl w:val="0"/>
+        </w:rPr>
+      </w:r>
+    </w:p>
+    <w:p>
+      <w:pPr>
+        <w:keepNext w:val="0"/>
+        <w:keepLines w:val="0"/>
+        <w:widowControl w:val="0"/>
+        <w:spacing w:after="0" w:before="0" w:line="276" w:lineRule="auto"/>
         <w:ind w:left="0" w:right="0" w:firstLine="0"/>
         <w:contextualSpacing w:val="0"/>
         <w:jc w:val="left"/>
@@ -5008,7 +5013,159 @@
           <w:vertAlign w:val="baseline"/>
           <w:rtl w:val="0"/>
         </w:rPr>
-        <w:t xml:space="preserve">Article V – Dissolution of the Organization</w:t>
+        <w:t xml:space="preserve">Article V – Revisions to These Bylaws</w:t>
+      </w:r>
+    </w:p>
+    <w:p>
+      <w:pPr>
+        <w:pStyle w:val="Heading2"/>
+        <w:keepNext w:val="0"/>
+        <w:keepLines w:val="0"/>
+        <w:widowControl w:val="0"/>
+        <w:spacing w:after="80" w:before="360" w:line="276" w:lineRule="auto"/>
+        <w:ind w:left="0" w:right="0" w:firstLine="0"/>
+        <w:contextualSpacing w:val="0"/>
+        <w:jc w:val="left"/>
+        <w:rPr>
+          <w:rFonts w:ascii="Arial" w:cs="Arial" w:eastAsia="Arial" w:hAnsi="Arial"/>
+          <w:b w:val="0"/>
+          <w:i w:val="0"/>
+          <w:smallCaps w:val="0"/>
+          <w:strike w:val="0"/>
+          <w:color w:val="000000"/>
+          <w:sz w:val="28"/>
+          <w:szCs w:val="28"/>
+          <w:highlight w:val="white"/>
+          <w:u w:val="none"/>
+          <w:vertAlign w:val="baseline"/>
+        </w:rPr>
+      </w:pPr>
+      <w:r>
+        <w:rPr>
+          <w:rFonts w:ascii="Arial" w:cs="Arial" w:eastAsia="Arial" w:hAnsi="Arial"/>
+          <w:b w:val="0"/>
+          <w:i w:val="0"/>
+          <w:smallCaps w:val="0"/>
+          <w:strike w:val="0"/>
+          <w:color w:val="000000"/>
+          <w:sz w:val="28"/>
+          <w:szCs w:val="28"/>
+          <w:highlight w:val="white"/>
+          <w:u w:val="none"/>
+          <w:vertAlign w:val="baseline"/>
+          <w:rtl w:val="0"/>
+        </w:rPr>
+        <w:t xml:space="preserve">Section 1 – Revisions</w:t>
+      </w:r>
+    </w:p>
+    <w:p>
+      <w:pPr>
+        <w:keepNext w:val="0"/>
+        <w:keepLines w:val="0"/>
+        <w:widowControl w:val="0"/>
+        <w:spacing w:after="0" w:before="0" w:line="276" w:lineRule="auto"/>
+        <w:ind w:left="0" w:right="0" w:firstLine="0"/>
+        <w:contextualSpacing w:val="0"/>
+        <w:jc w:val="left"/>
+        <w:rPr>
+          <w:rFonts w:ascii="Arial" w:cs="Arial" w:eastAsia="Arial" w:hAnsi="Arial"/>
+          <w:b w:val="0"/>
+          <w:i w:val="0"/>
+          <w:smallCaps w:val="0"/>
+          <w:strike w:val="0"/>
+          <w:color w:val="000000"/>
+          <w:sz w:val="22"/>
+          <w:szCs w:val="22"/>
+          <w:highlight w:val="white"/>
+          <w:u w:val="none"/>
+          <w:vertAlign w:val="baseline"/>
+        </w:rPr>
+      </w:pPr>
+      <w:r>
+        <w:rPr>
+          <w:rFonts w:ascii="Arial" w:cs="Arial" w:eastAsia="Arial" w:hAnsi="Arial"/>
+          <w:b w:val="0"/>
+          <w:i w:val="0"/>
+          <w:smallCaps w:val="0"/>
+          <w:strike w:val="0"/>
+          <w:color w:val="000000"/>
+          <w:sz w:val="22"/>
+          <w:szCs w:val="22"/>
+          <w:highlight w:val="white"/>
+          <w:u w:val="none"/>
+          <w:vertAlign w:val="baseline"/>
+          <w:rtl w:val="0"/>
+        </w:rPr>
+        <w:t xml:space="preserve">Proposed revisions must be submitted to the Secretary to be sent out with regular board announcements. </w:t>
+      </w:r>
+      <w:commentRangeStart w:id="25"/>
+      <w:r>
+        <w:rPr>
+          <w:rFonts w:ascii="Arial" w:cs="Arial" w:eastAsia="Arial" w:hAnsi="Arial"/>
+          <w:b w:val="0"/>
+          <w:i w:val="0"/>
+          <w:smallCaps w:val="0"/>
+          <w:strike w:val="0"/>
+          <w:color w:val="000000"/>
+          <w:sz w:val="22"/>
+          <w:szCs w:val="22"/>
+          <w:highlight w:val="white"/>
+          <w:u w:val="none"/>
+          <w:vertAlign w:val="baseline"/>
+          <w:rtl w:val="0"/>
+        </w:rPr>
+        <w:t xml:space="preserve">These bylaws may only be changed by a unanimous decision by the sitting board of directors.</w:t>
+      </w:r>
+      <w:commentRangeEnd w:id="25"/>
+      <w:r>
+        <w:commentReference w:id="25"/>
+      </w:r>
+      <w:r>
+        <w:rPr>
+          <w:rtl w:val="0"/>
+        </w:rPr>
+      </w:r>
+    </w:p>
+    <w:p>
+      <w:pPr>
+        <w:pStyle w:val="Heading1"/>
+        <w:keepNext w:val="0"/>
+        <w:keepLines w:val="0"/>
+        <w:widowControl w:val="0"/>
+        <w:spacing w:after="120" w:before="480" w:line="276" w:lineRule="auto"/>
+        <w:ind w:left="0" w:right="0" w:firstLine="0"/>
+        <w:contextualSpacing w:val="0"/>
+        <w:jc w:val="left"/>
+        <w:rPr>
+          <w:rFonts w:ascii="Arial" w:cs="Arial" w:eastAsia="Arial" w:hAnsi="Arial"/>
+          <w:b w:val="0"/>
+          <w:i w:val="0"/>
+          <w:smallCaps w:val="0"/>
+          <w:strike w:val="0"/>
+          <w:color w:val="000000"/>
+          <w:sz w:val="36"/>
+          <w:szCs w:val="36"/>
+          <w:highlight w:val="white"/>
+          <w:u w:val="none"/>
+          <w:vertAlign w:val="baseline"/>
+        </w:rPr>
+      </w:pPr>
+      <w:r>
+        <w:rPr>
+          <w:rFonts w:ascii="Arial" w:cs="Arial" w:eastAsia="Arial" w:hAnsi="Arial"/>
+          <w:b w:val="0"/>
+          <w:i w:val="0"/>
+          <w:smallCaps w:val="0"/>
+          <w:strike w:val="0"/>
+          <w:color w:val="000000"/>
+          <w:sz w:val="36"/>
+          <w:szCs w:val="36"/>
+          <w:highlight w:val="white"/>
+          <w:u w:val="none"/>
+          <w:vertAlign w:val="baseline"/>
+          <w:rtl w:val="0"/>
+        </w:rPr>
+        <w:t xml:space="preserve">Article VI – Dissolution of the Organization</w:t>
       </w:r>
     </w:p>
     <w:p>

--- a/DHMN Bylaws.docx
+++ b/DHMN Bylaws.docx
@@ -354,7 +354,7 @@
           <w:highlight w:val="white"/>
           <w:rtl w:val="0"/>
         </w:rPr>
-        <w:t xml:space="preserve">The primary purpose of DHMN is to empower and ensure the survival of the thriving community that currently meets in two contexts - the brick and mortar building currently located at 120 N. Morrison Street in Appleton, Wisconsin and the virtual members that subscribe to the group’s mailing list and social media outlets.  This physical location is called “The Appleton Makerspace, powered by DHMN”.  </w:t>
+        <w:t xml:space="preserve">The primary purpose of DHMN is to empower and ensure the survival of the thriving community that currently meets in two contexts - the brick and mortar building currently located at 120 N. Morrison Street in Appleton, Wisconsin and the virtual members that participate on the group’s mailing list, website, and social media outlets.  DHMN’s physical location is called “The Appleton Makerspace, powered by DHMN”.  </w:t>
       </w:r>
       <w:commentRangeStart w:id="5"/>
       <w:r>
@@ -462,82 +462,83 @@
           <w:vertAlign w:val="baseline"/>
           <w:rtl w:val="0"/>
         </w:rPr>
-        <w:t xml:space="preserve">primary objectives are to create, educate, share and learn</w:t>
-      </w:r>
-      <w:r>
-        <w:rPr>
-          <w:rFonts w:ascii="Arial" w:cs="Arial" w:eastAsia="Arial" w:hAnsi="Arial"/>
-          <w:b w:val="0"/>
-          <w:i w:val="0"/>
-          <w:smallCaps w:val="0"/>
-          <w:strike w:val="0"/>
-          <w:color w:val="ff0000"/>
-          <w:sz w:val="22"/>
-          <w:szCs w:val="22"/>
-          <w:highlight w:val="white"/>
-          <w:u w:val="none"/>
-          <w:vertAlign w:val="baseline"/>
-          <w:rtl w:val="0"/>
-        </w:rPr>
-        <w:t xml:space="preserve"> by creating a sustainable, co</w:t>
-      </w:r>
-      <w:r>
-        <w:rPr>
-          <w:color w:val="ff0000"/>
-          <w:highlight w:val="white"/>
-          <w:rtl w:val="0"/>
-        </w:rPr>
-        <w:t xml:space="preserve">llaborative, open-source </w:t>
-      </w:r>
-      <w:r>
-        <w:rPr>
-          <w:rFonts w:ascii="Arial" w:cs="Arial" w:eastAsia="Arial" w:hAnsi="Arial"/>
-          <w:b w:val="0"/>
-          <w:i w:val="0"/>
-          <w:smallCaps w:val="0"/>
-          <w:strike w:val="0"/>
-          <w:color w:val="ff0000"/>
-          <w:sz w:val="22"/>
-          <w:szCs w:val="22"/>
-          <w:highlight w:val="white"/>
-          <w:u w:val="none"/>
-          <w:vertAlign w:val="baseline"/>
-          <w:rtl w:val="0"/>
-        </w:rPr>
-        <w:t xml:space="preserve">network </w:t>
-      </w:r>
-      <w:r>
-        <w:rPr>
-          <w:color w:val="ff0000"/>
-          <w:highlight w:val="white"/>
-          <w:rtl w:val="0"/>
-        </w:rPr>
-        <w:t xml:space="preserve">between all</w:t>
-      </w:r>
-      <w:r>
-        <w:rPr>
-          <w:rFonts w:ascii="Arial" w:cs="Arial" w:eastAsia="Arial" w:hAnsi="Arial"/>
-          <w:b w:val="0"/>
-          <w:i w:val="0"/>
-          <w:smallCaps w:val="0"/>
-          <w:strike w:val="0"/>
-          <w:color w:val="ff0000"/>
-          <w:sz w:val="22"/>
-          <w:szCs w:val="22"/>
-          <w:highlight w:val="white"/>
-          <w:u w:val="none"/>
-          <w:vertAlign w:val="baseline"/>
-          <w:rtl w:val="0"/>
-        </w:rPr>
-        <w:t xml:space="preserve"> makersp</w:t>
-      </w:r>
-      <w:r>
-        <w:rPr>
-          <w:color w:val="ff0000"/>
-          <w:highlight w:val="white"/>
-          <w:rtl w:val="0"/>
-        </w:rPr>
-        <w:t xml:space="preserve">aces around the world</w:t>
+        <w:t xml:space="preserve">primary objectives are to create, educate, share and learn. </w:t>
+      </w:r>
+      <w:commentRangeStart w:id="9"/>
+      <w:r>
+        <w:rPr>
+          <w:rFonts w:ascii="Arial" w:cs="Arial" w:eastAsia="Arial" w:hAnsi="Arial"/>
+          <w:b w:val="0"/>
+          <w:i w:val="0"/>
+          <w:smallCaps w:val="0"/>
+          <w:strike w:val="0"/>
+          <w:color w:val="000000"/>
+          <w:sz w:val="22"/>
+          <w:szCs w:val="22"/>
+          <w:highlight w:val="white"/>
+          <w:u w:val="none"/>
+          <w:vertAlign w:val="baseline"/>
+          <w:rtl w:val="0"/>
+        </w:rPr>
+        <w:t xml:space="preserve"> </w:t>
+      </w:r>
+      <w:r>
+        <w:rPr>
+          <w:color w:val="ff0000"/>
+          <w:highlight w:val="white"/>
+          <w:rtl w:val="0"/>
+        </w:rPr>
+        <w:t xml:space="preserve">DHMN wishes to be a good neighbor to all hackers and makers </w:t>
+      </w:r>
+      <w:r>
+        <w:rPr>
+          <w:rFonts w:ascii="Arial" w:cs="Arial" w:eastAsia="Arial" w:hAnsi="Arial"/>
+          <w:b w:val="0"/>
+          <w:i w:val="0"/>
+          <w:smallCaps w:val="0"/>
+          <w:strike w:val="0"/>
+          <w:color w:val="ff0000"/>
+          <w:sz w:val="22"/>
+          <w:szCs w:val="22"/>
+          <w:highlight w:val="white"/>
+          <w:u w:val="none"/>
+          <w:vertAlign w:val="baseline"/>
+          <w:rtl w:val="0"/>
+        </w:rPr>
+        <w:t xml:space="preserve">by </w:t>
+      </w:r>
+      <w:r>
+        <w:rPr>
+          <w:color w:val="ff0000"/>
+          <w:highlight w:val="white"/>
+          <w:rtl w:val="0"/>
+        </w:rPr>
+        <w:t xml:space="preserve">collaborating with and encouraging </w:t>
+      </w:r>
+      <w:r>
+        <w:rPr>
+          <w:rFonts w:ascii="Arial" w:cs="Arial" w:eastAsia="Arial" w:hAnsi="Arial"/>
+          <w:b w:val="0"/>
+          <w:i w:val="0"/>
+          <w:smallCaps w:val="0"/>
+          <w:strike w:val="0"/>
+          <w:color w:val="ff0000"/>
+          <w:sz w:val="22"/>
+          <w:szCs w:val="22"/>
+          <w:highlight w:val="white"/>
+          <w:u w:val="none"/>
+          <w:vertAlign w:val="baseline"/>
+          <w:rtl w:val="0"/>
+        </w:rPr>
+        <w:t xml:space="preserve">makersp</w:t>
+      </w:r>
+      <w:r>
+        <w:rPr>
+          <w:color w:val="ff0000"/>
+          <w:highlight w:val="white"/>
+          <w:rtl w:val="0"/>
+        </w:rPr>
+        <w:t xml:space="preserve">aces around the world, whether they are long-existing organizations or emerging groups</w:t>
       </w:r>
       <w:r>
         <w:rPr>
@@ -568,60 +569,57 @@
       <w:r>
         <w:commentReference w:id="8"/>
       </w:r>
-      <w:r>
-        <w:rPr>
-          <w:rtl w:val="0"/>
-        </w:rPr>
-      </w:r>
-    </w:p>
-    <w:p>
-      <w:pPr>
-        <w:keepNext w:val="0"/>
-        <w:keepLines w:val="0"/>
-        <w:widowControl w:val="0"/>
-        <w:spacing w:after="0" w:before="0" w:line="276" w:lineRule="auto"/>
-        <w:ind w:left="0" w:right="0" w:firstLine="0"/>
-        <w:contextualSpacing w:val="0"/>
-        <w:jc w:val="left"/>
-        <w:rPr>
-          <w:highlight w:val="white"/>
-        </w:rPr>
-      </w:pPr>
-      <w:r>
-        <w:rPr>
-          <w:rtl w:val="0"/>
-        </w:rPr>
-      </w:r>
-    </w:p>
-    <w:p>
-      <w:pPr>
-        <w:keepNext w:val="0"/>
-        <w:keepLines w:val="0"/>
-        <w:widowControl w:val="0"/>
-        <w:spacing w:after="0" w:before="0" w:line="276" w:lineRule="auto"/>
-        <w:ind w:left="0" w:right="0" w:firstLine="0"/>
-        <w:contextualSpacing w:val="0"/>
-        <w:jc w:val="left"/>
-        <w:rPr>
-          <w:rFonts w:ascii="Arial" w:cs="Arial" w:eastAsia="Arial" w:hAnsi="Arial"/>
-          <w:b w:val="0"/>
-          <w:i w:val="0"/>
-          <w:smallCaps w:val="0"/>
-          <w:strike w:val="0"/>
-          <w:color w:val="ff0000"/>
-          <w:sz w:val="22"/>
-          <w:szCs w:val="22"/>
-          <w:highlight w:val="white"/>
-          <w:u w:val="none"/>
-          <w:vertAlign w:val="baseline"/>
-        </w:rPr>
-      </w:pPr>
-      <w:commentRangeStart w:id="9"/>
+      <w:commentRangeEnd w:id="9"/>
+      <w:r>
+        <w:commentReference w:id="9"/>
+      </w:r>
+      <w:r>
+        <w:rPr>
+          <w:rtl w:val="0"/>
+        </w:rPr>
+      </w:r>
+    </w:p>
+    <w:p>
+      <w:pPr>
+        <w:keepNext w:val="0"/>
+        <w:keepLines w:val="0"/>
+        <w:widowControl w:val="0"/>
+        <w:spacing w:after="0" w:before="0" w:line="276" w:lineRule="auto"/>
+        <w:ind w:left="0" w:right="0" w:firstLine="0"/>
+        <w:contextualSpacing w:val="0"/>
+        <w:jc w:val="left"/>
+        <w:rPr>
+          <w:highlight w:val="white"/>
+        </w:rPr>
+      </w:pPr>
+      <w:r>
+        <w:rPr>
+          <w:rtl w:val="0"/>
+        </w:rPr>
+      </w:r>
+    </w:p>
+    <w:p>
+      <w:pPr>
+        <w:keepNext w:val="0"/>
+        <w:keepLines w:val="0"/>
+        <w:widowControl w:val="0"/>
+        <w:spacing w:after="0" w:before="0" w:line="276" w:lineRule="auto"/>
+        <w:ind w:left="0" w:right="0" w:firstLine="0"/>
+        <w:contextualSpacing w:val="0"/>
+        <w:jc w:val="left"/>
+        <w:rPr>
+          <w:color w:val="ff0000"/>
+          <w:sz w:val="28"/>
+          <w:szCs w:val="28"/>
+          <w:highlight w:val="white"/>
+        </w:rPr>
+      </w:pPr>
       <w:commentRangeStart w:id="10"/>
       <w:commentRangeStart w:id="11"/>
       <w:commentRangeStart w:id="12"/>
       <w:commentRangeStart w:id="13"/>
       <w:commentRangeStart w:id="14"/>
+      <w:commentRangeStart w:id="15"/>
       <w:r>
         <w:rPr>
           <w:color w:val="ff0000"/>
@@ -632,10 +630,6 @@
         </w:rPr>
         <w:t xml:space="preserve">Section 3 - Scope</w:t>
       </w:r>
-      <w:commentRangeEnd w:id="9"/>
-      <w:r>
-        <w:commentReference w:id="9"/>
-      </w:r>
       <w:commentRangeEnd w:id="10"/>
       <w:r>
         <w:commentReference w:id="10"/>
@@ -655,6 +649,40 @@
       <w:commentRangeEnd w:id="14"/>
       <w:r>
         <w:commentReference w:id="14"/>
+      </w:r>
+      <w:commentRangeEnd w:id="15"/>
+      <w:r>
+        <w:commentReference w:id="15"/>
+      </w:r>
+      <w:r>
+        <w:rPr>
+          <w:rtl w:val="0"/>
+        </w:rPr>
+      </w:r>
+    </w:p>
+    <w:p>
+      <w:pPr>
+        <w:keepNext w:val="0"/>
+        <w:keepLines w:val="0"/>
+        <w:widowControl w:val="0"/>
+        <w:spacing w:after="0" w:before="0" w:line="276" w:lineRule="auto"/>
+        <w:ind w:left="0" w:right="0" w:firstLine="0"/>
+        <w:contextualSpacing w:val="0"/>
+        <w:jc w:val="left"/>
+        <w:rPr>
+          <w:color w:val="ff0000"/>
+          <w:sz w:val="28"/>
+          <w:szCs w:val="28"/>
+          <w:highlight w:val="white"/>
+        </w:rPr>
+      </w:pPr>
+      <w:r>
+        <w:rPr>
+          <w:color w:val="ff0000"/>
+          <w:highlight w:val="white"/>
+          <w:rtl w:val="0"/>
+        </w:rPr>
+        <w:t xml:space="preserve">These bylaws consider DHMN (the organization) and “The Appleton Makerspace powered by DHMN” to be one organization.</w:t>
       </w:r>
       <w:r>
         <w:rPr>
@@ -900,6 +928,7 @@
         </w:rPr>
         <w:t xml:space="preserve"> </w:t>
       </w:r>
+      <w:commentRangeStart w:id="16"/>
       <w:hyperlink r:id="rId6">
         <w:r>
           <w:rPr>
@@ -919,6 +948,10 @@
           <w:t xml:space="preserve">membership application</w:t>
         </w:r>
       </w:hyperlink>
+      <w:commentRangeEnd w:id="16"/>
+      <w:r>
+        <w:commentReference w:id="16"/>
+      </w:r>
       <w:r>
         <w:rPr>
           <w:highlight w:val="white"/>
@@ -941,7 +974,41 @@
           <w:vertAlign w:val="baseline"/>
           <w:rtl w:val="0"/>
         </w:rPr>
-        <w:t xml:space="preserve">e current on their DHMN dues payment.</w:t>
+        <w:t xml:space="preserve">e current on their DHMN dues payment </w:t>
+      </w:r>
+      <w:r>
+        <w:rPr>
+          <w:rFonts w:ascii="Arial" w:cs="Arial" w:eastAsia="Arial" w:hAnsi="Arial"/>
+          <w:b w:val="0"/>
+          <w:i w:val="0"/>
+          <w:smallCaps w:val="0"/>
+          <w:strike w:val="0"/>
+          <w:color w:val="ff0000"/>
+          <w:sz w:val="22"/>
+          <w:szCs w:val="22"/>
+          <w:highlight w:val="white"/>
+          <w:u w:val="none"/>
+          <w:vertAlign w:val="baseline"/>
+          <w:rtl w:val="0"/>
+        </w:rPr>
+        <w:t xml:space="preserve">(or be determined by the board to be in a currently valid makership)</w:t>
+      </w:r>
+      <w:r>
+        <w:rPr>
+          <w:rFonts w:ascii="Arial" w:cs="Arial" w:eastAsia="Arial" w:hAnsi="Arial"/>
+          <w:b w:val="0"/>
+          <w:i w:val="0"/>
+          <w:smallCaps w:val="0"/>
+          <w:strike w:val="0"/>
+          <w:color w:val="000000"/>
+          <w:sz w:val="22"/>
+          <w:szCs w:val="22"/>
+          <w:highlight w:val="white"/>
+          <w:u w:val="none"/>
+          <w:vertAlign w:val="baseline"/>
+          <w:rtl w:val="0"/>
+        </w:rPr>
+        <w:t xml:space="preserve">.</w:t>
       </w:r>
       <w:r>
         <w:rPr>
@@ -1001,7 +1068,7 @@
           <w:vertAlign w:val="baseline"/>
         </w:rPr>
       </w:pPr>
-      <w:commentRangeStart w:id="15"/>
+      <w:commentRangeStart w:id="17"/>
       <w:r>
         <w:rPr>
           <w:strike w:val="1"/>
@@ -1020,9 +1087,9 @@
         </w:rPr>
         <w:t xml:space="preserve">members must be current on their DHMN dues payments.</w:t>
       </w:r>
-      <w:commentRangeEnd w:id="15"/>
-      <w:r>
-        <w:commentReference w:id="15"/>
+      <w:commentRangeEnd w:id="17"/>
+      <w:r>
+        <w:commentReference w:id="17"/>
       </w:r>
       <w:r>
         <w:rPr>
@@ -1571,7 +1638,7 @@
         </w:rPr>
         <w:t xml:space="preserve">Section 2.1 - </w:t>
       </w:r>
-      <w:commentRangeStart w:id="16"/>
+      <w:commentRangeStart w:id="18"/>
       <w:r>
         <w:rPr>
           <w:rFonts w:ascii="Arial" w:cs="Arial" w:eastAsia="Arial" w:hAnsi="Arial"/>
@@ -1606,9 +1673,9 @@
         </w:rPr>
         <w:t xml:space="preserve"> Members</w:t>
       </w:r>
-      <w:commentRangeEnd w:id="16"/>
-      <w:r>
-        <w:commentReference w:id="16"/>
+      <w:commentRangeEnd w:id="18"/>
+      <w:r>
+        <w:commentReference w:id="18"/>
       </w:r>
       <w:r>
         <w:rPr>
@@ -1831,7 +1898,17 @@
         <w:contextualSpacing w:val="0"/>
         <w:jc w:val="left"/>
         <w:rPr>
-          <w:highlight w:val="white"/>
+          <w:rFonts w:ascii="Arial" w:cs="Arial" w:eastAsia="Arial" w:hAnsi="Arial"/>
+          <w:b w:val="0"/>
+          <w:i w:val="0"/>
+          <w:smallCaps w:val="0"/>
+          <w:strike w:val="0"/>
+          <w:color w:val="ff0000"/>
+          <w:sz w:val="22"/>
+          <w:szCs w:val="22"/>
+          <w:highlight w:val="white"/>
+          <w:u w:val="none"/>
+          <w:vertAlign w:val="baseline"/>
         </w:rPr>
       </w:pPr>
       <w:r>
@@ -1901,6 +1978,8 @@
       </w:r>
       <w:r>
         <w:rPr>
+          <w:strike w:val="1"/>
+          <w:color w:val="ff0000"/>
           <w:highlight w:val="white"/>
           <w:rtl w:val="0"/>
         </w:rPr>
@@ -1912,8 +1991,8 @@
           <w:b w:val="0"/>
           <w:i w:val="0"/>
           <w:smallCaps w:val="0"/>
-          <w:strike w:val="0"/>
-          <w:color w:val="000000"/>
+          <w:strike w:val="1"/>
+          <w:color w:val="ff0000"/>
           <w:sz w:val="22"/>
           <w:szCs w:val="22"/>
           <w:highlight w:val="white"/>
@@ -1925,6 +2004,8 @@
       </w:r>
       <w:r>
         <w:rPr>
+          <w:strike w:val="1"/>
+          <w:color w:val="ff0000"/>
           <w:highlight w:val="white"/>
           <w:rtl w:val="0"/>
         </w:rPr>
@@ -1969,78 +2050,188 @@
           <w:vertAlign w:val="baseline"/>
           <w:rtl w:val="0"/>
         </w:rPr>
-        <w:t xml:space="preserve">requires members to pay monthly dues. Members must also follow all rules set by the board pertaining to the </w:t>
-      </w:r>
-      <w:r>
-        <w:rPr>
-          <w:highlight w:val="white"/>
-          <w:rtl w:val="0"/>
-        </w:rPr>
-        <w:t xml:space="preserve">DHMN</w:t>
-      </w:r>
-      <w:r>
-        <w:rPr>
-          <w:rFonts w:ascii="Arial" w:cs="Arial" w:eastAsia="Arial" w:hAnsi="Arial"/>
-          <w:b w:val="0"/>
-          <w:i w:val="0"/>
-          <w:smallCaps w:val="0"/>
-          <w:strike w:val="0"/>
-          <w:color w:val="000000"/>
-          <w:sz w:val="22"/>
-          <w:szCs w:val="22"/>
-          <w:highlight w:val="white"/>
-          <w:u w:val="none"/>
-          <w:vertAlign w:val="baseline"/>
-          <w:rtl w:val="0"/>
-        </w:rPr>
-        <w:t xml:space="preserve">’s facilities.</w:t>
-      </w:r>
-      <w:r>
-        <w:rPr>
-          <w:rtl w:val="0"/>
-        </w:rPr>
-      </w:r>
-    </w:p>
-    <w:p>
-      <w:pPr>
-        <w:pStyle w:val="Heading3"/>
-        <w:keepNext w:val="0"/>
-        <w:keepLines w:val="0"/>
-        <w:widowControl w:val="0"/>
-        <w:spacing w:after="80" w:before="280" w:line="276" w:lineRule="auto"/>
-        <w:ind w:left="0" w:right="0" w:firstLine="0"/>
-        <w:contextualSpacing w:val="0"/>
-        <w:jc w:val="left"/>
-        <w:rPr>
-          <w:rFonts w:ascii="Arial" w:cs="Arial" w:eastAsia="Arial" w:hAnsi="Arial"/>
+        <w:t xml:space="preserve">requires members to pay monthly dues. Members must also follow all rules </w:t>
+      </w:r>
+      <w:r>
+        <w:rPr>
+          <w:rFonts w:ascii="Arial" w:cs="Arial" w:eastAsia="Arial" w:hAnsi="Arial"/>
+          <w:b w:val="0"/>
+          <w:i w:val="0"/>
+          <w:smallCaps w:val="0"/>
+          <w:strike w:val="0"/>
+          <w:color w:val="ff0000"/>
+          <w:sz w:val="22"/>
+          <w:szCs w:val="22"/>
+          <w:highlight w:val="white"/>
+          <w:u w:val="none"/>
+          <w:vertAlign w:val="baseline"/>
+          <w:rtl w:val="0"/>
+        </w:rPr>
+        <w:t xml:space="preserve">pertaining to the </w:t>
+      </w:r>
+      <w:r>
+        <w:rPr>
+          <w:color w:val="ff0000"/>
+          <w:highlight w:val="white"/>
+          <w:rtl w:val="0"/>
+        </w:rPr>
+        <w:t xml:space="preserve">Appleton Makerspace (See Article IV, Section 2)</w:t>
+      </w:r>
+      <w:r>
+        <w:rPr>
+          <w:rFonts w:ascii="Arial" w:cs="Arial" w:eastAsia="Arial" w:hAnsi="Arial"/>
+          <w:b w:val="0"/>
+          <w:i w:val="0"/>
+          <w:smallCaps w:val="0"/>
+          <w:strike w:val="0"/>
+          <w:color w:val="ff0000"/>
+          <w:sz w:val="22"/>
+          <w:szCs w:val="22"/>
+          <w:highlight w:val="white"/>
+          <w:u w:val="none"/>
+          <w:vertAlign w:val="baseline"/>
+          <w:rtl w:val="0"/>
+        </w:rPr>
+        <w:t xml:space="preserve">.</w:t>
+      </w:r>
+    </w:p>
+    <w:p>
+      <w:pPr>
+        <w:keepNext w:val="0"/>
+        <w:keepLines w:val="0"/>
+        <w:widowControl w:val="0"/>
+        <w:spacing w:after="0" w:before="0" w:line="276" w:lineRule="auto"/>
+        <w:ind w:left="0" w:right="0" w:firstLine="0"/>
+        <w:contextualSpacing w:val="0"/>
+        <w:jc w:val="left"/>
+        <w:rPr>
           <w:b w:val="1"/>
-          <w:i w:val="0"/>
-          <w:smallCaps w:val="0"/>
-          <w:strike w:val="0"/>
-          <w:color w:val="000000"/>
+          <w:color w:val="ff0000"/>
           <w:sz w:val="26"/>
           <w:szCs w:val="26"/>
           <w:highlight w:val="white"/>
-          <w:u w:val="none"/>
-          <w:vertAlign w:val="baseline"/>
-        </w:rPr>
-      </w:pPr>
-      <w:r>
-        <w:rPr>
-          <w:rFonts w:ascii="Arial" w:cs="Arial" w:eastAsia="Arial" w:hAnsi="Arial"/>
+        </w:rPr>
+      </w:pPr>
+      <w:commentRangeStart w:id="19"/>
+      <w:r>
+        <w:rPr>
           <w:b w:val="1"/>
-          <w:i w:val="0"/>
-          <w:smallCaps w:val="0"/>
-          <w:strike w:val="0"/>
-          <w:color w:val="000000"/>
+          <w:color w:val="ff0000"/>
           <w:sz w:val="26"/>
           <w:szCs w:val="26"/>
           <w:highlight w:val="white"/>
-          <w:u w:val="none"/>
-          <w:vertAlign w:val="baseline"/>
-          <w:rtl w:val="0"/>
-        </w:rPr>
-        <w:t xml:space="preserve">Section 2.2 - DHMN Officers</w:t>
+          <w:rtl w:val="0"/>
+        </w:rPr>
+        <w:t xml:space="preserve">Section 2.2 - Makerships (“Sweat Equity” members)</w:t>
+      </w:r>
+      <w:commentRangeEnd w:id="19"/>
+      <w:r>
+        <w:commentReference w:id="19"/>
+      </w:r>
+      <w:r>
+        <w:rPr>
+          <w:rtl w:val="0"/>
+        </w:rPr>
+      </w:r>
+    </w:p>
+    <w:p>
+      <w:pPr>
+        <w:keepNext w:val="0"/>
+        <w:keepLines w:val="0"/>
+        <w:widowControl w:val="0"/>
+        <w:spacing w:after="0" w:before="0" w:line="276" w:lineRule="auto"/>
+        <w:ind w:left="0" w:right="0" w:firstLine="0"/>
+        <w:contextualSpacing w:val="0"/>
+        <w:jc w:val="left"/>
+        <w:rPr>
+          <w:b w:val="1"/>
+          <w:color w:val="ff0000"/>
+          <w:sz w:val="26"/>
+          <w:szCs w:val="26"/>
+          <w:highlight w:val="white"/>
+        </w:rPr>
+      </w:pPr>
+      <w:r>
+        <w:rPr>
+          <w:color w:val="ff0000"/>
+          <w:highlight w:val="white"/>
+          <w:rtl w:val="0"/>
+        </w:rPr>
+        <w:t xml:space="preserve">The board may choose to allow certain people to hold the privileges of membership without paying the the full fee amounts typically associated with membership.  This is typically due to a service being performed by that person which is deemed as vital to the functioning of the organization, sometimes in combination with some sort of financial need that prevents them from paying the full membership amount.  These members may still provide freewill offerings to the organization if they are able.  The board votes on the term length of the makership recipient, and can vote to revoke makerships based on the behavior of the recipient(s) or the financial needs of the organization.</w:t>
+      </w:r>
+      <w:r>
+        <w:rPr>
+          <w:rtl w:val="0"/>
+        </w:rPr>
+      </w:r>
+    </w:p>
+    <w:p>
+      <w:pPr>
+        <w:pStyle w:val="Heading3"/>
+        <w:keepNext w:val="0"/>
+        <w:keepLines w:val="0"/>
+        <w:widowControl w:val="0"/>
+        <w:spacing w:after="80" w:before="280" w:line="276" w:lineRule="auto"/>
+        <w:ind w:left="0" w:right="0" w:firstLine="0"/>
+        <w:contextualSpacing w:val="0"/>
+        <w:jc w:val="left"/>
+        <w:rPr>
+          <w:rFonts w:ascii="Arial" w:cs="Arial" w:eastAsia="Arial" w:hAnsi="Arial"/>
+          <w:b w:val="1"/>
+          <w:i w:val="0"/>
+          <w:smallCaps w:val="0"/>
+          <w:strike w:val="0"/>
+          <w:color w:val="000000"/>
+          <w:sz w:val="26"/>
+          <w:szCs w:val="26"/>
+          <w:highlight w:val="white"/>
+          <w:u w:val="none"/>
+          <w:vertAlign w:val="baseline"/>
+        </w:rPr>
+      </w:pPr>
+      <w:r>
+        <w:rPr>
+          <w:rFonts w:ascii="Arial" w:cs="Arial" w:eastAsia="Arial" w:hAnsi="Arial"/>
+          <w:b w:val="1"/>
+          <w:i w:val="0"/>
+          <w:smallCaps w:val="0"/>
+          <w:strike w:val="0"/>
+          <w:color w:val="000000"/>
+          <w:sz w:val="26"/>
+          <w:szCs w:val="26"/>
+          <w:highlight w:val="white"/>
+          <w:u w:val="none"/>
+          <w:vertAlign w:val="baseline"/>
+          <w:rtl w:val="0"/>
+        </w:rPr>
+        <w:t xml:space="preserve">Section 2.</w:t>
+      </w:r>
+      <w:r>
+        <w:rPr>
+          <w:color w:val="ff0000"/>
+          <w:sz w:val="26"/>
+          <w:szCs w:val="26"/>
+          <w:highlight w:val="white"/>
+          <w:rtl w:val="0"/>
+        </w:rPr>
+        <w:t xml:space="preserve">3</w:t>
+      </w:r>
+      <w:r>
+        <w:rPr>
+          <w:rFonts w:ascii="Arial" w:cs="Arial" w:eastAsia="Arial" w:hAnsi="Arial"/>
+          <w:b w:val="1"/>
+          <w:i w:val="0"/>
+          <w:smallCaps w:val="0"/>
+          <w:strike w:val="0"/>
+          <w:color w:val="000000"/>
+          <w:sz w:val="26"/>
+          <w:szCs w:val="26"/>
+          <w:highlight w:val="white"/>
+          <w:u w:val="none"/>
+          <w:vertAlign w:val="baseline"/>
+          <w:rtl w:val="0"/>
+        </w:rPr>
+        <w:t xml:space="preserve"> - DHMN Officers</w:t>
       </w:r>
     </w:p>
     <w:p>
@@ -2160,29 +2351,59 @@
           <w:vertAlign w:val="baseline"/>
         </w:rPr>
       </w:pPr>
-      <w:commentRangeStart w:id="17"/>
-      <w:commentRangeStart w:id="18"/>
-      <w:r>
-        <w:rPr>
-          <w:highlight w:val="white"/>
-          <w:rtl w:val="0"/>
-        </w:rPr>
-        <w:t xml:space="preserve">An absent officer designates their official representative</w:t>
-      </w:r>
-      <w:commentRangeEnd w:id="17"/>
-      <w:r>
-        <w:commentReference w:id="17"/>
-      </w:r>
-      <w:commentRangeEnd w:id="18"/>
-      <w:r>
-        <w:commentReference w:id="18"/>
-      </w:r>
-      <w:r>
-        <w:rPr>
-          <w:highlight w:val="white"/>
-          <w:rtl w:val="0"/>
-        </w:rPr>
-        <w:t xml:space="preserve">, following the order of succession, i.e. President, VP, Treasurer, Secretary, C.T.O., Community Liaison.</w:t>
+      <w:commentRangeStart w:id="20"/>
+      <w:commentRangeStart w:id="21"/>
+      <w:r>
+        <w:rPr>
+          <w:highlight w:val="white"/>
+          <w:rtl w:val="0"/>
+        </w:rPr>
+        <w:t xml:space="preserve">An absent officer </w:t>
+      </w:r>
+      <w:r>
+        <w:rPr>
+          <w:color w:val="ff0000"/>
+          <w:highlight w:val="white"/>
+          <w:rtl w:val="0"/>
+        </w:rPr>
+        <w:t xml:space="preserve">must</w:t>
+      </w:r>
+      <w:r>
+        <w:rPr>
+          <w:highlight w:val="white"/>
+          <w:rtl w:val="0"/>
+        </w:rPr>
+        <w:t xml:space="preserve"> designate their official representative</w:t>
+      </w:r>
+      <w:commentRangeEnd w:id="20"/>
+      <w:r>
+        <w:commentReference w:id="20"/>
+      </w:r>
+      <w:commentRangeEnd w:id="21"/>
+      <w:r>
+        <w:commentReference w:id="21"/>
+      </w:r>
+      <w:r>
+        <w:rPr>
+          <w:highlight w:val="white"/>
+          <w:rtl w:val="0"/>
+        </w:rPr>
+        <w:t xml:space="preserve">, following the order of succession, i.e. President, VP, Treasurer, Secretary, C.T.O., Community Liaison, </w:t>
+      </w:r>
+      <w:r>
+        <w:rPr>
+          <w:color w:val="ff0000"/>
+          <w:highlight w:val="white"/>
+          <w:rtl w:val="0"/>
+        </w:rPr>
+        <w:t xml:space="preserve">Facilities Manager.  Any member may be temporarily promoted to the status of officer’s representative, provided that this is done prior to the start of the organizational meeting in question</w:t>
+      </w:r>
+      <w:r>
+        <w:rPr>
+          <w:highlight w:val="white"/>
+          <w:rtl w:val="0"/>
+        </w:rPr>
+        <w:t xml:space="preserve">.</w:t>
       </w:r>
       <w:r>
         <w:rPr>
@@ -2229,7 +2450,34 @@
           <w:vertAlign w:val="baseline"/>
           <w:rtl w:val="0"/>
         </w:rPr>
-        <w:t xml:space="preserve">Section 2.2.1 - President</w:t>
+        <w:t xml:space="preserve">Section 2.</w:t>
+      </w:r>
+      <w:r>
+        <w:rPr>
+          <w:color w:val="ff0000"/>
+          <w:sz w:val="22"/>
+          <w:szCs w:val="22"/>
+          <w:highlight w:val="white"/>
+          <w:rtl w:val="0"/>
+        </w:rPr>
+        <w:t xml:space="preserve">3</w:t>
+      </w:r>
+      <w:r>
+        <w:rPr>
+          <w:rFonts w:ascii="Arial" w:cs="Arial" w:eastAsia="Arial" w:hAnsi="Arial"/>
+          <w:b w:val="1"/>
+          <w:i w:val="0"/>
+          <w:smallCaps w:val="0"/>
+          <w:strike w:val="0"/>
+          <w:color w:val="000000"/>
+          <w:sz w:val="22"/>
+          <w:szCs w:val="22"/>
+          <w:highlight w:val="white"/>
+          <w:u w:val="none"/>
+          <w:vertAlign w:val="baseline"/>
+          <w:rtl w:val="0"/>
+        </w:rPr>
+        <w:t xml:space="preserve">.1 - President</w:t>
       </w:r>
     </w:p>
     <w:p>
@@ -2311,6 +2559,7 @@
         <w:contextualSpacing w:val="1"/>
         <w:jc w:val="left"/>
       </w:pPr>
+      <w:commentRangeStart w:id="22"/>
       <w:r>
         <w:rPr>
           <w:rFonts w:ascii="Arial" w:cs="Arial" w:eastAsia="Arial" w:hAnsi="Arial"/>
@@ -2327,6 +2576,15 @@
           <w:rtl w:val="0"/>
         </w:rPr>
         <w:t xml:space="preserve">The official representative of the DHMN organization</w:t>
+      </w:r>
+      <w:commentRangeEnd w:id="22"/>
+      <w:r>
+        <w:commentReference w:id="22"/>
+      </w:r>
+      <w:r>
+        <w:rPr>
+          <w:rtl w:val="0"/>
+        </w:rPr>
       </w:r>
     </w:p>
     <w:p>
@@ -2599,7 +2857,34 @@
           <w:vertAlign w:val="baseline"/>
           <w:rtl w:val="0"/>
         </w:rPr>
-        <w:t xml:space="preserve">Section 2.2.2 - Secretary</w:t>
+        <w:t xml:space="preserve">Section 2.</w:t>
+      </w:r>
+      <w:r>
+        <w:rPr>
+          <w:color w:val="ff0000"/>
+          <w:sz w:val="22"/>
+          <w:szCs w:val="22"/>
+          <w:highlight w:val="white"/>
+          <w:rtl w:val="0"/>
+        </w:rPr>
+        <w:t xml:space="preserve">3</w:t>
+      </w:r>
+      <w:r>
+        <w:rPr>
+          <w:rFonts w:ascii="Arial" w:cs="Arial" w:eastAsia="Arial" w:hAnsi="Arial"/>
+          <w:b w:val="1"/>
+          <w:i w:val="0"/>
+          <w:smallCaps w:val="0"/>
+          <w:strike w:val="0"/>
+          <w:color w:val="000000"/>
+          <w:sz w:val="22"/>
+          <w:szCs w:val="22"/>
+          <w:highlight w:val="white"/>
+          <w:u w:val="none"/>
+          <w:vertAlign w:val="baseline"/>
+          <w:rtl w:val="0"/>
+        </w:rPr>
+        <w:t xml:space="preserve">.2 - Secretary</w:t>
       </w:r>
     </w:p>
     <w:p>
@@ -2694,7 +2979,34 @@
           <w:vertAlign w:val="baseline"/>
           <w:rtl w:val="0"/>
         </w:rPr>
-        <w:t xml:space="preserve">Section 2.2.3 - Treasurer</w:t>
+        <w:t xml:space="preserve">Section 2.</w:t>
+      </w:r>
+      <w:r>
+        <w:rPr>
+          <w:color w:val="ff0000"/>
+          <w:sz w:val="22"/>
+          <w:szCs w:val="22"/>
+          <w:highlight w:val="white"/>
+          <w:rtl w:val="0"/>
+        </w:rPr>
+        <w:t xml:space="preserve">3</w:t>
+      </w:r>
+      <w:r>
+        <w:rPr>
+          <w:rFonts w:ascii="Arial" w:cs="Arial" w:eastAsia="Arial" w:hAnsi="Arial"/>
+          <w:b w:val="1"/>
+          <w:i w:val="0"/>
+          <w:smallCaps w:val="0"/>
+          <w:strike w:val="0"/>
+          <w:color w:val="000000"/>
+          <w:sz w:val="22"/>
+          <w:szCs w:val="22"/>
+          <w:highlight w:val="white"/>
+          <w:u w:val="none"/>
+          <w:vertAlign w:val="baseline"/>
+          <w:rtl w:val="0"/>
+        </w:rPr>
+        <w:t xml:space="preserve">.3 - Treasurer</w:t>
       </w:r>
     </w:p>
     <w:p>
@@ -2904,7 +3216,33 @@
           <w:vertAlign w:val="baseline"/>
           <w:rtl w:val="0"/>
         </w:rPr>
-        <w:t xml:space="preserve">Section 2.2.4 - Vice-President </w:t>
+        <w:t xml:space="preserve">Section 2.</w:t>
+      </w:r>
+      <w:r>
+        <w:rPr>
+          <w:b w:val="1"/>
+          <w:color w:val="ff0000"/>
+          <w:highlight w:val="white"/>
+          <w:rtl w:val="0"/>
+        </w:rPr>
+        <w:t xml:space="preserve">3</w:t>
+      </w:r>
+      <w:r>
+        <w:rPr>
+          <w:rFonts w:ascii="Arial" w:cs="Arial" w:eastAsia="Arial" w:hAnsi="Arial"/>
+          <w:b w:val="1"/>
+          <w:i w:val="0"/>
+          <w:smallCaps w:val="0"/>
+          <w:strike w:val="0"/>
+          <w:color w:val="000000"/>
+          <w:sz w:val="22"/>
+          <w:szCs w:val="22"/>
+          <w:highlight w:val="white"/>
+          <w:u w:val="none"/>
+          <w:vertAlign w:val="baseline"/>
+          <w:rtl w:val="0"/>
+        </w:rPr>
+        <w:t xml:space="preserve">.4 - Vice-President </w:t>
       </w:r>
       <w:r>
         <w:rPr>
@@ -2940,17 +3278,47 @@
         <w:contextualSpacing w:val="0"/>
         <w:jc w:val="left"/>
         <w:rPr>
+          <w:color w:val="ff0000"/>
+          <w:highlight w:val="white"/>
+        </w:rPr>
+      </w:pPr>
+      <w:r>
+        <w:rPr>
+          <w:highlight w:val="white"/>
+          <w:rtl w:val="0"/>
+        </w:rPr>
+        <w:t xml:space="preserve">Traditional role is to supplement the role </w:t>
+      </w:r>
+      <w:r>
+        <w:rPr>
+          <w:color w:val="ff0000"/>
+          <w:highlight w:val="white"/>
+          <w:rtl w:val="0"/>
+        </w:rPr>
+        <w:t xml:space="preserve">and duties</w:t>
+      </w:r>
+      <w:r>
+        <w:rPr>
+          <w:highlight w:val="white"/>
+          <w:rtl w:val="0"/>
+        </w:rPr>
+        <w:t xml:space="preserve"> of the President.</w:t>
+      </w:r>
+      <w:r>
+        <w:rPr>
           <w:strike w:val="1"/>
           <w:color w:val="ff0000"/>
           <w:highlight w:val="white"/>
-        </w:rPr>
-      </w:pPr>
-      <w:r>
-        <w:rPr>
-          <w:highlight w:val="white"/>
-          <w:rtl w:val="0"/>
-        </w:rPr>
-        <w:t xml:space="preserve">Traditional role is to supplement the role of the President</w:t>
+          <w:rtl w:val="0"/>
+        </w:rPr>
+        <w:t xml:space="preserve">, but is not necessary for DHMN</w:t>
+      </w:r>
+      <w:r>
+        <w:rPr>
+          <w:highlight w:val="white"/>
+          <w:rtl w:val="0"/>
+        </w:rPr>
+        <w:t xml:space="preserve">.  </w:t>
       </w:r>
       <w:r>
         <w:rPr>
@@ -2959,46 +3327,12 @@
           <w:highlight w:val="white"/>
           <w:rtl w:val="0"/>
         </w:rPr>
-        <w:t xml:space="preserve">, but is not necessary for DHMN</w:t>
-      </w:r>
-      <w:r>
-        <w:rPr>
-          <w:highlight w:val="white"/>
-          <w:rtl w:val="0"/>
-        </w:rPr>
-        <w:t xml:space="preserve">.  </w:t>
-      </w:r>
-      <w:r>
-        <w:rPr>
-          <w:strike w:val="1"/>
-          <w:color w:val="ff0000"/>
-          <w:highlight w:val="white"/>
-          <w:rtl w:val="0"/>
-        </w:rPr>
         <w:t xml:space="preserve">However, we would consider activating this position in order to fulfill 501c3 Non-profit organization requirements.</w:t>
       </w:r>
-    </w:p>
-    <w:p>
-      <w:pPr>
-        <w:keepNext w:val="0"/>
-        <w:keepLines w:val="0"/>
-        <w:widowControl w:val="0"/>
-        <w:spacing w:after="0" w:before="0" w:line="276" w:lineRule="auto"/>
-        <w:ind w:left="0" w:right="0" w:firstLine="0"/>
-        <w:contextualSpacing w:val="0"/>
-        <w:jc w:val="left"/>
-        <w:rPr>
-          <w:color w:val="ff0000"/>
-          <w:highlight w:val="white"/>
-        </w:rPr>
-      </w:pPr>
-      <w:r>
-        <w:rPr>
-          <w:color w:val="ff0000"/>
-          <w:highlight w:val="white"/>
-          <w:rtl w:val="0"/>
-        </w:rPr>
-        <w:t xml:space="preserve">Also serves as Facilities Manager of the Appleton Makerspace.  Determines acceptance or denial of donated materials such as furniture or equipment (up to a threshold that has yet to be determined).  Of the community material available to the makerspace, nothing comes in or goes out of the space without the approval of the VP/Facilities Manager.</w:t>
+      <w:r>
+        <w:rPr>
+          <w:rtl w:val="0"/>
+        </w:rPr>
       </w:r>
     </w:p>
     <w:p>
@@ -3068,7 +3402,33 @@
           <w:vertAlign w:val="baseline"/>
           <w:rtl w:val="0"/>
         </w:rPr>
-        <w:t xml:space="preserve">Section 2.2.5 - Chief Technology Officer</w:t>
+        <w:t xml:space="preserve">Section 2.</w:t>
+      </w:r>
+      <w:r>
+        <w:rPr>
+          <w:b w:val="1"/>
+          <w:color w:val="ff0000"/>
+          <w:highlight w:val="white"/>
+          <w:rtl w:val="0"/>
+        </w:rPr>
+        <w:t xml:space="preserve">3</w:t>
+      </w:r>
+      <w:r>
+        <w:rPr>
+          <w:rFonts w:ascii="Arial" w:cs="Arial" w:eastAsia="Arial" w:hAnsi="Arial"/>
+          <w:b w:val="1"/>
+          <w:i w:val="0"/>
+          <w:smallCaps w:val="0"/>
+          <w:strike w:val="0"/>
+          <w:color w:val="000000"/>
+          <w:sz w:val="22"/>
+          <w:szCs w:val="22"/>
+          <w:highlight w:val="white"/>
+          <w:u w:val="none"/>
+          <w:vertAlign w:val="baseline"/>
+          <w:rtl w:val="0"/>
+        </w:rPr>
+        <w:t xml:space="preserve">.5 - Chief Technology Officer</w:t>
       </w:r>
     </w:p>
     <w:p>
@@ -3273,31 +3633,84 @@
           <w:vertAlign w:val="baseline"/>
           <w:rtl w:val="0"/>
         </w:rPr>
-        <w:t xml:space="preserve">Section 2.2.6 - Community Liaison</w:t>
-      </w:r>
-    </w:p>
-    <w:p>
-      <w:pPr>
-        <w:keepNext w:val="0"/>
-        <w:keepLines w:val="0"/>
-        <w:widowControl w:val="0"/>
-        <w:spacing w:after="0" w:before="0" w:line="276" w:lineRule="auto"/>
-        <w:ind w:left="0" w:right="0" w:firstLine="0"/>
-        <w:contextualSpacing w:val="0"/>
-        <w:jc w:val="left"/>
-        <w:rPr>
-          <w:color w:val="ff0000"/>
-          <w:highlight w:val="white"/>
-        </w:rPr>
-      </w:pPr>
-      <w:r>
-        <w:rPr>
-          <w:highlight w:val="white"/>
-          <w:rtl w:val="0"/>
-        </w:rPr>
-        <w:t xml:space="preserve">Responsible for official communications outside of the DHMN (i.e. press inquiries, Twitter, calendar updates, website updates, Facebook, answer calls). </w:t>
-      </w:r>
-      <w:commentRangeStart w:id="19"/>
+        <w:t xml:space="preserve">Section 2.</w:t>
+      </w:r>
+      <w:r>
+        <w:rPr>
+          <w:b w:val="1"/>
+          <w:color w:val="ff0000"/>
+          <w:highlight w:val="white"/>
+          <w:rtl w:val="0"/>
+        </w:rPr>
+        <w:t xml:space="preserve">3</w:t>
+      </w:r>
+      <w:r>
+        <w:rPr>
+          <w:rFonts w:ascii="Arial" w:cs="Arial" w:eastAsia="Arial" w:hAnsi="Arial"/>
+          <w:b w:val="1"/>
+          <w:i w:val="0"/>
+          <w:smallCaps w:val="0"/>
+          <w:strike w:val="0"/>
+          <w:color w:val="000000"/>
+          <w:sz w:val="22"/>
+          <w:szCs w:val="22"/>
+          <w:highlight w:val="white"/>
+          <w:u w:val="none"/>
+          <w:vertAlign w:val="baseline"/>
+          <w:rtl w:val="0"/>
+        </w:rPr>
+        <w:t xml:space="preserve">.6 - Community Liaison</w:t>
+      </w:r>
+    </w:p>
+    <w:p>
+      <w:pPr>
+        <w:keepNext w:val="0"/>
+        <w:keepLines w:val="0"/>
+        <w:widowControl w:val="0"/>
+        <w:spacing w:after="0" w:before="0" w:line="276" w:lineRule="auto"/>
+        <w:ind w:left="0" w:right="0" w:firstLine="0"/>
+        <w:contextualSpacing w:val="0"/>
+        <w:jc w:val="left"/>
+        <w:rPr>
+          <w:color w:val="ff0000"/>
+          <w:highlight w:val="white"/>
+        </w:rPr>
+      </w:pPr>
+      <w:commentRangeStart w:id="23"/>
+      <w:r>
+        <w:rPr>
+          <w:highlight w:val="white"/>
+          <w:rtl w:val="0"/>
+        </w:rPr>
+        <w:t xml:space="preserve">Responsible for official communications outside of the DHMN (i.e. press inquiries,</w:t>
+      </w:r>
+      <w:commentRangeEnd w:id="23"/>
+      <w:r>
+        <w:commentReference w:id="23"/>
+      </w:r>
+      <w:r>
+        <w:rPr>
+          <w:highlight w:val="white"/>
+          <w:rtl w:val="0"/>
+        </w:rPr>
+        <w:t xml:space="preserve"> Twitter, calendar updates, website updates, Facebook, answer calls) </w:t>
+      </w:r>
+      <w:r>
+        <w:rPr>
+          <w:color w:val="ff0000"/>
+          <w:highlight w:val="white"/>
+          <w:rtl w:val="0"/>
+        </w:rPr>
+        <w:t xml:space="preserve">in a supplementary capacity to the community representation that the President performs</w:t>
+      </w:r>
+      <w:r>
+        <w:rPr>
+          <w:highlight w:val="white"/>
+          <w:rtl w:val="0"/>
+        </w:rPr>
+        <w:t xml:space="preserve">. </w:t>
+      </w:r>
+      <w:commentRangeStart w:id="24"/>
       <w:r>
         <w:rPr>
           <w:color w:val="ff0000"/>
@@ -3306,64 +3719,878 @@
         </w:rPr>
         <w:t xml:space="preserve">The community liaison also is the de facto lead for member events, new member initiatives, and welcoming new members.</w:t>
       </w:r>
-      <w:commentRangeEnd w:id="19"/>
-      <w:r>
-        <w:commentReference w:id="19"/>
-      </w:r>
-      <w:r>
-        <w:rPr>
-          <w:rtl w:val="0"/>
-        </w:rPr>
-      </w:r>
-    </w:p>
-    <w:p>
-      <w:pPr>
-        <w:keepNext w:val="0"/>
-        <w:keepLines w:val="0"/>
-        <w:widowControl w:val="0"/>
-        <w:spacing w:after="0" w:before="0" w:line="276" w:lineRule="auto"/>
-        <w:ind w:left="0" w:right="0" w:firstLine="0"/>
-        <w:contextualSpacing w:val="0"/>
-        <w:jc w:val="left"/>
-        <w:rPr>
-          <w:highlight w:val="white"/>
-        </w:rPr>
-      </w:pPr>
-      <w:r>
-        <w:rPr>
-          <w:rtl w:val="0"/>
-        </w:rPr>
-      </w:r>
-    </w:p>
-    <w:p>
-      <w:pPr>
-        <w:keepNext w:val="0"/>
-        <w:keepLines w:val="0"/>
-        <w:widowControl w:val="0"/>
-        <w:spacing w:after="0" w:before="0" w:line="276" w:lineRule="auto"/>
-        <w:ind w:left="0" w:right="0" w:firstLine="0"/>
-        <w:contextualSpacing w:val="0"/>
-        <w:jc w:val="left"/>
-        <w:rPr>
-          <w:color w:val="ff0000"/>
-          <w:highlight w:val="white"/>
-        </w:rPr>
-      </w:pPr>
-      <w:commentRangeStart w:id="20"/>
-      <w:r>
+      <w:commentRangeEnd w:id="24"/>
+      <w:r>
+        <w:commentReference w:id="24"/>
+      </w:r>
+      <w:r>
+        <w:rPr>
+          <w:rtl w:val="0"/>
+        </w:rPr>
+      </w:r>
+    </w:p>
+    <w:p>
+      <w:pPr>
+        <w:keepNext w:val="0"/>
+        <w:keepLines w:val="0"/>
+        <w:widowControl w:val="0"/>
+        <w:spacing w:after="0" w:before="0" w:line="276" w:lineRule="auto"/>
+        <w:ind w:left="0" w:right="0" w:firstLine="0"/>
+        <w:contextualSpacing w:val="0"/>
+        <w:jc w:val="left"/>
+        <w:rPr>
+          <w:highlight w:val="white"/>
+        </w:rPr>
+      </w:pPr>
+      <w:r>
+        <w:rPr>
+          <w:rtl w:val="0"/>
+        </w:rPr>
+      </w:r>
+    </w:p>
+    <w:p>
+      <w:pPr>
+        <w:keepNext w:val="0"/>
+        <w:keepLines w:val="0"/>
+        <w:widowControl w:val="0"/>
+        <w:contextualSpacing w:val="0"/>
         <w:rPr>
           <w:b w:val="1"/>
           <w:color w:val="ff0000"/>
+          <w:highlight w:val="white"/>
+        </w:rPr>
+      </w:pPr>
+      <w:r>
+        <w:rPr>
+          <w:b w:val="1"/>
+          <w:color w:val="ff0000"/>
+          <w:highlight w:val="white"/>
+          <w:rtl w:val="0"/>
+        </w:rPr>
+        <w:t xml:space="preserve">Section 2.3.7 - Facilities Manager</w:t>
+      </w:r>
+    </w:p>
+    <w:p>
+      <w:pPr>
+        <w:keepNext w:val="0"/>
+        <w:keepLines w:val="0"/>
+        <w:widowControl w:val="0"/>
+        <w:contextualSpacing w:val="0"/>
+        <w:rPr>
+          <w:highlight w:val="white"/>
+        </w:rPr>
+      </w:pPr>
+      <w:r>
+        <w:rPr>
+          <w:color w:val="ff0000"/>
+          <w:highlight w:val="white"/>
+          <w:rtl w:val="0"/>
+        </w:rPr>
+        <w:t xml:space="preserve">Determines acceptance or denial of donated materials such as furniture or equipment (up to a threshold that has yet to be determined).  Of the community material available to the makerspace, nothing comes in or goes out of the space without the approval of the Facilities Manager.  This position can be given to a person who also fulfills another officer position (such as Vice President), if it is determined to be prudent.  This position is filled by the appointment of the President.</w:t>
+      </w:r>
+      <w:r>
+        <w:rPr>
+          <w:rtl w:val="0"/>
+        </w:rPr>
+      </w:r>
+    </w:p>
+    <w:p>
+      <w:pPr>
+        <w:keepNext w:val="0"/>
+        <w:keepLines w:val="0"/>
+        <w:widowControl w:val="0"/>
+        <w:spacing w:after="0" w:before="0" w:line="276" w:lineRule="auto"/>
+        <w:ind w:left="0" w:right="0" w:firstLine="0"/>
+        <w:contextualSpacing w:val="0"/>
+        <w:jc w:val="left"/>
+        <w:rPr>
+          <w:color w:val="ff0000"/>
+          <w:highlight w:val="white"/>
+        </w:rPr>
+      </w:pPr>
+      <w:r>
+        <w:rPr>
+          <w:rtl w:val="0"/>
+        </w:rPr>
+      </w:r>
+    </w:p>
+    <w:p>
+      <w:pPr>
+        <w:keepNext w:val="0"/>
+        <w:keepLines w:val="0"/>
+        <w:widowControl w:val="0"/>
+        <w:spacing w:after="0" w:before="0" w:line="276" w:lineRule="auto"/>
+        <w:ind w:left="0" w:right="0" w:firstLine="0"/>
+        <w:contextualSpacing w:val="0"/>
+        <w:jc w:val="left"/>
+        <w:rPr>
+          <w:b w:val="1"/>
+          <w:color w:val="ff0000"/>
+          <w:highlight w:val="white"/>
+        </w:rPr>
+      </w:pPr>
+      <w:commentRangeStart w:id="25"/>
+      <w:r>
+        <w:rPr>
+          <w:b w:val="1"/>
+          <w:color w:val="ff0000"/>
+          <w:highlight w:val="white"/>
+          <w:rtl w:val="0"/>
+        </w:rPr>
+        <w:t xml:space="preserve">Section 2.3.7 - Makerspace Incubation Encouragement Specialist.</w:t>
+      </w:r>
+    </w:p>
+    <w:p>
+      <w:pPr>
+        <w:keepNext w:val="0"/>
+        <w:keepLines w:val="0"/>
+        <w:widowControl w:val="0"/>
+        <w:spacing w:after="0" w:before="0" w:line="276" w:lineRule="auto"/>
+        <w:ind w:left="0" w:right="0" w:firstLine="0"/>
+        <w:contextualSpacing w:val="0"/>
+        <w:jc w:val="left"/>
+        <w:rPr>
+          <w:color w:val="ff0000"/>
+          <w:highlight w:val="white"/>
+        </w:rPr>
+      </w:pPr>
+      <w:r>
+        <w:rPr>
+          <w:color w:val="ff0000"/>
+          <w:highlight w:val="white"/>
+          <w:rtl w:val="0"/>
+        </w:rPr>
+        <w:t xml:space="preserve">Provides help and support in the form of “official” visits and communication of advice to other makerspaces who request guidance in the creation and implementation of their own makerspaces.  Disbursement of any funds or items to an external organization would require unanimous approval by the board.  This position can be filled by the appointment of the President, but may be left vacant.</w:t>
+      </w:r>
+      <w:commentRangeEnd w:id="25"/>
+      <w:r>
+        <w:commentReference w:id="25"/>
+      </w:r>
+      <w:r>
+        <w:rPr>
+          <w:color w:val="ff0000"/>
+          <w:highlight w:val="white"/>
+          <w:rtl w:val="0"/>
+        </w:rPr>
+        <w:t xml:space="preserve">  Individual members are free to communicate with and provide encouragement to other makerspaces and similar organizations, but their advice should not be considered to represent the organization unless they hold this position.</w:t>
+      </w:r>
+    </w:p>
+    <w:p>
+      <w:pPr>
+        <w:pStyle w:val="Heading2"/>
+        <w:keepNext w:val="0"/>
+        <w:keepLines w:val="0"/>
+        <w:widowControl w:val="0"/>
+        <w:spacing w:after="80" w:before="360" w:line="276" w:lineRule="auto"/>
+        <w:ind w:left="0" w:right="0" w:firstLine="0"/>
+        <w:contextualSpacing w:val="0"/>
+        <w:jc w:val="left"/>
+        <w:rPr>
+          <w:rFonts w:ascii="Arial" w:cs="Arial" w:eastAsia="Arial" w:hAnsi="Arial"/>
+          <w:b w:val="0"/>
+          <w:i w:val="0"/>
+          <w:smallCaps w:val="0"/>
+          <w:strike w:val="0"/>
+          <w:color w:val="000000"/>
+          <w:sz w:val="28"/>
+          <w:szCs w:val="28"/>
+          <w:highlight w:val="white"/>
+          <w:u w:val="none"/>
+          <w:vertAlign w:val="baseline"/>
+        </w:rPr>
+      </w:pPr>
+      <w:r>
+        <w:rPr>
+          <w:rFonts w:ascii="Arial" w:cs="Arial" w:eastAsia="Arial" w:hAnsi="Arial"/>
+          <w:b w:val="0"/>
+          <w:i w:val="0"/>
+          <w:smallCaps w:val="0"/>
+          <w:strike w:val="0"/>
+          <w:color w:val="000000"/>
+          <w:sz w:val="28"/>
+          <w:szCs w:val="28"/>
+          <w:highlight w:val="white"/>
+          <w:u w:val="none"/>
+          <w:vertAlign w:val="baseline"/>
+          <w:rtl w:val="0"/>
+        </w:rPr>
+        <w:t xml:space="preserve">Section 3 - Resignation and Expulsion</w:t>
+      </w:r>
+    </w:p>
+    <w:p>
+      <w:pPr>
+        <w:pStyle w:val="Heading3"/>
+        <w:keepNext w:val="0"/>
+        <w:keepLines w:val="0"/>
+        <w:widowControl w:val="0"/>
+        <w:spacing w:after="80" w:before="280" w:line="276" w:lineRule="auto"/>
+        <w:ind w:left="0" w:right="0" w:firstLine="0"/>
+        <w:contextualSpacing w:val="0"/>
+        <w:jc w:val="left"/>
+        <w:rPr>
+          <w:rFonts w:ascii="Arial" w:cs="Arial" w:eastAsia="Arial" w:hAnsi="Arial"/>
+          <w:b w:val="1"/>
+          <w:i w:val="0"/>
+          <w:smallCaps w:val="0"/>
+          <w:strike w:val="0"/>
+          <w:color w:val="000000"/>
           <w:sz w:val="26"/>
           <w:szCs w:val="26"/>
           <w:highlight w:val="white"/>
-          <w:rtl w:val="0"/>
-        </w:rPr>
-        <w:t xml:space="preserve">Section 2.3 - Makerships (“Sweat Equity” members)</w:t>
-      </w:r>
-      <w:commentRangeEnd w:id="20"/>
-      <w:r>
-        <w:commentReference w:id="20"/>
+          <w:u w:val="none"/>
+          <w:vertAlign w:val="baseline"/>
+        </w:rPr>
+      </w:pPr>
+      <w:r>
+        <w:rPr>
+          <w:rFonts w:ascii="Arial" w:cs="Arial" w:eastAsia="Arial" w:hAnsi="Arial"/>
+          <w:b w:val="1"/>
+          <w:i w:val="0"/>
+          <w:smallCaps w:val="0"/>
+          <w:strike w:val="0"/>
+          <w:color w:val="000000"/>
+          <w:sz w:val="26"/>
+          <w:szCs w:val="26"/>
+          <w:highlight w:val="white"/>
+          <w:u w:val="none"/>
+          <w:vertAlign w:val="baseline"/>
+          <w:rtl w:val="0"/>
+        </w:rPr>
+        <w:t xml:space="preserve">Section 3.1 - Regular and Limited Members</w:t>
+      </w:r>
+    </w:p>
+    <w:p>
+      <w:pPr>
+        <w:keepNext w:val="0"/>
+        <w:keepLines w:val="0"/>
+        <w:widowControl w:val="0"/>
+        <w:spacing w:after="0" w:before="0" w:line="276" w:lineRule="auto"/>
+        <w:ind w:left="0" w:right="0" w:firstLine="0"/>
+        <w:contextualSpacing w:val="0"/>
+        <w:jc w:val="left"/>
+        <w:rPr>
+          <w:rFonts w:ascii="Arial" w:cs="Arial" w:eastAsia="Arial" w:hAnsi="Arial"/>
+          <w:b w:val="0"/>
+          <w:i w:val="0"/>
+          <w:smallCaps w:val="0"/>
+          <w:strike w:val="0"/>
+          <w:color w:val="000000"/>
+          <w:sz w:val="22"/>
+          <w:szCs w:val="22"/>
+          <w:highlight w:val="white"/>
+          <w:u w:val="none"/>
+          <w:vertAlign w:val="baseline"/>
+        </w:rPr>
+      </w:pPr>
+      <w:r>
+        <w:rPr>
+          <w:highlight w:val="white"/>
+          <w:rtl w:val="0"/>
+        </w:rPr>
+        <w:t xml:space="preserve">Regular and Limited</w:t>
+      </w:r>
+      <w:r>
+        <w:rPr>
+          <w:rFonts w:ascii="Arial" w:cs="Arial" w:eastAsia="Arial" w:hAnsi="Arial"/>
+          <w:b w:val="0"/>
+          <w:i w:val="0"/>
+          <w:smallCaps w:val="0"/>
+          <w:strike w:val="0"/>
+          <w:color w:val="000000"/>
+          <w:sz w:val="22"/>
+          <w:szCs w:val="22"/>
+          <w:highlight w:val="white"/>
+          <w:u w:val="none"/>
+          <w:vertAlign w:val="baseline"/>
+          <w:rtl w:val="0"/>
+        </w:rPr>
+        <w:t xml:space="preserve"> members may be expelled from the </w:t>
+      </w:r>
+      <w:commentRangeStart w:id="26"/>
+      <w:r>
+        <w:rPr>
+          <w:highlight w:val="white"/>
+          <w:rtl w:val="0"/>
+        </w:rPr>
+        <w:t xml:space="preserve">DHMN by proposal and vote of the </w:t>
+      </w:r>
+      <w:r>
+        <w:rPr>
+          <w:rFonts w:ascii="Arial" w:cs="Arial" w:eastAsia="Arial" w:hAnsi="Arial"/>
+          <w:b w:val="0"/>
+          <w:i w:val="0"/>
+          <w:smallCaps w:val="0"/>
+          <w:strike w:val="0"/>
+          <w:color w:val="000000"/>
+          <w:sz w:val="22"/>
+          <w:szCs w:val="22"/>
+          <w:highlight w:val="white"/>
+          <w:u w:val="none"/>
+          <w:vertAlign w:val="baseline"/>
+          <w:rtl w:val="0"/>
+        </w:rPr>
+        <w:t xml:space="preserve">DHMN boar</w:t>
+      </w:r>
+      <w:r>
+        <w:rPr>
+          <w:highlight w:val="white"/>
+          <w:rtl w:val="0"/>
+        </w:rPr>
+        <w:t xml:space="preserve">d of </w:t>
+      </w:r>
+      <w:r>
+        <w:rPr>
+          <w:rFonts w:ascii="Arial" w:cs="Arial" w:eastAsia="Arial" w:hAnsi="Arial"/>
+          <w:b w:val="0"/>
+          <w:i w:val="0"/>
+          <w:smallCaps w:val="0"/>
+          <w:strike w:val="0"/>
+          <w:color w:val="000000"/>
+          <w:sz w:val="22"/>
+          <w:szCs w:val="22"/>
+          <w:highlight w:val="white"/>
+          <w:u w:val="none"/>
+          <w:vertAlign w:val="baseline"/>
+          <w:rtl w:val="0"/>
+        </w:rPr>
+        <w:t xml:space="preserve">officers</w:t>
+      </w:r>
+      <w:commentRangeEnd w:id="26"/>
+      <w:r>
+        <w:commentReference w:id="26"/>
+      </w:r>
+      <w:r>
+        <w:rPr>
+          <w:rFonts w:ascii="Arial" w:cs="Arial" w:eastAsia="Arial" w:hAnsi="Arial"/>
+          <w:b w:val="0"/>
+          <w:i w:val="0"/>
+          <w:smallCaps w:val="0"/>
+          <w:strike w:val="0"/>
+          <w:color w:val="000000"/>
+          <w:sz w:val="22"/>
+          <w:szCs w:val="22"/>
+          <w:highlight w:val="white"/>
+          <w:u w:val="none"/>
+          <w:vertAlign w:val="baseline"/>
+          <w:rtl w:val="0"/>
+        </w:rPr>
+        <w:t xml:space="preserve"> if </w:t>
+      </w:r>
+      <w:r>
+        <w:rPr>
+          <w:highlight w:val="white"/>
+          <w:rtl w:val="0"/>
+        </w:rPr>
+        <w:t xml:space="preserve">the members </w:t>
+      </w:r>
+      <w:r>
+        <w:rPr>
+          <w:rFonts w:ascii="Arial" w:cs="Arial" w:eastAsia="Arial" w:hAnsi="Arial"/>
+          <w:b w:val="0"/>
+          <w:i w:val="0"/>
+          <w:smallCaps w:val="0"/>
+          <w:strike w:val="0"/>
+          <w:color w:val="000000"/>
+          <w:sz w:val="22"/>
+          <w:szCs w:val="22"/>
+          <w:highlight w:val="white"/>
+          <w:u w:val="none"/>
+          <w:vertAlign w:val="baseline"/>
+          <w:rtl w:val="0"/>
+        </w:rPr>
+        <w:t xml:space="preserve">fail to observe the </w:t>
+      </w:r>
+      <w:r>
+        <w:rPr>
+          <w:highlight w:val="white"/>
+          <w:rtl w:val="0"/>
+        </w:rPr>
+        <w:t xml:space="preserve">member responsibilities as defined in writing by the board or are behaving with disregard to the principles of (See Article III, Section 2).</w:t>
+      </w:r>
+      <w:r>
+        <w:rPr>
+          <w:rtl w:val="0"/>
+        </w:rPr>
+      </w:r>
+    </w:p>
+    <w:p>
+      <w:pPr>
+        <w:keepNext w:val="0"/>
+        <w:keepLines w:val="0"/>
+        <w:widowControl w:val="0"/>
+        <w:spacing w:after="0" w:before="0" w:line="276" w:lineRule="auto"/>
+        <w:ind w:left="0" w:right="0" w:firstLine="0"/>
+        <w:contextualSpacing w:val="0"/>
+        <w:jc w:val="left"/>
+        <w:rPr>
+          <w:rFonts w:ascii="Arial" w:cs="Arial" w:eastAsia="Arial" w:hAnsi="Arial"/>
+          <w:b w:val="0"/>
+          <w:i w:val="0"/>
+          <w:smallCaps w:val="0"/>
+          <w:strike w:val="0"/>
+          <w:color w:val="000000"/>
+          <w:sz w:val="22"/>
+          <w:szCs w:val="22"/>
+          <w:highlight w:val="white"/>
+          <w:u w:val="none"/>
+          <w:vertAlign w:val="baseline"/>
+        </w:rPr>
+      </w:pPr>
+      <w:r>
+        <w:rPr>
+          <w:rtl w:val="0"/>
+        </w:rPr>
+      </w:r>
+    </w:p>
+    <w:p>
+      <w:pPr>
+        <w:keepNext w:val="0"/>
+        <w:keepLines w:val="0"/>
+        <w:widowControl w:val="0"/>
+        <w:spacing w:after="0" w:before="0" w:line="276" w:lineRule="auto"/>
+        <w:ind w:left="0" w:right="0" w:firstLine="0"/>
+        <w:contextualSpacing w:val="0"/>
+        <w:jc w:val="left"/>
+        <w:rPr>
+          <w:rFonts w:ascii="Arial" w:cs="Arial" w:eastAsia="Arial" w:hAnsi="Arial"/>
+          <w:b w:val="0"/>
+          <w:i w:val="0"/>
+          <w:smallCaps w:val="0"/>
+          <w:strike w:val="0"/>
+          <w:color w:val="000000"/>
+          <w:sz w:val="22"/>
+          <w:szCs w:val="22"/>
+          <w:highlight w:val="white"/>
+          <w:u w:val="none"/>
+          <w:vertAlign w:val="baseline"/>
+        </w:rPr>
+      </w:pPr>
+      <w:r>
+        <w:rPr>
+          <w:rFonts w:ascii="Arial" w:cs="Arial" w:eastAsia="Arial" w:hAnsi="Arial"/>
+          <w:b w:val="0"/>
+          <w:i w:val="0"/>
+          <w:smallCaps w:val="0"/>
+          <w:strike w:val="0"/>
+          <w:color w:val="000000"/>
+          <w:sz w:val="22"/>
+          <w:szCs w:val="22"/>
+          <w:highlight w:val="white"/>
+          <w:u w:val="none"/>
+          <w:vertAlign w:val="baseline"/>
+          <w:rtl w:val="0"/>
+        </w:rPr>
+        <w:t xml:space="preserve">A member may be abruptly terminated without warning if they commit a criminal act upon person or property while on </w:t>
+      </w:r>
+      <w:r>
+        <w:rPr>
+          <w:highlight w:val="white"/>
+          <w:rtl w:val="0"/>
+        </w:rPr>
+        <w:t xml:space="preserve">the DHMN’s </w:t>
+      </w:r>
+      <w:r>
+        <w:rPr>
+          <w:rFonts w:ascii="Arial" w:cs="Arial" w:eastAsia="Arial" w:hAnsi="Arial"/>
+          <w:b w:val="0"/>
+          <w:i w:val="0"/>
+          <w:smallCaps w:val="0"/>
+          <w:strike w:val="0"/>
+          <w:color w:val="000000"/>
+          <w:sz w:val="22"/>
+          <w:szCs w:val="22"/>
+          <w:highlight w:val="white"/>
+          <w:u w:val="none"/>
+          <w:vertAlign w:val="baseline"/>
+          <w:rtl w:val="0"/>
+        </w:rPr>
+        <w:t xml:space="preserve">premises or at </w:t>
+      </w:r>
+      <w:r>
+        <w:rPr>
+          <w:highlight w:val="white"/>
+          <w:rtl w:val="0"/>
+        </w:rPr>
+        <w:t xml:space="preserve">the DHMN’s </w:t>
+      </w:r>
+      <w:r>
+        <w:rPr>
+          <w:rFonts w:ascii="Arial" w:cs="Arial" w:eastAsia="Arial" w:hAnsi="Arial"/>
+          <w:b w:val="0"/>
+          <w:i w:val="0"/>
+          <w:smallCaps w:val="0"/>
+          <w:strike w:val="0"/>
+          <w:color w:val="000000"/>
+          <w:sz w:val="22"/>
+          <w:szCs w:val="22"/>
+          <w:highlight w:val="white"/>
+          <w:u w:val="none"/>
+          <w:vertAlign w:val="baseline"/>
+          <w:rtl w:val="0"/>
+        </w:rPr>
+        <w:t xml:space="preserve">functions.</w:t>
+      </w:r>
+    </w:p>
+    <w:p>
+      <w:pPr>
+        <w:pStyle w:val="Heading3"/>
+        <w:keepNext w:val="0"/>
+        <w:keepLines w:val="0"/>
+        <w:widowControl w:val="0"/>
+        <w:spacing w:after="80" w:before="280" w:line="276" w:lineRule="auto"/>
+        <w:ind w:left="0" w:right="0" w:firstLine="0"/>
+        <w:contextualSpacing w:val="0"/>
+        <w:jc w:val="left"/>
+        <w:rPr>
+          <w:rFonts w:ascii="Arial" w:cs="Arial" w:eastAsia="Arial" w:hAnsi="Arial"/>
+          <w:b w:val="1"/>
+          <w:i w:val="0"/>
+          <w:smallCaps w:val="0"/>
+          <w:strike w:val="0"/>
+          <w:color w:val="000000"/>
+          <w:sz w:val="26"/>
+          <w:szCs w:val="26"/>
+          <w:highlight w:val="white"/>
+          <w:u w:val="none"/>
+          <w:vertAlign w:val="baseline"/>
+        </w:rPr>
+      </w:pPr>
+      <w:r>
+        <w:rPr>
+          <w:rFonts w:ascii="Arial" w:cs="Arial" w:eastAsia="Arial" w:hAnsi="Arial"/>
+          <w:b w:val="1"/>
+          <w:i w:val="0"/>
+          <w:smallCaps w:val="0"/>
+          <w:strike w:val="0"/>
+          <w:color w:val="000000"/>
+          <w:sz w:val="26"/>
+          <w:szCs w:val="26"/>
+          <w:highlight w:val="white"/>
+          <w:u w:val="none"/>
+          <w:vertAlign w:val="baseline"/>
+          <w:rtl w:val="0"/>
+        </w:rPr>
+        <w:t xml:space="preserve">Section 3.2 - Board Members</w:t>
+      </w:r>
+    </w:p>
+    <w:p>
+      <w:pPr>
+        <w:keepNext w:val="0"/>
+        <w:keepLines w:val="0"/>
+        <w:widowControl w:val="0"/>
+        <w:spacing w:after="0" w:before="0" w:line="276" w:lineRule="auto"/>
+        <w:ind w:left="0" w:right="0" w:firstLine="0"/>
+        <w:contextualSpacing w:val="0"/>
+        <w:jc w:val="left"/>
+        <w:rPr>
+          <w:rFonts w:ascii="Arial" w:cs="Arial" w:eastAsia="Arial" w:hAnsi="Arial"/>
+          <w:b w:val="0"/>
+          <w:i w:val="0"/>
+          <w:smallCaps w:val="0"/>
+          <w:strike w:val="0"/>
+          <w:color w:val="000000"/>
+          <w:sz w:val="22"/>
+          <w:szCs w:val="22"/>
+          <w:highlight w:val="white"/>
+          <w:u w:val="none"/>
+          <w:vertAlign w:val="baseline"/>
+        </w:rPr>
+      </w:pPr>
+      <w:r>
+        <w:rPr>
+          <w:rFonts w:ascii="Arial" w:cs="Arial" w:eastAsia="Arial" w:hAnsi="Arial"/>
+          <w:b w:val="0"/>
+          <w:i w:val="0"/>
+          <w:smallCaps w:val="0"/>
+          <w:strike w:val="0"/>
+          <w:color w:val="000000"/>
+          <w:sz w:val="22"/>
+          <w:szCs w:val="22"/>
+          <w:highlight w:val="white"/>
+          <w:u w:val="none"/>
+          <w:vertAlign w:val="baseline"/>
+          <w:rtl w:val="0"/>
+        </w:rPr>
+        <w:t xml:space="preserve">A member may submit a proposal to cast a re-vote for one or more given officer positions during the elected </w:t>
+      </w:r>
+      <w:r>
+        <w:rPr>
+          <w:highlight w:val="white"/>
+          <w:rtl w:val="0"/>
+        </w:rPr>
+        <w:t xml:space="preserve">officers’ </w:t>
+      </w:r>
+      <w:r>
+        <w:rPr>
+          <w:rFonts w:ascii="Arial" w:cs="Arial" w:eastAsia="Arial" w:hAnsi="Arial"/>
+          <w:b w:val="0"/>
+          <w:i w:val="0"/>
+          <w:smallCaps w:val="0"/>
+          <w:strike w:val="0"/>
+          <w:color w:val="000000"/>
+          <w:sz w:val="22"/>
+          <w:szCs w:val="22"/>
+          <w:highlight w:val="white"/>
+          <w:u w:val="none"/>
+          <w:vertAlign w:val="baseline"/>
+          <w:rtl w:val="0"/>
+        </w:rPr>
+        <w:t xml:space="preserve">terms. If this proposal is struck down by the </w:t>
+      </w:r>
+      <w:r>
+        <w:rPr>
+          <w:highlight w:val="white"/>
+          <w:rtl w:val="0"/>
+        </w:rPr>
+        <w:t xml:space="preserve">Board of Directors</w:t>
+      </w:r>
+      <w:r>
+        <w:rPr>
+          <w:rFonts w:ascii="Arial" w:cs="Arial" w:eastAsia="Arial" w:hAnsi="Arial"/>
+          <w:b w:val="0"/>
+          <w:i w:val="0"/>
+          <w:smallCaps w:val="0"/>
+          <w:strike w:val="0"/>
+          <w:color w:val="000000"/>
+          <w:sz w:val="22"/>
+          <w:szCs w:val="22"/>
+          <w:highlight w:val="white"/>
+          <w:u w:val="none"/>
+          <w:vertAlign w:val="baseline"/>
+          <w:rtl w:val="0"/>
+        </w:rPr>
+        <w:t xml:space="preserve">, a petition signed by one fourth of current members will overturn this decision and invoke a public election for the given board positions.</w:t>
+      </w:r>
+    </w:p>
+    <w:p>
+      <w:pPr>
+        <w:pStyle w:val="Heading3"/>
+        <w:keepNext w:val="0"/>
+        <w:keepLines w:val="0"/>
+        <w:widowControl w:val="0"/>
+        <w:spacing w:after="80" w:before="280" w:line="276" w:lineRule="auto"/>
+        <w:ind w:left="0" w:right="0" w:firstLine="0"/>
+        <w:contextualSpacing w:val="0"/>
+        <w:jc w:val="left"/>
+        <w:rPr>
+          <w:rFonts w:ascii="Arial" w:cs="Arial" w:eastAsia="Arial" w:hAnsi="Arial"/>
+          <w:b w:val="1"/>
+          <w:i w:val="0"/>
+          <w:smallCaps w:val="0"/>
+          <w:strike w:val="0"/>
+          <w:color w:val="000000"/>
+          <w:sz w:val="26"/>
+          <w:szCs w:val="26"/>
+          <w:highlight w:val="white"/>
+          <w:u w:val="none"/>
+          <w:vertAlign w:val="baseline"/>
+        </w:rPr>
+      </w:pPr>
+      <w:r>
+        <w:rPr>
+          <w:rFonts w:ascii="Arial" w:cs="Arial" w:eastAsia="Arial" w:hAnsi="Arial"/>
+          <w:b w:val="1"/>
+          <w:i w:val="0"/>
+          <w:smallCaps w:val="0"/>
+          <w:strike w:val="0"/>
+          <w:color w:val="000000"/>
+          <w:sz w:val="26"/>
+          <w:szCs w:val="26"/>
+          <w:highlight w:val="white"/>
+          <w:u w:val="none"/>
+          <w:vertAlign w:val="baseline"/>
+          <w:rtl w:val="0"/>
+        </w:rPr>
+        <w:t xml:space="preserve">Section 3.3 - Inactivity</w:t>
+      </w:r>
+    </w:p>
+    <w:p>
+      <w:pPr>
+        <w:keepNext w:val="0"/>
+        <w:keepLines w:val="0"/>
+        <w:widowControl w:val="0"/>
+        <w:spacing w:after="0" w:before="0" w:line="276" w:lineRule="auto"/>
+        <w:ind w:left="0" w:right="0" w:firstLine="0"/>
+        <w:contextualSpacing w:val="0"/>
+        <w:jc w:val="left"/>
+        <w:rPr>
+          <w:rFonts w:ascii="Arial" w:cs="Arial" w:eastAsia="Arial" w:hAnsi="Arial"/>
+          <w:b w:val="0"/>
+          <w:i w:val="0"/>
+          <w:smallCaps w:val="0"/>
+          <w:strike w:val="0"/>
+          <w:color w:val="000000"/>
+          <w:sz w:val="22"/>
+          <w:szCs w:val="22"/>
+          <w:highlight w:val="white"/>
+          <w:u w:val="none"/>
+          <w:vertAlign w:val="baseline"/>
+        </w:rPr>
+      </w:pPr>
+      <w:r>
+        <w:rPr>
+          <w:rFonts w:ascii="Arial" w:cs="Arial" w:eastAsia="Arial" w:hAnsi="Arial"/>
+          <w:b w:val="0"/>
+          <w:i w:val="0"/>
+          <w:smallCaps w:val="0"/>
+          <w:strike w:val="0"/>
+          <w:color w:val="000000"/>
+          <w:sz w:val="22"/>
+          <w:szCs w:val="22"/>
+          <w:highlight w:val="white"/>
+          <w:u w:val="none"/>
+          <w:vertAlign w:val="baseline"/>
+          <w:rtl w:val="0"/>
+        </w:rPr>
+        <w:t xml:space="preserve">A member is deemed inactive if he or she fails to p</w:t>
+      </w:r>
+      <w:r>
+        <w:rPr>
+          <w:highlight w:val="white"/>
+          <w:rtl w:val="0"/>
+        </w:rPr>
+        <w:t xml:space="preserve">ay their dues</w:t>
+      </w:r>
+      <w:r>
+        <w:rPr>
+          <w:rFonts w:ascii="Arial" w:cs="Arial" w:eastAsia="Arial" w:hAnsi="Arial"/>
+          <w:b w:val="0"/>
+          <w:i w:val="0"/>
+          <w:smallCaps w:val="0"/>
+          <w:strike w:val="0"/>
+          <w:color w:val="000000"/>
+          <w:sz w:val="22"/>
+          <w:szCs w:val="22"/>
+          <w:highlight w:val="white"/>
+          <w:u w:val="none"/>
+          <w:vertAlign w:val="baseline"/>
+          <w:rtl w:val="0"/>
+        </w:rPr>
+        <w:t xml:space="preserve"> </w:t>
+      </w:r>
+      <w:r>
+        <w:rPr>
+          <w:highlight w:val="white"/>
+          <w:rtl w:val="0"/>
+        </w:rPr>
+        <w:t xml:space="preserve">on time</w:t>
+      </w:r>
+      <w:r>
+        <w:rPr>
+          <w:rFonts w:ascii="Arial" w:cs="Arial" w:eastAsia="Arial" w:hAnsi="Arial"/>
+          <w:b w:val="0"/>
+          <w:i w:val="0"/>
+          <w:smallCaps w:val="0"/>
+          <w:strike w:val="0"/>
+          <w:color w:val="000000"/>
+          <w:sz w:val="22"/>
+          <w:szCs w:val="22"/>
+          <w:highlight w:val="white"/>
+          <w:u w:val="none"/>
+          <w:vertAlign w:val="baseline"/>
+          <w:rtl w:val="0"/>
+        </w:rPr>
+        <w:t xml:space="preserve"> and shall forfeit membership after three consec</w:t>
+      </w:r>
+      <w:r>
+        <w:rPr>
+          <w:highlight w:val="white"/>
+          <w:rtl w:val="0"/>
+        </w:rPr>
+        <w:t xml:space="preserve">utive months of dues non-payment</w:t>
+      </w:r>
+      <w:r>
+        <w:rPr>
+          <w:rFonts w:ascii="Arial" w:cs="Arial" w:eastAsia="Arial" w:hAnsi="Arial"/>
+          <w:b w:val="0"/>
+          <w:i w:val="0"/>
+          <w:smallCaps w:val="0"/>
+          <w:strike w:val="0"/>
+          <w:color w:val="000000"/>
+          <w:sz w:val="22"/>
+          <w:szCs w:val="22"/>
+          <w:highlight w:val="white"/>
+          <w:u w:val="none"/>
+          <w:vertAlign w:val="baseline"/>
+          <w:rtl w:val="0"/>
+        </w:rPr>
+        <w:t xml:space="preserve">. </w:t>
+      </w:r>
+      <w:r>
+        <w:rPr>
+          <w:highlight w:val="white"/>
+          <w:rtl w:val="0"/>
+        </w:rPr>
+        <w:t xml:space="preserve">A member with less than three consecutive dues non-payment will be reinstated to active status upon payment of owed dues.</w:t>
+      </w:r>
+      <w:r>
+        <w:rPr>
+          <w:rtl w:val="0"/>
+        </w:rPr>
+      </w:r>
+    </w:p>
+    <w:p>
+      <w:pPr>
+        <w:pStyle w:val="Heading1"/>
+        <w:keepNext w:val="0"/>
+        <w:keepLines w:val="0"/>
+        <w:widowControl w:val="0"/>
+        <w:spacing w:after="120" w:before="480" w:line="276" w:lineRule="auto"/>
+        <w:ind w:left="0" w:right="0" w:firstLine="0"/>
+        <w:contextualSpacing w:val="0"/>
+        <w:jc w:val="left"/>
+        <w:rPr>
+          <w:rFonts w:ascii="Arial" w:cs="Arial" w:eastAsia="Arial" w:hAnsi="Arial"/>
+          <w:b w:val="0"/>
+          <w:i w:val="0"/>
+          <w:smallCaps w:val="0"/>
+          <w:strike w:val="0"/>
+          <w:color w:val="000000"/>
+          <w:sz w:val="36"/>
+          <w:szCs w:val="36"/>
+          <w:highlight w:val="white"/>
+          <w:u w:val="none"/>
+          <w:vertAlign w:val="baseline"/>
+        </w:rPr>
+      </w:pPr>
+      <w:commentRangeStart w:id="27"/>
+      <w:r>
+        <w:rPr>
+          <w:rFonts w:ascii="Arial" w:cs="Arial" w:eastAsia="Arial" w:hAnsi="Arial"/>
+          <w:b w:val="0"/>
+          <w:i w:val="0"/>
+          <w:smallCaps w:val="0"/>
+          <w:strike w:val="0"/>
+          <w:color w:val="000000"/>
+          <w:sz w:val="36"/>
+          <w:szCs w:val="36"/>
+          <w:highlight w:val="white"/>
+          <w:u w:val="none"/>
+          <w:vertAlign w:val="baseline"/>
+          <w:rtl w:val="0"/>
+        </w:rPr>
+        <w:t xml:space="preserve">ARTICLE III – </w:t>
+      </w:r>
+      <w:r>
+        <w:rPr>
+          <w:b w:val="0"/>
+          <w:color w:val="ff0000"/>
+          <w:sz w:val="36"/>
+          <w:szCs w:val="36"/>
+          <w:highlight w:val="white"/>
+          <w:rtl w:val="0"/>
+        </w:rPr>
+        <w:t xml:space="preserve">Organizational Meetings and </w:t>
+      </w:r>
+      <w:r>
+        <w:rPr>
+          <w:b w:val="0"/>
+          <w:sz w:val="36"/>
+          <w:szCs w:val="36"/>
+          <w:highlight w:val="white"/>
+          <w:rtl w:val="0"/>
+        </w:rPr>
+        <w:t xml:space="preserve">Voting</w:t>
       </w:r>
       <w:r>
         <w:rPr>
@@ -3382,689 +4609,46 @@
         <w:contextualSpacing w:val="0"/>
         <w:jc w:val="left"/>
         <w:rPr>
-          <w:rFonts w:ascii="Arial" w:cs="Arial" w:eastAsia="Arial" w:hAnsi="Arial"/>
-          <w:b w:val="0"/>
-          <w:i w:val="0"/>
-          <w:smallCaps w:val="0"/>
-          <w:strike w:val="0"/>
-          <w:color w:val="000000"/>
+          <w:b w:val="0"/>
+          <w:color w:val="ff0000"/>
           <w:sz w:val="28"/>
           <w:szCs w:val="28"/>
           <w:highlight w:val="white"/>
-          <w:u w:val="none"/>
-          <w:vertAlign w:val="baseline"/>
-        </w:rPr>
-      </w:pPr>
-      <w:r>
-        <w:rPr>
-          <w:rFonts w:ascii="Arial" w:cs="Arial" w:eastAsia="Arial" w:hAnsi="Arial"/>
-          <w:b w:val="0"/>
-          <w:i w:val="0"/>
-          <w:smallCaps w:val="0"/>
-          <w:strike w:val="0"/>
-          <w:color w:val="000000"/>
+        </w:rPr>
+      </w:pPr>
+      <w:r>
+        <w:rPr>
+          <w:b w:val="0"/>
+          <w:color w:val="ff0000"/>
           <w:sz w:val="28"/>
           <w:szCs w:val="28"/>
           <w:highlight w:val="white"/>
-          <w:u w:val="none"/>
-          <w:vertAlign w:val="baseline"/>
-          <w:rtl w:val="0"/>
-        </w:rPr>
-        <w:t xml:space="preserve">Section 3 - Resignation and Expulsion</w:t>
-      </w:r>
-    </w:p>
-    <w:p>
-      <w:pPr>
-        <w:pStyle w:val="Heading3"/>
-        <w:keepNext w:val="0"/>
-        <w:keepLines w:val="0"/>
-        <w:widowControl w:val="0"/>
-        <w:spacing w:after="80" w:before="280" w:line="276" w:lineRule="auto"/>
-        <w:ind w:left="0" w:right="0" w:firstLine="0"/>
-        <w:contextualSpacing w:val="0"/>
-        <w:jc w:val="left"/>
-        <w:rPr>
-          <w:rFonts w:ascii="Arial" w:cs="Arial" w:eastAsia="Arial" w:hAnsi="Arial"/>
-          <w:b w:val="1"/>
-          <w:i w:val="0"/>
-          <w:smallCaps w:val="0"/>
-          <w:strike w:val="0"/>
-          <w:color w:val="000000"/>
-          <w:sz w:val="26"/>
-          <w:szCs w:val="26"/>
-          <w:highlight w:val="white"/>
-          <w:u w:val="none"/>
-          <w:vertAlign w:val="baseline"/>
-        </w:rPr>
-      </w:pPr>
-      <w:r>
-        <w:rPr>
-          <w:rFonts w:ascii="Arial" w:cs="Arial" w:eastAsia="Arial" w:hAnsi="Arial"/>
-          <w:b w:val="1"/>
-          <w:i w:val="0"/>
-          <w:smallCaps w:val="0"/>
-          <w:strike w:val="0"/>
-          <w:color w:val="000000"/>
-          <w:sz w:val="26"/>
-          <w:szCs w:val="26"/>
-          <w:highlight w:val="white"/>
-          <w:u w:val="none"/>
-          <w:vertAlign w:val="baseline"/>
-          <w:rtl w:val="0"/>
-        </w:rPr>
-        <w:t xml:space="preserve">Section 3.1 - Regular and Limited Members</w:t>
-      </w:r>
-    </w:p>
-    <w:p>
-      <w:pPr>
-        <w:keepNext w:val="0"/>
-        <w:keepLines w:val="0"/>
-        <w:widowControl w:val="0"/>
-        <w:spacing w:after="0" w:before="0" w:line="276" w:lineRule="auto"/>
-        <w:ind w:left="0" w:right="0" w:firstLine="0"/>
-        <w:contextualSpacing w:val="0"/>
-        <w:jc w:val="left"/>
-        <w:rPr>
-          <w:rFonts w:ascii="Arial" w:cs="Arial" w:eastAsia="Arial" w:hAnsi="Arial"/>
-          <w:b w:val="0"/>
-          <w:i w:val="0"/>
-          <w:smallCaps w:val="0"/>
-          <w:strike w:val="0"/>
-          <w:color w:val="000000"/>
-          <w:sz w:val="22"/>
-          <w:szCs w:val="22"/>
-          <w:highlight w:val="white"/>
-          <w:u w:val="none"/>
-          <w:vertAlign w:val="baseline"/>
-        </w:rPr>
-      </w:pPr>
-      <w:r>
-        <w:rPr>
-          <w:highlight w:val="white"/>
-          <w:rtl w:val="0"/>
-        </w:rPr>
-        <w:t xml:space="preserve">Regular and Limited</w:t>
-      </w:r>
-      <w:r>
-        <w:rPr>
-          <w:rFonts w:ascii="Arial" w:cs="Arial" w:eastAsia="Arial" w:hAnsi="Arial"/>
-          <w:b w:val="0"/>
-          <w:i w:val="0"/>
-          <w:smallCaps w:val="0"/>
-          <w:strike w:val="0"/>
-          <w:color w:val="000000"/>
-          <w:sz w:val="22"/>
-          <w:szCs w:val="22"/>
-          <w:highlight w:val="white"/>
-          <w:u w:val="none"/>
-          <w:vertAlign w:val="baseline"/>
-          <w:rtl w:val="0"/>
-        </w:rPr>
-        <w:t xml:space="preserve"> members may be expelled from the </w:t>
-      </w:r>
-      <w:commentRangeStart w:id="21"/>
-      <w:r>
-        <w:rPr>
-          <w:highlight w:val="white"/>
-          <w:rtl w:val="0"/>
-        </w:rPr>
-        <w:t xml:space="preserve">DHMN by proposal and vote of the </w:t>
-      </w:r>
-      <w:r>
-        <w:rPr>
-          <w:rFonts w:ascii="Arial" w:cs="Arial" w:eastAsia="Arial" w:hAnsi="Arial"/>
-          <w:b w:val="0"/>
-          <w:i w:val="0"/>
-          <w:smallCaps w:val="0"/>
-          <w:strike w:val="0"/>
-          <w:color w:val="000000"/>
-          <w:sz w:val="22"/>
-          <w:szCs w:val="22"/>
-          <w:highlight w:val="white"/>
-          <w:u w:val="none"/>
-          <w:vertAlign w:val="baseline"/>
-          <w:rtl w:val="0"/>
-        </w:rPr>
-        <w:t xml:space="preserve">DHMN boar</w:t>
-      </w:r>
-      <w:r>
-        <w:rPr>
-          <w:highlight w:val="white"/>
-          <w:rtl w:val="0"/>
-        </w:rPr>
-        <w:t xml:space="preserve">d of </w:t>
-      </w:r>
-      <w:r>
-        <w:rPr>
-          <w:rFonts w:ascii="Arial" w:cs="Arial" w:eastAsia="Arial" w:hAnsi="Arial"/>
-          <w:b w:val="0"/>
-          <w:i w:val="0"/>
-          <w:smallCaps w:val="0"/>
-          <w:strike w:val="0"/>
-          <w:color w:val="000000"/>
-          <w:sz w:val="22"/>
-          <w:szCs w:val="22"/>
-          <w:highlight w:val="white"/>
-          <w:u w:val="none"/>
-          <w:vertAlign w:val="baseline"/>
-          <w:rtl w:val="0"/>
-        </w:rPr>
-        <w:t xml:space="preserve">officers</w:t>
-      </w:r>
-      <w:commentRangeEnd w:id="21"/>
-      <w:r>
-        <w:commentReference w:id="21"/>
-      </w:r>
-      <w:r>
-        <w:rPr>
-          <w:rFonts w:ascii="Arial" w:cs="Arial" w:eastAsia="Arial" w:hAnsi="Arial"/>
-          <w:b w:val="0"/>
-          <w:i w:val="0"/>
-          <w:smallCaps w:val="0"/>
-          <w:strike w:val="0"/>
-          <w:color w:val="000000"/>
-          <w:sz w:val="22"/>
-          <w:szCs w:val="22"/>
-          <w:highlight w:val="white"/>
-          <w:u w:val="none"/>
-          <w:vertAlign w:val="baseline"/>
-          <w:rtl w:val="0"/>
-        </w:rPr>
-        <w:t xml:space="preserve"> if </w:t>
-      </w:r>
-      <w:r>
-        <w:rPr>
-          <w:highlight w:val="white"/>
-          <w:rtl w:val="0"/>
-        </w:rPr>
-        <w:t xml:space="preserve">the members </w:t>
-      </w:r>
-      <w:r>
-        <w:rPr>
-          <w:rFonts w:ascii="Arial" w:cs="Arial" w:eastAsia="Arial" w:hAnsi="Arial"/>
-          <w:b w:val="0"/>
-          <w:i w:val="0"/>
-          <w:smallCaps w:val="0"/>
-          <w:strike w:val="0"/>
-          <w:color w:val="000000"/>
-          <w:sz w:val="22"/>
-          <w:szCs w:val="22"/>
-          <w:highlight w:val="white"/>
-          <w:u w:val="none"/>
-          <w:vertAlign w:val="baseline"/>
-          <w:rtl w:val="0"/>
-        </w:rPr>
-        <w:t xml:space="preserve">fail to observe the </w:t>
-      </w:r>
-      <w:r>
-        <w:rPr>
-          <w:highlight w:val="white"/>
-          <w:rtl w:val="0"/>
-        </w:rPr>
-        <w:t xml:space="preserve">member responsibilities as defined in writing by the board.</w:t>
-      </w:r>
-      <w:r>
-        <w:rPr>
-          <w:rtl w:val="0"/>
-        </w:rPr>
-      </w:r>
-    </w:p>
-    <w:p>
-      <w:pPr>
-        <w:keepNext w:val="0"/>
-        <w:keepLines w:val="0"/>
-        <w:widowControl w:val="0"/>
-        <w:spacing w:after="0" w:before="0" w:line="276" w:lineRule="auto"/>
-        <w:ind w:left="0" w:right="0" w:firstLine="0"/>
-        <w:contextualSpacing w:val="0"/>
-        <w:jc w:val="left"/>
-        <w:rPr>
-          <w:rFonts w:ascii="Arial" w:cs="Arial" w:eastAsia="Arial" w:hAnsi="Arial"/>
-          <w:b w:val="0"/>
-          <w:i w:val="0"/>
-          <w:smallCaps w:val="0"/>
-          <w:strike w:val="0"/>
-          <w:color w:val="000000"/>
-          <w:sz w:val="22"/>
-          <w:szCs w:val="22"/>
-          <w:highlight w:val="white"/>
-          <w:u w:val="none"/>
-          <w:vertAlign w:val="baseline"/>
-        </w:rPr>
-      </w:pPr>
-      <w:r>
-        <w:rPr>
-          <w:rtl w:val="0"/>
-        </w:rPr>
-      </w:r>
-    </w:p>
-    <w:p>
-      <w:pPr>
-        <w:keepNext w:val="0"/>
-        <w:keepLines w:val="0"/>
-        <w:widowControl w:val="0"/>
-        <w:spacing w:after="0" w:before="0" w:line="276" w:lineRule="auto"/>
-        <w:ind w:left="0" w:right="0" w:firstLine="0"/>
-        <w:contextualSpacing w:val="0"/>
-        <w:jc w:val="left"/>
-        <w:rPr>
-          <w:rFonts w:ascii="Arial" w:cs="Arial" w:eastAsia="Arial" w:hAnsi="Arial"/>
-          <w:b w:val="0"/>
-          <w:i w:val="0"/>
-          <w:smallCaps w:val="0"/>
-          <w:strike w:val="0"/>
-          <w:color w:val="000000"/>
-          <w:sz w:val="22"/>
-          <w:szCs w:val="22"/>
-          <w:highlight w:val="white"/>
-          <w:u w:val="none"/>
-          <w:vertAlign w:val="baseline"/>
-        </w:rPr>
-      </w:pPr>
-      <w:r>
-        <w:rPr>
-          <w:rFonts w:ascii="Arial" w:cs="Arial" w:eastAsia="Arial" w:hAnsi="Arial"/>
-          <w:b w:val="0"/>
-          <w:i w:val="0"/>
-          <w:smallCaps w:val="0"/>
-          <w:strike w:val="0"/>
-          <w:color w:val="000000"/>
-          <w:sz w:val="22"/>
-          <w:szCs w:val="22"/>
-          <w:highlight w:val="white"/>
-          <w:u w:val="none"/>
-          <w:vertAlign w:val="baseline"/>
-          <w:rtl w:val="0"/>
-        </w:rPr>
-        <w:t xml:space="preserve">A member may be abruptly terminated without warning if they commit a criminal act upon person or property while on </w:t>
-      </w:r>
-      <w:r>
-        <w:rPr>
-          <w:highlight w:val="white"/>
-          <w:rtl w:val="0"/>
-        </w:rPr>
-        <w:t xml:space="preserve">the DHMN’s </w:t>
-      </w:r>
-      <w:r>
-        <w:rPr>
-          <w:rFonts w:ascii="Arial" w:cs="Arial" w:eastAsia="Arial" w:hAnsi="Arial"/>
-          <w:b w:val="0"/>
-          <w:i w:val="0"/>
-          <w:smallCaps w:val="0"/>
-          <w:strike w:val="0"/>
-          <w:color w:val="000000"/>
-          <w:sz w:val="22"/>
-          <w:szCs w:val="22"/>
-          <w:highlight w:val="white"/>
-          <w:u w:val="none"/>
-          <w:vertAlign w:val="baseline"/>
-          <w:rtl w:val="0"/>
-        </w:rPr>
-        <w:t xml:space="preserve">premises or at </w:t>
-      </w:r>
-      <w:r>
-        <w:rPr>
-          <w:highlight w:val="white"/>
-          <w:rtl w:val="0"/>
-        </w:rPr>
-        <w:t xml:space="preserve">the DHMN’s </w:t>
-      </w:r>
-      <w:r>
-        <w:rPr>
-          <w:rFonts w:ascii="Arial" w:cs="Arial" w:eastAsia="Arial" w:hAnsi="Arial"/>
-          <w:b w:val="0"/>
-          <w:i w:val="0"/>
-          <w:smallCaps w:val="0"/>
-          <w:strike w:val="0"/>
-          <w:color w:val="000000"/>
-          <w:sz w:val="22"/>
-          <w:szCs w:val="22"/>
-          <w:highlight w:val="white"/>
-          <w:u w:val="none"/>
-          <w:vertAlign w:val="baseline"/>
-          <w:rtl w:val="0"/>
-        </w:rPr>
-        <w:t xml:space="preserve">functions.</w:t>
-      </w:r>
-    </w:p>
-    <w:p>
-      <w:pPr>
-        <w:pStyle w:val="Heading3"/>
-        <w:keepNext w:val="0"/>
-        <w:keepLines w:val="0"/>
-        <w:widowControl w:val="0"/>
-        <w:spacing w:after="80" w:before="280" w:line="276" w:lineRule="auto"/>
-        <w:ind w:left="0" w:right="0" w:firstLine="0"/>
-        <w:contextualSpacing w:val="0"/>
-        <w:jc w:val="left"/>
-        <w:rPr>
-          <w:rFonts w:ascii="Arial" w:cs="Arial" w:eastAsia="Arial" w:hAnsi="Arial"/>
-          <w:b w:val="1"/>
-          <w:i w:val="0"/>
-          <w:smallCaps w:val="0"/>
-          <w:strike w:val="0"/>
-          <w:color w:val="000000"/>
-          <w:sz w:val="26"/>
-          <w:szCs w:val="26"/>
-          <w:highlight w:val="white"/>
-          <w:u w:val="none"/>
-          <w:vertAlign w:val="baseline"/>
-        </w:rPr>
-      </w:pPr>
-      <w:r>
-        <w:rPr>
-          <w:rFonts w:ascii="Arial" w:cs="Arial" w:eastAsia="Arial" w:hAnsi="Arial"/>
-          <w:b w:val="1"/>
-          <w:i w:val="0"/>
-          <w:smallCaps w:val="0"/>
-          <w:strike w:val="0"/>
-          <w:color w:val="000000"/>
-          <w:sz w:val="26"/>
-          <w:szCs w:val="26"/>
-          <w:highlight w:val="white"/>
-          <w:u w:val="none"/>
-          <w:vertAlign w:val="baseline"/>
-          <w:rtl w:val="0"/>
-        </w:rPr>
-        <w:t xml:space="preserve">Section 3.2 - Board Members</w:t>
-      </w:r>
-    </w:p>
-    <w:p>
-      <w:pPr>
-        <w:keepNext w:val="0"/>
-        <w:keepLines w:val="0"/>
-        <w:widowControl w:val="0"/>
-        <w:spacing w:after="0" w:before="0" w:line="276" w:lineRule="auto"/>
-        <w:ind w:left="0" w:right="0" w:firstLine="0"/>
-        <w:contextualSpacing w:val="0"/>
-        <w:jc w:val="left"/>
-        <w:rPr>
-          <w:rFonts w:ascii="Arial" w:cs="Arial" w:eastAsia="Arial" w:hAnsi="Arial"/>
-          <w:b w:val="0"/>
-          <w:i w:val="0"/>
-          <w:smallCaps w:val="0"/>
-          <w:strike w:val="0"/>
-          <w:color w:val="000000"/>
-          <w:sz w:val="22"/>
-          <w:szCs w:val="22"/>
-          <w:highlight w:val="white"/>
-          <w:u w:val="none"/>
-          <w:vertAlign w:val="baseline"/>
-        </w:rPr>
-      </w:pPr>
-      <w:r>
-        <w:rPr>
-          <w:rFonts w:ascii="Arial" w:cs="Arial" w:eastAsia="Arial" w:hAnsi="Arial"/>
-          <w:b w:val="0"/>
-          <w:i w:val="0"/>
-          <w:smallCaps w:val="0"/>
-          <w:strike w:val="0"/>
-          <w:color w:val="000000"/>
-          <w:sz w:val="22"/>
-          <w:szCs w:val="22"/>
-          <w:highlight w:val="white"/>
-          <w:u w:val="none"/>
-          <w:vertAlign w:val="baseline"/>
-          <w:rtl w:val="0"/>
-        </w:rPr>
-        <w:t xml:space="preserve">A member may submit a proposal to cast a re-vote for one or more given officer positions during the elected </w:t>
-      </w:r>
-      <w:r>
-        <w:rPr>
-          <w:highlight w:val="white"/>
-          <w:rtl w:val="0"/>
-        </w:rPr>
-        <w:t xml:space="preserve">officers’ </w:t>
-      </w:r>
-      <w:r>
-        <w:rPr>
-          <w:rFonts w:ascii="Arial" w:cs="Arial" w:eastAsia="Arial" w:hAnsi="Arial"/>
-          <w:b w:val="0"/>
-          <w:i w:val="0"/>
-          <w:smallCaps w:val="0"/>
-          <w:strike w:val="0"/>
-          <w:color w:val="000000"/>
-          <w:sz w:val="22"/>
-          <w:szCs w:val="22"/>
-          <w:highlight w:val="white"/>
-          <w:u w:val="none"/>
-          <w:vertAlign w:val="baseline"/>
-          <w:rtl w:val="0"/>
-        </w:rPr>
-        <w:t xml:space="preserve">terms. If this proposal is struck down by the </w:t>
-      </w:r>
-      <w:r>
-        <w:rPr>
-          <w:highlight w:val="white"/>
-          <w:rtl w:val="0"/>
-        </w:rPr>
-        <w:t xml:space="preserve">Board of Directors</w:t>
-      </w:r>
-      <w:r>
-        <w:rPr>
-          <w:rFonts w:ascii="Arial" w:cs="Arial" w:eastAsia="Arial" w:hAnsi="Arial"/>
-          <w:b w:val="0"/>
-          <w:i w:val="0"/>
-          <w:smallCaps w:val="0"/>
-          <w:strike w:val="0"/>
-          <w:color w:val="000000"/>
-          <w:sz w:val="22"/>
-          <w:szCs w:val="22"/>
-          <w:highlight w:val="white"/>
-          <w:u w:val="none"/>
-          <w:vertAlign w:val="baseline"/>
-          <w:rtl w:val="0"/>
-        </w:rPr>
-        <w:t xml:space="preserve">, a petition signed by one fourth of current members will overturn this decision and invoke a public election for the given board positions.</w:t>
-      </w:r>
-    </w:p>
-    <w:p>
-      <w:pPr>
-        <w:pStyle w:val="Heading3"/>
-        <w:keepNext w:val="0"/>
-        <w:keepLines w:val="0"/>
-        <w:widowControl w:val="0"/>
-        <w:spacing w:after="80" w:before="280" w:line="276" w:lineRule="auto"/>
-        <w:ind w:left="0" w:right="0" w:firstLine="0"/>
-        <w:contextualSpacing w:val="0"/>
-        <w:jc w:val="left"/>
-        <w:rPr>
-          <w:rFonts w:ascii="Arial" w:cs="Arial" w:eastAsia="Arial" w:hAnsi="Arial"/>
-          <w:b w:val="1"/>
-          <w:i w:val="0"/>
-          <w:smallCaps w:val="0"/>
-          <w:strike w:val="0"/>
-          <w:color w:val="000000"/>
-          <w:sz w:val="26"/>
-          <w:szCs w:val="26"/>
-          <w:highlight w:val="white"/>
-          <w:u w:val="none"/>
-          <w:vertAlign w:val="baseline"/>
-        </w:rPr>
-      </w:pPr>
-      <w:r>
-        <w:rPr>
-          <w:rFonts w:ascii="Arial" w:cs="Arial" w:eastAsia="Arial" w:hAnsi="Arial"/>
-          <w:b w:val="1"/>
-          <w:i w:val="0"/>
-          <w:smallCaps w:val="0"/>
-          <w:strike w:val="0"/>
-          <w:color w:val="000000"/>
-          <w:sz w:val="26"/>
-          <w:szCs w:val="26"/>
-          <w:highlight w:val="white"/>
-          <w:u w:val="none"/>
-          <w:vertAlign w:val="baseline"/>
-          <w:rtl w:val="0"/>
-        </w:rPr>
-        <w:t xml:space="preserve">Section 3.3 - Inactivity</w:t>
-      </w:r>
-    </w:p>
-    <w:p>
-      <w:pPr>
-        <w:keepNext w:val="0"/>
-        <w:keepLines w:val="0"/>
-        <w:widowControl w:val="0"/>
-        <w:spacing w:after="0" w:before="0" w:line="276" w:lineRule="auto"/>
-        <w:ind w:left="0" w:right="0" w:firstLine="0"/>
-        <w:contextualSpacing w:val="0"/>
-        <w:jc w:val="left"/>
-        <w:rPr>
-          <w:rFonts w:ascii="Arial" w:cs="Arial" w:eastAsia="Arial" w:hAnsi="Arial"/>
-          <w:b w:val="0"/>
-          <w:i w:val="0"/>
-          <w:smallCaps w:val="0"/>
-          <w:strike w:val="0"/>
-          <w:color w:val="000000"/>
-          <w:sz w:val="22"/>
-          <w:szCs w:val="22"/>
-          <w:highlight w:val="white"/>
-          <w:u w:val="none"/>
-          <w:vertAlign w:val="baseline"/>
-        </w:rPr>
-      </w:pPr>
-      <w:r>
-        <w:rPr>
-          <w:rFonts w:ascii="Arial" w:cs="Arial" w:eastAsia="Arial" w:hAnsi="Arial"/>
-          <w:b w:val="0"/>
-          <w:i w:val="0"/>
-          <w:smallCaps w:val="0"/>
-          <w:strike w:val="0"/>
-          <w:color w:val="000000"/>
-          <w:sz w:val="22"/>
-          <w:szCs w:val="22"/>
-          <w:highlight w:val="white"/>
-          <w:u w:val="none"/>
-          <w:vertAlign w:val="baseline"/>
-          <w:rtl w:val="0"/>
-        </w:rPr>
-        <w:t xml:space="preserve">A member is deemed inactive if he or she fails to p</w:t>
-      </w:r>
-      <w:r>
-        <w:rPr>
-          <w:highlight w:val="white"/>
-          <w:rtl w:val="0"/>
-        </w:rPr>
-        <w:t xml:space="preserve">ay their dues</w:t>
-      </w:r>
-      <w:r>
-        <w:rPr>
-          <w:rFonts w:ascii="Arial" w:cs="Arial" w:eastAsia="Arial" w:hAnsi="Arial"/>
-          <w:b w:val="0"/>
-          <w:i w:val="0"/>
-          <w:smallCaps w:val="0"/>
-          <w:strike w:val="0"/>
-          <w:color w:val="000000"/>
-          <w:sz w:val="22"/>
-          <w:szCs w:val="22"/>
-          <w:highlight w:val="white"/>
-          <w:u w:val="none"/>
-          <w:vertAlign w:val="baseline"/>
-          <w:rtl w:val="0"/>
-        </w:rPr>
-        <w:t xml:space="preserve"> </w:t>
-      </w:r>
-      <w:r>
-        <w:rPr>
-          <w:highlight w:val="white"/>
-          <w:rtl w:val="0"/>
-        </w:rPr>
-        <w:t xml:space="preserve">on time</w:t>
-      </w:r>
-      <w:r>
-        <w:rPr>
-          <w:rFonts w:ascii="Arial" w:cs="Arial" w:eastAsia="Arial" w:hAnsi="Arial"/>
-          <w:b w:val="0"/>
-          <w:i w:val="0"/>
-          <w:smallCaps w:val="0"/>
-          <w:strike w:val="0"/>
-          <w:color w:val="000000"/>
-          <w:sz w:val="22"/>
-          <w:szCs w:val="22"/>
-          <w:highlight w:val="white"/>
-          <w:u w:val="none"/>
-          <w:vertAlign w:val="baseline"/>
-          <w:rtl w:val="0"/>
-        </w:rPr>
-        <w:t xml:space="preserve"> and shall forfeit membership after three consec</w:t>
-      </w:r>
-      <w:r>
-        <w:rPr>
-          <w:highlight w:val="white"/>
-          <w:rtl w:val="0"/>
-        </w:rPr>
-        <w:t xml:space="preserve">utive months of dues non-payment</w:t>
-      </w:r>
-      <w:r>
-        <w:rPr>
-          <w:rFonts w:ascii="Arial" w:cs="Arial" w:eastAsia="Arial" w:hAnsi="Arial"/>
-          <w:b w:val="0"/>
-          <w:i w:val="0"/>
-          <w:smallCaps w:val="0"/>
-          <w:strike w:val="0"/>
-          <w:color w:val="000000"/>
-          <w:sz w:val="22"/>
-          <w:szCs w:val="22"/>
-          <w:highlight w:val="white"/>
-          <w:u w:val="none"/>
-          <w:vertAlign w:val="baseline"/>
-          <w:rtl w:val="0"/>
-        </w:rPr>
-        <w:t xml:space="preserve">. </w:t>
-      </w:r>
-      <w:r>
-        <w:rPr>
-          <w:highlight w:val="white"/>
-          <w:rtl w:val="0"/>
-        </w:rPr>
-        <w:t xml:space="preserve">A member with less than three consecutive dues non-payment will be reinstated to active status upon payment of owed dues.</w:t>
-      </w:r>
-      <w:r>
-        <w:rPr>
-          <w:rtl w:val="0"/>
-        </w:rPr>
-      </w:r>
-    </w:p>
-    <w:p>
-      <w:pPr>
-        <w:pStyle w:val="Heading1"/>
-        <w:keepNext w:val="0"/>
-        <w:keepLines w:val="0"/>
-        <w:widowControl w:val="0"/>
-        <w:spacing w:after="120" w:before="480" w:line="276" w:lineRule="auto"/>
-        <w:ind w:left="0" w:right="0" w:firstLine="0"/>
-        <w:contextualSpacing w:val="0"/>
-        <w:jc w:val="left"/>
-        <w:rPr>
-          <w:rFonts w:ascii="Arial" w:cs="Arial" w:eastAsia="Arial" w:hAnsi="Arial"/>
-          <w:b w:val="0"/>
-          <w:i w:val="0"/>
-          <w:smallCaps w:val="0"/>
-          <w:strike w:val="0"/>
-          <w:color w:val="000000"/>
-          <w:sz w:val="36"/>
-          <w:szCs w:val="36"/>
-          <w:highlight w:val="white"/>
-          <w:u w:val="none"/>
-          <w:vertAlign w:val="baseline"/>
-        </w:rPr>
-      </w:pPr>
-      <w:r>
-        <w:rPr>
-          <w:rFonts w:ascii="Arial" w:cs="Arial" w:eastAsia="Arial" w:hAnsi="Arial"/>
-          <w:b w:val="0"/>
-          <w:i w:val="0"/>
-          <w:smallCaps w:val="0"/>
-          <w:strike w:val="0"/>
-          <w:color w:val="000000"/>
-          <w:sz w:val="36"/>
-          <w:szCs w:val="36"/>
-          <w:highlight w:val="white"/>
-          <w:u w:val="none"/>
-          <w:vertAlign w:val="baseline"/>
-          <w:rtl w:val="0"/>
-        </w:rPr>
-        <w:t xml:space="preserve">ARTICLE III – Voting</w:t>
+          <w:rtl w:val="0"/>
+        </w:rPr>
+        <w:t xml:space="preserve">Section 1 - Organizational Meetings</w:t>
+      </w:r>
+    </w:p>
+    <w:p>
+      <w:pPr>
+        <w:keepNext w:val="0"/>
+        <w:keepLines w:val="0"/>
+        <w:widowControl w:val="0"/>
+        <w:contextualSpacing w:val="0"/>
+        <w:rPr>
+          <w:color w:val="ff0000"/>
+        </w:rPr>
+      </w:pPr>
+      <w:r>
+        <w:rPr>
+          <w:color w:val="ff0000"/>
+          <w:rtl w:val="0"/>
+        </w:rPr>
+        <w:t xml:space="preserve">Organizational meetings are run typically on a monthly basis.  The meetings function on a loose approximation of Robert’s Rules of Order.  The member currently serving as President typically runs these organizational meetings.  Typically, a member at each meeting is given the role of parliamentarian and has the right to settle questions of meeting procedure in case of dispute.  Most organizational decisions are made at the organizational meeting level, including the creation of smaller committees that are given the power to make smaller decisions outside the bounds of the organizational meetings within a specifically defined mandate by the larger organization.</w:t>
+      </w:r>
+      <w:r>
+        <w:rPr>
+          <w:rtl w:val="0"/>
+        </w:rPr>
       </w:r>
     </w:p>
     <w:p>
@@ -4083,7 +4667,7 @@
           <w:i w:val="0"/>
           <w:smallCaps w:val="0"/>
           <w:strike w:val="0"/>
-          <w:color w:val="000000"/>
+          <w:color w:val="ff0000"/>
           <w:sz w:val="28"/>
           <w:szCs w:val="28"/>
           <w:highlight w:val="white"/>
@@ -4106,48 +4690,156 @@
           <w:vertAlign w:val="baseline"/>
           <w:rtl w:val="0"/>
         </w:rPr>
-        <w:t xml:space="preserve">Section 1 - Proposals</w:t>
-      </w:r>
-    </w:p>
-    <w:p>
-      <w:pPr>
-        <w:keepNext w:val="0"/>
-        <w:keepLines w:val="0"/>
-        <w:widowControl w:val="0"/>
-        <w:spacing w:after="0" w:before="0" w:line="276" w:lineRule="auto"/>
-        <w:ind w:left="0" w:right="0" w:firstLine="0"/>
-        <w:contextualSpacing w:val="0"/>
-        <w:jc w:val="left"/>
-        <w:rPr>
-          <w:rFonts w:ascii="Arial" w:cs="Arial" w:eastAsia="Arial" w:hAnsi="Arial"/>
-          <w:b w:val="0"/>
-          <w:i w:val="0"/>
-          <w:smallCaps w:val="0"/>
-          <w:strike w:val="0"/>
-          <w:color w:val="000000"/>
-          <w:sz w:val="22"/>
-          <w:szCs w:val="22"/>
-          <w:highlight w:val="white"/>
-          <w:u w:val="none"/>
-          <w:vertAlign w:val="baseline"/>
-        </w:rPr>
-      </w:pPr>
-      <w:r>
-        <w:rPr>
-          <w:rFonts w:ascii="Arial" w:cs="Arial" w:eastAsia="Arial" w:hAnsi="Arial"/>
-          <w:b w:val="0"/>
-          <w:i w:val="0"/>
-          <w:smallCaps w:val="0"/>
-          <w:strike w:val="0"/>
-          <w:color w:val="000000"/>
-          <w:sz w:val="22"/>
-          <w:szCs w:val="22"/>
-          <w:highlight w:val="white"/>
-          <w:u w:val="none"/>
-          <w:vertAlign w:val="baseline"/>
-          <w:rtl w:val="0"/>
-        </w:rPr>
-        <w:t xml:space="preserve">Written proposals must be submitted to a board member for sponsorship. If sponsored, a proposal must be made publicly available for review, </w:t>
+        <w:t xml:space="preserve">Section </w:t>
+      </w:r>
+      <w:r>
+        <w:rPr>
+          <w:b w:val="0"/>
+          <w:color w:val="ff0000"/>
+          <w:sz w:val="28"/>
+          <w:szCs w:val="28"/>
+          <w:highlight w:val="white"/>
+          <w:rtl w:val="0"/>
+        </w:rPr>
+        <w:t xml:space="preserve">2</w:t>
+      </w:r>
+      <w:r>
+        <w:rPr>
+          <w:rFonts w:ascii="Arial" w:cs="Arial" w:eastAsia="Arial" w:hAnsi="Arial"/>
+          <w:b w:val="0"/>
+          <w:i w:val="0"/>
+          <w:smallCaps w:val="0"/>
+          <w:strike w:val="0"/>
+          <w:color w:val="000000"/>
+          <w:sz w:val="28"/>
+          <w:szCs w:val="28"/>
+          <w:highlight w:val="white"/>
+          <w:u w:val="none"/>
+          <w:vertAlign w:val="baseline"/>
+          <w:rtl w:val="0"/>
+        </w:rPr>
+        <w:t xml:space="preserve"> - </w:t>
+      </w:r>
+      <w:r>
+        <w:rPr>
+          <w:b w:val="0"/>
+          <w:color w:val="ff0000"/>
+          <w:sz w:val="28"/>
+          <w:szCs w:val="28"/>
+          <w:highlight w:val="white"/>
+          <w:rtl w:val="0"/>
+        </w:rPr>
+        <w:t xml:space="preserve">Board Referendums</w:t>
+      </w:r>
+      <w:r>
+        <w:rPr>
+          <w:rtl w:val="0"/>
+        </w:rPr>
+      </w:r>
+    </w:p>
+    <w:p>
+      <w:pPr>
+        <w:keepNext w:val="0"/>
+        <w:keepLines w:val="0"/>
+        <w:widowControl w:val="0"/>
+        <w:spacing w:after="0" w:before="0" w:line="276" w:lineRule="auto"/>
+        <w:ind w:left="0" w:right="0" w:firstLine="0"/>
+        <w:contextualSpacing w:val="0"/>
+        <w:jc w:val="left"/>
+        <w:rPr/>
+      </w:pPr>
+      <w:r>
+        <w:rPr>
+          <w:color w:val="ff0000"/>
+          <w:highlight w:val="white"/>
+          <w:rtl w:val="0"/>
+        </w:rPr>
+        <w:t xml:space="preserve">Larger organizational decisions (</w:t>
+      </w:r>
+      <w:r>
+        <w:rPr>
+          <w:color w:val="ff0000"/>
+          <w:rtl w:val="0"/>
+        </w:rPr>
+        <w:t xml:space="preserve">such as the granting of makerships, expulsion of members, and dissolution of the organization) are given “board referendum status”.</w:t>
+      </w:r>
+      <w:r>
+        <w:rPr>
+          <w:rtl w:val="0"/>
+        </w:rPr>
+        <w:t xml:space="preserve"> </w:t>
+      </w:r>
+    </w:p>
+    <w:p>
+      <w:pPr>
+        <w:keepNext w:val="0"/>
+        <w:keepLines w:val="0"/>
+        <w:widowControl w:val="0"/>
+        <w:spacing w:after="0" w:before="0" w:line="276" w:lineRule="auto"/>
+        <w:ind w:left="0" w:right="0" w:firstLine="0"/>
+        <w:contextualSpacing w:val="0"/>
+        <w:jc w:val="left"/>
+        <w:rPr>
+          <w:color w:val="ff0000"/>
+          <w:highlight w:val="white"/>
+        </w:rPr>
+      </w:pPr>
+      <w:r>
+        <w:rPr>
+          <w:color w:val="ff0000"/>
+          <w:highlight w:val="white"/>
+          <w:rtl w:val="0"/>
+        </w:rPr>
+        <w:t xml:space="preserve">The person currently serving as President has the ability to determine which issues qualify as significant enough to be considered Board Referendum questions.</w:t>
+      </w:r>
+    </w:p>
+    <w:p>
+      <w:pPr>
+        <w:keepNext w:val="0"/>
+        <w:keepLines w:val="0"/>
+        <w:widowControl w:val="0"/>
+        <w:spacing w:after="0" w:before="0" w:line="276" w:lineRule="auto"/>
+        <w:ind w:left="0" w:right="0" w:firstLine="0"/>
+        <w:contextualSpacing w:val="0"/>
+        <w:jc w:val="left"/>
+        <w:rPr>
+          <w:rFonts w:ascii="Arial" w:cs="Arial" w:eastAsia="Arial" w:hAnsi="Arial"/>
+          <w:b w:val="0"/>
+          <w:i w:val="0"/>
+          <w:smallCaps w:val="0"/>
+          <w:strike w:val="0"/>
+          <w:color w:val="000000"/>
+          <w:sz w:val="22"/>
+          <w:szCs w:val="22"/>
+          <w:highlight w:val="white"/>
+          <w:u w:val="none"/>
+          <w:vertAlign w:val="baseline"/>
+        </w:rPr>
+      </w:pPr>
+      <w:r>
+        <w:rPr>
+          <w:color w:val="ff0000"/>
+          <w:highlight w:val="white"/>
+          <w:rtl w:val="0"/>
+        </w:rPr>
+        <w:t xml:space="preserve">Board referendums</w:t>
+      </w:r>
+      <w:r>
+        <w:rPr>
+          <w:rFonts w:ascii="Arial" w:cs="Arial" w:eastAsia="Arial" w:hAnsi="Arial"/>
+          <w:b w:val="0"/>
+          <w:i w:val="0"/>
+          <w:smallCaps w:val="0"/>
+          <w:strike w:val="0"/>
+          <w:color w:val="000000"/>
+          <w:sz w:val="22"/>
+          <w:szCs w:val="22"/>
+          <w:highlight w:val="white"/>
+          <w:u w:val="none"/>
+          <w:vertAlign w:val="baseline"/>
+          <w:rtl w:val="0"/>
+        </w:rPr>
+        <w:t xml:space="preserve"> must be submitted to a board member for sponsorship. If sponsored, a proposal must be made publicly available for review, </w:t>
       </w:r>
       <w:r>
         <w:rPr>
@@ -4171,7 +4863,49 @@
           <w:vertAlign w:val="baseline"/>
           <w:rtl w:val="0"/>
         </w:rPr>
-        <w:t xml:space="preserve"> for no less than three days before the proposal may be voted on. Proposals shall be voted upon by the board of directors. The methods for determining the result of proposal vote are as follows:</w:t>
+        <w:t xml:space="preserve"> for no less than three days before the proposal may be voted on </w:t>
+      </w:r>
+      <w:r>
+        <w:rPr>
+          <w:rFonts w:ascii="Arial" w:cs="Arial" w:eastAsia="Arial" w:hAnsi="Arial"/>
+          <w:b w:val="0"/>
+          <w:i w:val="0"/>
+          <w:smallCaps w:val="0"/>
+          <w:strike w:val="0"/>
+          <w:color w:val="ff0000"/>
+          <w:sz w:val="22"/>
+          <w:szCs w:val="22"/>
+          <w:highlight w:val="white"/>
+          <w:u w:val="none"/>
+          <w:vertAlign w:val="baseline"/>
+          <w:rtl w:val="0"/>
+        </w:rPr>
+        <w:t xml:space="preserve">(usually at the month</w:t>
+      </w:r>
+      <w:r>
+        <w:rPr>
+          <w:color w:val="ff0000"/>
+          <w:highlight w:val="white"/>
+          <w:rtl w:val="0"/>
+        </w:rPr>
+        <w:t xml:space="preserve">ly organizational meeting)</w:t>
+      </w:r>
+      <w:r>
+        <w:rPr>
+          <w:rFonts w:ascii="Arial" w:cs="Arial" w:eastAsia="Arial" w:hAnsi="Arial"/>
+          <w:b w:val="0"/>
+          <w:i w:val="0"/>
+          <w:smallCaps w:val="0"/>
+          <w:strike w:val="0"/>
+          <w:color w:val="000000"/>
+          <w:sz w:val="22"/>
+          <w:szCs w:val="22"/>
+          <w:highlight w:val="white"/>
+          <w:u w:val="none"/>
+          <w:vertAlign w:val="baseline"/>
+          <w:rtl w:val="0"/>
+        </w:rPr>
+        <w:t xml:space="preserve">. Proposals shall be voted upon by the board of directors. The methods for determining the result of proposal vote are as follows:</w:t>
       </w:r>
     </w:p>
     <w:p>
@@ -4375,10 +5109,60 @@
         </w:rPr>
         <w:t xml:space="preserve">The President may vote and may sponsor proposals.</w:t>
       </w:r>
-      <w:r>
-        <w:rPr>
-          <w:rtl w:val="0"/>
-        </w:rPr>
+      <w:commentRangeEnd w:id="27"/>
+      <w:r>
+        <w:commentReference w:id="27"/>
+      </w:r>
+      <w:r>
+        <w:rPr>
+          <w:rtl w:val="0"/>
+        </w:rPr>
+      </w:r>
+    </w:p>
+    <w:p>
+      <w:pPr>
+        <w:keepNext w:val="0"/>
+        <w:keepLines w:val="0"/>
+        <w:widowControl w:val="0"/>
+        <w:spacing w:after="0" w:before="0" w:line="276" w:lineRule="auto"/>
+        <w:ind w:right="0"/>
+        <w:contextualSpacing w:val="0"/>
+        <w:jc w:val="left"/>
+        <w:rPr>
+          <w:color w:val="ff0000"/>
+          <w:highlight w:val="white"/>
+        </w:rPr>
+      </w:pPr>
+      <w:r>
+        <w:rPr>
+          <w:color w:val="ff0000"/>
+          <w:highlight w:val="white"/>
+          <w:rtl w:val="0"/>
+        </w:rPr>
+        <w:t xml:space="preserve">The Secretary will keep a record of which decisions are made using the “Board Referendum vote” by specifically noting them as a “Board Referendum Vote”.  This record keeping shall begin at the time that this rule was put into practice (date here).</w:t>
+      </w:r>
+    </w:p>
+    <w:p>
+      <w:pPr>
+        <w:keepNext w:val="0"/>
+        <w:keepLines w:val="0"/>
+        <w:widowControl w:val="0"/>
+        <w:spacing w:after="0" w:before="0" w:line="276" w:lineRule="auto"/>
+        <w:ind w:right="0"/>
+        <w:contextualSpacing w:val="0"/>
+        <w:jc w:val="left"/>
+        <w:rPr>
+          <w:color w:val="ff0000"/>
+          <w:highlight w:val="white"/>
+        </w:rPr>
+      </w:pPr>
+      <w:r>
+        <w:rPr>
+          <w:color w:val="ff0000"/>
+          <w:highlight w:val="white"/>
+          <w:rtl w:val="0"/>
+        </w:rPr>
+        <w:t xml:space="preserve">In the case of a tie vote by the board, the result of a popular vote of all current members in good standing will serve as the tiebreaker.</w:t>
       </w:r>
     </w:p>
     <w:p>
@@ -4451,7 +5235,7 @@
         </w:rPr>
         <w:t xml:space="preserve">Section 2 - </w:t>
       </w:r>
-      <w:commentRangeStart w:id="22"/>
+      <w:commentRangeStart w:id="28"/>
       <w:r>
         <w:rPr>
           <w:rFonts w:ascii="Arial" w:cs="Arial" w:eastAsia="Arial" w:hAnsi="Arial"/>
@@ -4469,9 +5253,9 @@
         </w:rPr>
         <w:t xml:space="preserve">Board of Directors</w:t>
       </w:r>
-      <w:commentRangeEnd w:id="22"/>
-      <w:r>
-        <w:commentReference w:id="22"/>
+      <w:commentRangeEnd w:id="28"/>
+      <w:r>
+        <w:commentReference w:id="28"/>
       </w:r>
       <w:r>
         <w:rPr>
@@ -4611,7 +5395,7 @@
         </w:rPr>
         <w:t xml:space="preserve"> and </w:t>
       </w:r>
-      <w:commentRangeStart w:id="23"/>
+      <w:commentRangeStart w:id="29"/>
       <w:r>
         <w:rPr>
           <w:rFonts w:ascii="Arial" w:cs="Arial" w:eastAsia="Arial" w:hAnsi="Arial"/>
@@ -4629,9 +5413,9 @@
         </w:rPr>
         <w:t xml:space="preserve">shall be open to all active members</w:t>
       </w:r>
-      <w:commentRangeEnd w:id="23"/>
-      <w:r>
-        <w:commentReference w:id="23"/>
+      <w:commentRangeEnd w:id="29"/>
+      <w:r>
+        <w:commentReference w:id="29"/>
       </w:r>
       <w:r>
         <w:rPr>
@@ -4722,7 +5506,7 @@
         </w:rPr>
         <w:t xml:space="preserve">elected. Tie votes shall require a run-off vote. When the election results are confirmed and announced, the</w:t>
       </w:r>
-      <w:commentRangeStart w:id="24"/>
+      <w:commentRangeStart w:id="30"/>
       <w:r>
         <w:rPr>
           <w:rFonts w:ascii="Arial" w:cs="Arial" w:eastAsia="Arial" w:hAnsi="Arial"/>
@@ -4764,9 +5548,9 @@
         </w:rPr>
         <w:t xml:space="preserve"> seats are vacated and assumed by the newly elected members</w:t>
       </w:r>
-      <w:commentRangeEnd w:id="24"/>
-      <w:r>
-        <w:commentReference w:id="24"/>
+      <w:commentRangeEnd w:id="30"/>
+      <w:r>
+        <w:commentReference w:id="30"/>
       </w:r>
       <w:r>
         <w:rPr>
@@ -4826,6 +5610,7 @@
           <w:highlight w:val="white"/>
         </w:rPr>
       </w:pPr>
+      <w:commentRangeStart w:id="31"/>
       <w:r>
         <w:rPr>
           <w:color w:val="ff0000"/>
@@ -4834,7 +5619,7 @@
           <w:highlight w:val="white"/>
           <w:rtl w:val="0"/>
         </w:rPr>
-        <w:t xml:space="preserve">Article IV - The Appleton Makerspace (powered by DHMN) and Makerspace-Specific Rules.</w:t>
+        <w:t xml:space="preserve">Article IV - The Appleton Makerspace (powered by DHMN) and Facility-Specific Rules.</w:t>
       </w:r>
     </w:p>
     <w:p>
@@ -4936,6 +5721,18 @@
         </w:rPr>
         <w:t xml:space="preserve">The Appleton Makerspace (powered by DHMN) has additional rules governing the makerspace not contained in this document.  Those rules are located at [location].</w:t>
       </w:r>
+      <w:commentRangeEnd w:id="31"/>
+      <w:r>
+        <w:commentReference w:id="31"/>
+      </w:r>
+      <w:r>
+        <w:rPr>
+          <w:color w:val="ff0000"/>
+          <w:highlight w:val="white"/>
+          <w:rtl w:val="0"/>
+        </w:rPr>
+        <w:t xml:space="preserve">  Procedures for updating the additional makerspace rules are contained in that document.</w:t>
+      </w:r>
     </w:p>
     <w:p>
       <w:pPr>
@@ -5098,7 +5895,7 @@
         </w:rPr>
         <w:t xml:space="preserve">Proposed revisions must be submitted to the Secretary to be sent out with regular board announcements. </w:t>
       </w:r>
-      <w:commentRangeStart w:id="25"/>
+      <w:commentRangeStart w:id="32"/>
       <w:r>
         <w:rPr>
           <w:rFonts w:ascii="Arial" w:cs="Arial" w:eastAsia="Arial" w:hAnsi="Arial"/>
@@ -5116,9 +5913,9 @@
         </w:rPr>
         <w:t xml:space="preserve">These bylaws may only be changed by a unanimous decision by the sitting board of directors.</w:t>
       </w:r>
-      <w:commentRangeEnd w:id="25"/>
-      <w:r>
-        <w:commentReference w:id="25"/>
+      <w:commentRangeEnd w:id="32"/>
+      <w:r>
+        <w:commentReference w:id="32"/>
       </w:r>
       <w:r>
         <w:rPr>
@@ -5502,8 +6299,8 @@
 
 <file path=word/comments.xml><?xml version="1.0" encoding="utf-8"?>
 <w:comments xmlns:mc="http://schemas.openxmlformats.org/markup-compatibility/2006" xmlns:o="urn:schemas-microsoft-com:office:office" xmlns:r="http://schemas.openxmlformats.org/officeDocument/2006/relationships" xmlns:m="http://schemas.openxmlformats.org/officeDocument/2006/math" xmlns:v="urn:schemas-microsoft-com:vml" xmlns:wp="http://schemas.openxmlformats.org/drawingml/2006/wordprocessingDrawing" xmlns:w10="urn:schemas-microsoft-com:office:word" xmlns:w="http://schemas.openxmlformats.org/wordprocessingml/2006/main" xmlns:wne="http://schemas.microsoft.com/office/word/2006/wordml" xmlns:sl="http://schemas.openxmlformats.org/schemaLibrary/2006/main" xmlns:a="http://schemas.openxmlformats.org/drawingml/2006/main" xmlns:pic="http://schemas.openxmlformats.org/drawingml/2006/picture" xmlns:c="http://schemas.openxmlformats.org/drawingml/2006/chart" xmlns:lc="http://schemas.openxmlformats.org/drawingml/2006/lockedCanvas" xmlns:dgm="http://schemas.openxmlformats.org/drawingml/2006/diagram" xmlns:wps="http://schemas.microsoft.com/office/word/2010/wordprocessingShape" xmlns:wpg="http://schemas.microsoft.com/office/word/2010/wordprocessingGroup">
-  <w:comment w:author="Ross Larson" w:id="25" w:date="2013-06-25T21:59:00Z"/>
-  <w:comment w:author="Ross Larson" w:id="19" w:date="2013-06-25T21:55:27Z">
+  <w:comment w:author="Ross Larson" w:id="31" w:date="2013-07-23T10:00:52Z"/>
+  <w:comment w:author="Ross Larson" w:id="32" w:date="2013-06-25T21:59:00Z">
     <w:p>
       <w:pPr>
         <w:keepNext w:val="0"/>
@@ -5540,11 +6337,93 @@
           <w:vertAlign w:val="baseline"/>
           <w:rtl w:val="0"/>
         </w:rPr>
+        <w:t xml:space="preserve">These changes are NOT by popular vote from members, only by the sitting board of directors.</w:t>
+      </w:r>
+    </w:p>
+  </w:comment>
+  <w:comment w:author="Ross Larson" w:id="27" w:date="2013-07-30T03:32:25Z">
+    <w:p>
+      <w:pPr>
+        <w:keepNext w:val="0"/>
+        <w:keepLines w:val="0"/>
+        <w:widowControl w:val="0"/>
+        <w:spacing w:after="0" w:before="0" w:line="240" w:lineRule="auto"/>
+        <w:ind w:left="0" w:right="0" w:firstLine="0"/>
+        <w:contextualSpacing w:val="0"/>
+        <w:jc w:val="left"/>
+        <w:rPr>
+          <w:rFonts w:ascii="Arial" w:cs="Arial" w:eastAsia="Arial" w:hAnsi="Arial"/>
+          <w:b w:val="0"/>
+          <w:i w:val="0"/>
+          <w:smallCaps w:val="0"/>
+          <w:strike w:val="0"/>
+          <w:color w:val="000000"/>
+          <w:sz w:val="22"/>
+          <w:szCs w:val="22"/>
+          <w:u w:val="none"/>
+          <w:vertAlign w:val="baseline"/>
+        </w:rPr>
+      </w:pPr>
+      <w:r>
+        <w:rPr>
+          <w:rFonts w:ascii="Arial" w:cs="Arial" w:eastAsia="Arial" w:hAnsi="Arial"/>
+          <w:b w:val="0"/>
+          <w:i w:val="0"/>
+          <w:smallCaps w:val="0"/>
+          <w:strike w:val="0"/>
+          <w:color w:val="000000"/>
+          <w:sz w:val="22"/>
+          <w:szCs w:val="22"/>
+          <w:u w:val="none"/>
+          <w:vertAlign w:val="baseline"/>
+          <w:rtl w:val="0"/>
+        </w:rPr>
+        <w:t xml:space="preserve">The current bylaws on voting do not reflect how we actually run the org meetings.  The president sets the agenda.  Any member can vote.  Any member can bring up "new business" during the "new business" portion of the meeting, although it is considered good etiquette to inform the president of new business before the meeting, if at all possible.</w:t>
+      </w:r>
+    </w:p>
+  </w:comment>
+  <w:comment w:author="Ross Larson" w:id="24" w:date="2013-06-25T21:55:27Z">
+    <w:p>
+      <w:pPr>
+        <w:keepNext w:val="0"/>
+        <w:keepLines w:val="0"/>
+        <w:widowControl w:val="0"/>
+        <w:spacing w:after="0" w:before="0" w:line="240" w:lineRule="auto"/>
+        <w:ind w:left="0" w:right="0" w:firstLine="0"/>
+        <w:contextualSpacing w:val="0"/>
+        <w:jc w:val="left"/>
+        <w:rPr>
+          <w:rFonts w:ascii="Arial" w:cs="Arial" w:eastAsia="Arial" w:hAnsi="Arial"/>
+          <w:b w:val="0"/>
+          <w:i w:val="0"/>
+          <w:smallCaps w:val="0"/>
+          <w:strike w:val="0"/>
+          <w:color w:val="000000"/>
+          <w:sz w:val="22"/>
+          <w:szCs w:val="22"/>
+          <w:u w:val="none"/>
+          <w:vertAlign w:val="baseline"/>
+        </w:rPr>
+      </w:pPr>
+      <w:r>
+        <w:rPr>
+          <w:rFonts w:ascii="Arial" w:cs="Arial" w:eastAsia="Arial" w:hAnsi="Arial"/>
+          <w:b w:val="0"/>
+          <w:i w:val="0"/>
+          <w:smallCaps w:val="0"/>
+          <w:strike w:val="0"/>
+          <w:color w:val="000000"/>
+          <w:sz w:val="22"/>
+          <w:szCs w:val="22"/>
+          <w:u w:val="none"/>
+          <w:vertAlign w:val="baseline"/>
+          <w:rtl w:val="0"/>
+        </w:rPr>
         <w:t xml:space="preserve">We appear to have added these responsibilities to the position without them actually being present in the bylaws.</w:t>
       </w:r>
     </w:p>
   </w:comment>
-  <w:comment w:author="Ross Larson" w:id="22" w:date="2013-06-25T21:27:09Z">
+  <w:comment w:author="Ross Larson" w:id="22" w:date="2013-07-30T04:26:00Z">
     <w:p>
       <w:pPr>
         <w:keepNext w:val="0"/>
@@ -5581,11 +6460,52 @@
           <w:vertAlign w:val="baseline"/>
           <w:rtl w:val="0"/>
         </w:rPr>
+        <w:t xml:space="preserve">I'm not sure how the president can be the official representative when the Community Liaison is responsible for all communications outside of DHMN.</w:t>
+      </w:r>
+    </w:p>
+  </w:comment>
+  <w:comment w:author="Ross Larson" w:id="28" w:date="2013-06-25T21:27:09Z">
+    <w:p>
+      <w:pPr>
+        <w:keepNext w:val="0"/>
+        <w:keepLines w:val="0"/>
+        <w:widowControl w:val="0"/>
+        <w:spacing w:after="0" w:before="0" w:line="240" w:lineRule="auto"/>
+        <w:ind w:left="0" w:right="0" w:firstLine="0"/>
+        <w:contextualSpacing w:val="0"/>
+        <w:jc w:val="left"/>
+        <w:rPr>
+          <w:rFonts w:ascii="Arial" w:cs="Arial" w:eastAsia="Arial" w:hAnsi="Arial"/>
+          <w:b w:val="0"/>
+          <w:i w:val="0"/>
+          <w:smallCaps w:val="0"/>
+          <w:strike w:val="0"/>
+          <w:color w:val="000000"/>
+          <w:sz w:val="22"/>
+          <w:szCs w:val="22"/>
+          <w:u w:val="none"/>
+          <w:vertAlign w:val="baseline"/>
+        </w:rPr>
+      </w:pPr>
+      <w:r>
+        <w:rPr>
+          <w:rFonts w:ascii="Arial" w:cs="Arial" w:eastAsia="Arial" w:hAnsi="Arial"/>
+          <w:b w:val="0"/>
+          <w:i w:val="0"/>
+          <w:smallCaps w:val="0"/>
+          <w:strike w:val="0"/>
+          <w:color w:val="000000"/>
+          <w:sz w:val="22"/>
+          <w:szCs w:val="22"/>
+          <w:u w:val="none"/>
+          <w:vertAlign w:val="baseline"/>
+          <w:rtl w:val="0"/>
+        </w:rPr>
         <w:t xml:space="preserve">Does this still apply, given the names on our tax stuff don't match our current leadership?</w:t>
       </w:r>
     </w:p>
   </w:comment>
-  <w:comment w:author="Ross Larson" w:id="24" w:date="2013-06-25T21:39:27Z">
+  <w:comment w:author="Ross Larson" w:id="30" w:date="2013-06-25T21:39:27Z">
     <w:p>
       <w:pPr>
         <w:keepNext w:val="0"/>
@@ -5831,7 +6751,7 @@
       </w:r>
     </w:p>
   </w:comment>
-  <w:comment w:author="Erin Quick-Laughlin" w:id="26" w:date="2013-07-16T19:10:40Z">
+  <w:comment w:author="Erin Quick-Laughlin" w:id="33" w:date="2013-07-16T19:10:40Z">
     <w:p>
       <w:pPr>
         <w:keepNext w:val="0"/>
@@ -5872,7 +6792,7 @@
       </w:r>
     </w:p>
   </w:comment>
-  <w:comment w:author="Ross Larson" w:id="21" w:date="2013-06-25T21:37:12Z">
+  <w:comment w:author="Ross Larson" w:id="26" w:date="2013-06-25T21:37:12Z">
     <w:p>
       <w:pPr>
         <w:keepNext w:val="0"/>
@@ -5913,7 +6833,7 @@
       </w:r>
     </w:p>
   </w:comment>
-  <w:comment w:author="Ross Larson" w:id="17" w:date="2013-07-22T04:04:49Z">
+  <w:comment w:author="Ross Larson" w:id="20" w:date="2013-07-22T04:04:49Z">
     <w:p>
       <w:pPr>
         <w:keepNext w:val="0"/>
@@ -5954,7 +6874,7 @@
       </w:r>
     </w:p>
   </w:comment>
-  <w:comment w:author="Erin Quick-Laughlin" w:id="18" w:date="2013-07-22T04:04:49Z">
+  <w:comment w:author="Erin Quick-Laughlin" w:id="21" w:date="2013-07-22T04:04:49Z">
     <w:p>
       <w:pPr>
         <w:keepNext w:val="0"/>
@@ -6118,7 +7038,7 @@
       </w:r>
     </w:p>
   </w:comment>
-  <w:comment w:author="Ross Larson" w:id="16" w:date="2013-06-25T21:19:54Z">
+  <w:comment w:author="Ross Larson" w:id="16" w:date="2013-07-30T04:29:01Z">
     <w:p>
       <w:pPr>
         <w:keepNext w:val="0"/>
@@ -6155,11 +7075,52 @@
           <w:vertAlign w:val="baseline"/>
           <w:rtl w:val="0"/>
         </w:rPr>
+        <w:t xml:space="preserve">I can't access this form.  I assume that it is eventually meant to be viewed publicly.</w:t>
+      </w:r>
+    </w:p>
+  </w:comment>
+  <w:comment w:author="Ross Larson" w:id="18" w:date="2013-06-25T21:19:54Z">
+    <w:p>
+      <w:pPr>
+        <w:keepNext w:val="0"/>
+        <w:keepLines w:val="0"/>
+        <w:widowControl w:val="0"/>
+        <w:spacing w:after="0" w:before="0" w:line="240" w:lineRule="auto"/>
+        <w:ind w:left="0" w:right="0" w:firstLine="0"/>
+        <w:contextualSpacing w:val="0"/>
+        <w:jc w:val="left"/>
+        <w:rPr>
+          <w:rFonts w:ascii="Arial" w:cs="Arial" w:eastAsia="Arial" w:hAnsi="Arial"/>
+          <w:b w:val="0"/>
+          <w:i w:val="0"/>
+          <w:smallCaps w:val="0"/>
+          <w:strike w:val="0"/>
+          <w:color w:val="000000"/>
+          <w:sz w:val="22"/>
+          <w:szCs w:val="22"/>
+          <w:u w:val="none"/>
+          <w:vertAlign w:val="baseline"/>
+        </w:rPr>
+      </w:pPr>
+      <w:r>
+        <w:rPr>
+          <w:rFonts w:ascii="Arial" w:cs="Arial" w:eastAsia="Arial" w:hAnsi="Arial"/>
+          <w:b w:val="0"/>
+          <w:i w:val="0"/>
+          <w:smallCaps w:val="0"/>
+          <w:strike w:val="0"/>
+          <w:color w:val="000000"/>
+          <w:sz w:val="22"/>
+          <w:szCs w:val="22"/>
+          <w:u w:val="none"/>
+          <w:vertAlign w:val="baseline"/>
+          <w:rtl w:val="0"/>
+        </w:rPr>
         <w:t xml:space="preserve">Needs an update due to new definitions of membership.</w:t>
       </w:r>
     </w:p>
   </w:comment>
-  <w:comment w:author="Ross Larson" w:id="9" w:date="2015-07-30T23:26:02Z">
+  <w:comment w:author="Ross Larson" w:id="10" w:date="2015-07-30T23:26:02Z">
     <w:p>
       <w:pPr>
         <w:keepNext w:val="0"/>
@@ -6200,7 +7161,7 @@
       </w:r>
     </w:p>
   </w:comment>
-  <w:comment w:author="Bob Waldron" w:id="10" w:date="2015-07-30T20:56:44Z">
+  <w:comment w:author="Bob Waldron" w:id="11" w:date="2015-07-30T20:56:44Z">
     <w:p>
       <w:pPr>
         <w:keepNext w:val="0"/>
@@ -6241,7 +7202,7 @@
       </w:r>
     </w:p>
   </w:comment>
-  <w:comment w:author="Mike Putnam" w:id="11" w:date="2015-07-30T22:57:11Z">
+  <w:comment w:author="Mike Putnam" w:id="12" w:date="2015-07-30T22:57:11Z">
     <w:p>
       <w:pPr>
         <w:keepNext w:val="0"/>
@@ -6282,7 +7243,7 @@
       </w:r>
     </w:p>
   </w:comment>
-  <w:comment w:author="Bob Waldron" w:id="12" w:date="2015-07-30T23:07:00Z">
+  <w:comment w:author="Bob Waldron" w:id="13" w:date="2015-07-30T23:07:00Z">
     <w:p>
       <w:pPr>
         <w:keepNext w:val="0"/>
@@ -6323,7 +7284,7 @@
       </w:r>
     </w:p>
   </w:comment>
-  <w:comment w:author="Mike Putnam" w:id="13" w:date="2015-07-30T23:13:37Z">
+  <w:comment w:author="Mike Putnam" w:id="14" w:date="2015-07-30T23:13:37Z">
     <w:p>
       <w:pPr>
         <w:keepNext w:val="0"/>
@@ -6364,7 +7325,7 @@
       </w:r>
     </w:p>
   </w:comment>
-  <w:comment w:author="Bob Waldron" w:id="14" w:date="2015-07-30T23:26:02Z">
+  <w:comment w:author="Bob Waldron" w:id="15" w:date="2015-07-30T23:26:02Z">
     <w:p>
       <w:pPr>
         <w:keepNext w:val="0"/>
@@ -6446,7 +7407,7 @@
       </w:r>
     </w:p>
   </w:comment>
-  <w:comment w:author="Ross Larson" w:id="15" w:date="2013-06-25T21:18:00Z">
+  <w:comment w:author="Ross Larson" w:id="23" w:date="2013-07-30T04:26:37Z">
     <w:p>
       <w:pPr>
         <w:keepNext w:val="0"/>
@@ -6483,11 +7444,52 @@
           <w:vertAlign w:val="baseline"/>
           <w:rtl w:val="0"/>
         </w:rPr>
+        <w:t xml:space="preserve">I'm not sure how the president can be the official representative when the Community Liaison is responsible for official communications outside of DHMN.</w:t>
+      </w:r>
+    </w:p>
+  </w:comment>
+  <w:comment w:author="Ross Larson" w:id="17" w:date="2013-06-25T21:18:00Z">
+    <w:p>
+      <w:pPr>
+        <w:keepNext w:val="0"/>
+        <w:keepLines w:val="0"/>
+        <w:widowControl w:val="0"/>
+        <w:spacing w:after="0" w:before="0" w:line="240" w:lineRule="auto"/>
+        <w:ind w:left="0" w:right="0" w:firstLine="0"/>
+        <w:contextualSpacing w:val="0"/>
+        <w:jc w:val="left"/>
+        <w:rPr>
+          <w:rFonts w:ascii="Arial" w:cs="Arial" w:eastAsia="Arial" w:hAnsi="Arial"/>
+          <w:b w:val="0"/>
+          <w:i w:val="0"/>
+          <w:smallCaps w:val="0"/>
+          <w:strike w:val="0"/>
+          <w:color w:val="000000"/>
+          <w:sz w:val="22"/>
+          <w:szCs w:val="22"/>
+          <w:u w:val="none"/>
+          <w:vertAlign w:val="baseline"/>
+        </w:rPr>
+      </w:pPr>
+      <w:r>
+        <w:rPr>
+          <w:rFonts w:ascii="Arial" w:cs="Arial" w:eastAsia="Arial" w:hAnsi="Arial"/>
+          <w:b w:val="0"/>
+          <w:i w:val="0"/>
+          <w:smallCaps w:val="0"/>
+          <w:strike w:val="0"/>
+          <w:color w:val="000000"/>
+          <w:sz w:val="22"/>
+          <w:szCs w:val="22"/>
+          <w:u w:val="none"/>
+          <w:vertAlign w:val="baseline"/>
+          <w:rtl w:val="0"/>
+        </w:rPr>
         <w:t xml:space="preserve">This seems redundant, and could be removed.</w:t>
       </w:r>
     </w:p>
   </w:comment>
-  <w:comment w:author="Ross Larson" w:id="20" w:date="2013-07-30T04:44:15Z">
+  <w:comment w:author="Ross Larson" w:id="19" w:date="2013-07-30T04:44:15Z">
     <w:p>
       <w:pPr>
         <w:keepNext w:val="0"/>
@@ -6528,7 +7530,7 @@
       </w:r>
     </w:p>
   </w:comment>
-  <w:comment w:author="Ross Larson" w:id="23" w:date="2013-06-25T21:29:07Z">
+  <w:comment w:author="Ross Larson" w:id="9" w:date="2013-07-30T02:42:14Z">
     <w:p>
       <w:pPr>
         <w:keepNext w:val="0"/>
@@ -6565,7 +7567,89 @@
           <w:vertAlign w:val="baseline"/>
           <w:rtl w:val="0"/>
         </w:rPr>
+        <w:t xml:space="preserve">I've updated this verbiage to indicate the organization's desire to collaborate and encourage other makerspaces in addition to ensuring the existence of our current space.</w:t>
+      </w:r>
+    </w:p>
+  </w:comment>
+  <w:comment w:author="Ross Larson" w:id="29" w:date="2013-06-25T21:29:07Z">
+    <w:p>
+      <w:pPr>
+        <w:keepNext w:val="0"/>
+        <w:keepLines w:val="0"/>
+        <w:widowControl w:val="0"/>
+        <w:spacing w:after="0" w:before="0" w:line="240" w:lineRule="auto"/>
+        <w:ind w:left="0" w:right="0" w:firstLine="0"/>
+        <w:contextualSpacing w:val="0"/>
+        <w:jc w:val="left"/>
+        <w:rPr>
+          <w:rFonts w:ascii="Arial" w:cs="Arial" w:eastAsia="Arial" w:hAnsi="Arial"/>
+          <w:b w:val="0"/>
+          <w:i w:val="0"/>
+          <w:smallCaps w:val="0"/>
+          <w:strike w:val="0"/>
+          <w:color w:val="000000"/>
+          <w:sz w:val="22"/>
+          <w:szCs w:val="22"/>
+          <w:u w:val="none"/>
+          <w:vertAlign w:val="baseline"/>
+        </w:rPr>
+      </w:pPr>
+      <w:r>
+        <w:rPr>
+          <w:rFonts w:ascii="Arial" w:cs="Arial" w:eastAsia="Arial" w:hAnsi="Arial"/>
+          <w:b w:val="0"/>
+          <w:i w:val="0"/>
+          <w:smallCaps w:val="0"/>
+          <w:strike w:val="0"/>
+          <w:color w:val="000000"/>
+          <w:sz w:val="22"/>
+          <w:szCs w:val="22"/>
+          <w:u w:val="none"/>
+          <w:vertAlign w:val="baseline"/>
+          <w:rtl w:val="0"/>
+        </w:rPr>
         <w:t xml:space="preserve">This is the only time that members are allowed to vote according to these bylaws.  The Board (and the org) acts more like a city council than a general election.  We can choose either to follow this convention, or change all verbiage to make everything a direct democracy (for better or for worse).</w:t>
+      </w:r>
+    </w:p>
+  </w:comment>
+  <w:comment w:author="Ross Larson" w:id="25" w:date="2013-07-30T04:41:27Z">
+    <w:p>
+      <w:pPr>
+        <w:keepNext w:val="0"/>
+        <w:keepLines w:val="0"/>
+        <w:widowControl w:val="0"/>
+        <w:spacing w:after="0" w:before="0" w:line="240" w:lineRule="auto"/>
+        <w:ind w:left="0" w:right="0" w:firstLine="0"/>
+        <w:contextualSpacing w:val="0"/>
+        <w:jc w:val="left"/>
+        <w:rPr>
+          <w:rFonts w:ascii="Arial" w:cs="Arial" w:eastAsia="Arial" w:hAnsi="Arial"/>
+          <w:b w:val="0"/>
+          <w:i w:val="0"/>
+          <w:smallCaps w:val="0"/>
+          <w:strike w:val="0"/>
+          <w:color w:val="000000"/>
+          <w:sz w:val="22"/>
+          <w:szCs w:val="22"/>
+          <w:u w:val="none"/>
+          <w:vertAlign w:val="baseline"/>
+        </w:rPr>
+      </w:pPr>
+      <w:r>
+        <w:rPr>
+          <w:rFonts w:ascii="Arial" w:cs="Arial" w:eastAsia="Arial" w:hAnsi="Arial"/>
+          <w:b w:val="0"/>
+          <w:i w:val="0"/>
+          <w:smallCaps w:val="0"/>
+          <w:strike w:val="0"/>
+          <w:color w:val="000000"/>
+          <w:sz w:val="22"/>
+          <w:szCs w:val="22"/>
+          <w:u w:val="none"/>
+          <w:vertAlign w:val="baseline"/>
+          <w:rtl w:val="0"/>
+        </w:rPr>
+        <w:t xml:space="preserve">Provided officially appointed position dealing with the fostering of other makerspaces, if that is determined to be a priority of the organization.  Created rules for any potential donations or disbursements by this officer.  Also covered communication done outside of the bounds of this appointed position.</w:t>
       </w:r>
     </w:p>
   </w:comment>

--- a/DHMN Bylaws.docx
+++ b/DHMN Bylaws.docx
@@ -243,6 +243,15 @@
         <w:contextualSpacing w:val="0"/>
         <w:jc w:val="left"/>
         <w:rPr>
+          <w:b w:val="1"/>
+          <w:color w:val="444444"/>
+          <w:sz w:val="24"/>
+          <w:szCs w:val="24"/>
+          <w:shd w:fill="e8f5f9" w:val="clear"/>
+        </w:rPr>
+      </w:pPr>
+      <w:r>
+        <w:rPr>
           <w:rFonts w:ascii="Arial" w:cs="Arial" w:eastAsia="Arial" w:hAnsi="Arial"/>
           <w:b w:val="0"/>
           <w:i w:val="0"/>
@@ -254,78 +263,46 @@
           <w:highlight w:val="white"/>
           <w:u w:val="none"/>
           <w:vertAlign w:val="baseline"/>
-        </w:rPr>
-      </w:pPr>
-      <w:r>
-        <w:rPr>
-          <w:rFonts w:ascii="Arial" w:cs="Arial" w:eastAsia="Arial" w:hAnsi="Arial"/>
-          <w:b w:val="0"/>
-          <w:i w:val="0"/>
-          <w:smallCaps w:val="0"/>
-          <w:strike w:val="0"/>
-          <w:color w:val="000000"/>
-          <w:sz w:val="28"/>
-          <w:szCs w:val="28"/>
-          <w:highlight w:val="white"/>
-          <w:u w:val="none"/>
-          <w:vertAlign w:val="baseline"/>
           <w:rtl w:val="0"/>
         </w:rPr>
         <w:t xml:space="preserve">Section 2 - Purpose</w:t>
       </w:r>
-    </w:p>
-    <w:p>
-      <w:pPr>
-        <w:keepNext w:val="0"/>
-        <w:keepLines w:val="0"/>
-        <w:widowControl w:val="0"/>
-        <w:spacing w:after="0" w:before="0" w:line="276" w:lineRule="auto"/>
-        <w:ind w:left="0" w:right="0" w:firstLine="0"/>
-        <w:contextualSpacing w:val="0"/>
-        <w:jc w:val="left"/>
-        <w:rPr>
-          <w:rFonts w:ascii="Arial" w:cs="Arial" w:eastAsia="Arial" w:hAnsi="Arial"/>
-          <w:b w:val="0"/>
-          <w:i w:val="0"/>
-          <w:smallCaps w:val="0"/>
-          <w:strike w:val="0"/>
-          <w:color w:val="000000"/>
-          <w:sz w:val="22"/>
-          <w:szCs w:val="22"/>
-          <w:highlight w:val="white"/>
-          <w:u w:val="none"/>
-          <w:vertAlign w:val="baseline"/>
-        </w:rPr>
-      </w:pPr>
-      <w:r>
-        <w:rPr>
-          <w:rFonts w:ascii="Arial" w:cs="Arial" w:eastAsia="Arial" w:hAnsi="Arial"/>
-          <w:b w:val="0"/>
-          <w:i w:val="0"/>
-          <w:smallCaps w:val="0"/>
-          <w:strike w:val="0"/>
-          <w:color w:val="000000"/>
-          <w:sz w:val="22"/>
-          <w:szCs w:val="22"/>
-          <w:highlight w:val="white"/>
-          <w:u w:val="none"/>
-          <w:vertAlign w:val="baseline"/>
-          <w:rtl w:val="0"/>
-        </w:rPr>
-        <w:t xml:space="preserve">DHMN is organized for charitable, scientific and education purposes. </w:t>
-      </w:r>
-    </w:p>
-    <w:p>
-      <w:pPr>
-        <w:keepNext w:val="0"/>
-        <w:keepLines w:val="0"/>
-        <w:widowControl w:val="0"/>
-        <w:spacing w:after="0" w:before="0" w:line="276" w:lineRule="auto"/>
-        <w:ind w:left="0" w:right="0" w:firstLine="0"/>
-        <w:contextualSpacing w:val="0"/>
-        <w:jc w:val="left"/>
-        <w:rPr>
-          <w:highlight w:val="white"/>
+      <w:r>
+        <w:rPr>
+          <w:rtl w:val="0"/>
+        </w:rPr>
+      </w:r>
+    </w:p>
+    <w:p>
+      <w:pPr>
+        <w:keepNext w:val="0"/>
+        <w:keepLines w:val="0"/>
+        <w:widowControl w:val="0"/>
+        <w:spacing w:after="0" w:before="0" w:line="276" w:lineRule="auto"/>
+        <w:ind w:left="0" w:right="0" w:firstLine="0"/>
+        <w:contextualSpacing w:val="0"/>
+        <w:jc w:val="left"/>
+        <w:rPr>
+          <w:highlight w:val="white"/>
+        </w:rPr>
+      </w:pPr>
+      <w:r>
+        <w:rPr>
+          <w:highlight w:val="white"/>
+          <w:rtl w:val="0"/>
+        </w:rPr>
+        <w:t xml:space="preserve">The organization is organized exclusively for charitable, religious, educational, and scientific purposes under Section 501(c)(3) of the Internal Revenue Code, or corresponding section of any future federal tax code.</w:t>
+      </w:r>
+    </w:p>
+    <w:p>
+      <w:pPr>
+        <w:widowControl w:val="0"/>
+        <w:contextualSpacing w:val="0"/>
+        <w:rPr>
+          <w:color w:val="444444"/>
+          <w:sz w:val="24"/>
+          <w:szCs w:val="24"/>
+          <w:shd w:fill="e8f5f9" w:val="clear"/>
         </w:rPr>
       </w:pPr>
       <w:r>
@@ -5940,320 +5917,56 @@
           <w:smallCaps w:val="0"/>
           <w:strike w:val="0"/>
           <w:color w:val="000000"/>
+          <w:sz w:val="22"/>
+          <w:szCs w:val="22"/>
+          <w:highlight w:val="white"/>
+          <w:u w:val="none"/>
+          <w:vertAlign w:val="baseline"/>
+        </w:rPr>
+      </w:pPr>
+      <w:r>
+        <w:rPr>
+          <w:rFonts w:ascii="Arial" w:cs="Arial" w:eastAsia="Arial" w:hAnsi="Arial"/>
+          <w:b w:val="0"/>
+          <w:i w:val="0"/>
+          <w:smallCaps w:val="0"/>
+          <w:strike w:val="0"/>
+          <w:color w:val="000000"/>
           <w:sz w:val="36"/>
           <w:szCs w:val="36"/>
           <w:highlight w:val="white"/>
           <w:u w:val="none"/>
           <w:vertAlign w:val="baseline"/>
-        </w:rPr>
-      </w:pPr>
-      <w:r>
-        <w:rPr>
-          <w:rFonts w:ascii="Arial" w:cs="Arial" w:eastAsia="Arial" w:hAnsi="Arial"/>
-          <w:b w:val="0"/>
-          <w:i w:val="0"/>
-          <w:smallCaps w:val="0"/>
-          <w:strike w:val="0"/>
-          <w:color w:val="000000"/>
-          <w:sz w:val="36"/>
-          <w:szCs w:val="36"/>
-          <w:highlight w:val="white"/>
-          <w:u w:val="none"/>
-          <w:vertAlign w:val="baseline"/>
           <w:rtl w:val="0"/>
         </w:rPr>
         <w:t xml:space="preserve">Article VI – Dissolution of the Organization</w:t>
       </w:r>
-    </w:p>
-    <w:p>
-      <w:pPr>
-        <w:pStyle w:val="Heading2"/>
-        <w:keepNext w:val="0"/>
-        <w:keepLines w:val="0"/>
-        <w:widowControl w:val="0"/>
-        <w:spacing w:after="80" w:before="360" w:line="276" w:lineRule="auto"/>
-        <w:ind w:left="0" w:right="0" w:firstLine="0"/>
-        <w:contextualSpacing w:val="0"/>
-        <w:jc w:val="left"/>
-        <w:rPr>
-          <w:rFonts w:ascii="Arial" w:cs="Arial" w:eastAsia="Arial" w:hAnsi="Arial"/>
-          <w:b w:val="0"/>
-          <w:i w:val="0"/>
-          <w:smallCaps w:val="0"/>
-          <w:strike w:val="0"/>
-          <w:color w:val="000000"/>
-          <w:sz w:val="28"/>
-          <w:szCs w:val="28"/>
-          <w:highlight w:val="white"/>
-          <w:u w:val="none"/>
-          <w:vertAlign w:val="baseline"/>
-        </w:rPr>
-      </w:pPr>
-      <w:r>
-        <w:rPr>
-          <w:rFonts w:ascii="Arial" w:cs="Arial" w:eastAsia="Arial" w:hAnsi="Arial"/>
-          <w:b w:val="0"/>
-          <w:i w:val="0"/>
-          <w:smallCaps w:val="0"/>
-          <w:strike w:val="0"/>
-          <w:color w:val="000000"/>
-          <w:sz w:val="28"/>
-          <w:szCs w:val="28"/>
-          <w:highlight w:val="white"/>
-          <w:u w:val="none"/>
-          <w:vertAlign w:val="baseline"/>
-          <w:rtl w:val="0"/>
-        </w:rPr>
-        <w:t xml:space="preserve">Section 1 – Dissolution</w:t>
-      </w:r>
-    </w:p>
-    <w:p>
-      <w:pPr>
-        <w:keepNext w:val="0"/>
-        <w:keepLines w:val="0"/>
-        <w:widowControl w:val="0"/>
-        <w:spacing w:after="0" w:before="0" w:line="276" w:lineRule="auto"/>
-        <w:ind w:left="0" w:right="0" w:firstLine="0"/>
-        <w:contextualSpacing w:val="0"/>
-        <w:jc w:val="left"/>
-        <w:rPr>
-          <w:rFonts w:ascii="Arial" w:cs="Arial" w:eastAsia="Arial" w:hAnsi="Arial"/>
-          <w:b w:val="0"/>
-          <w:i w:val="0"/>
-          <w:smallCaps w:val="0"/>
-          <w:strike w:val="0"/>
-          <w:color w:val="000000"/>
-          <w:sz w:val="22"/>
-          <w:szCs w:val="22"/>
-          <w:highlight w:val="white"/>
-          <w:u w:val="none"/>
-          <w:vertAlign w:val="baseline"/>
-        </w:rPr>
-      </w:pPr>
-      <w:r>
-        <w:rPr>
-          <w:rFonts w:ascii="Arial" w:cs="Arial" w:eastAsia="Arial" w:hAnsi="Arial"/>
-          <w:b w:val="0"/>
-          <w:i w:val="0"/>
-          <w:smallCaps w:val="0"/>
-          <w:strike w:val="0"/>
-          <w:color w:val="000000"/>
-          <w:sz w:val="22"/>
-          <w:szCs w:val="22"/>
-          <w:highlight w:val="white"/>
-          <w:u w:val="none"/>
-          <w:vertAlign w:val="baseline"/>
-          <w:rtl w:val="0"/>
-        </w:rPr>
-        <w:t xml:space="preserve">The </w:t>
-      </w:r>
-      <w:r>
-        <w:rPr>
-          <w:highlight w:val="white"/>
-          <w:rtl w:val="0"/>
-        </w:rPr>
-        <w:t xml:space="preserve">DHMN </w:t>
-      </w:r>
-      <w:r>
-        <w:rPr>
-          <w:rFonts w:ascii="Arial" w:cs="Arial" w:eastAsia="Arial" w:hAnsi="Arial"/>
-          <w:b w:val="0"/>
-          <w:i w:val="0"/>
-          <w:smallCaps w:val="0"/>
-          <w:strike w:val="0"/>
-          <w:color w:val="000000"/>
-          <w:sz w:val="22"/>
-          <w:szCs w:val="22"/>
-          <w:highlight w:val="white"/>
-          <w:u w:val="none"/>
-          <w:vertAlign w:val="baseline"/>
-          <w:rtl w:val="0"/>
-        </w:rPr>
-        <w:t xml:space="preserve">may not dissolve less than 30 days from the time a proposal to dissolve passes.</w:t>
-      </w:r>
-    </w:p>
-    <w:p>
-      <w:pPr>
-        <w:pStyle w:val="Heading2"/>
-        <w:keepNext w:val="0"/>
-        <w:keepLines w:val="0"/>
-        <w:widowControl w:val="0"/>
-        <w:spacing w:after="80" w:before="360" w:line="276" w:lineRule="auto"/>
-        <w:ind w:left="0" w:right="0" w:firstLine="0"/>
-        <w:contextualSpacing w:val="0"/>
-        <w:jc w:val="left"/>
-        <w:rPr>
-          <w:rFonts w:ascii="Arial" w:cs="Arial" w:eastAsia="Arial" w:hAnsi="Arial"/>
-          <w:b w:val="0"/>
-          <w:i w:val="0"/>
-          <w:smallCaps w:val="0"/>
-          <w:strike w:val="0"/>
-          <w:color w:val="000000"/>
-          <w:sz w:val="28"/>
-          <w:szCs w:val="28"/>
-          <w:highlight w:val="white"/>
-          <w:u w:val="none"/>
-          <w:vertAlign w:val="baseline"/>
-        </w:rPr>
-      </w:pPr>
-      <w:r>
-        <w:rPr>
-          <w:rFonts w:ascii="Arial" w:cs="Arial" w:eastAsia="Arial" w:hAnsi="Arial"/>
-          <w:b w:val="0"/>
-          <w:i w:val="0"/>
-          <w:smallCaps w:val="0"/>
-          <w:strike w:val="0"/>
-          <w:color w:val="000000"/>
-          <w:sz w:val="28"/>
-          <w:szCs w:val="28"/>
-          <w:highlight w:val="white"/>
-          <w:u w:val="none"/>
-          <w:vertAlign w:val="baseline"/>
-          <w:rtl w:val="0"/>
-        </w:rPr>
-        <w:t xml:space="preserve">Section 2 – Asset Distribution</w:t>
-      </w:r>
-    </w:p>
-    <w:p>
-      <w:pPr>
-        <w:keepNext w:val="0"/>
-        <w:keepLines w:val="0"/>
-        <w:widowControl w:val="0"/>
-        <w:spacing w:after="0" w:before="0" w:line="276" w:lineRule="auto"/>
-        <w:ind w:left="0" w:right="0" w:firstLine="0"/>
-        <w:contextualSpacing w:val="0"/>
-        <w:jc w:val="left"/>
-        <w:rPr>
-          <w:rFonts w:ascii="Arial" w:cs="Arial" w:eastAsia="Arial" w:hAnsi="Arial"/>
-          <w:b w:val="0"/>
-          <w:i w:val="0"/>
-          <w:smallCaps w:val="0"/>
-          <w:strike w:val="0"/>
-          <w:color w:val="000000"/>
-          <w:sz w:val="22"/>
-          <w:szCs w:val="22"/>
-          <w:highlight w:val="white"/>
-          <w:u w:val="none"/>
-          <w:vertAlign w:val="baseline"/>
-        </w:rPr>
-      </w:pPr>
-      <w:r>
-        <w:rPr>
-          <w:rFonts w:ascii="Arial" w:cs="Arial" w:eastAsia="Arial" w:hAnsi="Arial"/>
-          <w:b w:val="0"/>
-          <w:i w:val="0"/>
-          <w:smallCaps w:val="0"/>
-          <w:strike w:val="0"/>
-          <w:color w:val="000000"/>
-          <w:sz w:val="22"/>
-          <w:szCs w:val="22"/>
-          <w:highlight w:val="white"/>
-          <w:u w:val="none"/>
-          <w:vertAlign w:val="baseline"/>
-          <w:rtl w:val="0"/>
-        </w:rPr>
-        <w:t xml:space="preserve">In the event that a movement to dissolve the </w:t>
-      </w:r>
-      <w:r>
-        <w:rPr>
-          <w:highlight w:val="white"/>
-          <w:rtl w:val="0"/>
-        </w:rPr>
-        <w:t xml:space="preserve">DHMN </w:t>
-      </w:r>
-      <w:r>
-        <w:rPr>
-          <w:rFonts w:ascii="Arial" w:cs="Arial" w:eastAsia="Arial" w:hAnsi="Arial"/>
-          <w:b w:val="0"/>
-          <w:i w:val="0"/>
-          <w:smallCaps w:val="0"/>
-          <w:strike w:val="0"/>
-          <w:color w:val="000000"/>
-          <w:sz w:val="22"/>
-          <w:szCs w:val="22"/>
-          <w:highlight w:val="white"/>
-          <w:u w:val="none"/>
-          <w:vertAlign w:val="baseline"/>
-          <w:rtl w:val="0"/>
-        </w:rPr>
-        <w:t xml:space="preserve">passes, assets may be liquidized to pay off any debt the organization may have accrued. Any remaining assets of the </w:t>
-      </w:r>
-      <w:r>
-        <w:rPr>
-          <w:highlight w:val="white"/>
-          <w:rtl w:val="0"/>
-        </w:rPr>
-        <w:t xml:space="preserve">DHMN </w:t>
-      </w:r>
-      <w:r>
-        <w:rPr>
-          <w:rFonts w:ascii="Arial" w:cs="Arial" w:eastAsia="Arial" w:hAnsi="Arial"/>
-          <w:b w:val="0"/>
-          <w:i w:val="0"/>
-          <w:smallCaps w:val="0"/>
-          <w:strike w:val="0"/>
-          <w:color w:val="000000"/>
-          <w:sz w:val="22"/>
-          <w:szCs w:val="22"/>
-          <w:highlight w:val="white"/>
-          <w:u w:val="none"/>
-          <w:vertAlign w:val="baseline"/>
-          <w:rtl w:val="0"/>
-        </w:rPr>
-        <w:t xml:space="preserve">must be donated to an IRS 501c3 compliant charitable, educational, or scientific endeavor.</w:t>
-      </w:r>
-    </w:p>
-    <w:p>
-      <w:pPr>
-        <w:keepNext w:val="0"/>
-        <w:keepLines w:val="0"/>
-        <w:widowControl w:val="0"/>
-        <w:spacing w:after="0" w:before="0" w:line="276" w:lineRule="auto"/>
-        <w:ind w:left="0" w:right="0" w:firstLine="0"/>
-        <w:contextualSpacing w:val="0"/>
-        <w:jc w:val="left"/>
-        <w:rPr>
-          <w:rFonts w:ascii="Arial" w:cs="Arial" w:eastAsia="Arial" w:hAnsi="Arial"/>
-          <w:b w:val="0"/>
-          <w:i w:val="0"/>
-          <w:smallCaps w:val="0"/>
-          <w:strike w:val="0"/>
-          <w:color w:val="000000"/>
-          <w:sz w:val="22"/>
-          <w:szCs w:val="22"/>
-          <w:highlight w:val="white"/>
-          <w:u w:val="none"/>
-          <w:vertAlign w:val="baseline"/>
-        </w:rPr>
-      </w:pPr>
-      <w:r>
-        <w:rPr>
-          <w:rtl w:val="0"/>
-        </w:rPr>
-      </w:r>
-    </w:p>
-    <w:p>
-      <w:pPr>
-        <w:keepNext w:val="0"/>
-        <w:keepLines w:val="0"/>
-        <w:widowControl w:val="0"/>
-        <w:spacing w:after="0" w:before="0" w:line="276" w:lineRule="auto"/>
-        <w:ind w:left="0" w:right="0" w:firstLine="0"/>
-        <w:contextualSpacing w:val="0"/>
-        <w:jc w:val="left"/>
-        <w:rPr>
-          <w:rFonts w:ascii="Arial" w:cs="Arial" w:eastAsia="Arial" w:hAnsi="Arial"/>
-          <w:b w:val="0"/>
-          <w:i w:val="0"/>
-          <w:smallCaps w:val="0"/>
-          <w:strike w:val="0"/>
-          <w:color w:val="000000"/>
-          <w:sz w:val="22"/>
-          <w:szCs w:val="22"/>
-          <w:u w:val="none"/>
-          <w:vertAlign w:val="baseline"/>
-        </w:rPr>
-      </w:pPr>
+      <w:r>
+        <w:rPr>
+          <w:rtl w:val="0"/>
+        </w:rPr>
+      </w:r>
+    </w:p>
+    <w:p>
+      <w:pPr>
+        <w:keepNext w:val="0"/>
+        <w:keepLines w:val="0"/>
+        <w:widowControl w:val="0"/>
+        <w:spacing w:after="0" w:before="0" w:line="276" w:lineRule="auto"/>
+        <w:ind w:left="0" w:right="0" w:firstLine="0"/>
+        <w:contextualSpacing w:val="0"/>
+        <w:jc w:val="left"/>
+        <w:rPr>
+          <w:highlight w:val="white"/>
+        </w:rPr>
+      </w:pPr>
+      <w:r>
+        <w:rPr>
+          <w:highlight w:val="white"/>
+          <w:rtl w:val="0"/>
+        </w:rPr>
+        <w:t xml:space="preserve">Upon the dissolution of this organization, assets shall be distributed for one or more exempt purposes within the meaning of Section 501(c)(3) of the Internal Revenue Code, or corresponding section of any future federal tax code, or shall be distributed to the federal government, or to a state or local government, for a public purpose.</w:t>
+      </w:r>
       <w:r>
         <w:rPr>
           <w:rtl w:val="0"/>
